--- a/Dokumentáció.docx
+++ b/Dokumentáció.docx
@@ -4,6 +4,14 @@
   <w:body>
     <w:sdt>
       <w:sdtPr>
+        <w:rPr>
+          <w:rFonts w:asciiTheme="minorHAnsi" w:eastAsiaTheme="minorEastAsia" w:hAnsiTheme="minorHAnsi" w:cstheme="minorBidi"/>
+          <w:color w:val="auto"/>
+          <w:kern w:val="2"/>
+          <w:sz w:val="22"/>
+          <w:szCs w:val="22"/>
+          <w14:ligatures w14:val="standardContextual"/>
+        </w:rPr>
         <w:id w:val="587668988"/>
         <w:docPartObj>
           <w:docPartGallery w:val="Table of Contents"/>
@@ -12,14 +20,8 @@
       </w:sdtPr>
       <w:sdtEndPr>
         <w:rPr>
-          <w:rFonts w:asciiTheme="minorHAnsi" w:eastAsiaTheme="minorEastAsia" w:hAnsiTheme="minorHAnsi" w:cstheme="minorBidi"/>
           <w:b/>
           <w:bCs/>
-          <w:color w:val="auto"/>
-          <w:kern w:val="2"/>
-          <w:sz w:val="22"/>
-          <w:szCs w:val="22"/>
-          <w14:ligatures w14:val="standardContextual"/>
         </w:rPr>
       </w:sdtEndPr>
       <w:sdtContent>
@@ -50,7 +52,7 @@
           <w:r>
             <w:fldChar w:fldCharType="separate"/>
           </w:r>
-          <w:hyperlink w:anchor="_Toc159665763" w:history="1">
+          <w:hyperlink w:anchor="_Toc159673104" w:history="1">
             <w:r>
               <w:rPr>
                 <w:rStyle w:val="Hiperhivatkozs"/>
@@ -77,7 +79,7 @@
                 <w:noProof/>
                 <w:webHidden/>
               </w:rPr>
-              <w:instrText xml:space="preserve"> PAGEREF _Toc159665763 \h </w:instrText>
+              <w:instrText xml:space="preserve"> PAGEREF _Toc159673104 \h </w:instrText>
             </w:r>
             <w:r>
               <w:rPr>
@@ -118,7 +120,7 @@
               <w:noProof/>
             </w:rPr>
           </w:pPr>
-          <w:hyperlink w:anchor="_Toc159665764" w:history="1">
+          <w:hyperlink w:anchor="_Toc159673105" w:history="1">
             <w:r>
               <w:rPr>
                 <w:rStyle w:val="Hiperhivatkozs"/>
@@ -145,7 +147,7 @@
                 <w:noProof/>
                 <w:webHidden/>
               </w:rPr>
-              <w:instrText xml:space="preserve"> PAGEREF _Toc159665764 \h </w:instrText>
+              <w:instrText xml:space="preserve"> PAGEREF _Toc159673105 \h </w:instrText>
             </w:r>
             <w:r>
               <w:rPr>
@@ -186,7 +188,7 @@
               <w:noProof/>
             </w:rPr>
           </w:pPr>
-          <w:hyperlink w:anchor="_Toc159665765" w:history="1">
+          <w:hyperlink w:anchor="_Toc159673106" w:history="1">
             <w:r>
               <w:rPr>
                 <w:rStyle w:val="Hiperhivatkozs"/>
@@ -213,7 +215,7 @@
                 <w:noProof/>
                 <w:webHidden/>
               </w:rPr>
-              <w:instrText xml:space="preserve"> PAGEREF _Toc159665765 \h </w:instrText>
+              <w:instrText xml:space="preserve"> PAGEREF _Toc159673106 \h </w:instrText>
             </w:r>
             <w:r>
               <w:rPr>
@@ -254,7 +256,7 @@
               <w:noProof/>
             </w:rPr>
           </w:pPr>
-          <w:hyperlink w:anchor="_Toc159665766" w:history="1">
+          <w:hyperlink w:anchor="_Toc159673107" w:history="1">
             <w:r>
               <w:rPr>
                 <w:rStyle w:val="Hiperhivatkozs"/>
@@ -281,7 +283,7 @@
                 <w:noProof/>
                 <w:webHidden/>
               </w:rPr>
-              <w:instrText xml:space="preserve"> PAGEREF _Toc159665766 \h </w:instrText>
+              <w:instrText xml:space="preserve"> PAGEREF _Toc159673107 \h </w:instrText>
             </w:r>
             <w:r>
               <w:rPr>
@@ -322,7 +324,7 @@
               <w:noProof/>
             </w:rPr>
           </w:pPr>
-          <w:hyperlink w:anchor="_Toc159665767" w:history="1">
+          <w:hyperlink w:anchor="_Toc159673108" w:history="1">
             <w:r>
               <w:rPr>
                 <w:rStyle w:val="Hiperhivatkozs"/>
@@ -349,7 +351,7 @@
                 <w:noProof/>
                 <w:webHidden/>
               </w:rPr>
-              <w:instrText xml:space="preserve"> PAGEREF _Toc159665767 \h </w:instrText>
+              <w:instrText xml:space="preserve"> PAGEREF _Toc159673108 \h </w:instrText>
             </w:r>
             <w:r>
               <w:rPr>
@@ -370,6 +372,550 @@
                 <w:webHidden/>
               </w:rPr>
               <w:t>3</w:t>
+            </w:r>
+            <w:r>
+              <w:rPr>
+                <w:noProof/>
+                <w:webHidden/>
+              </w:rPr>
+              <w:fldChar w:fldCharType="end"/>
+            </w:r>
+          </w:hyperlink>
+        </w:p>
+        <w:p>
+          <w:pPr>
+            <w:pStyle w:val="TJ3"/>
+            <w:tabs>
+              <w:tab w:val="right" w:leader="dot" w:pos="9062"/>
+            </w:tabs>
+            <w:rPr>
+              <w:noProof/>
+            </w:rPr>
+          </w:pPr>
+          <w:hyperlink w:anchor="_Toc159673109" w:history="1">
+            <w:r>
+              <w:rPr>
+                <w:rStyle w:val="Hiperhivatkozs"/>
+                <w:noProof/>
+              </w:rPr>
+              <w:t>Új játék létrehozása</w:t>
+            </w:r>
+            <w:r>
+              <w:rPr>
+                <w:noProof/>
+                <w:webHidden/>
+              </w:rPr>
+              <w:tab/>
+            </w:r>
+            <w:r>
+              <w:rPr>
+                <w:noProof/>
+                <w:webHidden/>
+              </w:rPr>
+              <w:fldChar w:fldCharType="begin"/>
+            </w:r>
+            <w:r>
+              <w:rPr>
+                <w:noProof/>
+                <w:webHidden/>
+              </w:rPr>
+              <w:instrText xml:space="preserve"> PAGEREF _Toc159673109 \h </w:instrText>
+            </w:r>
+            <w:r>
+              <w:rPr>
+                <w:noProof/>
+                <w:webHidden/>
+              </w:rPr>
+            </w:r>
+            <w:r>
+              <w:rPr>
+                <w:noProof/>
+                <w:webHidden/>
+              </w:rPr>
+              <w:fldChar w:fldCharType="separate"/>
+            </w:r>
+            <w:r>
+              <w:rPr>
+                <w:noProof/>
+                <w:webHidden/>
+              </w:rPr>
+              <w:t>4</w:t>
+            </w:r>
+            <w:r>
+              <w:rPr>
+                <w:noProof/>
+                <w:webHidden/>
+              </w:rPr>
+              <w:fldChar w:fldCharType="end"/>
+            </w:r>
+          </w:hyperlink>
+        </w:p>
+        <w:p>
+          <w:pPr>
+            <w:pStyle w:val="TJ3"/>
+            <w:tabs>
+              <w:tab w:val="right" w:leader="dot" w:pos="9062"/>
+            </w:tabs>
+            <w:rPr>
+              <w:noProof/>
+            </w:rPr>
+          </w:pPr>
+          <w:hyperlink w:anchor="_Toc159673110" w:history="1">
+            <w:r>
+              <w:rPr>
+                <w:rStyle w:val="Hiperhivatkozs"/>
+                <w:noProof/>
+              </w:rPr>
+              <w:t>Játék lezárása</w:t>
+            </w:r>
+            <w:r>
+              <w:rPr>
+                <w:noProof/>
+                <w:webHidden/>
+              </w:rPr>
+              <w:tab/>
+            </w:r>
+            <w:r>
+              <w:rPr>
+                <w:noProof/>
+                <w:webHidden/>
+              </w:rPr>
+              <w:fldChar w:fldCharType="begin"/>
+            </w:r>
+            <w:r>
+              <w:rPr>
+                <w:noProof/>
+                <w:webHidden/>
+              </w:rPr>
+              <w:instrText xml:space="preserve"> PAGEREF _Toc159673110 \h </w:instrText>
+            </w:r>
+            <w:r>
+              <w:rPr>
+                <w:noProof/>
+                <w:webHidden/>
+              </w:rPr>
+            </w:r>
+            <w:r>
+              <w:rPr>
+                <w:noProof/>
+                <w:webHidden/>
+              </w:rPr>
+              <w:fldChar w:fldCharType="separate"/>
+            </w:r>
+            <w:r>
+              <w:rPr>
+                <w:noProof/>
+                <w:webHidden/>
+              </w:rPr>
+              <w:t>4</w:t>
+            </w:r>
+            <w:r>
+              <w:rPr>
+                <w:noProof/>
+                <w:webHidden/>
+              </w:rPr>
+              <w:fldChar w:fldCharType="end"/>
+            </w:r>
+          </w:hyperlink>
+        </w:p>
+        <w:p>
+          <w:pPr>
+            <w:pStyle w:val="TJ2"/>
+            <w:tabs>
+              <w:tab w:val="right" w:leader="dot" w:pos="9062"/>
+            </w:tabs>
+            <w:rPr>
+              <w:noProof/>
+            </w:rPr>
+          </w:pPr>
+          <w:hyperlink w:anchor="_Toc159673111" w:history="1">
+            <w:r>
+              <w:rPr>
+                <w:rStyle w:val="Hiperhivatkozs"/>
+                <w:noProof/>
+              </w:rPr>
+              <w:t>„Fogadó” menüpont</w:t>
+            </w:r>
+            <w:r>
+              <w:rPr>
+                <w:noProof/>
+                <w:webHidden/>
+              </w:rPr>
+              <w:tab/>
+            </w:r>
+            <w:r>
+              <w:rPr>
+                <w:noProof/>
+                <w:webHidden/>
+              </w:rPr>
+              <w:fldChar w:fldCharType="begin"/>
+            </w:r>
+            <w:r>
+              <w:rPr>
+                <w:noProof/>
+                <w:webHidden/>
+              </w:rPr>
+              <w:instrText xml:space="preserve"> PAGEREF _Toc159673111 \h </w:instrText>
+            </w:r>
+            <w:r>
+              <w:rPr>
+                <w:noProof/>
+                <w:webHidden/>
+              </w:rPr>
+            </w:r>
+            <w:r>
+              <w:rPr>
+                <w:noProof/>
+                <w:webHidden/>
+              </w:rPr>
+              <w:fldChar w:fldCharType="separate"/>
+            </w:r>
+            <w:r>
+              <w:rPr>
+                <w:noProof/>
+                <w:webHidden/>
+              </w:rPr>
+              <w:t>5</w:t>
+            </w:r>
+            <w:r>
+              <w:rPr>
+                <w:noProof/>
+                <w:webHidden/>
+              </w:rPr>
+              <w:fldChar w:fldCharType="end"/>
+            </w:r>
+          </w:hyperlink>
+        </w:p>
+        <w:p>
+          <w:pPr>
+            <w:pStyle w:val="TJ2"/>
+            <w:tabs>
+              <w:tab w:val="right" w:leader="dot" w:pos="9062"/>
+            </w:tabs>
+            <w:rPr>
+              <w:noProof/>
+            </w:rPr>
+          </w:pPr>
+          <w:hyperlink w:anchor="_Toc159673112" w:history="1">
+            <w:r>
+              <w:rPr>
+                <w:rStyle w:val="Hiperhivatkozs"/>
+                <w:noProof/>
+              </w:rPr>
+              <w:t>„Ranglista” menüpont</w:t>
+            </w:r>
+            <w:r>
+              <w:rPr>
+                <w:noProof/>
+                <w:webHidden/>
+              </w:rPr>
+              <w:tab/>
+            </w:r>
+            <w:r>
+              <w:rPr>
+                <w:noProof/>
+                <w:webHidden/>
+              </w:rPr>
+              <w:fldChar w:fldCharType="begin"/>
+            </w:r>
+            <w:r>
+              <w:rPr>
+                <w:noProof/>
+                <w:webHidden/>
+              </w:rPr>
+              <w:instrText xml:space="preserve"> PAGEREF _Toc159673112 \h </w:instrText>
+            </w:r>
+            <w:r>
+              <w:rPr>
+                <w:noProof/>
+                <w:webHidden/>
+              </w:rPr>
+            </w:r>
+            <w:r>
+              <w:rPr>
+                <w:noProof/>
+                <w:webHidden/>
+              </w:rPr>
+              <w:fldChar w:fldCharType="separate"/>
+            </w:r>
+            <w:r>
+              <w:rPr>
+                <w:noProof/>
+                <w:webHidden/>
+              </w:rPr>
+              <w:t>6</w:t>
+            </w:r>
+            <w:r>
+              <w:rPr>
+                <w:noProof/>
+                <w:webHidden/>
+              </w:rPr>
+              <w:fldChar w:fldCharType="end"/>
+            </w:r>
+          </w:hyperlink>
+        </w:p>
+        <w:p>
+          <w:pPr>
+            <w:pStyle w:val="TJ1"/>
+            <w:tabs>
+              <w:tab w:val="right" w:leader="dot" w:pos="9062"/>
+            </w:tabs>
+            <w:rPr>
+              <w:noProof/>
+            </w:rPr>
+          </w:pPr>
+          <w:hyperlink w:anchor="_Toc159673113" w:history="1">
+            <w:r>
+              <w:rPr>
+                <w:rStyle w:val="Hiperhivatkozs"/>
+                <w:noProof/>
+              </w:rPr>
+              <w:t>Fejlesztői dokumentáció</w:t>
+            </w:r>
+            <w:r>
+              <w:rPr>
+                <w:noProof/>
+                <w:webHidden/>
+              </w:rPr>
+              <w:tab/>
+            </w:r>
+            <w:r>
+              <w:rPr>
+                <w:noProof/>
+                <w:webHidden/>
+              </w:rPr>
+              <w:fldChar w:fldCharType="begin"/>
+            </w:r>
+            <w:r>
+              <w:rPr>
+                <w:noProof/>
+                <w:webHidden/>
+              </w:rPr>
+              <w:instrText xml:space="preserve"> PAGEREF _Toc159673113 \h </w:instrText>
+            </w:r>
+            <w:r>
+              <w:rPr>
+                <w:noProof/>
+                <w:webHidden/>
+              </w:rPr>
+            </w:r>
+            <w:r>
+              <w:rPr>
+                <w:noProof/>
+                <w:webHidden/>
+              </w:rPr>
+              <w:fldChar w:fldCharType="separate"/>
+            </w:r>
+            <w:r>
+              <w:rPr>
+                <w:noProof/>
+                <w:webHidden/>
+              </w:rPr>
+              <w:t>7</w:t>
+            </w:r>
+            <w:r>
+              <w:rPr>
+                <w:noProof/>
+                <w:webHidden/>
+              </w:rPr>
+              <w:fldChar w:fldCharType="end"/>
+            </w:r>
+          </w:hyperlink>
+        </w:p>
+        <w:p>
+          <w:pPr>
+            <w:pStyle w:val="TJ2"/>
+            <w:tabs>
+              <w:tab w:val="right" w:leader="dot" w:pos="9062"/>
+            </w:tabs>
+            <w:rPr>
+              <w:noProof/>
+            </w:rPr>
+          </w:pPr>
+          <w:hyperlink w:anchor="_Toc159673114" w:history="1">
+            <w:r>
+              <w:rPr>
+                <w:rStyle w:val="Hiperhivatkozs"/>
+                <w:noProof/>
+              </w:rPr>
+              <w:t>A program elindításához szükséges környezet</w:t>
+            </w:r>
+            <w:r>
+              <w:rPr>
+                <w:noProof/>
+                <w:webHidden/>
+              </w:rPr>
+              <w:tab/>
+            </w:r>
+            <w:r>
+              <w:rPr>
+                <w:noProof/>
+                <w:webHidden/>
+              </w:rPr>
+              <w:fldChar w:fldCharType="begin"/>
+            </w:r>
+            <w:r>
+              <w:rPr>
+                <w:noProof/>
+                <w:webHidden/>
+              </w:rPr>
+              <w:instrText xml:space="preserve"> PAGEREF _Toc159673114 \h </w:instrText>
+            </w:r>
+            <w:r>
+              <w:rPr>
+                <w:noProof/>
+                <w:webHidden/>
+              </w:rPr>
+            </w:r>
+            <w:r>
+              <w:rPr>
+                <w:noProof/>
+                <w:webHidden/>
+              </w:rPr>
+              <w:fldChar w:fldCharType="separate"/>
+            </w:r>
+            <w:r>
+              <w:rPr>
+                <w:noProof/>
+                <w:webHidden/>
+              </w:rPr>
+              <w:t>7</w:t>
+            </w:r>
+            <w:r>
+              <w:rPr>
+                <w:noProof/>
+                <w:webHidden/>
+              </w:rPr>
+              <w:fldChar w:fldCharType="end"/>
+            </w:r>
+          </w:hyperlink>
+        </w:p>
+        <w:p>
+          <w:pPr>
+            <w:pStyle w:val="TJ2"/>
+            <w:tabs>
+              <w:tab w:val="right" w:leader="dot" w:pos="9062"/>
+            </w:tabs>
+            <w:rPr>
+              <w:noProof/>
+            </w:rPr>
+          </w:pPr>
+          <w:hyperlink w:anchor="_Toc159673115" w:history="1">
+            <w:r>
+              <w:rPr>
+                <w:rStyle w:val="Hiperhivatkozs"/>
+                <w:noProof/>
+              </w:rPr>
+              <w:t>A program szerkezete</w:t>
+            </w:r>
+            <w:r>
+              <w:rPr>
+                <w:noProof/>
+                <w:webHidden/>
+              </w:rPr>
+              <w:tab/>
+            </w:r>
+            <w:r>
+              <w:rPr>
+                <w:noProof/>
+                <w:webHidden/>
+              </w:rPr>
+              <w:fldChar w:fldCharType="begin"/>
+            </w:r>
+            <w:r>
+              <w:rPr>
+                <w:noProof/>
+                <w:webHidden/>
+              </w:rPr>
+              <w:instrText xml:space="preserve"> PAGEREF _Toc159673115 \h </w:instrText>
+            </w:r>
+            <w:r>
+              <w:rPr>
+                <w:noProof/>
+                <w:webHidden/>
+              </w:rPr>
+            </w:r>
+            <w:r>
+              <w:rPr>
+                <w:noProof/>
+                <w:webHidden/>
+              </w:rPr>
+              <w:fldChar w:fldCharType="separate"/>
+            </w:r>
+            <w:r>
+              <w:rPr>
+                <w:noProof/>
+                <w:webHidden/>
+              </w:rPr>
+              <w:t>7</w:t>
+            </w:r>
+            <w:r>
+              <w:rPr>
+                <w:noProof/>
+                <w:webHidden/>
+              </w:rPr>
+              <w:fldChar w:fldCharType="end"/>
+            </w:r>
+          </w:hyperlink>
+        </w:p>
+        <w:p>
+          <w:pPr>
+            <w:pStyle w:val="TJ2"/>
+            <w:tabs>
+              <w:tab w:val="right" w:leader="dot" w:pos="9062"/>
+            </w:tabs>
+            <w:rPr>
+              <w:noProof/>
+            </w:rPr>
+          </w:pPr>
+          <w:hyperlink w:anchor="_Toc159673116" w:history="1">
+            <w:r>
+              <w:rPr>
+                <w:rStyle w:val="Hiperhivatkozs"/>
+                <w:noProof/>
+              </w:rPr>
+              <w:t>A program fejlesztése során használt technológiák</w:t>
+            </w:r>
+            <w:r>
+              <w:rPr>
+                <w:noProof/>
+                <w:webHidden/>
+              </w:rPr>
+              <w:tab/>
+            </w:r>
+            <w:r>
+              <w:rPr>
+                <w:noProof/>
+                <w:webHidden/>
+              </w:rPr>
+              <w:fldChar w:fldCharType="begin"/>
+            </w:r>
+            <w:r>
+              <w:rPr>
+                <w:noProof/>
+                <w:webHidden/>
+              </w:rPr>
+              <w:instrText xml:space="preserve"> PAGEREF _Toc159673116 \h </w:instrText>
+            </w:r>
+            <w:r>
+              <w:rPr>
+                <w:noProof/>
+                <w:webHidden/>
+              </w:rPr>
+            </w:r>
+            <w:r>
+              <w:rPr>
+                <w:noProof/>
+                <w:webHidden/>
+              </w:rPr>
+              <w:fldChar w:fldCharType="separate"/>
+            </w:r>
+            <w:r>
+              <w:rPr>
+                <w:noProof/>
+                <w:webHidden/>
+              </w:rPr>
+              <w:t>7</w:t>
             </w:r>
             <w:r>
               <w:rPr>
@@ -419,7 +965,7 @@
       <w:pPr>
         <w:pStyle w:val="Cmsor1"/>
       </w:pPr>
-      <w:bookmarkStart w:id="0" w:name="_Toc159665763"/>
+      <w:bookmarkStart w:id="0" w:name="_Toc159673104"/>
       <w:r>
         <w:t>A feladatról</w:t>
       </w:r>
@@ -437,7 +983,7 @@
       <w:pPr>
         <w:pStyle w:val="Cmsor1"/>
       </w:pPr>
-      <w:bookmarkStart w:id="1" w:name="_Toc159665764"/>
+      <w:bookmarkStart w:id="1" w:name="_Toc159673105"/>
       <w:r>
         <w:t>Felhasználói kézikönyv</w:t>
       </w:r>
@@ -453,7 +999,7 @@
           <w:color w:val="2F5496" w:themeColor="accent1" w:themeShade="BF"/>
         </w:rPr>
       </w:pPr>
-      <w:bookmarkStart w:id="2" w:name="_Toc159665765"/>
+      <w:bookmarkStart w:id="2" w:name="_Toc159673106"/>
       <w:r>
         <w:rPr>
           <w:rStyle w:val="Erskiemels"/>
@@ -528,7 +1074,7 @@
           <w:color w:val="2F5496" w:themeColor="accent1" w:themeShade="BF"/>
         </w:rPr>
       </w:pPr>
-      <w:bookmarkStart w:id="3" w:name="_Toc159665766"/>
+      <w:bookmarkStart w:id="3" w:name="_Toc159673107"/>
       <w:r>
         <w:rPr>
           <w:rStyle w:val="Erskiemels"/>
@@ -546,17 +1092,34 @@
         <w:jc w:val="both"/>
       </w:pPr>
       <w:r>
-        <w:t xml:space="preserve">Ha korábban még nem használta a programot, regisztrálnia kell, amelyet a „Regisztráció” feliratú gombbal tehet meg. Megnyomásakor a felugró ablakba írja be a nevét, majd a nyomja meg az „Ok” gombot. A következő felugró ablakba írjon be egy jelszót, melyet jegyezzen meg. </w:t>
-      </w:r>
+        <w:t xml:space="preserve">Ha korábban még nem használta a programot, regisztrálnia kell, amelyet a „Regisztráció” feliratú gombbal tehet meg. Megnyomásakor a felugró ablakba írja be a </w:t>
+      </w:r>
+      <w:r>
+        <w:t>felhasználó</w:t>
+      </w:r>
+      <w:r>
+        <w:t>nevét,</w:t>
+      </w:r>
+      <w:r>
+        <w:t xml:space="preserve"> a jelszavát, majd nyomja meg az „OK” feliratú gombot.</w:t>
+      </w:r>
+      <w:r>
+        <w:t xml:space="preserve"> </w:t>
+      </w:r>
+    </w:p>
+    <w:p>
+      <w:pPr>
+        <w:jc w:val="both"/>
+      </w:pPr>
       <w:r>
         <w:rPr>
           <w:noProof/>
         </w:rPr>
         <w:drawing>
-          <wp:inline distT="0" distB="0" distL="0" distR="0" wp14:anchorId="3E7A361D" wp14:editId="2DC68BA6">
-            <wp:extent cx="2484408" cy="1433788"/>
-            <wp:effectExtent l="0" t="0" r="0" b="0"/>
-            <wp:docPr id="1029094427" name="Kép 1"/>
+          <wp:inline distT="0" distB="0" distL="0" distR="0" wp14:anchorId="3C66ECB5" wp14:editId="5393AD6D">
+            <wp:extent cx="3828571" cy="3161905"/>
+            <wp:effectExtent l="0" t="0" r="635" b="635"/>
+            <wp:docPr id="1867497947" name="Kép 1"/>
             <wp:cNvGraphicFramePr>
               <a:graphicFrameLocks xmlns:a="http://schemas.openxmlformats.org/drawingml/2006/main" noChangeAspect="1"/>
             </wp:cNvGraphicFramePr>
@@ -564,7 +1127,7 @@
               <a:graphicData uri="http://schemas.openxmlformats.org/drawingml/2006/picture">
                 <pic:pic xmlns:pic="http://schemas.openxmlformats.org/drawingml/2006/picture">
                   <pic:nvPicPr>
-                    <pic:cNvPr id="1029094427" name=""/>
+                    <pic:cNvPr id="1867497947" name=""/>
                     <pic:cNvPicPr/>
                   </pic:nvPicPr>
                   <pic:blipFill>
@@ -576,7 +1139,7 @@
                   <pic:spPr>
                     <a:xfrm>
                       <a:off x="0" y="0"/>
-                      <a:ext cx="2485840" cy="1434614"/>
+                      <a:ext cx="3828571" cy="3161905"/>
                     </a:xfrm>
                     <a:prstGeom prst="rect">
                       <a:avLst/>
@@ -588,56 +1151,6 @@
           </wp:inline>
         </w:drawing>
       </w:r>
-      <w:r>
-        <w:rPr>
-          <w:noProof/>
-        </w:rPr>
-        <w:drawing>
-          <wp:inline distT="0" distB="0" distL="0" distR="0" wp14:anchorId="64852FA2" wp14:editId="36EBBA1E">
-            <wp:extent cx="2484120" cy="1433622"/>
-            <wp:effectExtent l="0" t="0" r="0" b="0"/>
-            <wp:docPr id="826126585" name="Kép 1"/>
-            <wp:cNvGraphicFramePr>
-              <a:graphicFrameLocks xmlns:a="http://schemas.openxmlformats.org/drawingml/2006/main" noChangeAspect="1"/>
-            </wp:cNvGraphicFramePr>
-            <a:graphic xmlns:a="http://schemas.openxmlformats.org/drawingml/2006/main">
-              <a:graphicData uri="http://schemas.openxmlformats.org/drawingml/2006/picture">
-                <pic:pic xmlns:pic="http://schemas.openxmlformats.org/drawingml/2006/picture">
-                  <pic:nvPicPr>
-                    <pic:cNvPr id="826126585" name=""/>
-                    <pic:cNvPicPr/>
-                  </pic:nvPicPr>
-                  <pic:blipFill>
-                    <a:blip r:embed="rId7"/>
-                    <a:stretch>
-                      <a:fillRect/>
-                    </a:stretch>
-                  </pic:blipFill>
-                  <pic:spPr>
-                    <a:xfrm>
-                      <a:off x="0" y="0"/>
-                      <a:ext cx="2500064" cy="1442824"/>
-                    </a:xfrm>
-                    <a:prstGeom prst="rect">
-                      <a:avLst/>
-                    </a:prstGeom>
-                  </pic:spPr>
-                </pic:pic>
-              </a:graphicData>
-            </a:graphic>
-          </wp:inline>
-        </w:drawing>
-      </w:r>
-    </w:p>
-    <w:p>
-      <w:pPr>
-        <w:jc w:val="both"/>
-      </w:pPr>
-    </w:p>
-    <w:p>
-      <w:pPr>
-        <w:jc w:val="both"/>
-      </w:pPr>
     </w:p>
     <w:p>
       <w:pPr>
@@ -649,7 +1162,7 @@
           <w:color w:val="2F5496" w:themeColor="accent1" w:themeShade="BF"/>
         </w:rPr>
       </w:pPr>
-      <w:bookmarkStart w:id="4" w:name="_Toc159665767"/>
+      <w:bookmarkStart w:id="4" w:name="_Toc159673108"/>
       <w:r>
         <w:rPr>
           <w:rStyle w:val="Erskiemels"/>
@@ -706,6 +1219,113 @@
                 <pic:pic xmlns:pic="http://schemas.openxmlformats.org/drawingml/2006/picture">
                   <pic:nvPicPr>
                     <pic:cNvPr id="1778110559" name=""/>
+                    <pic:cNvPicPr/>
+                  </pic:nvPicPr>
+                  <pic:blipFill>
+                    <a:blip r:embed="rId7"/>
+                    <a:stretch>
+                      <a:fillRect/>
+                    </a:stretch>
+                  </pic:blipFill>
+                  <pic:spPr>
+                    <a:xfrm>
+                      <a:off x="0" y="0"/>
+                      <a:ext cx="5760720" cy="3351530"/>
+                    </a:xfrm>
+                    <a:prstGeom prst="rect">
+                      <a:avLst/>
+                    </a:prstGeom>
+                  </pic:spPr>
+                </pic:pic>
+              </a:graphicData>
+            </a:graphic>
+          </wp:inline>
+        </w:drawing>
+      </w:r>
+    </w:p>
+    <w:p>
+      <w:pPr>
+        <w:rPr>
+          <w:rStyle w:val="Finomkiemels"/>
+          <w:rFonts w:asciiTheme="majorHAnsi" w:eastAsiaTheme="majorEastAsia" w:hAnsiTheme="majorHAnsi" w:cstheme="majorBidi"/>
+          <w:color w:val="2F5496" w:themeColor="accent1" w:themeShade="BF"/>
+          <w:sz w:val="24"/>
+        </w:rPr>
+      </w:pPr>
+      <w:r>
+        <w:rPr>
+          <w:rStyle w:val="Finomkiemels"/>
+          <w:i w:val="0"/>
+          <w:iCs w:val="0"/>
+          <w:color w:val="2F5496" w:themeColor="accent1" w:themeShade="BF"/>
+        </w:rPr>
+        <w:br w:type="page"/>
+      </w:r>
+    </w:p>
+    <w:p>
+      <w:pPr>
+        <w:pStyle w:val="Cmsor3"/>
+        <w:rPr>
+          <w:rStyle w:val="Finomkiemels"/>
+          <w:i w:val="0"/>
+          <w:iCs w:val="0"/>
+          <w:color w:val="1F3763" w:themeColor="accent1" w:themeShade="7F"/>
+        </w:rPr>
+      </w:pPr>
+      <w:bookmarkStart w:id="5" w:name="_Toc159673109"/>
+      <w:r>
+        <w:rPr>
+          <w:rStyle w:val="Finomkiemels"/>
+          <w:i w:val="0"/>
+          <w:iCs w:val="0"/>
+          <w:color w:val="1F3763" w:themeColor="accent1" w:themeShade="7F"/>
+        </w:rPr>
+        <w:lastRenderedPageBreak/>
+        <w:t>Új játék létrehozása</w:t>
+      </w:r>
+      <w:bookmarkEnd w:id="5"/>
+    </w:p>
+    <w:p>
+      <w:pPr>
+        <w:jc w:val="both"/>
+        <w:rPr>
+          <w:noProof/>
+        </w:rPr>
+      </w:pPr>
+      <w:r>
+        <w:t xml:space="preserve">Szervezőként új játék létrehozásához először írja be a játék nevét a „Játék megnevezése” felirat alatti szövegdobozba. Ezután az alanyok neveit írja be az „Alanyok” felirat alatti szövegdobozokba. Ha rákattint a legalsó szövegdobozra, és egyik másik sem üres, egy új automatikusan megjelenik. Alanyokból legfeljebb hatot adhat meg. Az események megadására az eljárás hasonló. Eseményekből szintén legfeljebb hatot adhat meg. </w:t>
+      </w:r>
+      <w:r>
+        <w:t>Alább láthat egy példát.</w:t>
+      </w:r>
+      <w:r>
+        <w:rPr>
+          <w:noProof/>
+        </w:rPr>
+        <w:t xml:space="preserve"> </w:t>
+      </w:r>
+    </w:p>
+    <w:p>
+      <w:pPr>
+        <w:jc w:val="both"/>
+      </w:pPr>
+      <w:r>
+        <w:rPr>
+          <w:noProof/>
+        </w:rPr>
+        <w:drawing>
+          <wp:inline distT="0" distB="0" distL="0" distR="0" wp14:anchorId="0F31B122" wp14:editId="71BEAA08">
+            <wp:extent cx="5760720" cy="3351530"/>
+            <wp:effectExtent l="0" t="0" r="0" b="1270"/>
+            <wp:docPr id="769998612" name="Kép 1"/>
+            <wp:cNvGraphicFramePr>
+              <a:graphicFrameLocks xmlns:a="http://schemas.openxmlformats.org/drawingml/2006/main" noChangeAspect="1"/>
+            </wp:cNvGraphicFramePr>
+            <a:graphic xmlns:a="http://schemas.openxmlformats.org/drawingml/2006/main">
+              <a:graphicData uri="http://schemas.openxmlformats.org/drawingml/2006/picture">
+                <pic:pic xmlns:pic="http://schemas.openxmlformats.org/drawingml/2006/picture">
+                  <pic:nvPicPr>
+                    <pic:cNvPr id="769998612" name=""/>
                     <pic:cNvPicPr/>
                   </pic:nvPicPr>
                   <pic:blipFill>
@@ -732,77 +1352,47 @@
     </w:p>
     <w:p>
       <w:pPr>
-        <w:rPr>
-          <w:rStyle w:val="Finomkiemels"/>
-          <w:rFonts w:asciiTheme="majorHAnsi" w:eastAsiaTheme="majorEastAsia" w:hAnsiTheme="majorHAnsi" w:cstheme="majorBidi"/>
-          <w:color w:val="2F5496" w:themeColor="accent1" w:themeShade="BF"/>
-          <w:sz w:val="24"/>
-        </w:rPr>
-      </w:pPr>
-      <w:r>
-        <w:rPr>
-          <w:rStyle w:val="Finomkiemels"/>
-          <w:i w:val="0"/>
-          <w:iCs w:val="0"/>
-          <w:color w:val="2F5496" w:themeColor="accent1" w:themeShade="BF"/>
-        </w:rPr>
-        <w:br w:type="page"/>
-      </w:r>
-    </w:p>
-    <w:p>
-      <w:pPr>
-        <w:pStyle w:val="Cmsor4"/>
-        <w:rPr>
-          <w:rStyle w:val="Finomkiemels"/>
-          <w:i/>
-          <w:iCs/>
-          <w:color w:val="2F5496" w:themeColor="accent1" w:themeShade="BF"/>
-        </w:rPr>
-      </w:pPr>
-      <w:r>
-        <w:rPr>
-          <w:rStyle w:val="Finomkiemels"/>
-          <w:i/>
-          <w:iCs/>
-          <w:color w:val="2F5496" w:themeColor="accent1" w:themeShade="BF"/>
-        </w:rPr>
-        <w:lastRenderedPageBreak/>
-        <w:t>Új játék létrehozása</w:t>
-      </w:r>
-    </w:p>
-    <w:p>
-      <w:pPr>
         <w:jc w:val="both"/>
+      </w:pPr>
+      <w:r>
+        <w:t xml:space="preserve">Miután minden szükséges adatot beírt, a játékot a „Játék létrehozása” feliratú gombbal hozhatja létre. Ekkor a játék neve, és egy „Lezárás” feliratú gomb meg fog jelenni az ablak jobb oldalán, a „Jelenlegi játékok” felirat alatt. </w:t>
+      </w:r>
+      <w:r>
+        <w:t>A játék létrehozása után a szövegmezők nem ürülnek.</w:t>
+      </w:r>
+    </w:p>
+    <w:p>
+      <w:pPr>
+        <w:pStyle w:val="Cmsor3"/>
+      </w:pPr>
+      <w:bookmarkStart w:id="6" w:name="_Toc159673110"/>
+      <w:r>
+        <w:t>Játék lezárása</w:t>
+      </w:r>
+      <w:bookmarkEnd w:id="6"/>
+    </w:p>
+    <w:p>
+      <w:pPr>
+        <w:jc w:val="both"/>
         <w:rPr>
           <w:noProof/>
         </w:rPr>
       </w:pPr>
       <w:r>
-        <w:t xml:space="preserve">Szervezőként új játék létrehozásához először írja be a játék nevét a „Játék megnevezése” felirat alatti szövegdobozba. Ezután az alanyok neveit írja be az „Alanyok” felirat alatti szövegdobozokba. Ha rákattint a legalsó szövegdobozra, és egyik másik sem üres, egy új automatikusan megjelenik. Alanyokból legfeljebb hatot adhat meg. Az események megadására az eljárás hasonló. Eseményekből szintén legfeljebb hatot adhat meg. </w:t>
-      </w:r>
-      <w:r>
-        <w:t>Alább láthat egy példát.</w:t>
+        <w:t xml:space="preserve">Miután egy játék eredményei tudomására jutottak, </w:t>
+      </w:r>
+      <w:r>
+        <w:t>és szeretné lezárni az adott játékot, nyomja meg a játék neve melletti „lezárás” feliratú piros gombot. Ezután a következőhöz hasonló ablakot fog látni:</w:t>
       </w:r>
       <w:r>
         <w:rPr>
           <w:noProof/>
         </w:rPr>
-        <w:t xml:space="preserve"> </w:t>
-      </w:r>
-    </w:p>
-    <w:p>
-      <w:pPr>
-        <w:jc w:val="both"/>
-      </w:pPr>
-      <w:r>
-        <w:rPr>
-          <w:noProof/>
-        </w:rPr>
         <w:drawing>
-          <wp:inline distT="0" distB="0" distL="0" distR="0" wp14:anchorId="0F31B122" wp14:editId="71BEAA08">
-            <wp:extent cx="5760720" cy="3351530"/>
-            <wp:effectExtent l="0" t="0" r="0" b="1270"/>
-            <wp:docPr id="769998612" name="Kép 1"/>
+          <wp:inline distT="0" distB="0" distL="0" distR="0" wp14:anchorId="49696A20" wp14:editId="54E964A1">
+            <wp:extent cx="2613804" cy="1742536"/>
+            <wp:effectExtent l="0" t="0" r="0" b="0"/>
+            <wp:docPr id="79157419" name="Kép 1"/>
             <wp:cNvGraphicFramePr>
               <a:graphicFrameLocks xmlns:a="http://schemas.openxmlformats.org/drawingml/2006/main" noChangeAspect="1"/>
             </wp:cNvGraphicFramePr>
@@ -810,11 +1400,111 @@
               <a:graphicData uri="http://schemas.openxmlformats.org/drawingml/2006/picture">
                 <pic:pic xmlns:pic="http://schemas.openxmlformats.org/drawingml/2006/picture">
                   <pic:nvPicPr>
-                    <pic:cNvPr id="769998612" name=""/>
+                    <pic:cNvPr id="79157419" name=""/>
                     <pic:cNvPicPr/>
                   </pic:nvPicPr>
                   <pic:blipFill>
                     <a:blip r:embed="rId9"/>
+                    <a:stretch>
+                      <a:fillRect/>
+                    </a:stretch>
+                  </pic:blipFill>
+                  <pic:spPr>
+                    <a:xfrm>
+                      <a:off x="0" y="0"/>
+                      <a:ext cx="2619440" cy="1746294"/>
+                    </a:xfrm>
+                    <a:prstGeom prst="rect">
+                      <a:avLst/>
+                    </a:prstGeom>
+                  </pic:spPr>
+                </pic:pic>
+              </a:graphicData>
+            </a:graphic>
+          </wp:inline>
+        </w:drawing>
+      </w:r>
+    </w:p>
+    <w:p>
+      <w:pPr>
+        <w:jc w:val="both"/>
+      </w:pPr>
+      <w:r>
+        <w:t xml:space="preserve">A táblázat mezőibe írja be, hogy az adott alany-esemény páros eredménye mi lett. Egy mezőt se hagyjon üresen. Miután kitöltötte a táblázat mezőit, nyomja meg a „Lezárás” feliratú gombot, hogy lezárja végleg a játékot. Ekkor a játék eltűnik a jobb oldali panelről, és az eredményeit módosítani már nem tudja. A játék lezárásakor automatikusan megtörténik a szorzók kiszámítása, illetve a </w:t>
+      </w:r>
+      <w:r>
+        <w:t>nyeremények kiosztása.</w:t>
+      </w:r>
+    </w:p>
+    <w:p>
+      <w:pPr>
+        <w:pStyle w:val="Cmsor2"/>
+      </w:pPr>
+      <w:r>
+        <w:lastRenderedPageBreak/>
+        <w:t xml:space="preserve"> </w:t>
+      </w:r>
+      <w:bookmarkStart w:id="7" w:name="_Toc159673111"/>
+      <w:r>
+        <w:t>„Fogadó” menüpont</w:t>
+      </w:r>
+      <w:bookmarkEnd w:id="7"/>
+    </w:p>
+    <w:p>
+      <w:pPr>
+        <w:jc w:val="both"/>
+        <w:rPr>
+          <w:noProof/>
+        </w:rPr>
+      </w:pPr>
+      <w:r>
+        <w:t>Ha fogadni szeretni egy játékban, a kezdőképernyőn nyomja meg a „Fogadó” feliratú gombot</w:t>
+      </w:r>
+      <w:r>
+        <w:t>, majd a korábban elmondottak szerint jelentkezzen be. A bal oldali panelen, a „Jelenlegi játékok” felirat alatt látni fogja az éppen folyamatban levő játékokat. Ezekre fogadhat, méghozzá a mellettük található „Fogadás” gombbal</w:t>
+      </w:r>
+      <w:r>
+        <w:t xml:space="preserve">. A középső panelen válassza ki, mely eseményre szeretne fogadni, majd a jobb oldali panelen </w:t>
+      </w:r>
+      <w:r>
+        <w:t>nyomja meg azt a „Fogadás” feliratú gombot</w:t>
+      </w:r>
+      <w:r>
+        <w:t>,</w:t>
+      </w:r>
+      <w:r>
+        <w:t xml:space="preserve"> mely alanyhoz tartozó esemény legyen a választott</w:t>
+      </w:r>
+      <w:r>
+        <w:t>.</w:t>
+      </w:r>
+      <w:r>
+        <w:rPr>
+          <w:noProof/>
+        </w:rPr>
+        <w:t xml:space="preserve"> </w:t>
+      </w:r>
+      <w:r>
+        <w:rPr>
+          <w:noProof/>
+        </w:rPr>
+        <w:drawing>
+          <wp:inline distT="0" distB="0" distL="0" distR="0" wp14:anchorId="6C6C22FC" wp14:editId="4C70A24C">
+            <wp:extent cx="5760720" cy="3351530"/>
+            <wp:effectExtent l="0" t="0" r="0" b="1270"/>
+            <wp:docPr id="2010003945" name="Kép 1"/>
+            <wp:cNvGraphicFramePr>
+              <a:graphicFrameLocks xmlns:a="http://schemas.openxmlformats.org/drawingml/2006/main" noChangeAspect="1"/>
+            </wp:cNvGraphicFramePr>
+            <a:graphic xmlns:a="http://schemas.openxmlformats.org/drawingml/2006/main">
+              <a:graphicData uri="http://schemas.openxmlformats.org/drawingml/2006/picture">
+                <pic:pic xmlns:pic="http://schemas.openxmlformats.org/drawingml/2006/picture">
+                  <pic:nvPicPr>
+                    <pic:cNvPr id="2010003945" name=""/>
+                    <pic:cNvPicPr/>
+                  </pic:nvPicPr>
+                  <pic:blipFill>
+                    <a:blip r:embed="rId10"/>
                     <a:stretch>
                       <a:fillRect/>
                     </a:stretch>
@@ -838,12 +1528,21 @@
     <w:p>
       <w:pPr>
         <w:jc w:val="both"/>
-      </w:pPr>
-      <w:r>
-        <w:t xml:space="preserve">Miután minden szükséges adatot beírt, a játékot a „Játék létrehozása” feliratú gombbal hozhatja létre. Ekkor a játék neve, és egy „Lezárás” feliratú gomb meg fog jelenni az ablak jobb oldalán, a „Jelenlegi játékok” felirat alatt. </w:t>
-      </w:r>
-      <w:r>
-        <w:t>A játék létrehozása után a szövegmezők nem ürülnek.</w:t>
+        <w:rPr>
+          <w:noProof/>
+        </w:rPr>
+      </w:pPr>
+      <w:r>
+        <w:rPr>
+          <w:noProof/>
+        </w:rPr>
+        <w:t>A gomb megnyomásakor megjelenik egy felugró ablak, ahova is be kell írni, mennyi pontot szeretne az választott alany-esemény párosra fogadni. A játék lezárásakor, ha nyer, ennek a többszörösét fogja visszakapni, a fogadás körülményeitől, ill. a játék beállításaitól függően; ha veszít, elveszti.</w:t>
+      </w:r>
+      <w:r>
+        <w:rPr>
+          <w:noProof/>
+        </w:rPr>
+        <w:t xml:space="preserve"> A beírt összeg azonnal levonásra kerül. Nyomja meg az „Ok” gombot, majd a következő felugró ablakba írja be a tippjét az esemény kimenetelét illetően.</w:t>
       </w:r>
     </w:p>
     <w:p>
@@ -851,7 +1550,84 @@
         <w:jc w:val="both"/>
       </w:pPr>
       <w:r>
-        <w:t>Játék lezárása</w:t>
+        <w:rPr>
+          <w:noProof/>
+        </w:rPr>
+        <w:drawing>
+          <wp:inline distT="0" distB="0" distL="0" distR="0" wp14:anchorId="5ECCE576" wp14:editId="2F61689C">
+            <wp:extent cx="2639683" cy="1523400"/>
+            <wp:effectExtent l="0" t="0" r="8890" b="635"/>
+            <wp:docPr id="562382229" name="Kép 1"/>
+            <wp:cNvGraphicFramePr>
+              <a:graphicFrameLocks xmlns:a="http://schemas.openxmlformats.org/drawingml/2006/main" noChangeAspect="1"/>
+            </wp:cNvGraphicFramePr>
+            <a:graphic xmlns:a="http://schemas.openxmlformats.org/drawingml/2006/main">
+              <a:graphicData uri="http://schemas.openxmlformats.org/drawingml/2006/picture">
+                <pic:pic xmlns:pic="http://schemas.openxmlformats.org/drawingml/2006/picture">
+                  <pic:nvPicPr>
+                    <pic:cNvPr id="562382229" name=""/>
+                    <pic:cNvPicPr/>
+                  </pic:nvPicPr>
+                  <pic:blipFill>
+                    <a:blip r:embed="rId11"/>
+                    <a:stretch>
+                      <a:fillRect/>
+                    </a:stretch>
+                  </pic:blipFill>
+                  <pic:spPr>
+                    <a:xfrm>
+                      <a:off x="0" y="0"/>
+                      <a:ext cx="2650099" cy="1529411"/>
+                    </a:xfrm>
+                    <a:prstGeom prst="rect">
+                      <a:avLst/>
+                    </a:prstGeom>
+                  </pic:spPr>
+                </pic:pic>
+              </a:graphicData>
+            </a:graphic>
+          </wp:inline>
+        </w:drawing>
+      </w:r>
+      <w:r>
+        <w:rPr>
+          <w:noProof/>
+        </w:rPr>
+        <w:drawing>
+          <wp:inline distT="0" distB="0" distL="0" distR="0" wp14:anchorId="288A680E" wp14:editId="38C35CDE">
+            <wp:extent cx="2639060" cy="1523040"/>
+            <wp:effectExtent l="0" t="0" r="8890" b="1270"/>
+            <wp:docPr id="762610442" name="Kép 1"/>
+            <wp:cNvGraphicFramePr>
+              <a:graphicFrameLocks xmlns:a="http://schemas.openxmlformats.org/drawingml/2006/main" noChangeAspect="1"/>
+            </wp:cNvGraphicFramePr>
+            <a:graphic xmlns:a="http://schemas.openxmlformats.org/drawingml/2006/main">
+              <a:graphicData uri="http://schemas.openxmlformats.org/drawingml/2006/picture">
+                <pic:pic xmlns:pic="http://schemas.openxmlformats.org/drawingml/2006/picture">
+                  <pic:nvPicPr>
+                    <pic:cNvPr id="762610442" name=""/>
+                    <pic:cNvPicPr/>
+                  </pic:nvPicPr>
+                  <pic:blipFill>
+                    <a:blip r:embed="rId12"/>
+                    <a:stretch>
+                      <a:fillRect/>
+                    </a:stretch>
+                  </pic:blipFill>
+                  <pic:spPr>
+                    <a:xfrm>
+                      <a:off x="0" y="0"/>
+                      <a:ext cx="2656232" cy="1532950"/>
+                    </a:xfrm>
+                    <a:prstGeom prst="rect">
+                      <a:avLst/>
+                    </a:prstGeom>
+                  </pic:spPr>
+                </pic:pic>
+              </a:graphicData>
+            </a:graphic>
+          </wp:inline>
+        </w:drawing>
       </w:r>
     </w:p>
     <w:p>
@@ -859,29 +1635,163 @@
         <w:jc w:val="both"/>
       </w:pPr>
       <w:r>
-        <w:t xml:space="preserve">Miután egy játék eredményei tudomására jutottak, </w:t>
-      </w:r>
+        <w:t>A fogadás leadását az „Ok” gomb ismételt megnyomásával tudja befejezni.</w:t>
+      </w:r>
+    </w:p>
+    <w:p>
+      <w:r>
+        <w:br w:type="page"/>
+      </w:r>
+    </w:p>
+    <w:p>
+      <w:pPr>
+        <w:pStyle w:val="Cmsor2"/>
+      </w:pPr>
+      <w:bookmarkStart w:id="8" w:name="_Toc159673112"/>
+      <w:r>
+        <w:lastRenderedPageBreak/>
+        <w:t>„Ranglista” menüpont</w:t>
+      </w:r>
+      <w:bookmarkEnd w:id="8"/>
     </w:p>
     <w:p>
       <w:pPr>
         <w:jc w:val="both"/>
       </w:pPr>
-    </w:p>
-    <w:p>
-      <w:pPr>
+      <w:r>
+        <w:t xml:space="preserve">E menüpont megtekintéséhez nem kell bejelentkezni, elég csupán megnyomni. A </w:t>
+      </w:r>
+      <w:r>
+        <w:t>bal</w:t>
+      </w:r>
+      <w:r>
+        <w:t xml:space="preserve"> oldali panelen</w:t>
+      </w:r>
+      <w:r>
+        <w:t xml:space="preserve"> látja a játékosok és szervezők (hiszen a szervezők is lehetnek játékosok) ranglistáját, pontszám szerint rangsorolva. A középső panelen lekérheti az éppen futó játékokhoz tartozó statisztikákat, az adott játék melletti „Statisztika” gomb megnyomásával, mely statisztika a jobb oldali panelen fog megjelenni, és a következőket tartalmazza: </w:t>
+      </w:r>
+    </w:p>
+    <w:p>
+      <w:pPr>
+        <w:ind w:firstLine="708"/>
         <w:jc w:val="both"/>
       </w:pPr>
-    </w:p>
-    <w:p>
-      <w:pPr>
+      <w:r>
+        <w:t>a felső sorban balról jobbra: hány fogadás történt a játékban, ezek összesen mekkora értékben történtek,</w:t>
+      </w:r>
+    </w:p>
+    <w:p>
+      <w:pPr>
+        <w:ind w:firstLine="708"/>
         <w:jc w:val="both"/>
       </w:pPr>
+      <w:r>
+        <w:t>alatta: minden esemény-alany páros mellé az arra történt fogadások összértéke.</w:t>
+      </w:r>
     </w:p>
     <w:p>
       <w:pPr>
         <w:jc w:val="both"/>
-      </w:pPr>
-    </w:p>
+        <w:rPr>
+          <w:noProof/>
+        </w:rPr>
+      </w:pPr>
+      <w:r>
+        <w:t xml:space="preserve"> </w:t>
+      </w:r>
+      <w:r>
+        <w:rPr>
+          <w:noProof/>
+        </w:rPr>
+        <w:drawing>
+          <wp:inline distT="0" distB="0" distL="0" distR="0" wp14:anchorId="2BD93090" wp14:editId="4A21AAE3">
+            <wp:extent cx="5760720" cy="3351530"/>
+            <wp:effectExtent l="0" t="0" r="0" b="1270"/>
+            <wp:docPr id="1954724244" name="Kép 1"/>
+            <wp:cNvGraphicFramePr>
+              <a:graphicFrameLocks xmlns:a="http://schemas.openxmlformats.org/drawingml/2006/main" noChangeAspect="1"/>
+            </wp:cNvGraphicFramePr>
+            <a:graphic xmlns:a="http://schemas.openxmlformats.org/drawingml/2006/main">
+              <a:graphicData uri="http://schemas.openxmlformats.org/drawingml/2006/picture">
+                <pic:pic xmlns:pic="http://schemas.openxmlformats.org/drawingml/2006/picture">
+                  <pic:nvPicPr>
+                    <pic:cNvPr id="1954724244" name=""/>
+                    <pic:cNvPicPr/>
+                  </pic:nvPicPr>
+                  <pic:blipFill>
+                    <a:blip r:embed="rId13"/>
+                    <a:stretch>
+                      <a:fillRect/>
+                    </a:stretch>
+                  </pic:blipFill>
+                  <pic:spPr>
+                    <a:xfrm>
+                      <a:off x="0" y="0"/>
+                      <a:ext cx="5760720" cy="3351530"/>
+                    </a:xfrm>
+                    <a:prstGeom prst="rect">
+                      <a:avLst/>
+                    </a:prstGeom>
+                  </pic:spPr>
+                </pic:pic>
+              </a:graphicData>
+            </a:graphic>
+          </wp:inline>
+        </w:drawing>
+      </w:r>
+    </w:p>
+    <w:p>
+      <w:r>
+        <w:br w:type="page"/>
+      </w:r>
+    </w:p>
+    <w:p>
+      <w:pPr>
+        <w:pStyle w:val="Cmsor1"/>
+      </w:pPr>
+      <w:bookmarkStart w:id="9" w:name="_Toc159673113"/>
+      <w:r>
+        <w:lastRenderedPageBreak/>
+        <w:t>Fejlesztői dokumentáció</w:t>
+      </w:r>
+      <w:bookmarkEnd w:id="9"/>
+    </w:p>
+    <w:p>
+      <w:pPr>
+        <w:pStyle w:val="Cmsor2"/>
+      </w:pPr>
+      <w:bookmarkStart w:id="10" w:name="_Toc159673114"/>
+      <w:r>
+        <w:t>A program elindításához szükséges környezet</w:t>
+      </w:r>
+      <w:bookmarkEnd w:id="10"/>
+    </w:p>
+    <w:p/>
+    <w:p/>
+    <w:p>
+      <w:pPr>
+        <w:pStyle w:val="Cmsor2"/>
+      </w:pPr>
+      <w:bookmarkStart w:id="11" w:name="_Toc159673115"/>
+      <w:r>
+        <w:t>A program szerkezete</w:t>
+      </w:r>
+      <w:bookmarkEnd w:id="11"/>
+    </w:p>
+    <w:p/>
+    <w:p/>
+    <w:p>
+      <w:pPr>
+        <w:pStyle w:val="Cmsor2"/>
+      </w:pPr>
+      <w:bookmarkStart w:id="12" w:name="_Toc159673116"/>
+      <w:r>
+        <w:t>A program fejlesztése során használt technológiák</w:t>
+      </w:r>
+      <w:bookmarkEnd w:id="12"/>
+    </w:p>
+    <w:p/>
+    <w:p/>
     <w:sectPr>
       <w:pgSz w:w="11906" w:h="16838"/>
       <w:pgMar w:top="1417" w:right="1417" w:bottom="1417" w:left="1417" w:header="708" w:footer="708" w:gutter="0"/>
@@ -1600,6 +2510,19 @@
       <w:ind w:left="220"/>
     </w:pPr>
   </w:style>
+  <w:style w:type="paragraph" w:styleId="TJ3">
+    <w:name w:val="toc 3"/>
+    <w:basedOn w:val="Norml"/>
+    <w:next w:val="Norml"/>
+    <w:autoRedefine/>
+    <w:uiPriority w:val="39"/>
+    <w:unhideWhenUsed/>
+    <w:rsid w:val="00A26494"/>
+    <w:pPr>
+      <w:spacing w:after="100"/>
+      <w:ind w:left="440"/>
+    </w:pPr>
+  </w:style>
 </w:styles>
 </file>
 

--- a/Dokumentáció.docx
+++ b/Dokumentáció.docx
@@ -1,48 +1,51 @@
 
 <file path=word/document.xml><?xml version="1.0" encoding="utf-8"?>
-<w:document xmlns:o="urn:schemas-microsoft-com:office:office" xmlns:r="http://schemas.openxmlformats.org/officeDocument/2006/relationships" xmlns:v="urn:schemas-microsoft-com:vml" xmlns:w="http://schemas.openxmlformats.org/wordprocessingml/2006/main" xmlns:w10="urn:schemas-microsoft-com:office:word" xmlns:wp="http://schemas.openxmlformats.org/drawingml/2006/wordprocessingDrawing" xmlns:wps="http://schemas.microsoft.com/office/word/2010/wordprocessingShape" xmlns:wpg="http://schemas.microsoft.com/office/word/2010/wordprocessingGroup" xmlns:mc="http://schemas.openxmlformats.org/markup-compatibility/2006" xmlns:wp14="http://schemas.microsoft.com/office/word/2010/wordprocessingDrawing" xmlns:w14="http://schemas.microsoft.com/office/word/2010/wordml" xmlns:w15="http://schemas.microsoft.com/office/word/2012/wordml" mc:Ignorable="w14 wp14 w15">
+<w:document xmlns:wpc="http://schemas.microsoft.com/office/word/2010/wordprocessingCanvas" xmlns:cx="http://schemas.microsoft.com/office/drawing/2014/chartex" xmlns:cx1="http://schemas.microsoft.com/office/drawing/2015/9/8/chartex" xmlns:cx2="http://schemas.microsoft.com/office/drawing/2015/10/21/chartex" xmlns:cx3="http://schemas.microsoft.com/office/drawing/2016/5/9/chartex" xmlns:cx4="http://schemas.microsoft.com/office/drawing/2016/5/10/chartex" xmlns:cx5="http://schemas.microsoft.com/office/drawing/2016/5/11/chartex" xmlns:cx6="http://schemas.microsoft.com/office/drawing/2016/5/12/chartex" xmlns:cx7="http://schemas.microsoft.com/office/drawing/2016/5/13/chartex" xmlns:cx8="http://schemas.microsoft.com/office/drawing/2016/5/14/chartex" xmlns:mc="http://schemas.openxmlformats.org/markup-compatibility/2006" xmlns:aink="http://schemas.microsoft.com/office/drawing/2016/ink" xmlns:am3d="http://schemas.microsoft.com/office/drawing/2017/model3d" xmlns:o="urn:schemas-microsoft-com:office:office" xmlns:oel="http://schemas.microsoft.com/office/2019/extlst" xmlns:r="http://schemas.openxmlformats.org/officeDocument/2006/relationships" xmlns:m="http://schemas.openxmlformats.org/officeDocument/2006/math" xmlns:v="urn:schemas-microsoft-com:vml" xmlns:wp14="http://schemas.microsoft.com/office/word/2010/wordprocessingDrawing" xmlns:wp="http://schemas.openxmlformats.org/drawingml/2006/wordprocessingDrawing" xmlns:w10="urn:schemas-microsoft-com:office:word" xmlns:w="http://schemas.openxmlformats.org/wordprocessingml/2006/main" xmlns:w14="http://schemas.microsoft.com/office/word/2010/wordml" xmlns:w15="http://schemas.microsoft.com/office/word/2012/wordml" xmlns:w16cex="http://schemas.microsoft.com/office/word/2018/wordml/cex" xmlns:w16cid="http://schemas.microsoft.com/office/word/2016/wordml/cid" xmlns:w16="http://schemas.microsoft.com/office/word/2018/wordml" xmlns:w16du="http://schemas.microsoft.com/office/word/2023/wordml/word16du" xmlns:w16sdtdh="http://schemas.microsoft.com/office/word/2020/wordml/sdtdatahash" xmlns:w16se="http://schemas.microsoft.com/office/word/2015/wordml/symex" xmlns:wpg="http://schemas.microsoft.com/office/word/2010/wordprocessingGroup" xmlns:wpi="http://schemas.microsoft.com/office/word/2010/wordprocessingInk" xmlns:wne="http://schemas.microsoft.com/office/word/2006/wordml" xmlns:wps="http://schemas.microsoft.com/office/word/2010/wordprocessingShape" mc:Ignorable="w14 w15 w16se w16cid w16 w16cex w16sdtdh w16du wp14">
   <w:body>
     <w:sdt>
       <w:sdtPr>
+        <w:rPr>
+          <w:rFonts w:asciiTheme="minorHAnsi" w:eastAsiaTheme="minorEastAsia" w:hAnsiTheme="minorHAnsi" w:cstheme="minorBidi"/>
+          <w:color w:val="auto"/>
+          <w:kern w:val="2"/>
+          <w:sz w:val="22"/>
+          <w:szCs w:val="22"/>
+          <w14:ligatures w14:val="standardContextual"/>
+        </w:rPr>
+        <w:id w:val="548500074"/>
         <w:docPartObj>
           <w:docPartGallery w:val="Table of Contents"/>
-          <w:docPartUnique w:val="true"/>
+          <w:docPartUnique/>
         </w:docPartObj>
       </w:sdtPr>
       <w:sdtContent>
         <w:p>
           <w:pPr>
-            <w:pStyle w:val="TOCHeading"/>
-            <w:spacing w:before="240" w:after="0"/>
-            <w:rPr/>
+            <w:pStyle w:val="Tartalomjegyzkcmsora"/>
           </w:pPr>
           <w:r>
-            <w:rPr/>
             <w:t>Tartalom</w:t>
           </w:r>
         </w:p>
         <w:p>
           <w:pPr>
-            <w:pStyle w:val="TOC1"/>
+            <w:pStyle w:val="TJ1"/>
             <w:tabs>
-              <w:tab w:val="clear" w:pos="708"/>
-              <w:tab w:val="right" w:pos="9062" w:leader="dot"/>
+              <w:tab w:val="right" w:leader="dot" w:pos="9062"/>
             </w:tabs>
-            <w:rPr/>
           </w:pPr>
           <w:r>
             <w:fldChar w:fldCharType="begin"/>
           </w:r>
           <w:r>
             <w:rPr>
+              <w:rStyle w:val="IndexLink"/>
               <w:webHidden/>
-              <w:rStyle w:val="IndexLink"/>
             </w:rPr>
             <w:instrText xml:space="preserve"> TOC \z \o "1-3" \u \h</w:instrText>
           </w:r>
           <w:r>
             <w:rPr>
-              <w:webHidden/>
               <w:rStyle w:val="IndexLink"/>
             </w:rPr>
             <w:fldChar w:fldCharType="separate"/>
@@ -50,8 +53,8 @@
           <w:hyperlink w:anchor="_Toc159673104">
             <w:r>
               <w:rPr>
-                <w:webHidden/>
-                <w:rStyle w:val="IndexLink"/>
+                <w:rStyle w:val="IndexLink"/>
+                <w:webHidden/>
               </w:rPr>
               <w:t>A feladatról</w:t>
             </w:r>
@@ -65,7 +68,12 @@
               <w:rPr>
                 <w:webHidden/>
               </w:rPr>
-              <w:instrText xml:space="preserve">PAGEREF _Toc159673104 \h</w:instrText>
+              <w:instrText>PAGEREF _Toc159673104 \h</w:instrText>
+            </w:r>
+            <w:r>
+              <w:rPr>
+                <w:webHidden/>
+              </w:rPr>
             </w:r>
             <w:r>
               <w:rPr>
@@ -76,7 +84,6 @@
             <w:r>
               <w:rPr>
                 <w:rStyle w:val="IndexLink"/>
-                <w:vanish w:val="false"/>
               </w:rPr>
               <w:tab/>
               <w:t>2</w:t>
@@ -91,18 +98,16 @@
         </w:p>
         <w:p>
           <w:pPr>
-            <w:pStyle w:val="TOC1"/>
+            <w:pStyle w:val="TJ1"/>
             <w:tabs>
-              <w:tab w:val="clear" w:pos="708"/>
-              <w:tab w:val="right" w:pos="9062" w:leader="dot"/>
+              <w:tab w:val="right" w:leader="dot" w:pos="9062"/>
             </w:tabs>
-            <w:rPr/>
           </w:pPr>
           <w:hyperlink w:anchor="_Toc159673105">
             <w:r>
               <w:rPr>
-                <w:webHidden/>
-                <w:rStyle w:val="IndexLink"/>
+                <w:rStyle w:val="IndexLink"/>
+                <w:webHidden/>
               </w:rPr>
               <w:t>Felhasználói kézikönyv</w:t>
             </w:r>
@@ -116,7 +121,12 @@
               <w:rPr>
                 <w:webHidden/>
               </w:rPr>
-              <w:instrText xml:space="preserve">PAGEREF _Toc159673105 \h</w:instrText>
+              <w:instrText>PAGEREF _Toc159673105 \h</w:instrText>
+            </w:r>
+            <w:r>
+              <w:rPr>
+                <w:webHidden/>
+              </w:rPr>
             </w:r>
             <w:r>
               <w:rPr>
@@ -127,7 +137,6 @@
             <w:r>
               <w:rPr>
                 <w:rStyle w:val="IndexLink"/>
-                <w:vanish w:val="false"/>
               </w:rPr>
               <w:tab/>
               <w:t>2</w:t>
@@ -142,18 +151,16 @@
         </w:p>
         <w:p>
           <w:pPr>
-            <w:pStyle w:val="TOC2"/>
+            <w:pStyle w:val="TJ2"/>
             <w:tabs>
-              <w:tab w:val="clear" w:pos="708"/>
-              <w:tab w:val="right" w:pos="9062" w:leader="dot"/>
+              <w:tab w:val="right" w:leader="dot" w:pos="9062"/>
             </w:tabs>
-            <w:rPr/>
           </w:pPr>
           <w:hyperlink w:anchor="_Toc159673106">
             <w:r>
               <w:rPr>
-                <w:webHidden/>
-                <w:rStyle w:val="IndexLink"/>
+                <w:rStyle w:val="IndexLink"/>
+                <w:webHidden/>
               </w:rPr>
               <w:t>Elindítás</w:t>
             </w:r>
@@ -167,7 +174,12 @@
               <w:rPr>
                 <w:webHidden/>
               </w:rPr>
-              <w:instrText xml:space="preserve">PAGEREF _Toc159673106 \h</w:instrText>
+              <w:instrText>PAGEREF _Toc159673106 \h</w:instrText>
+            </w:r>
+            <w:r>
+              <w:rPr>
+                <w:webHidden/>
+              </w:rPr>
             </w:r>
             <w:r>
               <w:rPr>
@@ -178,7 +190,6 @@
             <w:r>
               <w:rPr>
                 <w:rStyle w:val="IndexLink"/>
-                <w:vanish w:val="false"/>
               </w:rPr>
               <w:tab/>
               <w:t>2</w:t>
@@ -193,18 +204,16 @@
         </w:p>
         <w:p>
           <w:pPr>
-            <w:pStyle w:val="TOC2"/>
+            <w:pStyle w:val="TJ2"/>
             <w:tabs>
-              <w:tab w:val="clear" w:pos="708"/>
-              <w:tab w:val="right" w:pos="9062" w:leader="dot"/>
+              <w:tab w:val="right" w:leader="dot" w:pos="9062"/>
             </w:tabs>
-            <w:rPr/>
           </w:pPr>
           <w:hyperlink w:anchor="_Toc159673107">
             <w:r>
               <w:rPr>
-                <w:webHidden/>
-                <w:rStyle w:val="IndexLink"/>
+                <w:rStyle w:val="IndexLink"/>
+                <w:webHidden/>
               </w:rPr>
               <w:t>Regisztráció</w:t>
             </w:r>
@@ -218,7 +227,12 @@
               <w:rPr>
                 <w:webHidden/>
               </w:rPr>
-              <w:instrText xml:space="preserve">PAGEREF _Toc159673107 \h</w:instrText>
+              <w:instrText>PAGEREF _Toc159673107 \h</w:instrText>
+            </w:r>
+            <w:r>
+              <w:rPr>
+                <w:webHidden/>
+              </w:rPr>
             </w:r>
             <w:r>
               <w:rPr>
@@ -229,7 +243,6 @@
             <w:r>
               <w:rPr>
                 <w:rStyle w:val="IndexLink"/>
-                <w:vanish w:val="false"/>
               </w:rPr>
               <w:tab/>
               <w:t>3</w:t>
@@ -244,18 +257,16 @@
         </w:p>
         <w:p>
           <w:pPr>
-            <w:pStyle w:val="TOC2"/>
+            <w:pStyle w:val="TJ2"/>
             <w:tabs>
-              <w:tab w:val="clear" w:pos="708"/>
-              <w:tab w:val="right" w:pos="9062" w:leader="dot"/>
+              <w:tab w:val="right" w:leader="dot" w:pos="9062"/>
             </w:tabs>
-            <w:rPr/>
           </w:pPr>
           <w:hyperlink w:anchor="_Toc159673108">
             <w:r>
               <w:rPr>
-                <w:webHidden/>
-                <w:rStyle w:val="IndexLink"/>
+                <w:rStyle w:val="IndexLink"/>
+                <w:webHidden/>
               </w:rPr>
               <w:t>„</w:t>
             </w:r>
@@ -275,7 +286,12 @@
               <w:rPr>
                 <w:webHidden/>
               </w:rPr>
-              <w:instrText xml:space="preserve">PAGEREF _Toc159673108 \h</w:instrText>
+              <w:instrText>PAGEREF _Toc159673108 \h</w:instrText>
+            </w:r>
+            <w:r>
+              <w:rPr>
+                <w:webHidden/>
+              </w:rPr>
             </w:r>
             <w:r>
               <w:rPr>
@@ -286,7 +302,6 @@
             <w:r>
               <w:rPr>
                 <w:rStyle w:val="IndexLink"/>
-                <w:vanish w:val="false"/>
               </w:rPr>
               <w:tab/>
               <w:t>3</w:t>
@@ -301,18 +316,16 @@
         </w:p>
         <w:p>
           <w:pPr>
-            <w:pStyle w:val="TOC3"/>
+            <w:pStyle w:val="TJ3"/>
             <w:tabs>
-              <w:tab w:val="clear" w:pos="708"/>
-              <w:tab w:val="right" w:pos="9062" w:leader="dot"/>
+              <w:tab w:val="right" w:leader="dot" w:pos="9062"/>
             </w:tabs>
-            <w:rPr/>
           </w:pPr>
           <w:hyperlink w:anchor="_Toc159673109">
             <w:r>
               <w:rPr>
-                <w:webHidden/>
-                <w:rStyle w:val="IndexLink"/>
+                <w:rStyle w:val="IndexLink"/>
+                <w:webHidden/>
               </w:rPr>
               <w:t>Új játék létrehozása</w:t>
             </w:r>
@@ -326,7 +339,12 @@
               <w:rPr>
                 <w:webHidden/>
               </w:rPr>
-              <w:instrText xml:space="preserve">PAGEREF _Toc159673109 \h</w:instrText>
+              <w:instrText>PAGEREF _Toc159673109 \h</w:instrText>
+            </w:r>
+            <w:r>
+              <w:rPr>
+                <w:webHidden/>
+              </w:rPr>
             </w:r>
             <w:r>
               <w:rPr>
@@ -337,7 +355,6 @@
             <w:r>
               <w:rPr>
                 <w:rStyle w:val="IndexLink"/>
-                <w:vanish w:val="false"/>
               </w:rPr>
               <w:tab/>
               <w:t>4</w:t>
@@ -352,18 +369,16 @@
         </w:p>
         <w:p>
           <w:pPr>
-            <w:pStyle w:val="TOC3"/>
+            <w:pStyle w:val="TJ3"/>
             <w:tabs>
-              <w:tab w:val="clear" w:pos="708"/>
-              <w:tab w:val="right" w:pos="9062" w:leader="dot"/>
+              <w:tab w:val="right" w:leader="dot" w:pos="9062"/>
             </w:tabs>
-            <w:rPr/>
           </w:pPr>
           <w:hyperlink w:anchor="_Toc159673110">
             <w:r>
               <w:rPr>
-                <w:webHidden/>
-                <w:rStyle w:val="IndexLink"/>
+                <w:rStyle w:val="IndexLink"/>
+                <w:webHidden/>
               </w:rPr>
               <w:t>Játék lezárása</w:t>
             </w:r>
@@ -377,7 +392,12 @@
               <w:rPr>
                 <w:webHidden/>
               </w:rPr>
-              <w:instrText xml:space="preserve">PAGEREF _Toc159673110 \h</w:instrText>
+              <w:instrText>PAGEREF _Toc159673110 \h</w:instrText>
+            </w:r>
+            <w:r>
+              <w:rPr>
+                <w:webHidden/>
+              </w:rPr>
             </w:r>
             <w:r>
               <w:rPr>
@@ -388,7 +408,6 @@
             <w:r>
               <w:rPr>
                 <w:rStyle w:val="IndexLink"/>
-                <w:vanish w:val="false"/>
               </w:rPr>
               <w:tab/>
               <w:t>4</w:t>
@@ -403,18 +422,16 @@
         </w:p>
         <w:p>
           <w:pPr>
-            <w:pStyle w:val="TOC2"/>
+            <w:pStyle w:val="TJ2"/>
             <w:tabs>
-              <w:tab w:val="clear" w:pos="708"/>
-              <w:tab w:val="right" w:pos="9062" w:leader="dot"/>
+              <w:tab w:val="right" w:leader="dot" w:pos="9062"/>
             </w:tabs>
-            <w:rPr/>
           </w:pPr>
           <w:hyperlink w:anchor="_Toc159673111">
             <w:r>
               <w:rPr>
-                <w:webHidden/>
-                <w:rStyle w:val="IndexLink"/>
+                <w:rStyle w:val="IndexLink"/>
+                <w:webHidden/>
               </w:rPr>
               <w:t>„</w:t>
             </w:r>
@@ -434,7 +451,12 @@
               <w:rPr>
                 <w:webHidden/>
               </w:rPr>
-              <w:instrText xml:space="preserve">PAGEREF _Toc159673111 \h</w:instrText>
+              <w:instrText>PAGEREF _Toc159673111 \h</w:instrText>
+            </w:r>
+            <w:r>
+              <w:rPr>
+                <w:webHidden/>
+              </w:rPr>
             </w:r>
             <w:r>
               <w:rPr>
@@ -445,7 +467,6 @@
             <w:r>
               <w:rPr>
                 <w:rStyle w:val="IndexLink"/>
-                <w:vanish w:val="false"/>
               </w:rPr>
               <w:tab/>
               <w:t>5</w:t>
@@ -460,18 +481,16 @@
         </w:p>
         <w:p>
           <w:pPr>
-            <w:pStyle w:val="TOC2"/>
+            <w:pStyle w:val="TJ2"/>
             <w:tabs>
-              <w:tab w:val="clear" w:pos="708"/>
-              <w:tab w:val="right" w:pos="9062" w:leader="dot"/>
+              <w:tab w:val="right" w:leader="dot" w:pos="9062"/>
             </w:tabs>
-            <w:rPr/>
           </w:pPr>
           <w:hyperlink w:anchor="_Toc159673112">
             <w:r>
               <w:rPr>
-                <w:webHidden/>
-                <w:rStyle w:val="IndexLink"/>
+                <w:rStyle w:val="IndexLink"/>
+                <w:webHidden/>
               </w:rPr>
               <w:t>„</w:t>
             </w:r>
@@ -491,7 +510,12 @@
               <w:rPr>
                 <w:webHidden/>
               </w:rPr>
-              <w:instrText xml:space="preserve">PAGEREF _Toc159673112 \h</w:instrText>
+              <w:instrText>PAGEREF _Toc159673112 \h</w:instrText>
+            </w:r>
+            <w:r>
+              <w:rPr>
+                <w:webHidden/>
+              </w:rPr>
             </w:r>
             <w:r>
               <w:rPr>
@@ -502,7 +526,6 @@
             <w:r>
               <w:rPr>
                 <w:rStyle w:val="IndexLink"/>
-                <w:vanish w:val="false"/>
               </w:rPr>
               <w:tab/>
               <w:t>6</w:t>
@@ -517,18 +540,16 @@
         </w:p>
         <w:p>
           <w:pPr>
-            <w:pStyle w:val="TOC1"/>
+            <w:pStyle w:val="TJ1"/>
             <w:tabs>
-              <w:tab w:val="clear" w:pos="708"/>
-              <w:tab w:val="right" w:pos="9062" w:leader="dot"/>
+              <w:tab w:val="right" w:leader="dot" w:pos="9062"/>
             </w:tabs>
-            <w:rPr/>
           </w:pPr>
           <w:hyperlink w:anchor="_Toc159673113">
             <w:r>
               <w:rPr>
-                <w:webHidden/>
-                <w:rStyle w:val="IndexLink"/>
+                <w:rStyle w:val="IndexLink"/>
+                <w:webHidden/>
               </w:rPr>
               <w:t>Fejlesztői dokumentáció</w:t>
             </w:r>
@@ -542,7 +563,12 @@
               <w:rPr>
                 <w:webHidden/>
               </w:rPr>
-              <w:instrText xml:space="preserve">PAGEREF _Toc159673113 \h</w:instrText>
+              <w:instrText>PAGEREF _Toc159673113 \h</w:instrText>
+            </w:r>
+            <w:r>
+              <w:rPr>
+                <w:webHidden/>
+              </w:rPr>
             </w:r>
             <w:r>
               <w:rPr>
@@ -553,7 +579,6 @@
             <w:r>
               <w:rPr>
                 <w:rStyle w:val="IndexLink"/>
-                <w:vanish w:val="false"/>
               </w:rPr>
               <w:tab/>
               <w:t>7</w:t>
@@ -568,18 +593,16 @@
         </w:p>
         <w:p>
           <w:pPr>
-            <w:pStyle w:val="TOC2"/>
+            <w:pStyle w:val="TJ2"/>
             <w:tabs>
-              <w:tab w:val="clear" w:pos="708"/>
-              <w:tab w:val="right" w:pos="9062" w:leader="dot"/>
+              <w:tab w:val="right" w:leader="dot" w:pos="9062"/>
             </w:tabs>
-            <w:rPr/>
           </w:pPr>
           <w:hyperlink w:anchor="_Toc159673114">
             <w:r>
               <w:rPr>
-                <w:webHidden/>
-                <w:rStyle w:val="IndexLink"/>
+                <w:rStyle w:val="IndexLink"/>
+                <w:webHidden/>
               </w:rPr>
               <w:t>A program elindításához szükséges környezet</w:t>
             </w:r>
@@ -593,7 +616,12 @@
               <w:rPr>
                 <w:webHidden/>
               </w:rPr>
-              <w:instrText xml:space="preserve">PAGEREF _Toc159673114 \h</w:instrText>
+              <w:instrText>PAGEREF _Toc159673114 \h</w:instrText>
+            </w:r>
+            <w:r>
+              <w:rPr>
+                <w:webHidden/>
+              </w:rPr>
             </w:r>
             <w:r>
               <w:rPr>
@@ -604,7 +632,6 @@
             <w:r>
               <w:rPr>
                 <w:rStyle w:val="IndexLink"/>
-                <w:vanish w:val="false"/>
               </w:rPr>
               <w:tab/>
               <w:t>7</w:t>
@@ -619,18 +646,16 @@
         </w:p>
         <w:p>
           <w:pPr>
-            <w:pStyle w:val="TOC2"/>
+            <w:pStyle w:val="TJ2"/>
             <w:tabs>
-              <w:tab w:val="clear" w:pos="708"/>
-              <w:tab w:val="right" w:pos="9062" w:leader="dot"/>
+              <w:tab w:val="right" w:leader="dot" w:pos="9062"/>
             </w:tabs>
-            <w:rPr/>
           </w:pPr>
           <w:hyperlink w:anchor="_Toc159673115">
             <w:r>
               <w:rPr>
-                <w:webHidden/>
-                <w:rStyle w:val="IndexLink"/>
+                <w:rStyle w:val="IndexLink"/>
+                <w:webHidden/>
               </w:rPr>
               <w:t>A program szerkezete</w:t>
             </w:r>
@@ -644,7 +669,12 @@
               <w:rPr>
                 <w:webHidden/>
               </w:rPr>
-              <w:instrText xml:space="preserve">PAGEREF _Toc159673115 \h</w:instrText>
+              <w:instrText>PAGEREF _Toc159673115 \h</w:instrText>
+            </w:r>
+            <w:r>
+              <w:rPr>
+                <w:webHidden/>
+              </w:rPr>
             </w:r>
             <w:r>
               <w:rPr>
@@ -655,7 +685,6 @@
             <w:r>
               <w:rPr>
                 <w:rStyle w:val="IndexLink"/>
-                <w:vanish w:val="false"/>
               </w:rPr>
               <w:tab/>
               <w:t>7</w:t>
@@ -670,18 +699,16 @@
         </w:p>
         <w:p>
           <w:pPr>
-            <w:pStyle w:val="TOC2"/>
+            <w:pStyle w:val="TJ2"/>
             <w:tabs>
-              <w:tab w:val="clear" w:pos="708"/>
-              <w:tab w:val="right" w:pos="9062" w:leader="dot"/>
+              <w:tab w:val="right" w:leader="dot" w:pos="9062"/>
             </w:tabs>
-            <w:rPr/>
           </w:pPr>
           <w:hyperlink w:anchor="_Toc159673116">
             <w:r>
               <w:rPr>
-                <w:webHidden/>
-                <w:rStyle w:val="IndexLink"/>
+                <w:rStyle w:val="IndexLink"/>
+                <w:webHidden/>
               </w:rPr>
               <w:t>A program fejlesztése során használt technológiák</w:t>
             </w:r>
@@ -695,7 +722,12 @@
               <w:rPr>
                 <w:webHidden/>
               </w:rPr>
-              <w:instrText xml:space="preserve">PAGEREF _Toc159673116 \h</w:instrText>
+              <w:instrText>PAGEREF _Toc159673116 \h</w:instrText>
+            </w:r>
+            <w:r>
+              <w:rPr>
+                <w:webHidden/>
+              </w:rPr>
             </w:r>
             <w:r>
               <w:rPr>
@@ -706,7 +738,6 @@
             <w:r>
               <w:rPr>
                 <w:rStyle w:val="IndexLink"/>
-                <w:vanish w:val="false"/>
               </w:rPr>
               <w:tab/>
               <w:t>7</w:t>
@@ -720,15 +751,7 @@
           </w:hyperlink>
         </w:p>
         <w:p>
-          <w:pPr>
-            <w:pStyle w:val="Normal"/>
-            <w:rPr/>
-          </w:pPr>
           <w:r>
-            <w:rPr/>
-          </w:r>
-          <w:r>
-            <w:rPr/>
             <w:fldChar w:fldCharType="end"/>
           </w:r>
         </w:p>
@@ -736,94 +759,72 @@
     </w:sdt>
     <w:p>
       <w:pPr>
-        <w:pStyle w:val="Normal"/>
-        <w:rPr>
-          <w:rFonts w:ascii="Calibri Light" w:hAnsi="Calibri Light" w:eastAsia="游ゴシック Light" w:cs="" w:asciiTheme="majorHAnsi" w:cstheme="majorBidi" w:eastAsiaTheme="majorEastAsia" w:hAnsiTheme="majorHAnsi"/>
+        <w:rPr>
+          <w:rFonts w:asciiTheme="majorHAnsi" w:eastAsiaTheme="majorEastAsia" w:hAnsiTheme="majorHAnsi" w:cstheme="majorBidi"/>
           <w:spacing w:val="-10"/>
-          <w:kern w:val="2"/>
           <w:sz w:val="56"/>
           <w:szCs w:val="56"/>
         </w:rPr>
       </w:pPr>
       <w:r>
-        <w:rPr>
-          <w:rFonts w:eastAsia="游ゴシック Light" w:cs="" w:cstheme="majorBidi" w:eastAsiaTheme="majorEastAsia" w:ascii="Calibri Light" w:hAnsi="Calibri Light"/>
-          <w:spacing w:val="-10"/>
-          <w:kern w:val="2"/>
-          <w:sz w:val="56"/>
-          <w:szCs w:val="56"/>
-        </w:rPr>
-      </w:r>
-      <w:r>
         <w:br w:type="page"/>
       </w:r>
     </w:p>
     <w:p>
       <w:pPr>
-        <w:pStyle w:val="Title"/>
-        <w:spacing w:before="0" w:after="0"/>
-        <w:contextualSpacing/>
+        <w:pStyle w:val="Cm"/>
         <w:jc w:val="center"/>
-        <w:rPr/>
-      </w:pPr>
-      <w:r>
-        <w:rPr/>
+      </w:pPr>
+      <w:r>
+        <w:lastRenderedPageBreak/>
         <w:t>Dokumentáció</w:t>
       </w:r>
     </w:p>
     <w:p>
       <w:pPr>
-        <w:pStyle w:val="Heading1"/>
-        <w:rPr/>
+        <w:pStyle w:val="Cmsor1"/>
       </w:pPr>
       <w:bookmarkStart w:id="0" w:name="_Toc159673104"/>
       <w:r>
-        <w:rPr/>
         <w:t>A feladatról</w:t>
       </w:r>
       <w:bookmarkEnd w:id="0"/>
     </w:p>
     <w:p>
       <w:pPr>
-        <w:pStyle w:val="Normal"/>
         <w:jc w:val="both"/>
-        <w:rPr/>
-      </w:pPr>
-      <w:r>
-        <w:rPr/>
+      </w:pPr>
+      <w:r>
         <w:t>A feladat az volt, hogy az előző fordulóban készített programunkat továbbfejlesszük. Ennek módjai a befejezetlen funkcionalitások befejezése, a felhasználókezelés, illetve egy újfajta szorzó bevezetése voltak. A program maga egy fogadáskezelő rendszer, melyben fogadásokat lehet szervezni, azokon belül bizonyos eseményekre fogadni, illetve a fogadásokat lezárni. A következőkben bemutatjuk, hogyan működik a programunk felhasználói és programozói oldalról.</w:t>
       </w:r>
     </w:p>
     <w:p>
       <w:pPr>
-        <w:pStyle w:val="Heading1"/>
-        <w:rPr/>
+        <w:pStyle w:val="Cmsor1"/>
       </w:pPr>
       <w:bookmarkStart w:id="1" w:name="_Toc159673105"/>
       <w:r>
-        <w:rPr/>
         <w:t>Felhasználói kézikönyv</w:t>
       </w:r>
       <w:bookmarkEnd w:id="1"/>
     </w:p>
     <w:p>
       <w:pPr>
-        <w:pStyle w:val="Heading2"/>
-        <w:rPr>
-          <w:rStyle w:val="IntenseEmphasis"/>
-          <w:i w:val="false"/>
-          <w:i w:val="false"/>
-          <w:iCs w:val="false"/>
-          <w:color w:themeColor="accent1" w:themeShade="bf" w:val="2F5496"/>
+        <w:pStyle w:val="Cmsor2"/>
+        <w:rPr>
+          <w:rStyle w:val="Erskiemels"/>
+          <w:i w:val="0"/>
+          <w:iCs w:val="0"/>
+          <w:color w:val="2F5496" w:themeColor="accent1" w:themeShade="BF"/>
         </w:rPr>
       </w:pPr>
       <w:bookmarkStart w:id="2" w:name="_Toc159673106"/>
       <w:r>
         <w:rPr>
-          <w:rStyle w:val="IntenseEmphasis"/>
-          <w:i w:val="false"/>
-          <w:iCs w:val="false"/>
-          <w:color w:themeColor="accent1" w:themeShade="bf" w:val="2F5496"/>
+          <w:rStyle w:val="Erskiemels"/>
+          <w:i w:val="0"/>
+          <w:iCs w:val="0"/>
+          <w:color w:val="2F5496" w:themeColor="accent1" w:themeShade="BF"/>
         </w:rPr>
         <w:t>Elindítás</w:t>
       </w:r>
@@ -831,21 +832,20 @@
     </w:p>
     <w:p>
       <w:pPr>
-        <w:pStyle w:val="Normal"/>
         <w:jc w:val="both"/>
-        <w:rPr/>
-      </w:pPr>
-      <w:r>
-        <w:rPr/>
+      </w:pPr>
+      <w:r>
         <w:t xml:space="preserve">A program a main.py fájlra történő dupla kattintással indítható el, mely után a következő ablak jelenik meg: </w:t>
       </w:r>
       <w:r>
-        <w:rPr/>
+        <w:rPr>
+          <w:noProof/>
+        </w:rPr>
         <w:drawing>
-          <wp:inline distT="0" distB="0" distL="0" distR="0">
+          <wp:inline distT="0" distB="0" distL="0" distR="0" wp14:anchorId="3DB66322" wp14:editId="1905D2F1">
             <wp:extent cx="5760720" cy="3351530"/>
             <wp:effectExtent l="0" t="0" r="0" b="0"/>
-            <wp:docPr id="1" name="Kép 1" descr=""/>
+            <wp:docPr id="1" name="Kép 1"/>
             <wp:cNvGraphicFramePr>
               <a:graphicFrameLocks xmlns:a="http://schemas.openxmlformats.org/drawingml/2006/main" noChangeAspect="1"/>
             </wp:cNvGraphicFramePr>
@@ -853,287 +853,7 @@
               <a:graphicData uri="http://schemas.openxmlformats.org/drawingml/2006/picture">
                 <pic:pic xmlns:pic="http://schemas.openxmlformats.org/drawingml/2006/picture">
                   <pic:nvPicPr>
-                    <pic:cNvPr id="1" name="Kép 1" descr=""/>
-                    <pic:cNvPicPr>
-                      <a:picLocks noChangeAspect="1" noChangeArrowheads="1"/>
-                    </pic:cNvPicPr>
-                  </pic:nvPicPr>
-                  <pic:blipFill>
-                    <a:blip r:embed="rId2"/>
-                    <a:stretch>
-                      <a:fillRect/>
-                    </a:stretch>
-                  </pic:blipFill>
-                  <pic:spPr bwMode="auto">
-                    <a:xfrm>
-                      <a:off x="0" y="0"/>
-                      <a:ext cx="5760720" cy="3351530"/>
-                    </a:xfrm>
-                    <a:prstGeom prst="rect">
-                      <a:avLst/>
-                    </a:prstGeom>
-                  </pic:spPr>
-                </pic:pic>
-              </a:graphicData>
-            </a:graphic>
-          </wp:inline>
-        </w:drawing>
-      </w:r>
-    </w:p>
-    <w:p>
-      <w:pPr>
-        <w:pStyle w:val="Normal"/>
-        <w:rPr/>
-      </w:pPr>
-      <w:r>
-        <w:rPr/>
-      </w:r>
-      <w:r>
-        <w:br w:type="page"/>
-      </w:r>
-    </w:p>
-    <w:p>
-      <w:pPr>
-        <w:pStyle w:val="Heading2"/>
-        <w:spacing w:before="0" w:after="120"/>
-        <w:rPr>
-          <w:rStyle w:val="IntenseEmphasis"/>
-          <w:i w:val="false"/>
-          <w:i w:val="false"/>
-          <w:iCs w:val="false"/>
-          <w:color w:themeColor="accent1" w:themeShade="bf" w:val="2F5496"/>
-        </w:rPr>
-      </w:pPr>
-      <w:bookmarkStart w:id="3" w:name="_Toc159673107"/>
-      <w:r>
-        <w:rPr>
-          <w:rStyle w:val="IntenseEmphasis"/>
-          <w:i w:val="false"/>
-          <w:iCs w:val="false"/>
-          <w:color w:themeColor="accent1" w:themeShade="bf" w:val="2F5496"/>
-        </w:rPr>
-        <w:t>Regisztráció</w:t>
-      </w:r>
-      <w:bookmarkEnd w:id="3"/>
-    </w:p>
-    <w:p>
-      <w:pPr>
-        <w:pStyle w:val="Normal"/>
-        <w:jc w:val="both"/>
-        <w:rPr/>
-      </w:pPr>
-      <w:r>
-        <w:rPr/>
-        <w:t xml:space="preserve">Ha korábban még nem használta a programot, regisztrálnia kell, amelyet a „Regisztráció” feliratú gombbal tehet meg. Megnyomásakor a felugró ablakba írja be a felhasználónevét, a jelszavát, majd nyomja meg az „OK” feliratú gombot. </w:t>
-      </w:r>
-    </w:p>
-    <w:p>
-      <w:pPr>
-        <w:pStyle w:val="Normal"/>
-        <w:jc w:val="both"/>
-        <w:rPr/>
-      </w:pPr>
-      <w:r>
-        <w:rPr/>
-        <w:drawing>
-          <wp:inline distT="0" distB="0" distL="0" distR="0">
-            <wp:extent cx="3828415" cy="3161665"/>
-            <wp:effectExtent l="0" t="0" r="0" b="0"/>
-            <wp:docPr id="2" name="Image2" descr=""/>
-            <wp:cNvGraphicFramePr>
-              <a:graphicFrameLocks xmlns:a="http://schemas.openxmlformats.org/drawingml/2006/main" noChangeAspect="1"/>
-            </wp:cNvGraphicFramePr>
-            <a:graphic xmlns:a="http://schemas.openxmlformats.org/drawingml/2006/main">
-              <a:graphicData uri="http://schemas.openxmlformats.org/drawingml/2006/picture">
-                <pic:pic xmlns:pic="http://schemas.openxmlformats.org/drawingml/2006/picture">
-                  <pic:nvPicPr>
-                    <pic:cNvPr id="2" name="Image2" descr=""/>
-                    <pic:cNvPicPr>
-                      <a:picLocks noChangeAspect="1" noChangeArrowheads="1"/>
-                    </pic:cNvPicPr>
-                  </pic:nvPicPr>
-                  <pic:blipFill>
-                    <a:blip r:embed="rId3"/>
-                    <a:stretch>
-                      <a:fillRect/>
-                    </a:stretch>
-                  </pic:blipFill>
-                  <pic:spPr bwMode="auto">
-                    <a:xfrm>
-                      <a:off x="0" y="0"/>
-                      <a:ext cx="3828415" cy="3161665"/>
-                    </a:xfrm>
-                    <a:prstGeom prst="rect">
-                      <a:avLst/>
-                    </a:prstGeom>
-                  </pic:spPr>
-                </pic:pic>
-              </a:graphicData>
-            </a:graphic>
-          </wp:inline>
-        </w:drawing>
-      </w:r>
-    </w:p>
-    <w:p>
-      <w:pPr>
-        <w:pStyle w:val="Heading2"/>
-        <w:rPr>
-          <w:rStyle w:val="IntenseEmphasis"/>
-          <w:i w:val="false"/>
-          <w:i w:val="false"/>
-          <w:iCs w:val="false"/>
-          <w:color w:themeColor="accent1" w:themeShade="bf" w:val="2F5496"/>
-        </w:rPr>
-      </w:pPr>
-      <w:bookmarkStart w:id="4" w:name="_Toc159673108"/>
-      <w:r>
-        <w:rPr>
-          <w:rStyle w:val="IntenseEmphasis"/>
-          <w:i w:val="false"/>
-          <w:iCs w:val="false"/>
-          <w:color w:themeColor="accent1" w:themeShade="bf" w:val="2F5496"/>
-        </w:rPr>
-        <w:t>„</w:t>
-      </w:r>
-      <w:r>
-        <w:rPr>
-          <w:rStyle w:val="IntenseEmphasis"/>
-          <w:i w:val="false"/>
-          <w:iCs w:val="false"/>
-          <w:color w:themeColor="accent1" w:themeShade="bf" w:val="2F5496"/>
-        </w:rPr>
-        <w:t>Szervező” menüpont</w:t>
-      </w:r>
-      <w:bookmarkEnd w:id="4"/>
-    </w:p>
-    <w:p>
-      <w:pPr>
-        <w:pStyle w:val="Normal"/>
-        <w:jc w:val="both"/>
-        <w:rPr/>
-      </w:pPr>
-      <w:r>
-        <w:rPr/>
-        <w:t xml:space="preserve">Ha fogadás szervezőjeként használná a programot, és már regisztrált, nyomja meg a „Szervező” feliratú gombot. A felugró ablakba írja be a felhasználónevét, majd az „Ok” gomb megnyomása után a következő felugró ablakba a jelszavát. Ezután a következő ablak fog megjelenni: </w:t>
-      </w:r>
-      <w:r>
-        <w:rPr/>
-        <w:drawing>
-          <wp:inline distT="0" distB="0" distL="0" distR="0">
-            <wp:extent cx="5760720" cy="3351530"/>
-            <wp:effectExtent l="0" t="0" r="0" b="0"/>
-            <wp:docPr id="3" name="Image3" descr=""/>
-            <wp:cNvGraphicFramePr>
-              <a:graphicFrameLocks xmlns:a="http://schemas.openxmlformats.org/drawingml/2006/main" noChangeAspect="1"/>
-            </wp:cNvGraphicFramePr>
-            <a:graphic xmlns:a="http://schemas.openxmlformats.org/drawingml/2006/main">
-              <a:graphicData uri="http://schemas.openxmlformats.org/drawingml/2006/picture">
-                <pic:pic xmlns:pic="http://schemas.openxmlformats.org/drawingml/2006/picture">
-                  <pic:nvPicPr>
-                    <pic:cNvPr id="3" name="Image3" descr=""/>
-                    <pic:cNvPicPr>
-                      <a:picLocks noChangeAspect="1" noChangeArrowheads="1"/>
-                    </pic:cNvPicPr>
-                  </pic:nvPicPr>
-                  <pic:blipFill>
-                    <a:blip r:embed="rId4"/>
-                    <a:stretch>
-                      <a:fillRect/>
-                    </a:stretch>
-                  </pic:blipFill>
-                  <pic:spPr bwMode="auto">
-                    <a:xfrm>
-                      <a:off x="0" y="0"/>
-                      <a:ext cx="5760720" cy="3351530"/>
-                    </a:xfrm>
-                    <a:prstGeom prst="rect">
-                      <a:avLst/>
-                    </a:prstGeom>
-                  </pic:spPr>
-                </pic:pic>
-              </a:graphicData>
-            </a:graphic>
-          </wp:inline>
-        </w:drawing>
-      </w:r>
-    </w:p>
-    <w:p>
-      <w:pPr>
-        <w:pStyle w:val="Normal"/>
-        <w:rPr>
-          <w:rStyle w:val="SubtleEmphasis"/>
-          <w:rFonts w:ascii="Calibri Light" w:hAnsi="Calibri Light" w:eastAsia="游ゴシック Light" w:cs="" w:asciiTheme="majorHAnsi" w:cstheme="majorBidi" w:eastAsiaTheme="majorEastAsia" w:hAnsiTheme="majorHAnsi"/>
-          <w:color w:themeColor="accent1" w:themeShade="bf" w:val="2F5496"/>
-          <w:sz w:val="24"/>
-        </w:rPr>
-      </w:pPr>
-      <w:r>
-        <w:rPr>
-          <w:rFonts w:eastAsia="游ゴシック Light" w:cs="" w:cstheme="majorBidi" w:eastAsiaTheme="majorEastAsia" w:ascii="Calibri Light" w:hAnsi="Calibri Light"/>
-          <w:color w:themeColor="accent1" w:themeShade="bf" w:val="2F5496"/>
-          <w:sz w:val="24"/>
-        </w:rPr>
-      </w:r>
-      <w:r>
-        <w:br w:type="page"/>
-      </w:r>
-    </w:p>
-    <w:p>
-      <w:pPr>
-        <w:pStyle w:val="Heading3"/>
-        <w:spacing w:before="0" w:after="0"/>
-        <w:rPr>
-          <w:rStyle w:val="SubtleEmphasis"/>
-          <w:i w:val="false"/>
-          <w:i w:val="false"/>
-          <w:iCs w:val="false"/>
-          <w:color w:themeColor="accent1" w:themeShade="7f" w:val="1F3763"/>
-        </w:rPr>
-      </w:pPr>
-      <w:bookmarkStart w:id="5" w:name="_Toc159673109"/>
-      <w:r>
-        <w:rPr>
-          <w:rStyle w:val="SubtleEmphasis"/>
-          <w:i w:val="false"/>
-          <w:iCs w:val="false"/>
-          <w:color w:themeColor="accent1" w:themeShade="7f" w:val="1F3763"/>
-        </w:rPr>
-        <w:t>Új játék létrehozása</w:t>
-      </w:r>
-      <w:bookmarkEnd w:id="5"/>
-    </w:p>
-    <w:p>
-      <w:pPr>
-        <w:pStyle w:val="Normal"/>
-        <w:jc w:val="both"/>
-        <w:rPr/>
-      </w:pPr>
-      <w:r>
-        <w:rPr/>
-        <w:t xml:space="preserve">Szervezőként új játék létrehozásához először írja be a játék nevét a „Játék megnevezése” felirat alatti szövegdobozba. Ezután az alanyok neveit írja be az „Alanyok” felirat alatti szövegdobozokba. Ha rákattint a legalsó szövegdobozra, és egyik másik sem üres, egy új automatikusan megjelenik. Alanyokból legfeljebb hatot adhat meg. Az események megadására az eljárás hasonló. Eseményekből szintén legfeljebb hatot adhat meg. Alább láthat egy példát. </w:t>
-      </w:r>
-    </w:p>
-    <w:p>
-      <w:pPr>
-        <w:pStyle w:val="Normal"/>
-        <w:jc w:val="both"/>
-        <w:rPr/>
-      </w:pPr>
-      <w:r>
-        <w:rPr/>
-        <w:drawing>
-          <wp:inline distT="0" distB="0" distL="0" distR="0">
-            <wp:extent cx="5760720" cy="3351530"/>
-            <wp:effectExtent l="0" t="0" r="0" b="0"/>
-            <wp:docPr id="4" name="Image4" descr=""/>
-            <wp:cNvGraphicFramePr>
-              <a:graphicFrameLocks xmlns:a="http://schemas.openxmlformats.org/drawingml/2006/main" noChangeAspect="1"/>
-            </wp:cNvGraphicFramePr>
-            <a:graphic xmlns:a="http://schemas.openxmlformats.org/drawingml/2006/main">
-              <a:graphicData uri="http://schemas.openxmlformats.org/drawingml/2006/picture">
-                <pic:pic xmlns:pic="http://schemas.openxmlformats.org/drawingml/2006/picture">
-                  <pic:nvPicPr>
-                    <pic:cNvPr id="4" name="Image4" descr=""/>
+                    <pic:cNvPr id="1" name="Kép 1"/>
                     <pic:cNvPicPr>
                       <a:picLocks noChangeAspect="1" noChangeArrowheads="1"/>
                     </pic:cNvPicPr>
@@ -1161,45 +881,55 @@
       </w:r>
     </w:p>
     <w:p>
-      <w:pPr>
-        <w:pStyle w:val="Normal"/>
+      <w:r>
+        <w:br w:type="page"/>
+      </w:r>
+    </w:p>
+    <w:p>
+      <w:pPr>
+        <w:pStyle w:val="Cmsor2"/>
+        <w:spacing w:before="0"/>
+        <w:rPr>
+          <w:rStyle w:val="Erskiemels"/>
+          <w:i w:val="0"/>
+          <w:iCs w:val="0"/>
+          <w:color w:val="2F5496" w:themeColor="accent1" w:themeShade="BF"/>
+        </w:rPr>
+      </w:pPr>
+      <w:bookmarkStart w:id="3" w:name="_Toc159673107"/>
+      <w:r>
+        <w:rPr>
+          <w:rStyle w:val="Erskiemels"/>
+          <w:i w:val="0"/>
+          <w:iCs w:val="0"/>
+          <w:color w:val="2F5496" w:themeColor="accent1" w:themeShade="BF"/>
+        </w:rPr>
+        <w:lastRenderedPageBreak/>
+        <w:t>Regisztráció</w:t>
+      </w:r>
+      <w:bookmarkEnd w:id="3"/>
+    </w:p>
+    <w:p>
+      <w:pPr>
         <w:jc w:val="both"/>
-        <w:rPr/>
-      </w:pPr>
-      <w:r>
-        <w:rPr/>
-        <w:t>Miután minden szükséges adatot beírt, a játékot a „Játék létrehozása” feliratú gombbal hozhatja létre. Ekkor a játék neve, és egy „Lezárás” feliratú gomb meg fog jelenni az ablak jobb oldalán, a „Jelenlegi játékok” felirat alatt. A játék létrehozása után a szövegmezők nem ürülnek.</w:t>
-      </w:r>
-    </w:p>
-    <w:p>
-      <w:pPr>
-        <w:pStyle w:val="Heading3"/>
-        <w:rPr/>
-      </w:pPr>
-      <w:bookmarkStart w:id="6" w:name="_Toc159673110"/>
-      <w:r>
-        <w:rPr/>
-        <w:t>Játék lezárása</w:t>
-      </w:r>
-      <w:bookmarkEnd w:id="6"/>
-    </w:p>
-    <w:p>
-      <w:pPr>
-        <w:pStyle w:val="Normal"/>
+      </w:pPr>
+      <w:r>
+        <w:t xml:space="preserve">Ha korábban még nem használta a programot, regisztrálnia kell, amelyet a „Regisztráció” feliratú gombbal tehet meg. Megnyomásakor a felugró ablakba írja be a felhasználónevét, a jelszavát, majd nyomja meg az „OK” feliratú gombot. </w:t>
+      </w:r>
+    </w:p>
+    <w:p>
+      <w:pPr>
         <w:jc w:val="both"/>
-        <w:rPr/>
-      </w:pPr>
-      <w:r>
-        <w:rPr/>
-        <w:t>Miután egy játék eredményei tudomására jutottak, és szeretné lezárni az adott játékot, nyomja meg a játék neve melletti „lezárás” feliratú piros gombot. Ezután a következőhöz hasonló ablakot fog látni:</w:t>
-      </w:r>
-      <w:r>
-        <w:rPr/>
+      </w:pPr>
+      <w:r>
+        <w:rPr>
+          <w:noProof/>
+        </w:rPr>
         <w:drawing>
-          <wp:inline distT="0" distB="0" distL="0" distR="0">
-            <wp:extent cx="2613660" cy="1742440"/>
+          <wp:inline distT="0" distB="0" distL="0" distR="0" wp14:anchorId="0F7A14E3" wp14:editId="597FF7D1">
+            <wp:extent cx="3828415" cy="3161665"/>
             <wp:effectExtent l="0" t="0" r="0" b="0"/>
-            <wp:docPr id="5" name="Image5" descr=""/>
+            <wp:docPr id="2" name="Image2"/>
             <wp:cNvGraphicFramePr>
               <a:graphicFrameLocks xmlns:a="http://schemas.openxmlformats.org/drawingml/2006/main" noChangeAspect="1"/>
             </wp:cNvGraphicFramePr>
@@ -1207,7 +937,7 @@
               <a:graphicData uri="http://schemas.openxmlformats.org/drawingml/2006/picture">
                 <pic:pic xmlns:pic="http://schemas.openxmlformats.org/drawingml/2006/picture">
                   <pic:nvPicPr>
-                    <pic:cNvPr id="5" name="Image5" descr=""/>
+                    <pic:cNvPr id="2" name="Image2"/>
                     <pic:cNvPicPr>
                       <a:picLocks noChangeAspect="1" noChangeArrowheads="1"/>
                     </pic:cNvPicPr>
@@ -1221,7 +951,7 @@
                   <pic:spPr bwMode="auto">
                     <a:xfrm>
                       <a:off x="0" y="0"/>
-                      <a:ext cx="2613660" cy="1742440"/>
+                      <a:ext cx="3828415" cy="3161665"/>
                     </a:xfrm>
                     <a:prstGeom prst="rect">
                       <a:avLst/>
@@ -1236,52 +966,42 @@
     </w:p>
     <w:p>
       <w:pPr>
-        <w:pStyle w:val="Normal"/>
+        <w:pStyle w:val="Cmsor2"/>
+        <w:rPr>
+          <w:rStyle w:val="Erskiemels"/>
+          <w:i w:val="0"/>
+          <w:iCs w:val="0"/>
+          <w:color w:val="2F5496" w:themeColor="accent1" w:themeShade="BF"/>
+        </w:rPr>
+      </w:pPr>
+      <w:bookmarkStart w:id="4" w:name="_Toc159673108"/>
+      <w:r>
+        <w:rPr>
+          <w:rStyle w:val="Erskiemels"/>
+          <w:i w:val="0"/>
+          <w:iCs w:val="0"/>
+          <w:color w:val="2F5496" w:themeColor="accent1" w:themeShade="BF"/>
+        </w:rPr>
+        <w:t>„Szervező” menüpont</w:t>
+      </w:r>
+      <w:bookmarkEnd w:id="4"/>
+    </w:p>
+    <w:p>
+      <w:pPr>
         <w:jc w:val="both"/>
-        <w:rPr/>
-      </w:pPr>
-      <w:r>
-        <w:rPr/>
-        <w:t>A táblázat mezőibe írja be, hogy az adott alany-esemény páros eredménye mi lett. Egy mezőt se hagyjon üresen. Miután kitöltötte a táblázat mezőit, nyomja meg a „Lezárás” feliratú gombot, hogy lezárja végleg a játékot. Ekkor a játék eltűnik a jobb oldali panelről, és az eredményeit módosítani már nem tudja. A játék lezárásakor automatikusan megtörténik a szorzók kiszámítása, illetve a nyeremények kiosztása.</w:t>
-      </w:r>
-    </w:p>
-    <w:p>
-      <w:pPr>
-        <w:pStyle w:val="Heading2"/>
-        <w:rPr/>
-      </w:pPr>
-      <w:r>
-        <w:rPr/>
-        <w:t xml:space="preserve"> </w:t>
-      </w:r>
-      <w:bookmarkStart w:id="7" w:name="_Toc159673111"/>
-      <w:r>
-        <w:rPr/>
-        <w:t>„</w:t>
-      </w:r>
-      <w:r>
-        <w:rPr/>
-        <w:t>Fogadó” menüpont</w:t>
-      </w:r>
-      <w:bookmarkEnd w:id="7"/>
-    </w:p>
-    <w:p>
-      <w:pPr>
-        <w:pStyle w:val="Normal"/>
-        <w:jc w:val="both"/>
-        <w:rPr/>
-      </w:pPr>
-      <w:r>
-        <w:rPr/>
-        <w:t xml:space="preserve">Ha fogadni szeretni egy játékban, a kezdőképernyőn nyomja meg a „Fogadó” feliratú gombot, majd a korábban elmondottak szerint jelentkezzen be. A bal oldali panelen, a „Jelenlegi játékok” felirat alatt látni fogja az éppen folyamatban levő játékokat. Ezekre fogadhat, méghozzá a mellettük található „Fogadás” gombbal. A középső panelen válassza ki, mely eseményre szeretne fogadni, majd a jobb oldali panelen nyomja meg azt a „Fogadás” feliratú gombot, mely alanyhoz tartozó esemény legyen a választott. </w:t>
-      </w:r>
-      <w:r>
-        <w:rPr/>
+      </w:pPr>
+      <w:r>
+        <w:t xml:space="preserve">Ha fogadás szervezőjeként használná a programot, és már regisztrált, nyomja meg a „Szervező” feliratú gombot. A felugró ablakba írja be a felhasználónevét, majd az „Ok” gomb megnyomása után a következő felugró ablakba a jelszavát. Ezután a következő ablak fog megjelenni: </w:t>
+      </w:r>
+      <w:r>
+        <w:rPr>
+          <w:noProof/>
+        </w:rPr>
         <w:drawing>
-          <wp:inline distT="0" distB="0" distL="0" distR="0">
+          <wp:inline distT="0" distB="0" distL="0" distR="0" wp14:anchorId="1D530557" wp14:editId="15008A1D">
             <wp:extent cx="5760720" cy="3351530"/>
             <wp:effectExtent l="0" t="0" r="0" b="0"/>
-            <wp:docPr id="6" name="Image6" descr=""/>
+            <wp:docPr id="3" name="Image3"/>
             <wp:cNvGraphicFramePr>
               <a:graphicFrameLocks xmlns:a="http://schemas.openxmlformats.org/drawingml/2006/main" noChangeAspect="1"/>
             </wp:cNvGraphicFramePr>
@@ -1289,7 +1009,7 @@
               <a:graphicData uri="http://schemas.openxmlformats.org/drawingml/2006/picture">
                 <pic:pic xmlns:pic="http://schemas.openxmlformats.org/drawingml/2006/picture">
                   <pic:nvPicPr>
-                    <pic:cNvPr id="6" name="Image6" descr=""/>
+                    <pic:cNvPr id="3" name="Image3"/>
                     <pic:cNvPicPr>
                       <a:picLocks noChangeAspect="1" noChangeArrowheads="1"/>
                     </pic:cNvPicPr>
@@ -1318,28 +1038,62 @@
     </w:p>
     <w:p>
       <w:pPr>
-        <w:pStyle w:val="Normal"/>
+        <w:rPr>
+          <w:rStyle w:val="Finomkiemels"/>
+          <w:rFonts w:asciiTheme="majorHAnsi" w:eastAsiaTheme="majorEastAsia" w:hAnsiTheme="majorHAnsi" w:cstheme="majorBidi"/>
+          <w:color w:val="2F5496" w:themeColor="accent1" w:themeShade="BF"/>
+          <w:sz w:val="24"/>
+        </w:rPr>
+      </w:pPr>
+      <w:r>
+        <w:br w:type="page"/>
+      </w:r>
+    </w:p>
+    <w:p>
+      <w:pPr>
+        <w:pStyle w:val="Cmsor3"/>
+        <w:spacing w:before="0"/>
+        <w:rPr>
+          <w:rStyle w:val="Finomkiemels"/>
+          <w:i w:val="0"/>
+          <w:iCs w:val="0"/>
+          <w:color w:val="1F3763" w:themeColor="accent1" w:themeShade="7F"/>
+        </w:rPr>
+      </w:pPr>
+      <w:bookmarkStart w:id="5" w:name="_Toc159673109"/>
+      <w:r>
+        <w:rPr>
+          <w:rStyle w:val="Finomkiemels"/>
+          <w:i w:val="0"/>
+          <w:iCs w:val="0"/>
+          <w:color w:val="1F3763" w:themeColor="accent1" w:themeShade="7F"/>
+        </w:rPr>
+        <w:lastRenderedPageBreak/>
+        <w:t>Új játék létrehozása</w:t>
+      </w:r>
+      <w:bookmarkEnd w:id="5"/>
+    </w:p>
+    <w:p>
+      <w:pPr>
         <w:jc w:val="both"/>
-        <w:rPr/>
-      </w:pPr>
-      <w:r>
-        <w:rPr/>
-        <w:t>A gomb megnyomásakor megjelenik egy felugró ablak, ahova is be kell írni, mennyi pontot szeretne az választott alany-esemény párosra fogadni. A játék lezárásakor, ha nyer, ennek a többszörösét fogja visszakapni, a fogadás körülményeitől, ill. a játék beállításaitól függően; ha veszít, elveszti. A beírt összeg azonnal levonásra kerül. Nyomja meg az „Ok” gombot, majd a következő felugró ablakba írja be a tippjét az esemény kimenetelét illetően.</w:t>
-      </w:r>
-    </w:p>
-    <w:p>
-      <w:pPr>
-        <w:pStyle w:val="Normal"/>
+      </w:pPr>
+      <w:r>
+        <w:t xml:space="preserve">Szervezőként új játék létrehozásához először írja be a játék nevét a „Játék megnevezése” felirat alatti szövegdobozba. Ezután az alanyok neveit írja be az „Alanyok” felirat alatti szövegdobozokba. Ha rákattint a legalsó szövegdobozra, és egyik másik sem üres, egy új automatikusan megjelenik. Alanyokból legfeljebb hatot adhat meg. Az események megadására az eljárás hasonló. Eseményekből szintén legfeljebb hatot adhat meg. Alább láthat egy példát. </w:t>
+      </w:r>
+    </w:p>
+    <w:p>
+      <w:pPr>
         <w:jc w:val="both"/>
-        <w:rPr/>
-      </w:pPr>
-      <w:r>
-        <w:rPr/>
+      </w:pPr>
+      <w:r>
+        <w:rPr>
+          <w:noProof/>
+        </w:rPr>
         <w:drawing>
-          <wp:inline distT="0" distB="0" distL="0" distR="0">
-            <wp:extent cx="2639695" cy="1523365"/>
+          <wp:inline distT="0" distB="0" distL="0" distR="0" wp14:anchorId="50BF3428" wp14:editId="5240B028">
+            <wp:extent cx="5760720" cy="3351530"/>
             <wp:effectExtent l="0" t="0" r="0" b="0"/>
-            <wp:docPr id="7" name="Image7" descr=""/>
+            <wp:docPr id="4" name="Image4"/>
             <wp:cNvGraphicFramePr>
               <a:graphicFrameLocks xmlns:a="http://schemas.openxmlformats.org/drawingml/2006/main" noChangeAspect="1"/>
             </wp:cNvGraphicFramePr>
@@ -1347,7 +1101,7 @@
               <a:graphicData uri="http://schemas.openxmlformats.org/drawingml/2006/picture">
                 <pic:pic xmlns:pic="http://schemas.openxmlformats.org/drawingml/2006/picture">
                   <pic:nvPicPr>
-                    <pic:cNvPr id="7" name="Image7" descr=""/>
+                    <pic:cNvPr id="4" name="Image4"/>
                     <pic:cNvPicPr>
                       <a:picLocks noChangeAspect="1" noChangeArrowheads="1"/>
                     </pic:cNvPicPr>
@@ -1361,7 +1115,7 @@
                   <pic:spPr bwMode="auto">
                     <a:xfrm>
                       <a:off x="0" y="0"/>
-                      <a:ext cx="2639695" cy="1523365"/>
+                      <a:ext cx="5760720" cy="3351530"/>
                     </a:xfrm>
                     <a:prstGeom prst="rect">
                       <a:avLst/>
@@ -1373,13 +1127,41 @@
           </wp:inline>
         </w:drawing>
       </w:r>
-      <w:r>
-        <w:rPr/>
+    </w:p>
+    <w:p>
+      <w:pPr>
+        <w:jc w:val="both"/>
+      </w:pPr>
+      <w:r>
+        <w:t>Miután minden szükséges adatot beírt, a játékot a „Játék létrehozása” feliratú gombbal hozhatja létre. Ekkor a játék neve, és egy „Lezárás” feliratú gomb meg fog jelenni az ablak jobb oldalán, a „Jelenlegi játékok” felirat alatt. A játék létrehozása után a szövegmezők nem ürülnek.</w:t>
+      </w:r>
+    </w:p>
+    <w:p>
+      <w:pPr>
+        <w:pStyle w:val="Cmsor3"/>
+      </w:pPr>
+      <w:bookmarkStart w:id="6" w:name="_Toc159673110"/>
+      <w:r>
+        <w:t>Játék lezárása</w:t>
+      </w:r>
+      <w:bookmarkEnd w:id="6"/>
+    </w:p>
+    <w:p>
+      <w:pPr>
+        <w:jc w:val="both"/>
+      </w:pPr>
+      <w:r>
+        <w:t>Miután egy játék eredményei tudomására jutottak, és szeretné lezárni az adott játékot, nyomja meg a játék neve melletti „lezárás” feliratú piros gombot. Ezután a következőhöz hasonló ablakot fog látni:</w:t>
+      </w:r>
+      <w:r>
+        <w:rPr>
+          <w:noProof/>
+        </w:rPr>
         <w:drawing>
-          <wp:inline distT="0" distB="0" distL="0" distR="0">
-            <wp:extent cx="2639060" cy="1523365"/>
+          <wp:inline distT="0" distB="0" distL="0" distR="0" wp14:anchorId="16B2CF44" wp14:editId="64C62A49">
+            <wp:extent cx="2613660" cy="1742440"/>
             <wp:effectExtent l="0" t="0" r="0" b="0"/>
-            <wp:docPr id="8" name="Image8" descr=""/>
+            <wp:docPr id="5" name="Image5"/>
             <wp:cNvGraphicFramePr>
               <a:graphicFrameLocks xmlns:a="http://schemas.openxmlformats.org/drawingml/2006/main" noChangeAspect="1"/>
             </wp:cNvGraphicFramePr>
@@ -1387,7 +1169,7 @@
               <a:graphicData uri="http://schemas.openxmlformats.org/drawingml/2006/picture">
                 <pic:pic xmlns:pic="http://schemas.openxmlformats.org/drawingml/2006/picture">
                   <pic:nvPicPr>
-                    <pic:cNvPr id="8" name="Image8" descr=""/>
+                    <pic:cNvPr id="5" name="Image5"/>
                     <pic:cNvPicPr>
                       <a:picLocks noChangeAspect="1" noChangeArrowheads="1"/>
                     </pic:cNvPicPr>
@@ -1401,7 +1183,7 @@
                   <pic:spPr bwMode="auto">
                     <a:xfrm>
                       <a:off x="0" y="0"/>
-                      <a:ext cx="2639060" cy="1523365"/>
+                      <a:ext cx="2613660" cy="1742440"/>
                     </a:xfrm>
                     <a:prstGeom prst="rect">
                       <a:avLst/>
@@ -1416,96 +1198,42 @@
     </w:p>
     <w:p>
       <w:pPr>
-        <w:pStyle w:val="Normal"/>
         <w:jc w:val="both"/>
-        <w:rPr/>
-      </w:pPr>
-      <w:r>
-        <w:rPr/>
-        <w:t>A fogadás leadását az „Ok” gomb ismételt megnyomásával tudja befejezni.</w:t>
-      </w:r>
-    </w:p>
-    <w:p>
-      <w:pPr>
-        <w:pStyle w:val="Normal"/>
-        <w:rPr/>
-      </w:pPr>
-      <w:r>
-        <w:rPr/>
-      </w:r>
-      <w:r>
-        <w:br w:type="page"/>
-      </w:r>
-    </w:p>
-    <w:p>
-      <w:pPr>
-        <w:pStyle w:val="Heading2"/>
-        <w:spacing w:before="0" w:after="120"/>
-        <w:rPr/>
-      </w:pPr>
-      <w:bookmarkStart w:id="8" w:name="_Toc159673112"/>
-      <w:r>
-        <w:rPr/>
-        <w:t>„</w:t>
-      </w:r>
-      <w:r>
-        <w:rPr/>
-        <w:t>Ranglista” menüpont</w:t>
-      </w:r>
-      <w:bookmarkEnd w:id="8"/>
-    </w:p>
-    <w:p>
-      <w:pPr>
-        <w:pStyle w:val="Normal"/>
+      </w:pPr>
+      <w:r>
+        <w:t>A táblázat mezőibe írja be, hogy az adott alany-esemény páros eredménye mi lett. Egy mezőt se hagyjon üresen. Miután kitöltötte a táblázat mezőit, nyomja meg a „Lezárás” feliratú gombot, hogy lezárja végleg a játékot. Ekkor a játék eltűnik a jobb oldali panelről, és az eredményeit módosítani már nem tudja. A játék lezárásakor automatikusan megtörténik a szorzók kiszámítása, illetve a nyeremények kiosztása.</w:t>
+      </w:r>
+    </w:p>
+    <w:p>
+      <w:pPr>
+        <w:pStyle w:val="Cmsor2"/>
+      </w:pPr>
+      <w:r>
+        <w:lastRenderedPageBreak/>
+        <w:t xml:space="preserve"> </w:t>
+      </w:r>
+      <w:bookmarkStart w:id="7" w:name="_Toc159673111"/>
+      <w:r>
+        <w:t>„Fogadó” menüpont</w:t>
+      </w:r>
+      <w:bookmarkEnd w:id="7"/>
+    </w:p>
+    <w:p>
+      <w:pPr>
         <w:jc w:val="both"/>
-        <w:rPr/>
-      </w:pPr>
-      <w:r>
-        <w:rPr/>
-        <w:t xml:space="preserve">E menüpont megtekintéséhez nem kell bejelentkezni, elég csupán megnyomni. A bal oldali panelen látja a játékosok és szervezők (hiszen a szervezők is lehetnek játékosok) ranglistáját, pontszám szerint rangsorolva. A középső panelen lekérheti az éppen futó játékokhoz tartozó statisztikákat, az adott játék melletti „Statisztika” gomb megnyomásával, mely statisztika a jobb oldali panelen fog megjelenni, és a következőket tartalmazza: </w:t>
-      </w:r>
-    </w:p>
-    <w:p>
-      <w:pPr>
-        <w:pStyle w:val="Normal"/>
-        <w:ind w:firstLine="708"/>
-        <w:jc w:val="both"/>
-        <w:rPr/>
-      </w:pPr>
-      <w:r>
-        <w:rPr/>
-        <w:t>a felső sorban balról jobbra: hány fogadás történt a játékban, ezek összesen mekkora értékben történtek,</w:t>
-      </w:r>
-    </w:p>
-    <w:p>
-      <w:pPr>
-        <w:pStyle w:val="Normal"/>
-        <w:ind w:firstLine="708"/>
-        <w:jc w:val="both"/>
-        <w:rPr/>
-      </w:pPr>
-      <w:r>
-        <w:rPr/>
-        <w:t>alatta: minden esemény-alany páros mellé az arra történt fogadások összértéke.</w:t>
-      </w:r>
-    </w:p>
-    <w:p>
-      <w:pPr>
-        <w:pStyle w:val="Normal"/>
-        <w:jc w:val="both"/>
-        <w:rPr/>
-      </w:pPr>
-      <w:r>
-        <w:rPr/>
-        <w:t xml:space="preserve"> </w:t>
-      </w:r>
-      <w:r>
-        <w:rPr/>
+      </w:pPr>
+      <w:r>
+        <w:t xml:space="preserve">Ha fogadni szeretni egy játékban, a kezdőképernyőn nyomja meg a „Fogadó” feliratú gombot, majd a korábban elmondottak szerint jelentkezzen be. A bal oldali panelen, a „Jelenlegi játékok” felirat alatt látni fogja az éppen folyamatban levő játékokat. Ezekre fogadhat, méghozzá a mellettük található „Fogadás” gombbal. A középső panelen válassza ki, mely eseményre szeretne fogadni, majd a jobb oldali panelen nyomja meg azt a „Fogadás” feliratú gombot, mely alanyhoz tartozó esemény legyen a választott. </w:t>
+      </w:r>
+      <w:r>
+        <w:rPr>
+          <w:noProof/>
+        </w:rPr>
         <w:drawing>
-          <wp:inline distT="0" distB="0" distL="0" distR="0">
+          <wp:inline distT="0" distB="0" distL="0" distR="0" wp14:anchorId="21511068" wp14:editId="3DEF301C">
             <wp:extent cx="5760720" cy="3351530"/>
             <wp:effectExtent l="0" t="0" r="0" b="0"/>
-            <wp:docPr id="9" name="Image9" descr=""/>
+            <wp:docPr id="6" name="Image6"/>
             <wp:cNvGraphicFramePr>
               <a:graphicFrameLocks xmlns:a="http://schemas.openxmlformats.org/drawingml/2006/main" noChangeAspect="1"/>
             </wp:cNvGraphicFramePr>
@@ -1513,7 +1241,7 @@
               <a:graphicData uri="http://schemas.openxmlformats.org/drawingml/2006/picture">
                 <pic:pic xmlns:pic="http://schemas.openxmlformats.org/drawingml/2006/picture">
                   <pic:nvPicPr>
-                    <pic:cNvPr id="9" name="Image9" descr=""/>
+                    <pic:cNvPr id="6" name="Image6"/>
                     <pic:cNvPicPr>
                       <a:picLocks noChangeAspect="1" noChangeArrowheads="1"/>
                     </pic:cNvPicPr>
@@ -1542,67 +1270,240 @@
     </w:p>
     <w:p>
       <w:pPr>
-        <w:pStyle w:val="Normal"/>
-        <w:rPr/>
-      </w:pPr>
-      <w:r>
-        <w:rPr/>
-      </w:r>
+        <w:jc w:val="both"/>
+      </w:pPr>
+      <w:r>
+        <w:t>A gomb megnyomásakor megjelenik egy felugró ablak, ahova is be kell írni, mennyi pontot szeretne az választott alany-esemény párosra fogadni. A játék lezárásakor, ha nyer, ennek a többszörösét fogja visszakapni, a fogadás körülményeitől, ill. a játék beállításaitól függően; ha veszít, elveszti. A beírt összeg azonnal levonásra kerül. Nyomja meg az „Ok” gombot, majd a következő felugró ablakba írja be a tippjét az esemény kimenetelét illetően.</w:t>
+      </w:r>
+    </w:p>
+    <w:p>
+      <w:pPr>
+        <w:jc w:val="both"/>
+      </w:pPr>
+      <w:r>
+        <w:rPr>
+          <w:noProof/>
+        </w:rPr>
+        <w:drawing>
+          <wp:inline distT="0" distB="0" distL="0" distR="0" wp14:anchorId="1C158335" wp14:editId="0057445A">
+            <wp:extent cx="2639695" cy="1523365"/>
+            <wp:effectExtent l="0" t="0" r="0" b="0"/>
+            <wp:docPr id="7" name="Image7"/>
+            <wp:cNvGraphicFramePr>
+              <a:graphicFrameLocks xmlns:a="http://schemas.openxmlformats.org/drawingml/2006/main" noChangeAspect="1"/>
+            </wp:cNvGraphicFramePr>
+            <a:graphic xmlns:a="http://schemas.openxmlformats.org/drawingml/2006/main">
+              <a:graphicData uri="http://schemas.openxmlformats.org/drawingml/2006/picture">
+                <pic:pic xmlns:pic="http://schemas.openxmlformats.org/drawingml/2006/picture">
+                  <pic:nvPicPr>
+                    <pic:cNvPr id="7" name="Image7"/>
+                    <pic:cNvPicPr>
+                      <a:picLocks noChangeAspect="1" noChangeArrowheads="1"/>
+                    </pic:cNvPicPr>
+                  </pic:nvPicPr>
+                  <pic:blipFill>
+                    <a:blip r:embed="rId11"/>
+                    <a:stretch>
+                      <a:fillRect/>
+                    </a:stretch>
+                  </pic:blipFill>
+                  <pic:spPr bwMode="auto">
+                    <a:xfrm>
+                      <a:off x="0" y="0"/>
+                      <a:ext cx="2639695" cy="1523365"/>
+                    </a:xfrm>
+                    <a:prstGeom prst="rect">
+                      <a:avLst/>
+                    </a:prstGeom>
+                  </pic:spPr>
+                </pic:pic>
+              </a:graphicData>
+            </a:graphic>
+          </wp:inline>
+        </w:drawing>
+      </w:r>
+      <w:r>
+        <w:rPr>
+          <w:noProof/>
+        </w:rPr>
+        <w:drawing>
+          <wp:inline distT="0" distB="0" distL="0" distR="0" wp14:anchorId="2EE5D7BC" wp14:editId="42921320">
+            <wp:extent cx="2639060" cy="1523365"/>
+            <wp:effectExtent l="0" t="0" r="0" b="0"/>
+            <wp:docPr id="8" name="Image8"/>
+            <wp:cNvGraphicFramePr>
+              <a:graphicFrameLocks xmlns:a="http://schemas.openxmlformats.org/drawingml/2006/main" noChangeAspect="1"/>
+            </wp:cNvGraphicFramePr>
+            <a:graphic xmlns:a="http://schemas.openxmlformats.org/drawingml/2006/main">
+              <a:graphicData uri="http://schemas.openxmlformats.org/drawingml/2006/picture">
+                <pic:pic xmlns:pic="http://schemas.openxmlformats.org/drawingml/2006/picture">
+                  <pic:nvPicPr>
+                    <pic:cNvPr id="8" name="Image8"/>
+                    <pic:cNvPicPr>
+                      <a:picLocks noChangeAspect="1" noChangeArrowheads="1"/>
+                    </pic:cNvPicPr>
+                  </pic:nvPicPr>
+                  <pic:blipFill>
+                    <a:blip r:embed="rId12"/>
+                    <a:stretch>
+                      <a:fillRect/>
+                    </a:stretch>
+                  </pic:blipFill>
+                  <pic:spPr bwMode="auto">
+                    <a:xfrm>
+                      <a:off x="0" y="0"/>
+                      <a:ext cx="2639060" cy="1523365"/>
+                    </a:xfrm>
+                    <a:prstGeom prst="rect">
+                      <a:avLst/>
+                    </a:prstGeom>
+                  </pic:spPr>
+                </pic:pic>
+              </a:graphicData>
+            </a:graphic>
+          </wp:inline>
+        </w:drawing>
+      </w:r>
+    </w:p>
+    <w:p>
+      <w:pPr>
+        <w:jc w:val="both"/>
+      </w:pPr>
+      <w:r>
+        <w:t>A fogadás leadását az „Ok” gomb ismételt megnyomásával tudja befejezni.</w:t>
+      </w:r>
+      <w:r>
+        <w:t xml:space="preserve"> Egy játékban az azt szervező résztvevő, nyilvánvaló okok miatt, nem fogadhat.</w:t>
+      </w:r>
+    </w:p>
+    <w:p>
       <w:r>
         <w:br w:type="page"/>
       </w:r>
     </w:p>
     <w:p>
       <w:pPr>
-        <w:pStyle w:val="Heading1"/>
-        <w:spacing w:before="0" w:after="0"/>
-        <w:rPr/>
+        <w:pStyle w:val="Cmsor2"/>
+        <w:spacing w:before="0"/>
+      </w:pPr>
+      <w:bookmarkStart w:id="8" w:name="_Toc159673112"/>
+      <w:r>
+        <w:lastRenderedPageBreak/>
+        <w:t>„Ranglista” menüpont</w:t>
+      </w:r>
+      <w:bookmarkEnd w:id="8"/>
+    </w:p>
+    <w:p>
+      <w:pPr>
+        <w:jc w:val="both"/>
+      </w:pPr>
+      <w:r>
+        <w:t xml:space="preserve">E menüpont megtekintéséhez nem kell bejelentkezni, elég csupán megnyomni. A bal oldali panelen látja a játékosok és szervezők (hiszen a szervezők is lehetnek játékosok) ranglistáját, pontszám szerint rangsorolva. A középső panelen lekérheti az éppen futó játékokhoz tartozó statisztikákat, az adott játék melletti „Statisztika” gomb megnyomásával, mely statisztika a jobb oldali panelen fog megjelenni, és a következőket tartalmazza: </w:t>
+      </w:r>
+    </w:p>
+    <w:p>
+      <w:pPr>
+        <w:ind w:firstLine="708"/>
+        <w:jc w:val="both"/>
+      </w:pPr>
+      <w:r>
+        <w:t>a felső sorban balról jobbra: hány fogadás történt a játékban, ezek összesen mekkora értékben történtek,</w:t>
+      </w:r>
+    </w:p>
+    <w:p>
+      <w:pPr>
+        <w:ind w:firstLine="708"/>
+        <w:jc w:val="both"/>
+      </w:pPr>
+      <w:r>
+        <w:t>alatta: minden esemény-alany páros mellé az arra történt fogadások összértéke.</w:t>
+      </w:r>
+    </w:p>
+    <w:p>
+      <w:pPr>
+        <w:jc w:val="both"/>
+      </w:pPr>
+      <w:r>
+        <w:t xml:space="preserve"> </w:t>
+      </w:r>
+      <w:r>
+        <w:rPr>
+          <w:noProof/>
+        </w:rPr>
+        <w:drawing>
+          <wp:inline distT="0" distB="0" distL="0" distR="0" wp14:anchorId="78F493F4" wp14:editId="59DCF5F8">
+            <wp:extent cx="5760720" cy="3351530"/>
+            <wp:effectExtent l="0" t="0" r="0" b="0"/>
+            <wp:docPr id="9" name="Image9"/>
+            <wp:cNvGraphicFramePr>
+              <a:graphicFrameLocks xmlns:a="http://schemas.openxmlformats.org/drawingml/2006/main" noChangeAspect="1"/>
+            </wp:cNvGraphicFramePr>
+            <a:graphic xmlns:a="http://schemas.openxmlformats.org/drawingml/2006/main">
+              <a:graphicData uri="http://schemas.openxmlformats.org/drawingml/2006/picture">
+                <pic:pic xmlns:pic="http://schemas.openxmlformats.org/drawingml/2006/picture">
+                  <pic:nvPicPr>
+                    <pic:cNvPr id="9" name="Image9"/>
+                    <pic:cNvPicPr>
+                      <a:picLocks noChangeAspect="1" noChangeArrowheads="1"/>
+                    </pic:cNvPicPr>
+                  </pic:nvPicPr>
+                  <pic:blipFill>
+                    <a:blip r:embed="rId13"/>
+                    <a:stretch>
+                      <a:fillRect/>
+                    </a:stretch>
+                  </pic:blipFill>
+                  <pic:spPr bwMode="auto">
+                    <a:xfrm>
+                      <a:off x="0" y="0"/>
+                      <a:ext cx="5760720" cy="3351530"/>
+                    </a:xfrm>
+                    <a:prstGeom prst="rect">
+                      <a:avLst/>
+                    </a:prstGeom>
+                  </pic:spPr>
+                </pic:pic>
+              </a:graphicData>
+            </a:graphic>
+          </wp:inline>
+        </w:drawing>
+      </w:r>
+    </w:p>
+    <w:p>
+      <w:r>
+        <w:br w:type="page"/>
+      </w:r>
+    </w:p>
+    <w:p>
+      <w:pPr>
+        <w:pStyle w:val="Cmsor1"/>
+        <w:spacing w:before="0"/>
       </w:pPr>
       <w:bookmarkStart w:id="9" w:name="_Toc159673113"/>
       <w:r>
-        <w:rPr/>
+        <w:lastRenderedPageBreak/>
         <w:t>Fejlesztői dokumentáció</w:t>
       </w:r>
       <w:bookmarkEnd w:id="9"/>
     </w:p>
     <w:p>
       <w:pPr>
-        <w:pStyle w:val="Heading2"/>
-        <w:rPr/>
+        <w:pStyle w:val="Cmsor2"/>
       </w:pPr>
       <w:bookmarkStart w:id="10" w:name="_Toc159673114"/>
       <w:r>
-        <w:rPr/>
         <w:t>A program elindításához szükséges környezet</w:t>
       </w:r>
       <w:bookmarkEnd w:id="10"/>
     </w:p>
-    <w:p>
-      <w:pPr>
-        <w:pStyle w:val="Normal"/>
-        <w:rPr/>
-      </w:pPr>
-      <w:r>
-        <w:rPr/>
-      </w:r>
-    </w:p>
-    <w:p>
-      <w:pPr>
-        <w:pStyle w:val="Normal"/>
-        <w:rPr/>
-      </w:pPr>
-      <w:r>
-        <w:rPr/>
-      </w:r>
-    </w:p>
-    <w:p>
-      <w:pPr>
-        <w:pStyle w:val="Heading2"/>
-        <w:rPr/>
+    <w:p/>
+    <w:p/>
+    <w:p>
+      <w:pPr>
+        <w:pStyle w:val="Cmsor2"/>
       </w:pPr>
       <w:bookmarkStart w:id="11" w:name="_Toc159673115"/>
       <w:r>
-        <w:rPr/>
         <w:t>A program szerkezete</w:t>
       </w:r>
       <w:bookmarkEnd w:id="11"/>
@@ -1610,7 +1511,6 @@
     <w:p>
       <w:pPr>
         <w:pStyle w:val="PreformattedText"/>
-        <w:rPr/>
       </w:pPr>
       <w:r>
         <w:rPr>
@@ -1622,193 +1522,154 @@
     <w:p>
       <w:pPr>
         <w:pStyle w:val="PreformattedText"/>
-        <w:rPr/>
       </w:pPr>
       <w:r>
         <w:rPr>
           <w:rStyle w:val="SourceText"/>
         </w:rPr>
-        <w:t xml:space="preserve">│   </w:t>
-      </w:r>
+        <w:t>│   README.md</w:t>
+      </w:r>
+    </w:p>
+    <w:p>
+      <w:pPr>
+        <w:pStyle w:val="PreformattedText"/>
+      </w:pPr>
       <w:r>
         <w:rPr>
           <w:rStyle w:val="SourceText"/>
         </w:rPr>
-        <w:t>README.md</w:t>
+        <w:t>│   requirements.txt</w:t>
       </w:r>
     </w:p>
     <w:p>
       <w:pPr>
         <w:pStyle w:val="PreformattedText"/>
-        <w:rPr/>
       </w:pPr>
       <w:r>
         <w:rPr>
           <w:rStyle w:val="SourceText"/>
         </w:rPr>
-        <w:t xml:space="preserve">│   </w:t>
-      </w:r>
+        <w:t>|   mainGUI.py - A program fő modulja</w:t>
+      </w:r>
+    </w:p>
+    <w:p>
+      <w:pPr>
+        <w:pStyle w:val="PreformattedText"/>
+      </w:pPr>
       <w:r>
         <w:rPr>
           <w:rStyle w:val="SourceText"/>
         </w:rPr>
-        <w:t>requirements.txt</w:t>
+        <w:t>|   fogadoGUI.py - A program fogadó modulja</w:t>
       </w:r>
     </w:p>
     <w:p>
       <w:pPr>
         <w:pStyle w:val="PreformattedText"/>
-        <w:rPr/>
       </w:pPr>
       <w:r>
         <w:rPr>
           <w:rStyle w:val="SourceText"/>
         </w:rPr>
-        <w:t>|   mainGUI.py - A program fő modulja</w:t>
+        <w:t>|   szervezoGUI.py - A program szervező modulja</w:t>
       </w:r>
     </w:p>
     <w:p>
       <w:pPr>
         <w:pStyle w:val="PreformattedText"/>
-        <w:rPr/>
       </w:pPr>
       <w:r>
         <w:rPr>
           <w:rStyle w:val="SourceText"/>
         </w:rPr>
-        <w:t>|   fogadoGUI.py - A program fogadó modulja</w:t>
+        <w:t>|   penz.py - A program pénzügyi modulja</w:t>
       </w:r>
     </w:p>
     <w:p>
       <w:pPr>
         <w:pStyle w:val="PreformattedText"/>
-        <w:rPr/>
       </w:pPr>
       <w:r>
         <w:rPr>
           <w:rStyle w:val="SourceText"/>
         </w:rPr>
-        <w:t>|   szervezoGUI.py - A program szervező modulja</w:t>
+        <w:t>|   fajlkezeles.py - A program fájlkezelési modulja</w:t>
       </w:r>
     </w:p>
     <w:p>
       <w:pPr>
         <w:pStyle w:val="PreformattedText"/>
-        <w:rPr/>
       </w:pPr>
       <w:r>
         <w:rPr>
           <w:rStyle w:val="SourceText"/>
         </w:rPr>
-        <w:t>|   penz.py - A program pénzügyi modulja</w:t>
+        <w:t>|   util.py - A program segédmodulja</w:t>
       </w:r>
     </w:p>
     <w:p>
       <w:pPr>
         <w:pStyle w:val="PreformattedText"/>
-        <w:rPr/>
+        <w:spacing w:after="283"/>
       </w:pPr>
       <w:r>
         <w:rPr>
           <w:rStyle w:val="SourceText"/>
         </w:rPr>
-        <w:t>|   fajlkezeles.py - A program fájlkezelési modulja</w:t>
-      </w:r>
+        <w:t>|   users.py - A program felhasználó kezelő modulja</w:t>
+      </w:r>
+    </w:p>
+    <w:p>
+      <w:pPr>
+        <w:pStyle w:val="Cmsor2"/>
+      </w:pPr>
+      <w:bookmarkStart w:id="12" w:name="_Toc159673116"/>
+      <w:r>
+        <w:t>A program fejlesztése során használt technológiák</w:t>
+      </w:r>
+      <w:bookmarkEnd w:id="12"/>
     </w:p>
     <w:p>
       <w:pPr>
         <w:pStyle w:val="PreformattedText"/>
-        <w:rPr/>
       </w:pPr>
       <w:r>
         <w:rPr>
           <w:rStyle w:val="SourceText"/>
         </w:rPr>
-        <w:t>|   util.py - A program segédmodulja</w:t>
+        <w:t>customtkinter - Könnyebbé teszi a tkinter használatát</w:t>
       </w:r>
     </w:p>
     <w:p>
       <w:pPr>
         <w:pStyle w:val="PreformattedText"/>
-        <w:spacing w:before="0" w:after="283"/>
-        <w:rPr/>
+        <w:spacing w:after="283"/>
       </w:pPr>
       <w:r>
         <w:rPr>
           <w:rStyle w:val="SourceText"/>
         </w:rPr>
-        <w:t>|   users.py - A program felhasználó kezelő modulja</w:t>
-      </w:r>
-    </w:p>
-    <w:p>
-      <w:pPr>
-        <w:pStyle w:val="Heading2"/>
-        <w:rPr/>
-      </w:pPr>
-      <w:bookmarkStart w:id="12" w:name="_Toc159673116"/>
-      <w:r>
-        <w:rPr/>
-        <w:t>A program fejlesztése során használt technológiák</w:t>
-      </w:r>
-      <w:bookmarkEnd w:id="12"/>
-    </w:p>
-    <w:p>
-      <w:pPr>
-        <w:pStyle w:val="PreformattedText"/>
-        <w:rPr/>
-      </w:pPr>
-      <w:r>
-        <w:rPr>
-          <w:rStyle w:val="SourceText"/>
-        </w:rPr>
-        <w:t>customtkinter - Könnyebbé teszi a tkinter használatát</w:t>
-      </w:r>
-    </w:p>
-    <w:p>
-      <w:pPr>
-        <w:pStyle w:val="PreformattedText"/>
-        <w:spacing w:before="0" w:after="283"/>
-        <w:rPr/>
-      </w:pPr>
-      <w:r>
-        <w:rPr>
-          <w:rStyle w:val="SourceText"/>
-        </w:rPr>
         <w:t>argon2-cffi - Jelszavak biztonságos tárolásához</w:t>
       </w:r>
     </w:p>
-    <w:p>
-      <w:pPr>
-        <w:pStyle w:val="Normal"/>
-        <w:widowControl/>
-        <w:bidi w:val="0"/>
-        <w:spacing w:lineRule="auto" w:line="259" w:before="0" w:after="160"/>
-        <w:jc w:val="left"/>
-        <w:rPr/>
-      </w:pPr>
-      <w:r>
-        <w:rPr/>
-      </w:r>
-    </w:p>
+    <w:p/>
     <w:sectPr>
-      <w:type w:val="nextPage"/>
       <w:pgSz w:w="11906" w:h="16838"/>
-      <w:pgMar w:left="1417" w:right="1417" w:gutter="0" w:header="0" w:top="1417" w:footer="0" w:bottom="1417"/>
-      <w:pgNumType w:fmt="decimal"/>
-      <w:formProt w:val="false"/>
-      <w:textDirection w:val="lrTb"/>
-      <w:docGrid w:type="default" w:linePitch="360" w:charSpace="4096"/>
+      <w:pgMar w:top="1417" w:right="1417" w:bottom="1417" w:left="1417" w:header="0" w:footer="0" w:gutter="0"/>
+      <w:cols w:space="708"/>
+      <w:formProt w:val="0"/>
+      <w:docGrid w:linePitch="360" w:charSpace="4096"/>
     </w:sectPr>
   </w:body>
 </w:document>
 </file>
 
 <file path=word/styles.xml><?xml version="1.0" encoding="utf-8"?>
-<w:styles xmlns:w="http://schemas.openxmlformats.org/wordprocessingml/2006/main" xmlns:w14="http://schemas.microsoft.com/office/word/2010/wordml" xmlns:mc="http://schemas.openxmlformats.org/markup-compatibility/2006" mc:Ignorable="w14">
+<w:styles xmlns:mc="http://schemas.openxmlformats.org/markup-compatibility/2006" xmlns:r="http://schemas.openxmlformats.org/officeDocument/2006/relationships" xmlns:w="http://schemas.openxmlformats.org/wordprocessingml/2006/main" xmlns:w14="http://schemas.microsoft.com/office/word/2010/wordml" xmlns:w15="http://schemas.microsoft.com/office/word/2012/wordml" xmlns:w16cex="http://schemas.microsoft.com/office/word/2018/wordml/cex" xmlns:w16cid="http://schemas.microsoft.com/office/word/2016/wordml/cid" xmlns:w16="http://schemas.microsoft.com/office/word/2018/wordml" xmlns:w16du="http://schemas.microsoft.com/office/word/2023/wordml/word16du" xmlns:w16sdtdh="http://schemas.microsoft.com/office/word/2020/wordml/sdtdatahash" xmlns:w16se="http://schemas.microsoft.com/office/word/2015/wordml/symex" mc:Ignorable="w14 w15 w16se w16cid w16 w16cex w16sdtdh w16du">
   <w:docDefaults>
     <w:rPrDefault>
       <w:rPr>
-        <w:rFonts w:ascii="Calibri" w:hAnsi="Calibri" w:eastAsia="游明朝" w:cs="" w:asciiTheme="minorHAnsi" w:cstheme="minorBidi" w:eastAsiaTheme="minorEastAsia" w:hAnsiTheme="minorHAnsi"/>
+        <w:rFonts w:asciiTheme="minorHAnsi" w:eastAsiaTheme="minorEastAsia" w:hAnsiTheme="minorHAnsi" w:cstheme="minorBidi"/>
         <w:kern w:val="2"/>
         <w:sz w:val="22"/>
         <w:szCs w:val="22"/>
@@ -1818,21 +1679,21 @@
     </w:rPrDefault>
     <w:pPrDefault>
       <w:pPr>
-        <w:suppressAutoHyphens w:val="true"/>
+        <w:suppressAutoHyphens/>
       </w:pPr>
     </w:pPrDefault>
   </w:docDefaults>
   <w:latentStyles w:defLockedState="0" w:defUIPriority="99" w:defSemiHidden="0" w:defUnhideWhenUsed="0" w:defQFormat="0" w:count="376">
     <w:lsdException w:name="Normal" w:uiPriority="0" w:qFormat="1"/>
     <w:lsdException w:name="heading 1" w:uiPriority="9" w:qFormat="1"/>
-    <w:lsdException w:name="heading 2" w:uiPriority="9" w:semiHidden="1" w:unhideWhenUsed="1" w:qFormat="1"/>
-    <w:lsdException w:name="heading 3" w:uiPriority="9" w:semiHidden="1" w:unhideWhenUsed="1" w:qFormat="1"/>
-    <w:lsdException w:name="heading 4" w:uiPriority="9" w:semiHidden="1" w:unhideWhenUsed="1" w:qFormat="1"/>
-    <w:lsdException w:name="heading 5" w:uiPriority="9" w:semiHidden="1" w:unhideWhenUsed="1" w:qFormat="1"/>
-    <w:lsdException w:name="heading 6" w:uiPriority="9" w:semiHidden="1" w:unhideWhenUsed="1" w:qFormat="1"/>
-    <w:lsdException w:name="heading 7" w:uiPriority="9" w:semiHidden="1" w:unhideWhenUsed="1" w:qFormat="1"/>
-    <w:lsdException w:name="heading 8" w:uiPriority="9" w:semiHidden="1" w:unhideWhenUsed="1" w:qFormat="1"/>
-    <w:lsdException w:name="heading 9" w:uiPriority="9" w:semiHidden="1" w:unhideWhenUsed="1" w:qFormat="1"/>
+    <w:lsdException w:name="heading 2" w:semiHidden="1" w:uiPriority="9" w:unhideWhenUsed="1" w:qFormat="1"/>
+    <w:lsdException w:name="heading 3" w:semiHidden="1" w:uiPriority="9" w:unhideWhenUsed="1" w:qFormat="1"/>
+    <w:lsdException w:name="heading 4" w:semiHidden="1" w:uiPriority="9" w:unhideWhenUsed="1" w:qFormat="1"/>
+    <w:lsdException w:name="heading 5" w:semiHidden="1" w:uiPriority="9" w:unhideWhenUsed="1" w:qFormat="1"/>
+    <w:lsdException w:name="heading 6" w:semiHidden="1" w:uiPriority="9" w:unhideWhenUsed="1" w:qFormat="1"/>
+    <w:lsdException w:name="heading 7" w:semiHidden="1" w:uiPriority="9" w:unhideWhenUsed="1" w:qFormat="1"/>
+    <w:lsdException w:name="heading 8" w:semiHidden="1" w:uiPriority="9" w:unhideWhenUsed="1" w:qFormat="1"/>
+    <w:lsdException w:name="heading 9" w:semiHidden="1" w:uiPriority="9" w:unhideWhenUsed="1" w:qFormat="1"/>
     <w:lsdException w:name="index 1" w:semiHidden="1" w:unhideWhenUsed="1"/>
     <w:lsdException w:name="index 2" w:semiHidden="1" w:unhideWhenUsed="1"/>
     <w:lsdException w:name="index 3" w:semiHidden="1" w:unhideWhenUsed="1"/>
@@ -1842,22 +1703,22 @@
     <w:lsdException w:name="index 7" w:semiHidden="1" w:unhideWhenUsed="1"/>
     <w:lsdException w:name="index 8" w:semiHidden="1" w:unhideWhenUsed="1"/>
     <w:lsdException w:name="index 9" w:semiHidden="1" w:unhideWhenUsed="1"/>
-    <w:lsdException w:name="toc 1" w:uiPriority="39" w:semiHidden="1" w:unhideWhenUsed="1"/>
-    <w:lsdException w:name="toc 2" w:uiPriority="39" w:semiHidden="1" w:unhideWhenUsed="1"/>
-    <w:lsdException w:name="toc 3" w:uiPriority="39" w:semiHidden="1" w:unhideWhenUsed="1"/>
-    <w:lsdException w:name="toc 4" w:uiPriority="39" w:semiHidden="1" w:unhideWhenUsed="1"/>
-    <w:lsdException w:name="toc 5" w:uiPriority="39" w:semiHidden="1" w:unhideWhenUsed="1"/>
-    <w:lsdException w:name="toc 6" w:uiPriority="39" w:semiHidden="1" w:unhideWhenUsed="1"/>
-    <w:lsdException w:name="toc 7" w:uiPriority="39" w:semiHidden="1" w:unhideWhenUsed="1"/>
-    <w:lsdException w:name="toc 8" w:uiPriority="39" w:semiHidden="1" w:unhideWhenUsed="1"/>
-    <w:lsdException w:name="toc 9" w:uiPriority="39" w:semiHidden="1" w:unhideWhenUsed="1"/>
+    <w:lsdException w:name="toc 1" w:semiHidden="1" w:uiPriority="39" w:unhideWhenUsed="1"/>
+    <w:lsdException w:name="toc 2" w:semiHidden="1" w:uiPriority="39" w:unhideWhenUsed="1"/>
+    <w:lsdException w:name="toc 3" w:semiHidden="1" w:uiPriority="39" w:unhideWhenUsed="1"/>
+    <w:lsdException w:name="toc 4" w:semiHidden="1" w:uiPriority="39" w:unhideWhenUsed="1"/>
+    <w:lsdException w:name="toc 5" w:semiHidden="1" w:uiPriority="39" w:unhideWhenUsed="1"/>
+    <w:lsdException w:name="toc 6" w:semiHidden="1" w:uiPriority="39" w:unhideWhenUsed="1"/>
+    <w:lsdException w:name="toc 7" w:semiHidden="1" w:uiPriority="39" w:unhideWhenUsed="1"/>
+    <w:lsdException w:name="toc 8" w:semiHidden="1" w:uiPriority="39" w:unhideWhenUsed="1"/>
+    <w:lsdException w:name="toc 9" w:semiHidden="1" w:uiPriority="39" w:unhideWhenUsed="1"/>
     <w:lsdException w:name="Normal Indent" w:semiHidden="1" w:unhideWhenUsed="1"/>
     <w:lsdException w:name="footnote text" w:semiHidden="1" w:unhideWhenUsed="1"/>
     <w:lsdException w:name="annotation text" w:semiHidden="1" w:unhideWhenUsed="1"/>
     <w:lsdException w:name="header" w:semiHidden="1" w:unhideWhenUsed="1"/>
     <w:lsdException w:name="footer" w:semiHidden="1" w:unhideWhenUsed="1"/>
     <w:lsdException w:name="index heading" w:semiHidden="1" w:unhideWhenUsed="1"/>
-    <w:lsdException w:name="caption" w:uiPriority="35" w:semiHidden="1" w:unhideWhenUsed="1" w:qFormat="1"/>
+    <w:lsdException w:name="caption" w:semiHidden="1" w:uiPriority="35" w:unhideWhenUsed="1" w:qFormat="1"/>
     <w:lsdException w:name="table of figures" w:semiHidden="1" w:unhideWhenUsed="1"/>
     <w:lsdException w:name="envelope address" w:semiHidden="1" w:unhideWhenUsed="1"/>
     <w:lsdException w:name="envelope return" w:semiHidden="1" w:unhideWhenUsed="1"/>
@@ -1888,7 +1749,7 @@
     <w:lsdException w:name="Title" w:uiPriority="10" w:qFormat="1"/>
     <w:lsdException w:name="Closing" w:semiHidden="1" w:unhideWhenUsed="1"/>
     <w:lsdException w:name="Signature" w:semiHidden="1" w:unhideWhenUsed="1"/>
-    <w:lsdException w:name="Default Paragraph Font" w:uiPriority="1" w:semiHidden="1" w:unhideWhenUsed="1"/>
+    <w:lsdException w:name="Default Paragraph Font" w:semiHidden="1" w:uiPriority="1" w:unhideWhenUsed="1"/>
     <w:lsdException w:name="Body Text" w:semiHidden="1" w:unhideWhenUsed="1"/>
     <w:lsdException w:name="Body Text Indent" w:semiHidden="1" w:unhideWhenUsed="1"/>
     <w:lsdException w:name="List Continue" w:semiHidden="1" w:unhideWhenUsed="1"/>
@@ -2088,8 +1949,8 @@
     <w:lsdException w:name="Subtle Reference" w:uiPriority="31" w:qFormat="1"/>
     <w:lsdException w:name="Intense Reference" w:uiPriority="32" w:qFormat="1"/>
     <w:lsdException w:name="Book Title" w:uiPriority="33" w:qFormat="1"/>
-    <w:lsdException w:name="Bibliography" w:uiPriority="37" w:semiHidden="1" w:unhideWhenUsed="1"/>
-    <w:lsdException w:name="TOC Heading" w:uiPriority="39" w:semiHidden="1" w:unhideWhenUsed="1" w:qFormat="1"/>
+    <w:lsdException w:name="Bibliography" w:semiHidden="1" w:uiPriority="37" w:unhideWhenUsed="1"/>
+    <w:lsdException w:name="TOC Heading" w:semiHidden="1" w:uiPriority="39" w:unhideWhenUsed="1" w:qFormat="1"/>
     <w:lsdException w:name="Plain Table 1" w:uiPriority="41"/>
     <w:lsdException w:name="Plain Table 2" w:uiPriority="42"/>
     <w:lsdException w:name="Plain Table 3" w:uiPriority="43"/>
@@ -2200,286 +2061,290 @@
     <w:lsdException w:name="Unresolved Mention" w:semiHidden="1" w:unhideWhenUsed="1"/>
     <w:lsdException w:name="Smart Link" w:semiHidden="1" w:unhideWhenUsed="1"/>
   </w:latentStyles>
-  <w:style w:type="paragraph" w:styleId="Normal" w:default="1">
+  <w:style w:type="paragraph" w:default="1" w:styleId="Norml">
     <w:name w:val="Normal"/>
     <w:qFormat/>
     <w:pPr>
-      <w:widowControl/>
-      <w:bidi w:val="0"/>
-      <w:spacing w:lineRule="auto" w:line="259" w:before="0" w:after="160"/>
-      <w:jc w:val="left"/>
+      <w:spacing w:after="160" w:line="259" w:lineRule="auto"/>
     </w:pPr>
-    <w:rPr>
-      <w:rFonts w:ascii="Calibri" w:hAnsi="Calibri" w:eastAsia="游明朝" w:cs="" w:asciiTheme="minorHAnsi" w:cstheme="minorBidi" w:eastAsiaTheme="minorEastAsia" w:hAnsiTheme="minorHAnsi"/>
-      <w:color w:val="auto"/>
-      <w:kern w:val="2"/>
-      <w:sz w:val="22"/>
-      <w:szCs w:val="22"/>
-      <w:lang w:val="hu-HU" w:eastAsia="ja-JP" w:bidi="ar-SA"/>
-      <w14:ligatures w14:val="standardContextual"/>
-    </w:rPr>
-  </w:style>
-  <w:style w:type="paragraph" w:styleId="Heading1">
-    <w:name w:val="Heading 1"/>
-    <w:basedOn w:val="Normal"/>
-    <w:next w:val="Normal"/>
+  </w:style>
+  <w:style w:type="paragraph" w:styleId="Cmsor1">
+    <w:name w:val="heading 1"/>
+    <w:basedOn w:val="Norml"/>
+    <w:next w:val="Norml"/>
     <w:link w:val="Cmsor1Char"/>
     <w:uiPriority w:val="9"/>
     <w:qFormat/>
-    <w:rsid w:val="00e9357a"/>
+    <w:rsid w:val="00E9357A"/>
     <w:pPr>
-      <w:keepNext w:val="true"/>
+      <w:keepNext/>
       <w:keepLines/>
       <w:spacing w:before="240" w:after="0"/>
       <w:outlineLvl w:val="0"/>
     </w:pPr>
     <w:rPr>
-      <w:rFonts w:ascii="Calibri Light" w:hAnsi="Calibri Light" w:eastAsia="游ゴシック Light" w:cs="" w:asciiTheme="majorHAnsi" w:cstheme="majorBidi" w:eastAsiaTheme="majorEastAsia" w:hAnsiTheme="majorHAnsi"/>
-      <w:color w:themeColor="accent1" w:themeShade="bf" w:val="2F5496"/>
+      <w:rFonts w:asciiTheme="majorHAnsi" w:eastAsiaTheme="majorEastAsia" w:hAnsiTheme="majorHAnsi" w:cstheme="majorBidi"/>
+      <w:color w:val="2F5496" w:themeColor="accent1" w:themeShade="BF"/>
       <w:sz w:val="32"/>
       <w:szCs w:val="32"/>
     </w:rPr>
   </w:style>
-  <w:style w:type="paragraph" w:styleId="Heading2">
-    <w:name w:val="Heading 2"/>
-    <w:basedOn w:val="Normal"/>
-    <w:next w:val="Normal"/>
+  <w:style w:type="paragraph" w:styleId="Cmsor2">
+    <w:name w:val="heading 2"/>
+    <w:basedOn w:val="Norml"/>
+    <w:next w:val="Norml"/>
     <w:link w:val="Cmsor2Char"/>
     <w:uiPriority w:val="9"/>
     <w:unhideWhenUsed/>
     <w:qFormat/>
-    <w:rsid w:val="00e9357a"/>
+    <w:rsid w:val="00E9357A"/>
     <w:pPr>
-      <w:keepNext w:val="true"/>
+      <w:keepNext/>
       <w:keepLines/>
       <w:spacing w:before="40" w:after="120"/>
       <w:outlineLvl w:val="1"/>
     </w:pPr>
     <w:rPr>
-      <w:rFonts w:ascii="Calibri Light" w:hAnsi="Calibri Light" w:eastAsia="游ゴシック Light" w:cs="" w:asciiTheme="majorHAnsi" w:cstheme="majorBidi" w:eastAsiaTheme="majorEastAsia" w:hAnsiTheme="majorHAnsi"/>
-      <w:color w:themeColor="accent1" w:themeShade="bf" w:val="2F5496"/>
+      <w:rFonts w:asciiTheme="majorHAnsi" w:eastAsiaTheme="majorEastAsia" w:hAnsiTheme="majorHAnsi" w:cstheme="majorBidi"/>
+      <w:color w:val="2F5496" w:themeColor="accent1" w:themeShade="BF"/>
       <w:sz w:val="26"/>
       <w:szCs w:val="26"/>
     </w:rPr>
   </w:style>
-  <w:style w:type="paragraph" w:styleId="Heading3">
-    <w:name w:val="Heading 3"/>
-    <w:basedOn w:val="Normal"/>
-    <w:next w:val="Normal"/>
+  <w:style w:type="paragraph" w:styleId="Cmsor3">
+    <w:name w:val="heading 3"/>
+    <w:basedOn w:val="Norml"/>
+    <w:next w:val="Norml"/>
     <w:link w:val="Cmsor3Char"/>
     <w:uiPriority w:val="9"/>
     <w:unhideWhenUsed/>
     <w:qFormat/>
-    <w:rsid w:val="00e9357a"/>
+    <w:rsid w:val="00E9357A"/>
     <w:pPr>
-      <w:keepNext w:val="true"/>
+      <w:keepNext/>
       <w:keepLines/>
       <w:spacing w:before="40" w:after="0"/>
       <w:outlineLvl w:val="2"/>
     </w:pPr>
     <w:rPr>
-      <w:rFonts w:ascii="Calibri Light" w:hAnsi="Calibri Light" w:eastAsia="游ゴシック Light" w:cs="" w:asciiTheme="majorHAnsi" w:cstheme="majorBidi" w:eastAsiaTheme="majorEastAsia" w:hAnsiTheme="majorHAnsi"/>
-      <w:color w:themeColor="accent1" w:themeShade="7f" w:val="1F3763"/>
+      <w:rFonts w:asciiTheme="majorHAnsi" w:eastAsiaTheme="majorEastAsia" w:hAnsiTheme="majorHAnsi" w:cstheme="majorBidi"/>
+      <w:color w:val="1F3763" w:themeColor="accent1" w:themeShade="7F"/>
       <w:sz w:val="24"/>
       <w:szCs w:val="24"/>
     </w:rPr>
   </w:style>
-  <w:style w:type="paragraph" w:styleId="Heading4">
-    <w:name w:val="Heading 4"/>
-    <w:basedOn w:val="Normal"/>
-    <w:next w:val="Normal"/>
+  <w:style w:type="paragraph" w:styleId="Cmsor4">
+    <w:name w:val="heading 4"/>
+    <w:basedOn w:val="Norml"/>
+    <w:next w:val="Norml"/>
     <w:link w:val="Cmsor4Char"/>
     <w:uiPriority w:val="9"/>
     <w:unhideWhenUsed/>
     <w:qFormat/>
-    <w:rsid w:val="00e9357a"/>
+    <w:rsid w:val="00E9357A"/>
     <w:pPr>
-      <w:keepNext w:val="true"/>
+      <w:keepNext/>
       <w:keepLines/>
       <w:spacing w:before="40" w:after="0"/>
       <w:outlineLvl w:val="3"/>
     </w:pPr>
     <w:rPr>
-      <w:rFonts w:ascii="Calibri Light" w:hAnsi="Calibri Light" w:eastAsia="游ゴシック Light" w:cs="" w:asciiTheme="majorHAnsi" w:cstheme="majorBidi" w:eastAsiaTheme="majorEastAsia" w:hAnsiTheme="majorHAnsi"/>
+      <w:rFonts w:asciiTheme="majorHAnsi" w:eastAsiaTheme="majorEastAsia" w:hAnsiTheme="majorHAnsi" w:cstheme="majorBidi"/>
       <w:i/>
       <w:iCs/>
-      <w:color w:themeColor="accent1" w:themeShade="bf" w:val="2F5496"/>
+      <w:color w:val="2F5496" w:themeColor="accent1" w:themeShade="BF"/>
       <w:sz w:val="24"/>
     </w:rPr>
   </w:style>
-  <w:style w:type="character" w:styleId="DefaultParagraphFont" w:default="1">
+  <w:style w:type="character" w:default="1" w:styleId="Bekezdsalapbettpusa">
     <w:name w:val="Default Paragraph Font"/>
     <w:uiPriority w:val="1"/>
     <w:semiHidden/>
     <w:unhideWhenUsed/>
-    <w:qFormat/>
-    <w:rPr/>
-  </w:style>
-  <w:style w:type="character" w:styleId="CmChar" w:customStyle="1">
+  </w:style>
+  <w:style w:type="table" w:default="1" w:styleId="Normltblzat">
+    <w:name w:val="Normal Table"/>
+    <w:uiPriority w:val="99"/>
+    <w:semiHidden/>
+    <w:unhideWhenUsed/>
+    <w:tblPr>
+      <w:tblInd w:w="0" w:type="dxa"/>
+      <w:tblCellMar>
+        <w:top w:w="0" w:type="dxa"/>
+        <w:left w:w="108" w:type="dxa"/>
+        <w:bottom w:w="0" w:type="dxa"/>
+        <w:right w:w="108" w:type="dxa"/>
+      </w:tblCellMar>
+    </w:tblPr>
+  </w:style>
+  <w:style w:type="numbering" w:default="1" w:styleId="Nemlista">
+    <w:name w:val="No List"/>
+    <w:uiPriority w:val="99"/>
+    <w:semiHidden/>
+    <w:unhideWhenUsed/>
+  </w:style>
+  <w:style w:type="character" w:customStyle="1" w:styleId="CmChar">
     <w:name w:val="Cím Char"/>
-    <w:basedOn w:val="DefaultParagraphFont"/>
-    <w:link w:val="Title"/>
+    <w:basedOn w:val="Bekezdsalapbettpusa"/>
+    <w:link w:val="Cm"/>
     <w:uiPriority w:val="10"/>
     <w:qFormat/>
-    <w:rsid w:val="003a4a1f"/>
+    <w:rsid w:val="003A4A1F"/>
     <w:rPr>
-      <w:rFonts w:ascii="Calibri Light" w:hAnsi="Calibri Light" w:eastAsia="游ゴシック Light" w:cs="" w:asciiTheme="majorHAnsi" w:cstheme="majorBidi" w:eastAsiaTheme="majorEastAsia" w:hAnsiTheme="majorHAnsi"/>
+      <w:rFonts w:asciiTheme="majorHAnsi" w:eastAsiaTheme="majorEastAsia" w:hAnsiTheme="majorHAnsi" w:cstheme="majorBidi"/>
       <w:spacing w:val="-10"/>
       <w:kern w:val="2"/>
       <w:sz w:val="56"/>
       <w:szCs w:val="56"/>
     </w:rPr>
   </w:style>
-  <w:style w:type="character" w:styleId="AlcmChar" w:customStyle="1">
+  <w:style w:type="character" w:customStyle="1" w:styleId="AlcmChar">
     <w:name w:val="Alcím Char"/>
-    <w:basedOn w:val="DefaultParagraphFont"/>
-    <w:link w:val="Subtitle"/>
+    <w:basedOn w:val="Bekezdsalapbettpusa"/>
+    <w:link w:val="Alcm"/>
     <w:uiPriority w:val="11"/>
     <w:qFormat/>
-    <w:rsid w:val="003a4a1f"/>
+    <w:rsid w:val="003A4A1F"/>
     <w:rPr>
-      <w:color w:themeColor="text1" w:themeTint="a5" w:val="5A5A5A"/>
+      <w:color w:val="5A5A5A" w:themeColor="text1" w:themeTint="A5"/>
       <w:spacing w:val="15"/>
     </w:rPr>
   </w:style>
-  <w:style w:type="character" w:styleId="SubtleEmphasis">
+  <w:style w:type="character" w:styleId="Finomkiemels">
     <w:name w:val="Subtle Emphasis"/>
-    <w:basedOn w:val="DefaultParagraphFont"/>
+    <w:basedOn w:val="Bekezdsalapbettpusa"/>
     <w:uiPriority w:val="19"/>
     <w:qFormat/>
-    <w:rsid w:val="00e9357a"/>
+    <w:rsid w:val="00E9357A"/>
     <w:rPr>
       <w:i/>
       <w:iCs/>
-      <w:color w:themeColor="text1" w:themeTint="bf" w:val="404040"/>
+      <w:color w:val="404040" w:themeColor="text1" w:themeTint="BF"/>
     </w:rPr>
   </w:style>
-  <w:style w:type="character" w:styleId="IntenseEmphasis">
+  <w:style w:type="character" w:styleId="Erskiemels">
     <w:name w:val="Intense Emphasis"/>
-    <w:basedOn w:val="DefaultParagraphFont"/>
+    <w:basedOn w:val="Bekezdsalapbettpusa"/>
     <w:uiPriority w:val="21"/>
     <w:qFormat/>
-    <w:rsid w:val="00e9357a"/>
+    <w:rsid w:val="00E9357A"/>
     <w:rPr>
       <w:i/>
       <w:iCs/>
-      <w:color w:themeColor="accent1" w:val="4472C4"/>
+      <w:color w:val="4472C4" w:themeColor="accent1"/>
     </w:rPr>
   </w:style>
-  <w:style w:type="character" w:styleId="Cmsor1Char" w:customStyle="1">
+  <w:style w:type="character" w:customStyle="1" w:styleId="Cmsor1Char">
     <w:name w:val="Címsor 1 Char"/>
-    <w:basedOn w:val="DefaultParagraphFont"/>
-    <w:link w:val="Heading1"/>
+    <w:basedOn w:val="Bekezdsalapbettpusa"/>
+    <w:link w:val="Cmsor1"/>
     <w:uiPriority w:val="9"/>
     <w:qFormat/>
-    <w:rsid w:val="00e9357a"/>
+    <w:rsid w:val="00E9357A"/>
     <w:rPr>
-      <w:rFonts w:ascii="Calibri Light" w:hAnsi="Calibri Light" w:eastAsia="游ゴシック Light" w:cs="" w:asciiTheme="majorHAnsi" w:cstheme="majorBidi" w:eastAsiaTheme="majorEastAsia" w:hAnsiTheme="majorHAnsi"/>
-      <w:color w:themeColor="accent1" w:themeShade="bf" w:val="2F5496"/>
+      <w:rFonts w:asciiTheme="majorHAnsi" w:eastAsiaTheme="majorEastAsia" w:hAnsiTheme="majorHAnsi" w:cstheme="majorBidi"/>
+      <w:color w:val="2F5496" w:themeColor="accent1" w:themeShade="BF"/>
       <w:sz w:val="32"/>
       <w:szCs w:val="32"/>
     </w:rPr>
   </w:style>
-  <w:style w:type="character" w:styleId="Hyperlink">
+  <w:style w:type="character" w:styleId="Hiperhivatkozs">
     <w:name w:val="Hyperlink"/>
-    <w:basedOn w:val="DefaultParagraphFont"/>
+    <w:basedOn w:val="Bekezdsalapbettpusa"/>
     <w:uiPriority w:val="99"/>
     <w:unhideWhenUsed/>
-    <w:rsid w:val="00e9357a"/>
+    <w:rsid w:val="00E9357A"/>
     <w:rPr>
-      <w:color w:themeColor="hyperlink" w:val="0563C1"/>
+      <w:color w:val="0563C1" w:themeColor="hyperlink"/>
       <w:u w:val="single"/>
     </w:rPr>
   </w:style>
-  <w:style w:type="character" w:styleId="Cmsor2Char" w:customStyle="1">
+  <w:style w:type="character" w:customStyle="1" w:styleId="Cmsor2Char">
     <w:name w:val="Címsor 2 Char"/>
-    <w:basedOn w:val="DefaultParagraphFont"/>
-    <w:link w:val="Heading2"/>
+    <w:basedOn w:val="Bekezdsalapbettpusa"/>
+    <w:link w:val="Cmsor2"/>
     <w:uiPriority w:val="9"/>
     <w:qFormat/>
-    <w:rsid w:val="00e9357a"/>
+    <w:rsid w:val="00E9357A"/>
     <w:rPr>
-      <w:rFonts w:ascii="Calibri Light" w:hAnsi="Calibri Light" w:eastAsia="游ゴシック Light" w:cs="" w:asciiTheme="majorHAnsi" w:cstheme="majorBidi" w:eastAsiaTheme="majorEastAsia" w:hAnsiTheme="majorHAnsi"/>
-      <w:color w:themeColor="accent1" w:themeShade="bf" w:val="2F5496"/>
+      <w:rFonts w:asciiTheme="majorHAnsi" w:eastAsiaTheme="majorEastAsia" w:hAnsiTheme="majorHAnsi" w:cstheme="majorBidi"/>
+      <w:color w:val="2F5496" w:themeColor="accent1" w:themeShade="BF"/>
       <w:sz w:val="26"/>
       <w:szCs w:val="26"/>
     </w:rPr>
   </w:style>
-  <w:style w:type="character" w:styleId="Cmsor3Char" w:customStyle="1">
+  <w:style w:type="character" w:customStyle="1" w:styleId="Cmsor3Char">
     <w:name w:val="Címsor 3 Char"/>
-    <w:basedOn w:val="DefaultParagraphFont"/>
-    <w:link w:val="Heading3"/>
+    <w:basedOn w:val="Bekezdsalapbettpusa"/>
+    <w:link w:val="Cmsor3"/>
     <w:uiPriority w:val="9"/>
     <w:qFormat/>
-    <w:rsid w:val="00e9357a"/>
+    <w:rsid w:val="00E9357A"/>
     <w:rPr>
-      <w:rFonts w:ascii="Calibri Light" w:hAnsi="Calibri Light" w:eastAsia="游ゴシック Light" w:cs="" w:asciiTheme="majorHAnsi" w:cstheme="majorBidi" w:eastAsiaTheme="majorEastAsia" w:hAnsiTheme="majorHAnsi"/>
-      <w:color w:themeColor="accent1" w:themeShade="7f" w:val="1F3763"/>
+      <w:rFonts w:asciiTheme="majorHAnsi" w:eastAsiaTheme="majorEastAsia" w:hAnsiTheme="majorHAnsi" w:cstheme="majorBidi"/>
+      <w:color w:val="1F3763" w:themeColor="accent1" w:themeShade="7F"/>
       <w:sz w:val="24"/>
       <w:szCs w:val="24"/>
     </w:rPr>
   </w:style>
-  <w:style w:type="character" w:styleId="Cmsor4Char" w:customStyle="1">
+  <w:style w:type="character" w:customStyle="1" w:styleId="Cmsor4Char">
     <w:name w:val="Címsor 4 Char"/>
-    <w:basedOn w:val="DefaultParagraphFont"/>
-    <w:link w:val="Heading4"/>
+    <w:basedOn w:val="Bekezdsalapbettpusa"/>
+    <w:link w:val="Cmsor4"/>
     <w:uiPriority w:val="9"/>
     <w:qFormat/>
-    <w:rsid w:val="00e9357a"/>
+    <w:rsid w:val="00E9357A"/>
     <w:rPr>
-      <w:rFonts w:ascii="Calibri Light" w:hAnsi="Calibri Light" w:eastAsia="游ゴシック Light" w:cs="" w:asciiTheme="majorHAnsi" w:cstheme="majorBidi" w:eastAsiaTheme="majorEastAsia" w:hAnsiTheme="majorHAnsi"/>
+      <w:rFonts w:asciiTheme="majorHAnsi" w:eastAsiaTheme="majorEastAsia" w:hAnsiTheme="majorHAnsi" w:cstheme="majorBidi"/>
       <w:i/>
       <w:iCs/>
-      <w:color w:themeColor="accent1" w:themeShade="bf" w:val="2F5496"/>
+      <w:color w:val="2F5496" w:themeColor="accent1" w:themeShade="BF"/>
       <w:sz w:val="24"/>
     </w:rPr>
   </w:style>
-  <w:style w:type="character" w:styleId="IndexLink">
+  <w:style w:type="character" w:customStyle="1" w:styleId="IndexLink">
     <w:name w:val="Index Link"/>
     <w:qFormat/>
-    <w:rPr/>
-  </w:style>
-  <w:style w:type="character" w:styleId="SourceText">
+  </w:style>
+  <w:style w:type="character" w:customStyle="1" w:styleId="SourceText">
     <w:name w:val="Source Text"/>
     <w:qFormat/>
     <w:rPr>
-      <w:rFonts w:ascii="Noto Sans Mono" w:hAnsi="Noto Sans Mono" w:eastAsia="KanjiStrokeOrders" w:cs="FreeMono"/>
+      <w:rFonts w:ascii="Noto Sans Mono" w:eastAsia="KanjiStrokeOrders" w:hAnsi="Noto Sans Mono" w:cs="FreeMono"/>
     </w:rPr>
   </w:style>
-  <w:style w:type="paragraph" w:styleId="Heading">
+  <w:style w:type="paragraph" w:customStyle="1" w:styleId="Heading">
     <w:name w:val="Heading"/>
-    <w:basedOn w:val="Normal"/>
-    <w:next w:val="BodyText"/>
+    <w:basedOn w:val="Norml"/>
+    <w:next w:val="Szvegtrzs"/>
     <w:qFormat/>
     <w:pPr>
-      <w:keepNext w:val="true"/>
+      <w:keepNext/>
       <w:spacing w:before="240" w:after="120"/>
     </w:pPr>
     <w:rPr>
-      <w:rFonts w:ascii="Noto Sans" w:hAnsi="Noto Sans" w:eastAsia="Noto Sans" w:cs="FreeSans"/>
+      <w:rFonts w:ascii="Noto Sans" w:eastAsia="Noto Sans" w:hAnsi="Noto Sans" w:cs="FreeSans"/>
       <w:sz w:val="28"/>
       <w:szCs w:val="28"/>
     </w:rPr>
   </w:style>
-  <w:style w:type="paragraph" w:styleId="BodyText">
+  <w:style w:type="paragraph" w:styleId="Szvegtrzs">
     <w:name w:val="Body Text"/>
-    <w:basedOn w:val="Normal"/>
+    <w:basedOn w:val="Norml"/>
     <w:pPr>
-      <w:spacing w:lineRule="auto" w:line="276" w:before="0" w:after="140"/>
+      <w:spacing w:after="140" w:line="276" w:lineRule="auto"/>
     </w:pPr>
-    <w:rPr/>
-  </w:style>
-  <w:style w:type="paragraph" w:styleId="List">
+  </w:style>
+  <w:style w:type="paragraph" w:styleId="Lista">
     <w:name w:val="List"/>
-    <w:basedOn w:val="BodyText"/>
-    <w:pPr/>
+    <w:basedOn w:val="Szvegtrzs"/>
     <w:rPr>
       <w:rFonts w:cs="FreeSans"/>
     </w:rPr>
   </w:style>
-  <w:style w:type="paragraph" w:styleId="Caption">
-    <w:name w:val="Caption"/>
-    <w:basedOn w:val="Normal"/>
+  <w:style w:type="paragraph" w:styleId="Kpalrs">
+    <w:name w:val="caption"/>
+    <w:basedOn w:val="Norml"/>
     <w:qFormat/>
     <w:pPr>
       <w:suppressLineNumbers/>
@@ -2493,9 +2358,9 @@
       <w:szCs w:val="24"/>
     </w:rPr>
   </w:style>
-  <w:style w:type="paragraph" w:styleId="Index">
+  <w:style w:type="paragraph" w:customStyle="1" w:styleId="Index">
     <w:name w:val="Index"/>
-    <w:basedOn w:val="Normal"/>
+    <w:basedOn w:val="Norml"/>
     <w:qFormat/>
     <w:pPr>
       <w:suppressLineNumbers/>
@@ -2504,54 +2369,50 @@
       <w:rFonts w:cs="FreeSans"/>
     </w:rPr>
   </w:style>
-  <w:style w:type="paragraph" w:styleId="Title">
+  <w:style w:type="paragraph" w:styleId="Cm">
     <w:name w:val="Title"/>
-    <w:basedOn w:val="Normal"/>
-    <w:next w:val="Normal"/>
+    <w:basedOn w:val="Norml"/>
+    <w:next w:val="Norml"/>
     <w:link w:val="CmChar"/>
     <w:uiPriority w:val="10"/>
     <w:qFormat/>
-    <w:rsid w:val="003a4a1f"/>
+    <w:rsid w:val="003A4A1F"/>
     <w:pPr>
-      <w:spacing w:lineRule="auto" w:line="240" w:before="0" w:after="0"/>
+      <w:spacing w:after="0" w:line="240" w:lineRule="auto"/>
       <w:contextualSpacing/>
     </w:pPr>
     <w:rPr>
-      <w:rFonts w:ascii="Calibri Light" w:hAnsi="Calibri Light" w:eastAsia="游ゴシック Light" w:cs="" w:asciiTheme="majorHAnsi" w:cstheme="majorBidi" w:eastAsiaTheme="majorEastAsia" w:hAnsiTheme="majorHAnsi"/>
+      <w:rFonts w:asciiTheme="majorHAnsi" w:eastAsiaTheme="majorEastAsia" w:hAnsiTheme="majorHAnsi" w:cstheme="majorBidi"/>
       <w:spacing w:val="-10"/>
-      <w:kern w:val="2"/>
       <w:sz w:val="56"/>
       <w:szCs w:val="56"/>
     </w:rPr>
   </w:style>
-  <w:style w:type="paragraph" w:styleId="Subtitle">
+  <w:style w:type="paragraph" w:styleId="Alcm">
     <w:name w:val="Subtitle"/>
-    <w:basedOn w:val="Normal"/>
-    <w:next w:val="Normal"/>
+    <w:basedOn w:val="Norml"/>
+    <w:next w:val="Norml"/>
     <w:link w:val="AlcmChar"/>
     <w:uiPriority w:val="11"/>
     <w:qFormat/>
-    <w:rsid w:val="003a4a1f"/>
-    <w:pPr/>
+    <w:rsid w:val="003A4A1F"/>
     <w:rPr>
-      <w:color w:themeColor="text1" w:themeTint="a5" w:val="5A5A5A"/>
+      <w:color w:val="5A5A5A" w:themeColor="text1" w:themeTint="A5"/>
       <w:spacing w:val="15"/>
     </w:rPr>
   </w:style>
-  <w:style w:type="paragraph" w:styleId="IndexHeading">
-    <w:name w:val="Index Heading"/>
+  <w:style w:type="paragraph" w:styleId="Trgymutatcm">
+    <w:name w:val="index heading"/>
     <w:basedOn w:val="Heading"/>
-    <w:pPr/>
-    <w:rPr/>
-  </w:style>
-  <w:style w:type="paragraph" w:styleId="TOCHeading">
+  </w:style>
+  <w:style w:type="paragraph" w:styleId="Tartalomjegyzkcmsora">
     <w:name w:val="TOC Heading"/>
-    <w:basedOn w:val="Heading1"/>
-    <w:next w:val="Normal"/>
+    <w:basedOn w:val="Cmsor1"/>
+    <w:next w:val="Norml"/>
     <w:uiPriority w:val="39"/>
     <w:unhideWhenUsed/>
     <w:qFormat/>
-    <w:rsid w:val="00e9357a"/>
+    <w:rsid w:val="00E9357A"/>
     <w:pPr>
       <w:outlineLvl w:val="9"/>
     </w:pPr>
@@ -2560,133 +2421,109 @@
       <w14:ligatures w14:val="none"/>
     </w:rPr>
   </w:style>
-  <w:style w:type="paragraph" w:styleId="TOC1">
-    <w:name w:val="TOC 1"/>
-    <w:basedOn w:val="Normal"/>
-    <w:next w:val="Normal"/>
+  <w:style w:type="paragraph" w:styleId="TJ1">
+    <w:name w:val="toc 1"/>
+    <w:basedOn w:val="Norml"/>
+    <w:next w:val="Norml"/>
     <w:autoRedefine/>
     <w:uiPriority w:val="39"/>
     <w:unhideWhenUsed/>
-    <w:rsid w:val="00e9357a"/>
+    <w:rsid w:val="00E9357A"/>
     <w:pPr>
-      <w:spacing w:before="0" w:after="100"/>
+      <w:spacing w:after="100"/>
     </w:pPr>
-    <w:rPr/>
-  </w:style>
-  <w:style w:type="paragraph" w:styleId="TOC2">
-    <w:name w:val="TOC 2"/>
-    <w:basedOn w:val="Normal"/>
-    <w:next w:val="Normal"/>
+  </w:style>
+  <w:style w:type="paragraph" w:styleId="TJ2">
+    <w:name w:val="toc 2"/>
+    <w:basedOn w:val="Norml"/>
+    <w:next w:val="Norml"/>
     <w:autoRedefine/>
     <w:uiPriority w:val="39"/>
     <w:unhideWhenUsed/>
-    <w:rsid w:val="00e9357a"/>
+    <w:rsid w:val="00E9357A"/>
     <w:pPr>
-      <w:spacing w:before="0" w:after="100"/>
+      <w:spacing w:after="100"/>
       <w:ind w:left="220"/>
     </w:pPr>
-    <w:rPr/>
-  </w:style>
-  <w:style w:type="paragraph" w:styleId="TOC3">
-    <w:name w:val="TOC 3"/>
-    <w:basedOn w:val="Normal"/>
-    <w:next w:val="Normal"/>
+  </w:style>
+  <w:style w:type="paragraph" w:styleId="TJ3">
+    <w:name w:val="toc 3"/>
+    <w:basedOn w:val="Norml"/>
+    <w:next w:val="Norml"/>
     <w:autoRedefine/>
     <w:uiPriority w:val="39"/>
     <w:unhideWhenUsed/>
-    <w:rsid w:val="00a26494"/>
+    <w:rsid w:val="00A26494"/>
     <w:pPr>
-      <w:spacing w:before="0" w:after="100"/>
+      <w:spacing w:after="100"/>
       <w:ind w:left="440"/>
     </w:pPr>
-    <w:rPr/>
-  </w:style>
-  <w:style w:type="paragraph" w:styleId="PreformattedText">
+  </w:style>
+  <w:style w:type="paragraph" w:customStyle="1" w:styleId="PreformattedText">
     <w:name w:val="Preformatted Text"/>
-    <w:basedOn w:val="Normal"/>
+    <w:basedOn w:val="Norml"/>
     <w:qFormat/>
     <w:pPr>
-      <w:spacing w:before="0" w:after="0"/>
+      <w:spacing w:after="0"/>
     </w:pPr>
     <w:rPr>
-      <w:rFonts w:ascii="Noto Sans Mono" w:hAnsi="Noto Sans Mono" w:eastAsia="KanjiStrokeOrders" w:cs="FreeMono"/>
+      <w:rFonts w:ascii="Noto Sans Mono" w:eastAsia="KanjiStrokeOrders" w:hAnsi="Noto Sans Mono" w:cs="FreeMono"/>
       <w:sz w:val="20"/>
       <w:szCs w:val="20"/>
     </w:rPr>
-  </w:style>
-  <w:style w:type="numbering" w:styleId="NoList" w:default="1">
-    <w:name w:val="No List"/>
-    <w:uiPriority w:val="99"/>
-    <w:semiHidden/>
-    <w:unhideWhenUsed/>
-    <w:qFormat/>
-  </w:style>
-  <w:style w:type="table" w:default="1" w:styleId="Normltblzat">
-    <w:name w:val="Normal Table"/>
-    <w:uiPriority w:val="99"/>
-    <w:semiHidden/>
-    <w:unhideWhenUsed/>
-    <w:tblPr>
-      <w:tblCellMar>
-        <w:top w:w="0" w:type="dxa"/>
-        <w:left w:w="108" w:type="dxa"/>
-        <w:bottom w:w="0" w:type="dxa"/>
-        <w:right w:w="108" w:type="dxa"/>
-      </w:tblCellMar>
-    </w:tblPr>
   </w:style>
 </w:styles>
 </file>
 
 <file path=word/theme/theme1.xml><?xml version="1.0" encoding="utf-8"?>
-<a:theme xmlns:a="http://schemas.openxmlformats.org/drawingml/2006/main" xmlns:r="http://schemas.openxmlformats.org/officeDocument/2006/relationships" name="Office-téma">
+<a:theme xmlns:a="http://schemas.openxmlformats.org/drawingml/2006/main" name="Office-téma">
   <a:themeElements>
     <a:clrScheme name="Office">
       <a:dk1>
         <a:srgbClr val="000000"/>
       </a:dk1>
       <a:lt1>
-        <a:srgbClr val="ffffff"/>
+        <a:srgbClr val="FFFFFF"/>
       </a:lt1>
       <a:dk2>
-        <a:srgbClr val="44546a"/>
+        <a:srgbClr val="44546A"/>
       </a:dk2>
       <a:lt2>
-        <a:srgbClr val="e7e6e6"/>
+        <a:srgbClr val="E7E6E6"/>
       </a:lt2>
       <a:accent1>
-        <a:srgbClr val="4472c4"/>
+        <a:srgbClr val="4472C4"/>
       </a:accent1>
       <a:accent2>
-        <a:srgbClr val="ed7d31"/>
+        <a:srgbClr val="ED7D31"/>
       </a:accent2>
       <a:accent3>
-        <a:srgbClr val="a5a5a5"/>
+        <a:srgbClr val="A5A5A5"/>
       </a:accent3>
       <a:accent4>
-        <a:srgbClr val="ffc000"/>
+        <a:srgbClr val="FFC000"/>
       </a:accent4>
       <a:accent5>
-        <a:srgbClr val="5b9bd5"/>
+        <a:srgbClr val="5B9BD5"/>
       </a:accent5>
       <a:accent6>
-        <a:srgbClr val="70ad47"/>
+        <a:srgbClr val="70AD47"/>
       </a:accent6>
       <a:hlink>
-        <a:srgbClr val="0563c1"/>
+        <a:srgbClr val="0563C1"/>
       </a:hlink>
       <a:folHlink>
-        <a:srgbClr val="954f72"/>
+        <a:srgbClr val="954F72"/>
       </a:folHlink>
     </a:clrScheme>
     <a:fontScheme name="Office">
       <a:majorFont>
-        <a:latin typeface="Calibri Light" panose="020F0302020204030204" pitchFamily="0" charset="1"/>
+        <a:latin typeface="Calibri Light" panose="020F0302020204030204"/>
         <a:ea typeface=""/>
         <a:cs typeface=""/>
       </a:majorFont>
       <a:minorFont>
-        <a:latin typeface="Calibri" panose="020F0502020204030204" pitchFamily="0" charset="1"/>
+        <a:latin typeface="Calibri" panose="020F0502020204030204"/>
         <a:ea typeface=""/>
         <a:cs typeface=""/>
       </a:minorFont>
@@ -2718,7 +2555,7 @@
             </a:gs>
           </a:gsLst>
           <a:lin ang="5400000" scaled="0"/>
-          <a:tileRect l="0" t="0" r="0" b="0"/>
+          <a:tileRect/>
         </a:gradFill>
         <a:gradFill>
           <a:gsLst>
@@ -2742,7 +2579,7 @@
             </a:gs>
           </a:gsLst>
           <a:lin ang="5400000" scaled="0"/>
-          <a:tileRect l="0" t="0" r="0" b="0"/>
+          <a:tileRect/>
         </a:gradFill>
       </a:fillStyleLst>
       <a:lnStyleLst>
@@ -2802,11 +2639,13 @@
             </a:gs>
           </a:gsLst>
           <a:lin ang="5400000" scaled="0"/>
-          <a:tileRect l="0" t="0" r="0" b="0"/>
+          <a:tileRect/>
         </a:gradFill>
       </a:bgFillStyleLst>
     </a:fmtScheme>
   </a:themeElements>
+  <a:objectDefaults/>
+  <a:extraClrSchemeLst/>
 </a:theme>
 </file>
 

--- a/Dokumentáció.docx
+++ b/Dokumentáció.docx
@@ -31,16 +31,26 @@
           <w:docPartUnique/>
         </w:docPartObj>
       </w:sdtPr>
+      <w:sdtEndPr>
+        <w:rPr>
+          <w:rFonts w:cs="Calibri"/>
+          <w:szCs w:val="22"/>
+        </w:rPr>
+      </w:sdtEndPr>
       <w:sdtContent>
         <w:p>
           <w:pPr>
-            <w:pStyle w:val="normal1"/>
+            <w:pStyle w:val="TJ1"/>
             <w:tabs>
               <w:tab w:val="right" w:pos="9062"/>
             </w:tabs>
-            <w:spacing w:after="100"/>
             <w:rPr>
-              <w:color w:val="000000"/>
+              <w:rFonts w:asciiTheme="minorHAnsi" w:eastAsiaTheme="minorEastAsia" w:hAnsiTheme="minorHAnsi" w:cstheme="minorBidi"/>
+              <w:noProof/>
+              <w:kern w:val="2"/>
+              <w:szCs w:val="22"/>
+              <w:lang w:eastAsia="ja-JP" w:bidi="ar-SA"/>
+              <w14:ligatures w14:val="standardContextual"/>
             </w:rPr>
           </w:pPr>
           <w:r>
@@ -61,54 +71,1010 @@
             </w:rPr>
             <w:fldChar w:fldCharType="separate"/>
           </w:r>
-          <w:hyperlink w:anchor="_gjdgxs">
-            <w:r>
-              <w:rPr>
-                <w:rStyle w:val="IndexLink"/>
-                <w:webHidden/>
-                <w:color w:val="000000"/>
+          <w:hyperlink w:anchor="_Toc159691667" w:history="1">
+            <w:r>
+              <w:rPr>
+                <w:rStyle w:val="Hiperhivatkozs"/>
+                <w:noProof/>
               </w:rPr>
               <w:t>A feladatról</w:t>
             </w:r>
             <w:r>
               <w:rPr>
-                <w:rStyle w:val="IndexLink"/>
-                <w:webHidden/>
-                <w:color w:val="000000"/>
+                <w:noProof/>
+                <w:webHidden/>
               </w:rPr>
               <w:tab/>
+            </w:r>
+            <w:r>
+              <w:rPr>
+                <w:noProof/>
+                <w:webHidden/>
+              </w:rPr>
+              <w:fldChar w:fldCharType="begin"/>
+            </w:r>
+            <w:r>
+              <w:rPr>
+                <w:noProof/>
+                <w:webHidden/>
+              </w:rPr>
+              <w:instrText xml:space="preserve"> PAGEREF _Toc159691667 \h </w:instrText>
+            </w:r>
+            <w:r>
+              <w:rPr>
+                <w:noProof/>
+                <w:webHidden/>
+              </w:rPr>
+            </w:r>
+            <w:r>
+              <w:rPr>
+                <w:noProof/>
+                <w:webHidden/>
+              </w:rPr>
+              <w:fldChar w:fldCharType="separate"/>
+            </w:r>
+            <w:r>
+              <w:rPr>
+                <w:noProof/>
+                <w:webHidden/>
+              </w:rPr>
               <w:t>2</w:t>
+            </w:r>
+            <w:r>
+              <w:rPr>
+                <w:noProof/>
+                <w:webHidden/>
+              </w:rPr>
+              <w:fldChar w:fldCharType="end"/>
             </w:r>
           </w:hyperlink>
         </w:p>
         <w:p>
           <w:pPr>
-            <w:pStyle w:val="normal1"/>
+            <w:pStyle w:val="TJ1"/>
             <w:tabs>
               <w:tab w:val="right" w:pos="9062"/>
             </w:tabs>
-            <w:spacing w:after="100"/>
             <w:rPr>
-              <w:color w:val="000000"/>
+              <w:rFonts w:asciiTheme="minorHAnsi" w:eastAsiaTheme="minorEastAsia" w:hAnsiTheme="minorHAnsi" w:cstheme="minorBidi"/>
+              <w:noProof/>
+              <w:kern w:val="2"/>
+              <w:szCs w:val="22"/>
+              <w:lang w:eastAsia="ja-JP" w:bidi="ar-SA"/>
+              <w14:ligatures w14:val="standardContextual"/>
             </w:rPr>
           </w:pPr>
-          <w:hyperlink w:anchor="_30j0zll">
-            <w:r>
-              <w:rPr>
-                <w:rStyle w:val="IndexLink"/>
-                <w:webHidden/>
-                <w:color w:val="000000"/>
+          <w:hyperlink w:anchor="_Toc159691668" w:history="1">
+            <w:r>
+              <w:rPr>
+                <w:rStyle w:val="Hiperhivatkozs"/>
+                <w:noProof/>
               </w:rPr>
               <w:t>Felhasználói kézikönyv</w:t>
             </w:r>
             <w:r>
               <w:rPr>
-                <w:rStyle w:val="IndexLink"/>
-                <w:webHidden/>
-                <w:color w:val="000000"/>
+                <w:noProof/>
+                <w:webHidden/>
               </w:rPr>
               <w:tab/>
+            </w:r>
+            <w:r>
+              <w:rPr>
+                <w:noProof/>
+                <w:webHidden/>
+              </w:rPr>
+              <w:fldChar w:fldCharType="begin"/>
+            </w:r>
+            <w:r>
+              <w:rPr>
+                <w:noProof/>
+                <w:webHidden/>
+              </w:rPr>
+              <w:instrText xml:space="preserve"> PAGEREF _Toc159691668 \h </w:instrText>
+            </w:r>
+            <w:r>
+              <w:rPr>
+                <w:noProof/>
+                <w:webHidden/>
+              </w:rPr>
+            </w:r>
+            <w:r>
+              <w:rPr>
+                <w:noProof/>
+                <w:webHidden/>
+              </w:rPr>
+              <w:fldChar w:fldCharType="separate"/>
+            </w:r>
+            <w:r>
+              <w:rPr>
+                <w:noProof/>
+                <w:webHidden/>
+              </w:rPr>
               <w:t>2</w:t>
+            </w:r>
+            <w:r>
+              <w:rPr>
+                <w:noProof/>
+                <w:webHidden/>
+              </w:rPr>
+              <w:fldChar w:fldCharType="end"/>
+            </w:r>
+          </w:hyperlink>
+        </w:p>
+        <w:p>
+          <w:pPr>
+            <w:pStyle w:val="TJ2"/>
+            <w:tabs>
+              <w:tab w:val="right" w:pos="9062"/>
+            </w:tabs>
+            <w:rPr>
+              <w:rFonts w:asciiTheme="minorHAnsi" w:eastAsiaTheme="minorEastAsia" w:hAnsiTheme="minorHAnsi" w:cstheme="minorBidi"/>
+              <w:noProof/>
+              <w:kern w:val="2"/>
+              <w:szCs w:val="22"/>
+              <w:lang w:eastAsia="ja-JP" w:bidi="ar-SA"/>
+              <w14:ligatures w14:val="standardContextual"/>
+            </w:rPr>
+          </w:pPr>
+          <w:hyperlink w:anchor="_Toc159691669" w:history="1">
+            <w:r>
+              <w:rPr>
+                <w:rStyle w:val="Hiperhivatkozs"/>
+                <w:noProof/>
+              </w:rPr>
+              <w:t>Fogalomtisztázás</w:t>
+            </w:r>
+            <w:r>
+              <w:rPr>
+                <w:noProof/>
+                <w:webHidden/>
+              </w:rPr>
+              <w:tab/>
+            </w:r>
+            <w:r>
+              <w:rPr>
+                <w:noProof/>
+                <w:webHidden/>
+              </w:rPr>
+              <w:fldChar w:fldCharType="begin"/>
+            </w:r>
+            <w:r>
+              <w:rPr>
+                <w:noProof/>
+                <w:webHidden/>
+              </w:rPr>
+              <w:instrText xml:space="preserve"> PAGEREF _Toc159691669 \h </w:instrText>
+            </w:r>
+            <w:r>
+              <w:rPr>
+                <w:noProof/>
+                <w:webHidden/>
+              </w:rPr>
+            </w:r>
+            <w:r>
+              <w:rPr>
+                <w:noProof/>
+                <w:webHidden/>
+              </w:rPr>
+              <w:fldChar w:fldCharType="separate"/>
+            </w:r>
+            <w:r>
+              <w:rPr>
+                <w:noProof/>
+                <w:webHidden/>
+              </w:rPr>
+              <w:t>2</w:t>
+            </w:r>
+            <w:r>
+              <w:rPr>
+                <w:noProof/>
+                <w:webHidden/>
+              </w:rPr>
+              <w:fldChar w:fldCharType="end"/>
+            </w:r>
+          </w:hyperlink>
+        </w:p>
+        <w:p>
+          <w:pPr>
+            <w:pStyle w:val="TJ2"/>
+            <w:tabs>
+              <w:tab w:val="right" w:pos="9062"/>
+            </w:tabs>
+            <w:rPr>
+              <w:rFonts w:asciiTheme="minorHAnsi" w:eastAsiaTheme="minorEastAsia" w:hAnsiTheme="minorHAnsi" w:cstheme="minorBidi"/>
+              <w:noProof/>
+              <w:kern w:val="2"/>
+              <w:szCs w:val="22"/>
+              <w:lang w:eastAsia="ja-JP" w:bidi="ar-SA"/>
+              <w14:ligatures w14:val="standardContextual"/>
+            </w:rPr>
+          </w:pPr>
+          <w:hyperlink w:anchor="_Toc159691670" w:history="1">
+            <w:r>
+              <w:rPr>
+                <w:rStyle w:val="Hiperhivatkozs"/>
+                <w:noProof/>
+              </w:rPr>
+              <w:t>Elindítás</w:t>
+            </w:r>
+            <w:r>
+              <w:rPr>
+                <w:noProof/>
+                <w:webHidden/>
+              </w:rPr>
+              <w:tab/>
+            </w:r>
+            <w:r>
+              <w:rPr>
+                <w:noProof/>
+                <w:webHidden/>
+              </w:rPr>
+              <w:fldChar w:fldCharType="begin"/>
+            </w:r>
+            <w:r>
+              <w:rPr>
+                <w:noProof/>
+                <w:webHidden/>
+              </w:rPr>
+              <w:instrText xml:space="preserve"> PAGEREF _Toc159691670 \h </w:instrText>
+            </w:r>
+            <w:r>
+              <w:rPr>
+                <w:noProof/>
+                <w:webHidden/>
+              </w:rPr>
+            </w:r>
+            <w:r>
+              <w:rPr>
+                <w:noProof/>
+                <w:webHidden/>
+              </w:rPr>
+              <w:fldChar w:fldCharType="separate"/>
+            </w:r>
+            <w:r>
+              <w:rPr>
+                <w:noProof/>
+                <w:webHidden/>
+              </w:rPr>
+              <w:t>2</w:t>
+            </w:r>
+            <w:r>
+              <w:rPr>
+                <w:noProof/>
+                <w:webHidden/>
+              </w:rPr>
+              <w:fldChar w:fldCharType="end"/>
+            </w:r>
+          </w:hyperlink>
+        </w:p>
+        <w:p>
+          <w:pPr>
+            <w:pStyle w:val="TJ2"/>
+            <w:tabs>
+              <w:tab w:val="right" w:pos="9062"/>
+            </w:tabs>
+            <w:rPr>
+              <w:rFonts w:asciiTheme="minorHAnsi" w:eastAsiaTheme="minorEastAsia" w:hAnsiTheme="minorHAnsi" w:cstheme="minorBidi"/>
+              <w:noProof/>
+              <w:kern w:val="2"/>
+              <w:szCs w:val="22"/>
+              <w:lang w:eastAsia="ja-JP" w:bidi="ar-SA"/>
+              <w14:ligatures w14:val="standardContextual"/>
+            </w:rPr>
+          </w:pPr>
+          <w:hyperlink w:anchor="_Toc159691671" w:history="1">
+            <w:r>
+              <w:rPr>
+                <w:rStyle w:val="Hiperhivatkozs"/>
+                <w:noProof/>
+              </w:rPr>
+              <w:t>Regisztráció</w:t>
+            </w:r>
+            <w:r>
+              <w:rPr>
+                <w:noProof/>
+                <w:webHidden/>
+              </w:rPr>
+              <w:tab/>
+            </w:r>
+            <w:r>
+              <w:rPr>
+                <w:noProof/>
+                <w:webHidden/>
+              </w:rPr>
+              <w:fldChar w:fldCharType="begin"/>
+            </w:r>
+            <w:r>
+              <w:rPr>
+                <w:noProof/>
+                <w:webHidden/>
+              </w:rPr>
+              <w:instrText xml:space="preserve"> PAGEREF _Toc159691671 \h </w:instrText>
+            </w:r>
+            <w:r>
+              <w:rPr>
+                <w:noProof/>
+                <w:webHidden/>
+              </w:rPr>
+            </w:r>
+            <w:r>
+              <w:rPr>
+                <w:noProof/>
+                <w:webHidden/>
+              </w:rPr>
+              <w:fldChar w:fldCharType="separate"/>
+            </w:r>
+            <w:r>
+              <w:rPr>
+                <w:noProof/>
+                <w:webHidden/>
+              </w:rPr>
+              <w:t>2</w:t>
+            </w:r>
+            <w:r>
+              <w:rPr>
+                <w:noProof/>
+                <w:webHidden/>
+              </w:rPr>
+              <w:fldChar w:fldCharType="end"/>
+            </w:r>
+          </w:hyperlink>
+        </w:p>
+        <w:p>
+          <w:pPr>
+            <w:pStyle w:val="TJ2"/>
+            <w:tabs>
+              <w:tab w:val="right" w:pos="9062"/>
+            </w:tabs>
+            <w:rPr>
+              <w:rFonts w:asciiTheme="minorHAnsi" w:eastAsiaTheme="minorEastAsia" w:hAnsiTheme="minorHAnsi" w:cstheme="minorBidi"/>
+              <w:noProof/>
+              <w:kern w:val="2"/>
+              <w:szCs w:val="22"/>
+              <w:lang w:eastAsia="ja-JP" w:bidi="ar-SA"/>
+              <w14:ligatures w14:val="standardContextual"/>
+            </w:rPr>
+          </w:pPr>
+          <w:hyperlink w:anchor="_Toc159691672" w:history="1">
+            <w:r>
+              <w:rPr>
+                <w:rStyle w:val="Hiperhivatkozs"/>
+                <w:noProof/>
+              </w:rPr>
+              <w:t>„Szervező” menüpont</w:t>
+            </w:r>
+            <w:r>
+              <w:rPr>
+                <w:noProof/>
+                <w:webHidden/>
+              </w:rPr>
+              <w:tab/>
+            </w:r>
+            <w:r>
+              <w:rPr>
+                <w:noProof/>
+                <w:webHidden/>
+              </w:rPr>
+              <w:fldChar w:fldCharType="begin"/>
+            </w:r>
+            <w:r>
+              <w:rPr>
+                <w:noProof/>
+                <w:webHidden/>
+              </w:rPr>
+              <w:instrText xml:space="preserve"> PAGEREF _Toc159691672 \h </w:instrText>
+            </w:r>
+            <w:r>
+              <w:rPr>
+                <w:noProof/>
+                <w:webHidden/>
+              </w:rPr>
+            </w:r>
+            <w:r>
+              <w:rPr>
+                <w:noProof/>
+                <w:webHidden/>
+              </w:rPr>
+              <w:fldChar w:fldCharType="separate"/>
+            </w:r>
+            <w:r>
+              <w:rPr>
+                <w:noProof/>
+                <w:webHidden/>
+              </w:rPr>
+              <w:t>4</w:t>
+            </w:r>
+            <w:r>
+              <w:rPr>
+                <w:noProof/>
+                <w:webHidden/>
+              </w:rPr>
+              <w:fldChar w:fldCharType="end"/>
+            </w:r>
+          </w:hyperlink>
+        </w:p>
+        <w:p>
+          <w:pPr>
+            <w:pStyle w:val="TJ3"/>
+            <w:tabs>
+              <w:tab w:val="right" w:pos="9062"/>
+            </w:tabs>
+            <w:rPr>
+              <w:rFonts w:asciiTheme="minorHAnsi" w:eastAsiaTheme="minorEastAsia" w:hAnsiTheme="minorHAnsi" w:cstheme="minorBidi"/>
+              <w:noProof/>
+              <w:kern w:val="2"/>
+              <w:szCs w:val="22"/>
+              <w:lang w:eastAsia="ja-JP" w:bidi="ar-SA"/>
+              <w14:ligatures w14:val="standardContextual"/>
+            </w:rPr>
+          </w:pPr>
+          <w:hyperlink w:anchor="_Toc159691673" w:history="1">
+            <w:r>
+              <w:rPr>
+                <w:rStyle w:val="Hiperhivatkozs"/>
+                <w:noProof/>
+              </w:rPr>
+              <w:t>Új játék létrehozása</w:t>
+            </w:r>
+            <w:r>
+              <w:rPr>
+                <w:noProof/>
+                <w:webHidden/>
+              </w:rPr>
+              <w:tab/>
+            </w:r>
+            <w:r>
+              <w:rPr>
+                <w:noProof/>
+                <w:webHidden/>
+              </w:rPr>
+              <w:fldChar w:fldCharType="begin"/>
+            </w:r>
+            <w:r>
+              <w:rPr>
+                <w:noProof/>
+                <w:webHidden/>
+              </w:rPr>
+              <w:instrText xml:space="preserve"> PAGEREF _Toc159691673 \h </w:instrText>
+            </w:r>
+            <w:r>
+              <w:rPr>
+                <w:noProof/>
+                <w:webHidden/>
+              </w:rPr>
+            </w:r>
+            <w:r>
+              <w:rPr>
+                <w:noProof/>
+                <w:webHidden/>
+              </w:rPr>
+              <w:fldChar w:fldCharType="separate"/>
+            </w:r>
+            <w:r>
+              <w:rPr>
+                <w:noProof/>
+                <w:webHidden/>
+              </w:rPr>
+              <w:t>4</w:t>
+            </w:r>
+            <w:r>
+              <w:rPr>
+                <w:noProof/>
+                <w:webHidden/>
+              </w:rPr>
+              <w:fldChar w:fldCharType="end"/>
+            </w:r>
+          </w:hyperlink>
+        </w:p>
+        <w:p>
+          <w:pPr>
+            <w:pStyle w:val="TJ3"/>
+            <w:tabs>
+              <w:tab w:val="right" w:pos="9062"/>
+            </w:tabs>
+            <w:rPr>
+              <w:rFonts w:asciiTheme="minorHAnsi" w:eastAsiaTheme="minorEastAsia" w:hAnsiTheme="minorHAnsi" w:cstheme="minorBidi"/>
+              <w:noProof/>
+              <w:kern w:val="2"/>
+              <w:szCs w:val="22"/>
+              <w:lang w:eastAsia="ja-JP" w:bidi="ar-SA"/>
+              <w14:ligatures w14:val="standardContextual"/>
+            </w:rPr>
+          </w:pPr>
+          <w:hyperlink w:anchor="_Toc159691674" w:history="1">
+            <w:r>
+              <w:rPr>
+                <w:rStyle w:val="Hiperhivatkozs"/>
+                <w:noProof/>
+              </w:rPr>
+              <w:t>Játék lezárása</w:t>
+            </w:r>
+            <w:r>
+              <w:rPr>
+                <w:noProof/>
+                <w:webHidden/>
+              </w:rPr>
+              <w:tab/>
+            </w:r>
+            <w:r>
+              <w:rPr>
+                <w:noProof/>
+                <w:webHidden/>
+              </w:rPr>
+              <w:fldChar w:fldCharType="begin"/>
+            </w:r>
+            <w:r>
+              <w:rPr>
+                <w:noProof/>
+                <w:webHidden/>
+              </w:rPr>
+              <w:instrText xml:space="preserve"> PAGEREF _Toc159691674 \h </w:instrText>
+            </w:r>
+            <w:r>
+              <w:rPr>
+                <w:noProof/>
+                <w:webHidden/>
+              </w:rPr>
+            </w:r>
+            <w:r>
+              <w:rPr>
+                <w:noProof/>
+                <w:webHidden/>
+              </w:rPr>
+              <w:fldChar w:fldCharType="separate"/>
+            </w:r>
+            <w:r>
+              <w:rPr>
+                <w:noProof/>
+                <w:webHidden/>
+              </w:rPr>
+              <w:t>5</w:t>
+            </w:r>
+            <w:r>
+              <w:rPr>
+                <w:noProof/>
+                <w:webHidden/>
+              </w:rPr>
+              <w:fldChar w:fldCharType="end"/>
+            </w:r>
+          </w:hyperlink>
+        </w:p>
+        <w:p>
+          <w:pPr>
+            <w:pStyle w:val="TJ2"/>
+            <w:tabs>
+              <w:tab w:val="right" w:pos="9062"/>
+            </w:tabs>
+            <w:rPr>
+              <w:rFonts w:asciiTheme="minorHAnsi" w:eastAsiaTheme="minorEastAsia" w:hAnsiTheme="minorHAnsi" w:cstheme="minorBidi"/>
+              <w:noProof/>
+              <w:kern w:val="2"/>
+              <w:szCs w:val="22"/>
+              <w:lang w:eastAsia="ja-JP" w:bidi="ar-SA"/>
+              <w14:ligatures w14:val="standardContextual"/>
+            </w:rPr>
+          </w:pPr>
+          <w:hyperlink w:anchor="_Toc159691675" w:history="1">
+            <w:r>
+              <w:rPr>
+                <w:rStyle w:val="Hiperhivatkozs"/>
+                <w:noProof/>
+              </w:rPr>
+              <w:t>„Fogadó” menüpont</w:t>
+            </w:r>
+            <w:r>
+              <w:rPr>
+                <w:noProof/>
+                <w:webHidden/>
+              </w:rPr>
+              <w:tab/>
+            </w:r>
+            <w:r>
+              <w:rPr>
+                <w:noProof/>
+                <w:webHidden/>
+              </w:rPr>
+              <w:fldChar w:fldCharType="begin"/>
+            </w:r>
+            <w:r>
+              <w:rPr>
+                <w:noProof/>
+                <w:webHidden/>
+              </w:rPr>
+              <w:instrText xml:space="preserve"> PAGEREF _Toc159691675 \h </w:instrText>
+            </w:r>
+            <w:r>
+              <w:rPr>
+                <w:noProof/>
+                <w:webHidden/>
+              </w:rPr>
+            </w:r>
+            <w:r>
+              <w:rPr>
+                <w:noProof/>
+                <w:webHidden/>
+              </w:rPr>
+              <w:fldChar w:fldCharType="separate"/>
+            </w:r>
+            <w:r>
+              <w:rPr>
+                <w:noProof/>
+                <w:webHidden/>
+              </w:rPr>
+              <w:t>5</w:t>
+            </w:r>
+            <w:r>
+              <w:rPr>
+                <w:noProof/>
+                <w:webHidden/>
+              </w:rPr>
+              <w:fldChar w:fldCharType="end"/>
+            </w:r>
+          </w:hyperlink>
+        </w:p>
+        <w:p>
+          <w:pPr>
+            <w:pStyle w:val="TJ2"/>
+            <w:tabs>
+              <w:tab w:val="right" w:pos="9062"/>
+            </w:tabs>
+            <w:rPr>
+              <w:rFonts w:asciiTheme="minorHAnsi" w:eastAsiaTheme="minorEastAsia" w:hAnsiTheme="minorHAnsi" w:cstheme="minorBidi"/>
+              <w:noProof/>
+              <w:kern w:val="2"/>
+              <w:szCs w:val="22"/>
+              <w:lang w:eastAsia="ja-JP" w:bidi="ar-SA"/>
+              <w14:ligatures w14:val="standardContextual"/>
+            </w:rPr>
+          </w:pPr>
+          <w:hyperlink w:anchor="_Toc159691676" w:history="1">
+            <w:r>
+              <w:rPr>
+                <w:rStyle w:val="Hiperhivatkozs"/>
+                <w:noProof/>
+              </w:rPr>
+              <w:t>„Ranglista” menüpont</w:t>
+            </w:r>
+            <w:r>
+              <w:rPr>
+                <w:noProof/>
+                <w:webHidden/>
+              </w:rPr>
+              <w:tab/>
+            </w:r>
+            <w:r>
+              <w:rPr>
+                <w:noProof/>
+                <w:webHidden/>
+              </w:rPr>
+              <w:fldChar w:fldCharType="begin"/>
+            </w:r>
+            <w:r>
+              <w:rPr>
+                <w:noProof/>
+                <w:webHidden/>
+              </w:rPr>
+              <w:instrText xml:space="preserve"> PAGEREF _Toc159691676 \h </w:instrText>
+            </w:r>
+            <w:r>
+              <w:rPr>
+                <w:noProof/>
+                <w:webHidden/>
+              </w:rPr>
+            </w:r>
+            <w:r>
+              <w:rPr>
+                <w:noProof/>
+                <w:webHidden/>
+              </w:rPr>
+              <w:fldChar w:fldCharType="separate"/>
+            </w:r>
+            <w:r>
+              <w:rPr>
+                <w:noProof/>
+                <w:webHidden/>
+              </w:rPr>
+              <w:t>7</w:t>
+            </w:r>
+            <w:r>
+              <w:rPr>
+                <w:noProof/>
+                <w:webHidden/>
+              </w:rPr>
+              <w:fldChar w:fldCharType="end"/>
+            </w:r>
+          </w:hyperlink>
+        </w:p>
+        <w:p>
+          <w:pPr>
+            <w:pStyle w:val="TJ1"/>
+            <w:tabs>
+              <w:tab w:val="right" w:pos="9062"/>
+            </w:tabs>
+            <w:rPr>
+              <w:rFonts w:asciiTheme="minorHAnsi" w:eastAsiaTheme="minorEastAsia" w:hAnsiTheme="minorHAnsi" w:cstheme="minorBidi"/>
+              <w:noProof/>
+              <w:kern w:val="2"/>
+              <w:szCs w:val="22"/>
+              <w:lang w:eastAsia="ja-JP" w:bidi="ar-SA"/>
+              <w14:ligatures w14:val="standardContextual"/>
+            </w:rPr>
+          </w:pPr>
+          <w:hyperlink w:anchor="_Toc159691677" w:history="1">
+            <w:r>
+              <w:rPr>
+                <w:rStyle w:val="Hiperhivatkozs"/>
+                <w:noProof/>
+              </w:rPr>
+              <w:t>Fejlesztői dokumentáció</w:t>
+            </w:r>
+            <w:r>
+              <w:rPr>
+                <w:noProof/>
+                <w:webHidden/>
+              </w:rPr>
+              <w:tab/>
+            </w:r>
+            <w:r>
+              <w:rPr>
+                <w:noProof/>
+                <w:webHidden/>
+              </w:rPr>
+              <w:fldChar w:fldCharType="begin"/>
+            </w:r>
+            <w:r>
+              <w:rPr>
+                <w:noProof/>
+                <w:webHidden/>
+              </w:rPr>
+              <w:instrText xml:space="preserve"> PAGEREF _Toc159691677 \h </w:instrText>
+            </w:r>
+            <w:r>
+              <w:rPr>
+                <w:noProof/>
+                <w:webHidden/>
+              </w:rPr>
+            </w:r>
+            <w:r>
+              <w:rPr>
+                <w:noProof/>
+                <w:webHidden/>
+              </w:rPr>
+              <w:fldChar w:fldCharType="separate"/>
+            </w:r>
+            <w:r>
+              <w:rPr>
+                <w:noProof/>
+                <w:webHidden/>
+              </w:rPr>
+              <w:t>8</w:t>
+            </w:r>
+            <w:r>
+              <w:rPr>
+                <w:noProof/>
+                <w:webHidden/>
+              </w:rPr>
+              <w:fldChar w:fldCharType="end"/>
+            </w:r>
+          </w:hyperlink>
+        </w:p>
+        <w:p>
+          <w:pPr>
+            <w:pStyle w:val="TJ2"/>
+            <w:tabs>
+              <w:tab w:val="right" w:pos="9062"/>
+            </w:tabs>
+            <w:rPr>
+              <w:rFonts w:asciiTheme="minorHAnsi" w:eastAsiaTheme="minorEastAsia" w:hAnsiTheme="minorHAnsi" w:cstheme="minorBidi"/>
+              <w:noProof/>
+              <w:kern w:val="2"/>
+              <w:szCs w:val="22"/>
+              <w:lang w:eastAsia="ja-JP" w:bidi="ar-SA"/>
+              <w14:ligatures w14:val="standardContextual"/>
+            </w:rPr>
+          </w:pPr>
+          <w:hyperlink w:anchor="_Toc159691678" w:history="1">
+            <w:r>
+              <w:rPr>
+                <w:rStyle w:val="Hiperhivatkozs"/>
+                <w:noProof/>
+              </w:rPr>
+              <w:t>A program elindításához szükséges környezet</w:t>
+            </w:r>
+            <w:r>
+              <w:rPr>
+                <w:noProof/>
+                <w:webHidden/>
+              </w:rPr>
+              <w:tab/>
+            </w:r>
+            <w:r>
+              <w:rPr>
+                <w:noProof/>
+                <w:webHidden/>
+              </w:rPr>
+              <w:fldChar w:fldCharType="begin"/>
+            </w:r>
+            <w:r>
+              <w:rPr>
+                <w:noProof/>
+                <w:webHidden/>
+              </w:rPr>
+              <w:instrText xml:space="preserve"> PAGEREF _Toc159691678 \h </w:instrText>
+            </w:r>
+            <w:r>
+              <w:rPr>
+                <w:noProof/>
+                <w:webHidden/>
+              </w:rPr>
+            </w:r>
+            <w:r>
+              <w:rPr>
+                <w:noProof/>
+                <w:webHidden/>
+              </w:rPr>
+              <w:fldChar w:fldCharType="separate"/>
+            </w:r>
+            <w:r>
+              <w:rPr>
+                <w:noProof/>
+                <w:webHidden/>
+              </w:rPr>
+              <w:t>8</w:t>
+            </w:r>
+            <w:r>
+              <w:rPr>
+                <w:noProof/>
+                <w:webHidden/>
+              </w:rPr>
+              <w:fldChar w:fldCharType="end"/>
+            </w:r>
+          </w:hyperlink>
+        </w:p>
+        <w:p>
+          <w:pPr>
+            <w:pStyle w:val="TJ2"/>
+            <w:tabs>
+              <w:tab w:val="right" w:pos="9062"/>
+            </w:tabs>
+            <w:rPr>
+              <w:rFonts w:asciiTheme="minorHAnsi" w:eastAsiaTheme="minorEastAsia" w:hAnsiTheme="minorHAnsi" w:cstheme="minorBidi"/>
+              <w:noProof/>
+              <w:kern w:val="2"/>
+              <w:szCs w:val="22"/>
+              <w:lang w:eastAsia="ja-JP" w:bidi="ar-SA"/>
+              <w14:ligatures w14:val="standardContextual"/>
+            </w:rPr>
+          </w:pPr>
+          <w:hyperlink w:anchor="_Toc159691679" w:history="1">
+            <w:r>
+              <w:rPr>
+                <w:rStyle w:val="Hiperhivatkozs"/>
+                <w:noProof/>
+              </w:rPr>
+              <w:t>A program szerkezete</w:t>
+            </w:r>
+            <w:r>
+              <w:rPr>
+                <w:noProof/>
+                <w:webHidden/>
+              </w:rPr>
+              <w:tab/>
+            </w:r>
+            <w:r>
+              <w:rPr>
+                <w:noProof/>
+                <w:webHidden/>
+              </w:rPr>
+              <w:fldChar w:fldCharType="begin"/>
+            </w:r>
+            <w:r>
+              <w:rPr>
+                <w:noProof/>
+                <w:webHidden/>
+              </w:rPr>
+              <w:instrText xml:space="preserve"> PAGEREF _Toc159691679 \h </w:instrText>
+            </w:r>
+            <w:r>
+              <w:rPr>
+                <w:noProof/>
+                <w:webHidden/>
+              </w:rPr>
+            </w:r>
+            <w:r>
+              <w:rPr>
+                <w:noProof/>
+                <w:webHidden/>
+              </w:rPr>
+              <w:fldChar w:fldCharType="separate"/>
+            </w:r>
+            <w:r>
+              <w:rPr>
+                <w:noProof/>
+                <w:webHidden/>
+              </w:rPr>
+              <w:t>8</w:t>
+            </w:r>
+            <w:r>
+              <w:rPr>
+                <w:noProof/>
+                <w:webHidden/>
+              </w:rPr>
+              <w:fldChar w:fldCharType="end"/>
+            </w:r>
+          </w:hyperlink>
+        </w:p>
+        <w:p>
+          <w:pPr>
+            <w:pStyle w:val="TJ2"/>
+            <w:tabs>
+              <w:tab w:val="right" w:pos="9062"/>
+            </w:tabs>
+            <w:rPr>
+              <w:rFonts w:asciiTheme="minorHAnsi" w:eastAsiaTheme="minorEastAsia" w:hAnsiTheme="minorHAnsi" w:cstheme="minorBidi"/>
+              <w:noProof/>
+              <w:kern w:val="2"/>
+              <w:szCs w:val="22"/>
+              <w:lang w:eastAsia="ja-JP" w:bidi="ar-SA"/>
+              <w14:ligatures w14:val="standardContextual"/>
+            </w:rPr>
+          </w:pPr>
+          <w:hyperlink w:anchor="_Toc159691680" w:history="1">
+            <w:r>
+              <w:rPr>
+                <w:rStyle w:val="Hiperhivatkozs"/>
+                <w:noProof/>
+              </w:rPr>
+              <w:t>A program fejlesztése során használt technológiák</w:t>
+            </w:r>
+            <w:r>
+              <w:rPr>
+                <w:noProof/>
+                <w:webHidden/>
+              </w:rPr>
+              <w:tab/>
+            </w:r>
+            <w:r>
+              <w:rPr>
+                <w:noProof/>
+                <w:webHidden/>
+              </w:rPr>
+              <w:fldChar w:fldCharType="begin"/>
+            </w:r>
+            <w:r>
+              <w:rPr>
+                <w:noProof/>
+                <w:webHidden/>
+              </w:rPr>
+              <w:instrText xml:space="preserve"> PAGEREF _Toc159691680 \h </w:instrText>
+            </w:r>
+            <w:r>
+              <w:rPr>
+                <w:noProof/>
+                <w:webHidden/>
+              </w:rPr>
+            </w:r>
+            <w:r>
+              <w:rPr>
+                <w:noProof/>
+                <w:webHidden/>
+              </w:rPr>
+              <w:fldChar w:fldCharType="separate"/>
+            </w:r>
+            <w:r>
+              <w:rPr>
+                <w:noProof/>
+                <w:webHidden/>
+              </w:rPr>
+              <w:t>8</w:t>
+            </w:r>
+            <w:r>
+              <w:rPr>
+                <w:noProof/>
+                <w:webHidden/>
+              </w:rPr>
+              <w:fldChar w:fldCharType="end"/>
             </w:r>
           </w:hyperlink>
         </w:p>
@@ -124,362 +1090,6 @@
               <w:color w:val="000000"/>
             </w:rPr>
           </w:pPr>
-          <w:hyperlink w:anchor="_1fob9te">
-            <w:r>
-              <w:rPr>
-                <w:rStyle w:val="IndexLink"/>
-                <w:webHidden/>
-                <w:color w:val="000000"/>
-              </w:rPr>
-              <w:t>Elindítás</w:t>
-            </w:r>
-            <w:r>
-              <w:rPr>
-                <w:rStyle w:val="IndexLink"/>
-                <w:webHidden/>
-                <w:color w:val="000000"/>
-              </w:rPr>
-              <w:tab/>
-              <w:t>2</w:t>
-            </w:r>
-          </w:hyperlink>
-        </w:p>
-        <w:p>
-          <w:pPr>
-            <w:pStyle w:val="normal1"/>
-            <w:tabs>
-              <w:tab w:val="right" w:pos="9062"/>
-            </w:tabs>
-            <w:spacing w:after="100"/>
-            <w:ind w:left="220"/>
-            <w:rPr>
-              <w:color w:val="000000"/>
-            </w:rPr>
-          </w:pPr>
-          <w:hyperlink w:anchor="_3znysh7">
-            <w:r>
-              <w:rPr>
-                <w:rStyle w:val="IndexLink"/>
-                <w:webHidden/>
-                <w:color w:val="000000"/>
-              </w:rPr>
-              <w:t>Regisztráció</w:t>
-            </w:r>
-            <w:r>
-              <w:rPr>
-                <w:rStyle w:val="IndexLink"/>
-                <w:webHidden/>
-                <w:color w:val="000000"/>
-              </w:rPr>
-              <w:tab/>
-              <w:t>3</w:t>
-            </w:r>
-          </w:hyperlink>
-        </w:p>
-        <w:p>
-          <w:pPr>
-            <w:pStyle w:val="normal1"/>
-            <w:tabs>
-              <w:tab w:val="right" w:pos="9062"/>
-            </w:tabs>
-            <w:spacing w:after="100"/>
-            <w:ind w:left="220"/>
-            <w:rPr>
-              <w:color w:val="000000"/>
-            </w:rPr>
-          </w:pPr>
-          <w:hyperlink w:anchor="_2et92p0">
-            <w:r>
-              <w:rPr>
-                <w:rStyle w:val="IndexLink"/>
-                <w:webHidden/>
-                <w:color w:val="000000"/>
-              </w:rPr>
-              <w:t>„</w:t>
-            </w:r>
-            <w:r>
-              <w:rPr>
-                <w:rStyle w:val="IndexLink"/>
-                <w:color w:val="000000"/>
-              </w:rPr>
-              <w:t>Szervező” menüpont</w:t>
-            </w:r>
-            <w:r>
-              <w:rPr>
-                <w:rStyle w:val="IndexLink"/>
-                <w:color w:val="000000"/>
-              </w:rPr>
-              <w:tab/>
-              <w:t>3</w:t>
-            </w:r>
-          </w:hyperlink>
-        </w:p>
-        <w:p>
-          <w:pPr>
-            <w:pStyle w:val="normal1"/>
-            <w:tabs>
-              <w:tab w:val="right" w:pos="9062"/>
-            </w:tabs>
-            <w:spacing w:after="100"/>
-            <w:ind w:left="440"/>
-            <w:rPr>
-              <w:color w:val="000000"/>
-            </w:rPr>
-          </w:pPr>
-          <w:hyperlink w:anchor="_tyjcwt">
-            <w:r>
-              <w:rPr>
-                <w:rStyle w:val="IndexLink"/>
-                <w:webHidden/>
-                <w:color w:val="000000"/>
-              </w:rPr>
-              <w:t>Új játék létrehozása</w:t>
-            </w:r>
-            <w:r>
-              <w:rPr>
-                <w:rStyle w:val="IndexLink"/>
-                <w:webHidden/>
-                <w:color w:val="000000"/>
-              </w:rPr>
-              <w:tab/>
-              <w:t>4</w:t>
-            </w:r>
-          </w:hyperlink>
-        </w:p>
-        <w:p>
-          <w:pPr>
-            <w:pStyle w:val="normal1"/>
-            <w:tabs>
-              <w:tab w:val="right" w:pos="9062"/>
-            </w:tabs>
-            <w:spacing w:after="100"/>
-            <w:ind w:left="440"/>
-            <w:rPr>
-              <w:color w:val="000000"/>
-            </w:rPr>
-          </w:pPr>
-          <w:hyperlink w:anchor="_3dy6vkm">
-            <w:r>
-              <w:rPr>
-                <w:rStyle w:val="IndexLink"/>
-                <w:webHidden/>
-                <w:color w:val="000000"/>
-              </w:rPr>
-              <w:t>Játék lezárása</w:t>
-            </w:r>
-            <w:r>
-              <w:rPr>
-                <w:rStyle w:val="IndexLink"/>
-                <w:webHidden/>
-                <w:color w:val="000000"/>
-              </w:rPr>
-              <w:tab/>
-              <w:t>4</w:t>
-            </w:r>
-          </w:hyperlink>
-        </w:p>
-        <w:p>
-          <w:pPr>
-            <w:pStyle w:val="normal1"/>
-            <w:tabs>
-              <w:tab w:val="right" w:pos="9062"/>
-            </w:tabs>
-            <w:spacing w:after="100"/>
-            <w:ind w:left="220"/>
-            <w:rPr>
-              <w:color w:val="000000"/>
-            </w:rPr>
-          </w:pPr>
-          <w:hyperlink w:anchor="_1t3h5sf">
-            <w:r>
-              <w:rPr>
-                <w:rStyle w:val="IndexLink"/>
-                <w:webHidden/>
-                <w:color w:val="000000"/>
-              </w:rPr>
-              <w:t>„</w:t>
-            </w:r>
-            <w:r>
-              <w:rPr>
-                <w:rStyle w:val="IndexLink"/>
-                <w:color w:val="000000"/>
-              </w:rPr>
-              <w:t>Fogadó” menüpont</w:t>
-            </w:r>
-            <w:r>
-              <w:rPr>
-                <w:rStyle w:val="IndexLink"/>
-                <w:color w:val="000000"/>
-              </w:rPr>
-              <w:tab/>
-              <w:t>5</w:t>
-            </w:r>
-          </w:hyperlink>
-        </w:p>
-        <w:p>
-          <w:pPr>
-            <w:pStyle w:val="normal1"/>
-            <w:tabs>
-              <w:tab w:val="right" w:pos="9062"/>
-            </w:tabs>
-            <w:spacing w:after="100"/>
-            <w:ind w:left="220"/>
-            <w:rPr>
-              <w:color w:val="000000"/>
-            </w:rPr>
-          </w:pPr>
-          <w:hyperlink w:anchor="_4d34og8">
-            <w:r>
-              <w:rPr>
-                <w:rStyle w:val="IndexLink"/>
-                <w:webHidden/>
-                <w:color w:val="000000"/>
-              </w:rPr>
-              <w:t>„</w:t>
-            </w:r>
-            <w:r>
-              <w:rPr>
-                <w:rStyle w:val="IndexLink"/>
-                <w:color w:val="000000"/>
-              </w:rPr>
-              <w:t>Ranglista” menüpont</w:t>
-            </w:r>
-            <w:r>
-              <w:rPr>
-                <w:rStyle w:val="IndexLink"/>
-                <w:color w:val="000000"/>
-              </w:rPr>
-              <w:tab/>
-              <w:t>6</w:t>
-            </w:r>
-          </w:hyperlink>
-        </w:p>
-        <w:p>
-          <w:pPr>
-            <w:pStyle w:val="normal1"/>
-            <w:tabs>
-              <w:tab w:val="right" w:pos="9062"/>
-            </w:tabs>
-            <w:spacing w:after="100"/>
-            <w:rPr>
-              <w:color w:val="000000"/>
-            </w:rPr>
-          </w:pPr>
-          <w:hyperlink w:anchor="_2s8eyo1">
-            <w:r>
-              <w:rPr>
-                <w:rStyle w:val="IndexLink"/>
-                <w:webHidden/>
-                <w:color w:val="000000"/>
-              </w:rPr>
-              <w:t>Fejlesztői dokumentáció</w:t>
-            </w:r>
-            <w:r>
-              <w:rPr>
-                <w:rStyle w:val="IndexLink"/>
-                <w:webHidden/>
-                <w:color w:val="000000"/>
-              </w:rPr>
-              <w:tab/>
-              <w:t>7</w:t>
-            </w:r>
-          </w:hyperlink>
-        </w:p>
-        <w:p>
-          <w:pPr>
-            <w:pStyle w:val="normal1"/>
-            <w:tabs>
-              <w:tab w:val="right" w:pos="9062"/>
-            </w:tabs>
-            <w:spacing w:after="100"/>
-            <w:ind w:left="220"/>
-            <w:rPr>
-              <w:color w:val="000000"/>
-            </w:rPr>
-          </w:pPr>
-          <w:hyperlink w:anchor="_17dp8vu">
-            <w:r>
-              <w:rPr>
-                <w:rStyle w:val="IndexLink"/>
-                <w:webHidden/>
-                <w:color w:val="000000"/>
-              </w:rPr>
-              <w:t>A program elindításához szükséges környezet</w:t>
-            </w:r>
-            <w:r>
-              <w:rPr>
-                <w:rStyle w:val="IndexLink"/>
-                <w:webHidden/>
-                <w:color w:val="000000"/>
-              </w:rPr>
-              <w:tab/>
-              <w:t>7</w:t>
-            </w:r>
-          </w:hyperlink>
-        </w:p>
-        <w:p>
-          <w:pPr>
-            <w:pStyle w:val="normal1"/>
-            <w:tabs>
-              <w:tab w:val="right" w:pos="9062"/>
-            </w:tabs>
-            <w:spacing w:after="100"/>
-            <w:ind w:left="220"/>
-            <w:rPr>
-              <w:color w:val="000000"/>
-            </w:rPr>
-          </w:pPr>
-          <w:hyperlink w:anchor="_3rdcrjn">
-            <w:r>
-              <w:rPr>
-                <w:rStyle w:val="IndexLink"/>
-                <w:webHidden/>
-                <w:color w:val="000000"/>
-              </w:rPr>
-              <w:t>A program szerkezete</w:t>
-            </w:r>
-            <w:r>
-              <w:rPr>
-                <w:rStyle w:val="IndexLink"/>
-                <w:webHidden/>
-                <w:color w:val="000000"/>
-              </w:rPr>
-              <w:tab/>
-              <w:t>7</w:t>
-            </w:r>
-          </w:hyperlink>
-        </w:p>
-        <w:p>
-          <w:pPr>
-            <w:pStyle w:val="normal1"/>
-            <w:tabs>
-              <w:tab w:val="right" w:pos="9062"/>
-            </w:tabs>
-            <w:spacing w:after="100"/>
-            <w:ind w:left="220"/>
-            <w:rPr>
-              <w:color w:val="000000"/>
-            </w:rPr>
-          </w:pPr>
-          <w:hyperlink w:anchor="_26in1rg">
-            <w:r>
-              <w:rPr>
-                <w:rStyle w:val="IndexLink"/>
-                <w:webHidden/>
-                <w:color w:val="000000"/>
-              </w:rPr>
-              <w:t>A program fejlesztése során használt technológiák</w:t>
-            </w:r>
-            <w:r>
-              <w:rPr>
-                <w:rStyle w:val="IndexLink"/>
-                <w:webHidden/>
-                <w:color w:val="000000"/>
-              </w:rPr>
-              <w:tab/>
-              <w:t>7</w:t>
-            </w:r>
-          </w:hyperlink>
           <w:r>
             <w:rPr>
               <w:rStyle w:val="IndexLink"/>
@@ -521,11 +1131,11 @@
       <w:pPr>
         <w:pStyle w:val="Cmsor1"/>
       </w:pPr>
-      <w:bookmarkStart w:id="0" w:name="_gjdgxs"/>
+      <w:bookmarkStart w:id="0" w:name="_Toc159691667"/>
+      <w:r>
+        <w:t>A feladatról</w:t>
+      </w:r>
       <w:bookmarkEnd w:id="0"/>
-      <w:r>
-        <w:t>A feladatról</w:t>
-      </w:r>
     </w:p>
     <w:p>
       <w:pPr>
@@ -540,21 +1150,108 @@
       <w:pPr>
         <w:pStyle w:val="Cmsor1"/>
       </w:pPr>
-      <w:bookmarkStart w:id="1" w:name="_30j0zll"/>
+      <w:bookmarkStart w:id="1" w:name="_Toc159691668"/>
+      <w:r>
+        <w:t>Felhasználói kézikönyv</w:t>
+      </w:r>
       <w:bookmarkEnd w:id="1"/>
-      <w:r>
-        <w:t>Felhasználói kézikönyv</w:t>
-      </w:r>
     </w:p>
     <w:p>
       <w:pPr>
         <w:pStyle w:val="Cmsor2"/>
       </w:pPr>
-      <w:bookmarkStart w:id="2" w:name="_1fob9te"/>
+      <w:bookmarkStart w:id="2" w:name="_Toc159691669"/>
+      <w:r>
+        <w:t>Fogalomtisztázás</w:t>
+      </w:r>
       <w:bookmarkEnd w:id="2"/>
+    </w:p>
+    <w:p>
+      <w:pPr>
+        <w:pStyle w:val="normal1"/>
+        <w:spacing w:after="0"/>
+      </w:pPr>
+      <w:r>
+        <w:t>Alany</w:t>
+      </w:r>
+      <w:r>
+        <w:t>:</w:t>
+      </w:r>
+      <w:r>
+        <w:t xml:space="preserve"> olyan személy, aki a fogadások tárgyát képezheti. </w:t>
+      </w:r>
+    </w:p>
+    <w:p>
+      <w:pPr>
+        <w:pStyle w:val="normal1"/>
+        <w:spacing w:after="0"/>
+      </w:pPr>
+      <w:r>
+        <w:t>E</w:t>
+      </w:r>
+      <w:r>
+        <w:t>semény</w:t>
+      </w:r>
+      <w:r>
+        <w:t>:</w:t>
+      </w:r>
+      <w:r>
+        <w:t xml:space="preserve"> olyan történés, melynek kimenetelére lehet fogadni. </w:t>
+      </w:r>
+    </w:p>
+    <w:p>
+      <w:pPr>
+        <w:pStyle w:val="normal1"/>
+        <w:spacing w:after="0"/>
+      </w:pPr>
+      <w:r>
+        <w:t>S</w:t>
+      </w:r>
+      <w:r>
+        <w:t>zervező</w:t>
+      </w:r>
+      <w:r>
+        <w:t>:</w:t>
+      </w:r>
+      <w:r>
+        <w:t xml:space="preserve"> olyan szerep, melyet regisztrált személy tölthet be, a jogkörébe játékok létrehozása és lezárása tartozik. </w:t>
+      </w:r>
+    </w:p>
+    <w:p>
+      <w:pPr>
+        <w:pStyle w:val="normal1"/>
+        <w:spacing w:after="0"/>
+      </w:pPr>
+      <w:r>
+        <w:t>F</w:t>
+      </w:r>
+      <w:r>
+        <w:t>ogadó</w:t>
+      </w:r>
+      <w:r>
+        <w:t>:</w:t>
+      </w:r>
+      <w:r>
+        <w:t xml:space="preserve"> olyan szerep, melyet regisztrált személy tölthet be, jogkörébe fogadások leadása tartozik. </w:t>
+      </w:r>
+    </w:p>
+    <w:p>
+      <w:pPr>
+        <w:pStyle w:val="normal1"/>
+      </w:pPr>
+      <w:r>
+        <w:t>Egy regisztrált személy különböző időpontokban betölthet szervezői, ill. fogadói szerepet is.</w:t>
+      </w:r>
+    </w:p>
+    <w:p>
+      <w:pPr>
+        <w:pStyle w:val="Cmsor2"/>
+      </w:pPr>
+      <w:bookmarkStart w:id="3" w:name="_Toc159691670"/>
       <w:r>
         <w:t>Elindítás</w:t>
       </w:r>
+      <w:bookmarkEnd w:id="3"/>
     </w:p>
     <w:p>
       <w:pPr>
@@ -593,7 +1290,7 @@
                     <pic:cNvPicPr/>
                   </pic:nvPicPr>
                   <pic:blipFill>
-                    <a:blip r:embed="rId4"/>
+                    <a:blip r:embed="rId5"/>
                     <a:stretch>
                       <a:fillRect/>
                     </a:stretch>
@@ -619,11 +1316,11 @@
         <w:pStyle w:val="Cmsor2"/>
         <w:spacing w:before="0"/>
       </w:pPr>
-      <w:bookmarkStart w:id="3" w:name="_3znysh7"/>
-      <w:bookmarkEnd w:id="3"/>
+      <w:bookmarkStart w:id="4" w:name="_Toc159691671"/>
       <w:r>
         <w:t>Regisztráció</w:t>
       </w:r>
+      <w:bookmarkEnd w:id="4"/>
     </w:p>
     <w:p>
       <w:pPr>
@@ -635,7 +1332,7 @@
           <w:noProof/>
         </w:rPr>
         <w:drawing>
-          <wp:anchor distT="0" distB="0" distL="114300" distR="114300" simplePos="0" relativeHeight="251654656" behindDoc="1" locked="0" layoutInCell="1" allowOverlap="1" wp14:anchorId="254155F4" wp14:editId="1275E37F">
+          <wp:anchor distT="0" distB="0" distL="114300" distR="114300" simplePos="0" relativeHeight="251656192" behindDoc="1" locked="0" layoutInCell="1" allowOverlap="1" wp14:anchorId="254155F4" wp14:editId="1275E37F">
             <wp:simplePos x="0" y="0"/>
             <wp:positionH relativeFrom="column">
               <wp:posOffset>3056255</wp:posOffset>
@@ -668,7 +1365,7 @@
                     </pic:cNvPicPr>
                   </pic:nvPicPr>
                   <pic:blipFill>
-                    <a:blip r:embed="rId5">
+                    <a:blip r:embed="rId6">
                       <a:extLst>
                         <a:ext uri="{28A0092B-C50C-407E-A947-70E740481C1C}">
                           <a14:useLocalDpi xmlns:a14="http://schemas.microsoft.com/office/drawing/2010/main" val="0"/>
@@ -701,7 +1398,26 @@
         </w:drawing>
       </w:r>
       <w:r>
-        <w:t>Ha korábban még nem használta a programot, regisztrálnia kell, amelyet a „Regisztráció” feliratú gombbal tehet meg. Megnyomásakor a felugró ablakba írja be a felhasználónevét, a jelszavát, majd nyomja meg az „OK” feliratú gombot.</w:t>
+        <w:t xml:space="preserve">Ha korábban még nem használta a programot, regisztrálnia kell, amelyet a „Regisztráció” feliratú gombbal tehet meg. Megnyomásakor a felugró </w:t>
+      </w:r>
+      <w:r>
+        <w:lastRenderedPageBreak/>
+        <w:t xml:space="preserve">ablakba írja be a felhasználónevét, a jelszavát, majd nyomja meg az „OK” feliratú </w:t>
+      </w:r>
+      <w:commentRangeStart w:id="5"/>
+      <w:r>
+        <w:t>gombot</w:t>
+      </w:r>
+      <w:commentRangeEnd w:id="5"/>
+      <w:r>
+        <w:rPr>
+          <w:rStyle w:val="Jegyzethivatkozs"/>
+          <w:rFonts w:cs="Mangal"/>
+        </w:rPr>
+        <w:commentReference w:id="5"/>
+      </w:r>
+      <w:r>
+        <w:t>.</w:t>
       </w:r>
     </w:p>
     <w:p>
@@ -713,8 +1429,6 @@
           <w:szCs w:val="26"/>
         </w:rPr>
       </w:pPr>
-      <w:bookmarkStart w:id="4" w:name="_2et92p0"/>
-      <w:bookmarkEnd w:id="4"/>
       <w:r>
         <w:br w:type="page"/>
       </w:r>
@@ -723,10 +1437,12 @@
       <w:pPr>
         <w:pStyle w:val="Cmsor2"/>
       </w:pPr>
+      <w:bookmarkStart w:id="6" w:name="_Toc159691672"/>
       <w:r>
         <w:lastRenderedPageBreak/>
         <w:t>„Szervező” menüpont</w:t>
       </w:r>
+      <w:bookmarkEnd w:id="6"/>
     </w:p>
     <w:p>
       <w:pPr>
@@ -765,7 +1481,7 @@
                     <pic:cNvPicPr/>
                   </pic:nvPicPr>
                   <pic:blipFill>
-                    <a:blip r:embed="rId6"/>
+                    <a:blip r:embed="rId11"/>
                     <a:stretch>
                       <a:fillRect/>
                     </a:stretch>
@@ -791,11 +1507,11 @@
         <w:pStyle w:val="Cmsor3"/>
         <w:spacing w:before="0"/>
       </w:pPr>
-      <w:bookmarkStart w:id="5" w:name="_tyjcwt"/>
-      <w:bookmarkEnd w:id="5"/>
+      <w:bookmarkStart w:id="7" w:name="_Toc159691673"/>
       <w:r>
         <w:t>Új játék létrehozása</w:t>
       </w:r>
+      <w:bookmarkEnd w:id="7"/>
     </w:p>
     <w:p>
       <w:pPr>
@@ -803,10 +1519,46 @@
         <w:jc w:val="both"/>
       </w:pPr>
       <w:r>
-        <w:t xml:space="preserve">Szervezőként új játék létrehozásához először írja be a játék nevét a „Játék megnevezése” felirat alatti szövegdobozba. Ezután az alanyok neveit írja be az „Alanyok” felirat alatti szövegdobozokba. Ha rákattint a legalsó szövegdobozra, és egyik másik sem üres, egy új automatikusan megjelenik. Alanyokból legfeljebb hatot adhat meg. Az események megadására az eljárás hasonló. Eseményekből szintén legfeljebb hatot adhat meg. </w:t>
-      </w:r>
-      <w:r>
-        <w:t xml:space="preserve">Ezen túl válassza még ki a használni kívánt szorzószámolási módszert. A „Régi szorzó” választásakor a szorzót a </w:t>
+        <w:t>Szervezőként új játék létrehozásához először írja be a játék nevét a „Játék megnevezése” felirat alatti szövegdobozba. Ezután az alanyok neveit írja be az „</w:t>
+      </w:r>
+      <w:commentRangeStart w:id="8"/>
+      <w:r>
+        <w:t>Alanyok</w:t>
+      </w:r>
+      <w:commentRangeEnd w:id="8"/>
+      <w:r>
+        <w:rPr>
+          <w:rStyle w:val="Jegyzethivatkozs"/>
+          <w:rFonts w:cs="Mangal"/>
+        </w:rPr>
+        <w:commentReference w:id="8"/>
+      </w:r>
+      <w:r>
+        <w:t xml:space="preserve">” felirat alatti szövegdobozokba. Ha rákattint a legalsó szövegdobozra, és egyik másik sem üres, egy új automatikusan megjelenik. Alanyokból legfeljebb hatot adhat meg. Az </w:t>
+      </w:r>
+      <w:commentRangeStart w:id="9"/>
+      <w:r>
+        <w:t>események</w:t>
+      </w:r>
+      <w:commentRangeEnd w:id="9"/>
+      <w:r>
+        <w:rPr>
+          <w:rStyle w:val="Jegyzethivatkozs"/>
+          <w:rFonts w:cs="Mangal"/>
+        </w:rPr>
+        <w:commentReference w:id="9"/>
+      </w:r>
+      <w:r>
+        <w:t xml:space="preserve"> megadására az eljárás hasonló. Eseményekből szintén legfeljebb hatot adhat meg. </w:t>
+      </w:r>
+      <w:r>
+        <w:t>Ezen túl válassza még ki a használni kívánt szorzószámolási módszert. A „Régi szorzó” választásakor a szorzót a</w:t>
+      </w:r>
+      <w:r>
+        <w:t>z</w:t>
+      </w:r>
+      <w:r>
+        <w:t xml:space="preserve"> </w:t>
       </w:r>
       <m:oMath>
         <m:r>
@@ -877,7 +1629,13 @@
         </m:r>
       </m:oMath>
       <w:r>
-        <w:t xml:space="preserve">0, az „Új szorzó” választásával a szorzó számolása a </w:t>
+        <w:t>0, az „Új szorzó” választásával a szorzó számolása a</w:t>
+      </w:r>
+      <w:r>
+        <w:t>z</w:t>
+      </w:r>
+      <w:r>
+        <w:t xml:space="preserve"> </w:t>
       </w:r>
       <m:oMath>
         <m:r>
@@ -992,7 +1750,13 @@
         </m:f>
       </m:oMath>
       <w:r>
-        <w:t xml:space="preserve"> , ahol m a feltett tétek összértéke, k pedig ugyan az, mint előbb. </w:t>
+        <w:t xml:space="preserve"> </w:t>
+      </w:r>
+      <w:r>
+        <w:t xml:space="preserve"> képlettel történik</w:t>
+      </w:r>
+      <w:r>
+        <w:t xml:space="preserve">, ahol m a feltett tétek összértéke, k pedig ugyan az, mint előbb. </w:t>
       </w:r>
       <w:r>
         <w:t xml:space="preserve">Alább láthat egy példát. </w:t>
@@ -1008,7 +1772,7 @@
           <w:noProof/>
         </w:rPr>
         <w:drawing>
-          <wp:anchor distT="0" distB="0" distL="114300" distR="114300" simplePos="0" relativeHeight="251663872" behindDoc="1" locked="0" layoutInCell="1" allowOverlap="1" wp14:anchorId="75E6D71B" wp14:editId="64A998FB">
+          <wp:anchor distT="0" distB="0" distL="114300" distR="114300" simplePos="0" relativeHeight="251658240" behindDoc="1" locked="0" layoutInCell="1" allowOverlap="1" wp14:anchorId="75E6D71B" wp14:editId="64A998FB">
             <wp:simplePos x="0" y="0"/>
             <wp:positionH relativeFrom="column">
               <wp:posOffset>481330</wp:posOffset>
@@ -1039,7 +1803,7 @@
                     <pic:cNvPicPr/>
                   </pic:nvPicPr>
                   <pic:blipFill>
-                    <a:blip r:embed="rId7" cstate="print">
+                    <a:blip r:embed="rId12" cstate="print">
                       <a:extLst>
                         <a:ext uri="{28A0092B-C50C-407E-A947-70E740481C1C}">
                           <a14:useLocalDpi xmlns:a14="http://schemas.microsoft.com/office/drawing/2010/main" val="0"/>
@@ -1085,18 +1849,24 @@
       </w:pPr>
       <w:r>
         <w:lastRenderedPageBreak/>
-        <w:t>Miután minden szükséges adatot beírt, a játékot a „Játék létrehozása” feliratú gombbal hozhatja létre. Ekkor a játék neve, és egy „Lezárás” feliratú gomb meg fog jelenni az ablak jobb oldalán, a „Jelenlegi játékok” felirat alatt. A játék létrehozása után a szövegmezők nem ürülnek.</w:t>
+        <w:t>Miután minden szükséges adatot beírt, a játékot a „</w:t>
+      </w:r>
+      <w:r>
+        <w:t>L</w:t>
+      </w:r>
+      <w:r>
+        <w:t>étrehozás” feliratú gombbal hozhatja létre. Ekkor a játék neve, és egy „Lezárás” feliratú gomb meg fog jelenni az ablak jobb oldalán, a „Jelenlegi játékok” felirat alatt. A játék létrehozása után a szövegmezők nem ürülnek.</w:t>
       </w:r>
     </w:p>
     <w:p>
       <w:pPr>
         <w:pStyle w:val="Cmsor3"/>
       </w:pPr>
-      <w:bookmarkStart w:id="6" w:name="_3dy6vkm"/>
-      <w:bookmarkEnd w:id="6"/>
+      <w:bookmarkStart w:id="10" w:name="_Toc159691674"/>
       <w:r>
         <w:t>Játék lezárása</w:t>
       </w:r>
+      <w:bookmarkEnd w:id="10"/>
     </w:p>
     <w:p>
       <w:pPr>
@@ -1108,7 +1878,7 @@
           <w:noProof/>
         </w:rPr>
         <w:drawing>
-          <wp:anchor distT="0" distB="0" distL="114300" distR="114300" simplePos="0" relativeHeight="251665920" behindDoc="1" locked="0" layoutInCell="1" allowOverlap="1" wp14:anchorId="58C08A12" wp14:editId="0FE3E250">
+          <wp:anchor distT="0" distB="0" distL="114300" distR="114300" simplePos="0" relativeHeight="251660288" behindDoc="1" locked="0" layoutInCell="1" allowOverlap="1" wp14:anchorId="58C08A12" wp14:editId="0FE3E250">
             <wp:simplePos x="0" y="0"/>
             <wp:positionH relativeFrom="column">
               <wp:posOffset>3213100</wp:posOffset>
@@ -1139,7 +1909,7 @@
                     <pic:cNvPicPr/>
                   </pic:nvPicPr>
                   <pic:blipFill>
-                    <a:blip r:embed="rId8">
+                    <a:blip r:embed="rId13">
                       <a:extLst>
                         <a:ext uri="{28A0092B-C50C-407E-A947-70E740481C1C}">
                           <a14:useLocalDpi xmlns:a14="http://schemas.microsoft.com/office/drawing/2010/main" val="0"/>
@@ -1192,13 +1962,25 @@
     </w:p>
     <w:p>
       <w:pPr>
+        <w:pStyle w:val="normal1"/>
+        <w:jc w:val="both"/>
+      </w:pPr>
+      <w:r>
+        <w:t>A menübe visszatérni a „Kijelentkezés” feliratú gombbal lehet.</w:t>
+      </w:r>
+    </w:p>
+    <w:p>
+      <w:pPr>
         <w:pStyle w:val="Cmsor2"/>
       </w:pPr>
-      <w:bookmarkStart w:id="7" w:name="_1t3h5sf"/>
-      <w:bookmarkEnd w:id="7"/>
-      <w:r>
-        <w:t xml:space="preserve"> „Fogadó” menüpont</w:t>
-      </w:r>
+      <w:r>
+        <w:t xml:space="preserve"> </w:t>
+      </w:r>
+      <w:bookmarkStart w:id="11" w:name="_Toc159691675"/>
+      <w:r>
+        <w:t>„Fogadó” menüpont</w:t>
+      </w:r>
+      <w:bookmarkEnd w:id="11"/>
     </w:p>
     <w:p>
       <w:pPr>
@@ -1209,7 +1991,31 @@
         </w:rPr>
       </w:pPr>
       <w:r>
-        <w:t xml:space="preserve">Ha fogadni szeretni egy játékban, a kezdőképernyőn nyomja meg a „Fogadó” feliratú gombot, majd a korábban elmondottak szerint jelentkezzen be. A bal oldali panelen, a „Jelenlegi játékok” felirat alatt látni fogja az éppen folyamatban levő játékokat. Ezekre fogadhat, méghozzá a mellettük található „Fogadás” gombbal. A középső panelen válassza ki, mely eseményre szeretne fogadni, majd a jobb oldali panelen nyomja meg azt a „Fogadás” feliratú gombot, mely alanyhoz tartozó esemény legyen a választott. </w:t>
+        <w:t>Ha fogadni szeretn</w:t>
+      </w:r>
+      <w:r>
+        <w:t>e</w:t>
+      </w:r>
+      <w:r>
+        <w:t xml:space="preserve"> egy játékban, a kezdőképernyőn nyomja meg a „Fogadó” feliratú gombot, majd a korábban </w:t>
+      </w:r>
+      <w:r>
+        <w:t>leír</w:t>
+      </w:r>
+      <w:r>
+        <w:t>tak szerint jelentkezzen be. A bal oldali panelen, a „Jelenlegi játékok” felirat alatt látni fogja az éppen folyamatban l</w:t>
+      </w:r>
+      <w:r>
+        <w:t>é</w:t>
+      </w:r>
+      <w:r>
+        <w:t>vő játékokat. Ezekre fogadhat, méghozzá a mellettük található „Fogadás” gombbal. A</w:t>
+      </w:r>
+      <w:r>
+        <w:t xml:space="preserve"> gombra történő kattintás után a</w:t>
+      </w:r>
+      <w:r>
+        <w:t xml:space="preserve"> középső panelen válassza ki, mely eseményre szeretne fogadni, majd a jobb oldali panelen nyomja meg azt a „Fogadás” feliratú gombot, mely alanyhoz tartozó esemény legyen a választott. </w:t>
       </w:r>
     </w:p>
     <w:p>
@@ -1237,7 +2043,7 @@
                     <pic:cNvPicPr/>
                   </pic:nvPicPr>
                   <pic:blipFill>
-                    <a:blip r:embed="rId9"/>
+                    <a:blip r:embed="rId14"/>
                     <a:stretch>
                       <a:fillRect/>
                     </a:stretch>
@@ -1264,11 +2070,11 @@
         <w:jc w:val="both"/>
       </w:pPr>
       <w:r>
-        <w:t xml:space="preserve">A gomb megnyomásakor megjelenik egy felugró ablak, ahova is be kell írni, mennyi pontot szeretne az választott alany-esemény párosra fogadni. A játék lezárásakor, ha nyer, ennek a többszörösét fogja visszakapni, a fogadás körülményeitől, ill. a játék beállításaitól függően; ha veszít, elveszti. A beírt </w:t>
+        <w:t xml:space="preserve">A gomb megnyomásakor megjelenik egy felugró ablak, ahova is be kell írni, mennyi pontot szeretne a választott alany-esemény párosra fogadni. A játék lezárásakor, ha nyer, ennek a többszörösét fogja </w:t>
       </w:r>
       <w:r>
         <w:lastRenderedPageBreak/>
-        <w:t>összeg azonnal levonásra kerül. Nyomja meg az „Ok” gombot, majd a következő felugró ablakba írja be a tippjét az esemény kimenetelét illetően.</w:t>
+        <w:t>visszakapni, a fogadás körülményeitől, ill. a játék beállításaitól függően; ha veszít, elveszti. A beírt összeg azonnal levonásra kerül. Nyomja meg az „Ok” gombot, majd a következő felugró ablakba írja be a tippjét az esemény kimenetelét illetően.</w:t>
       </w:r>
     </w:p>
     <w:p>
@@ -1298,7 +2104,7 @@
                     </pic:cNvPicPr>
                   </pic:nvPicPr>
                   <pic:blipFill>
-                    <a:blip r:embed="rId10"/>
+                    <a:blip r:embed="rId15"/>
                     <a:stretch>
                       <a:fillRect/>
                     </a:stretch>
@@ -1340,7 +2146,7 @@
                     </pic:cNvPicPr>
                   </pic:nvPicPr>
                   <pic:blipFill>
-                    <a:blip r:embed="rId11"/>
+                    <a:blip r:embed="rId16"/>
                     <a:stretch>
                       <a:fillRect/>
                     </a:stretch>
@@ -1367,7 +2173,22 @@
         <w:jc w:val="both"/>
       </w:pPr>
       <w:r>
-        <w:t>A fogadás leadását az „Ok” gomb ismételt megnyomásával tudja befejezni. Egy játékban az azt szervező résztvevő, nyilvánvaló okok miatt, nem fogadhat.</w:t>
+        <w:t>A fogadás leadását az „Ok” gomb ismételt megnyomásával tudja befejezni.</w:t>
+      </w:r>
+      <w:r>
+        <w:t xml:space="preserve"> Ezt követően a program kiírja, hogy a fogadás sikeres.</w:t>
+      </w:r>
+      <w:r>
+        <w:t xml:space="preserve"> Egy játékban az azt szervező résztvevő, nyilvánvaló okok miatt, nem fogadhat.</w:t>
+      </w:r>
+    </w:p>
+    <w:p>
+      <w:pPr>
+        <w:pStyle w:val="normal1"/>
+        <w:jc w:val="both"/>
+      </w:pPr>
+      <w:r>
+        <w:t>A menübe visszatérni a „Kijelentkezés” feliratú gombbal lehet.</w:t>
       </w:r>
     </w:p>
     <w:p>
@@ -1383,12 +2204,12 @@
         <w:pStyle w:val="Cmsor2"/>
         <w:spacing w:before="0"/>
       </w:pPr>
-      <w:bookmarkStart w:id="8" w:name="_4d34og8"/>
-      <w:bookmarkEnd w:id="8"/>
+      <w:bookmarkStart w:id="12" w:name="_Toc159691676"/>
       <w:r>
         <w:lastRenderedPageBreak/>
         <w:t>„Ranglista” menüpont</w:t>
       </w:r>
+      <w:bookmarkEnd w:id="12"/>
     </w:p>
     <w:p>
       <w:pPr>
@@ -1396,13 +2217,22 @@
         <w:jc w:val="both"/>
       </w:pPr>
       <w:r>
-        <w:t xml:space="preserve">E menüpont megtekintéséhez nem kell bejelentkezni, elég csupán megnyomni. A bal oldali panelen látja a játékosok és szervezők (hiszen a szervezők is lehetnek játékosok) ranglistáját, pontszám szerint rangsorolva. A középső panelen lekérheti az éppen futó játékokhoz tartozó statisztikákat, az adott játék melletti „Statisztika” gomb megnyomásával, mely statisztika a jobb oldali panelen fog megjelenni, és a következőket tartalmazza: </w:t>
-      </w:r>
-    </w:p>
-    <w:p>
-      <w:pPr>
-        <w:pStyle w:val="normal1"/>
-        <w:ind w:firstLine="708"/>
+        <w:t xml:space="preserve">E menüpont megtekintéséhez nem kell bejelentkezni, elég csupán megnyomni. A bal oldali panelen látja a játékosok és szervezők (hiszen a szervezők is lehetnek játékosok) ranglistáját, pontszám szerint rangsorolva. </w:t>
+      </w:r>
+      <w:r>
+        <w:t xml:space="preserve">Ugyanakkor megosztott helyezés esetén a program a regisztráció sorrendjét veszi figyelembe. </w:t>
+      </w:r>
+      <w:r>
+        <w:t xml:space="preserve">A középső panelen lekérheti az éppen futó játékokhoz tartozó statisztikákat, az adott játék melletti „Statisztika” gomb megnyomásával, mely statisztika a jobb oldali panelen fog megjelenni, és a következőket tartalmazza: </w:t>
+      </w:r>
+    </w:p>
+    <w:p>
+      <w:pPr>
+        <w:pStyle w:val="normal1"/>
+        <w:numPr>
+          <w:ilvl w:val="0"/>
+          <w:numId w:val="2"/>
+        </w:numPr>
         <w:jc w:val="both"/>
       </w:pPr>
       <w:r>
@@ -1412,7 +2242,10 @@
     <w:p>
       <w:pPr>
         <w:pStyle w:val="normal1"/>
-        <w:ind w:firstLine="708"/>
+        <w:numPr>
+          <w:ilvl w:val="0"/>
+          <w:numId w:val="2"/>
+        </w:numPr>
         <w:jc w:val="both"/>
       </w:pPr>
       <w:r>
@@ -1449,7 +2282,7 @@
                     </pic:cNvPicPr>
                   </pic:nvPicPr>
                   <pic:blipFill>
-                    <a:blip r:embed="rId12"/>
+                    <a:blip r:embed="rId17"/>
                     <a:stretch>
                       <a:fillRect/>
                     </a:stretch>
@@ -1473,6 +2306,21 @@
     <w:p>
       <w:pPr>
         <w:pStyle w:val="normal1"/>
+        <w:jc w:val="both"/>
+      </w:pPr>
+      <w:r>
+        <w:t>A menübe visszatérni a „</w:t>
+      </w:r>
+      <w:r>
+        <w:t>Vissza</w:t>
+      </w:r>
+      <w:r>
+        <w:t>” feliratú gombbal lehet.</w:t>
+      </w:r>
+    </w:p>
+    <w:p>
+      <w:pPr>
+        <w:pStyle w:val="normal1"/>
       </w:pPr>
       <w:r>
         <w:br w:type="page"/>
@@ -1483,22 +2331,22 @@
         <w:pStyle w:val="Cmsor1"/>
         <w:spacing w:before="0"/>
       </w:pPr>
-      <w:bookmarkStart w:id="9" w:name="_2s8eyo1"/>
-      <w:bookmarkEnd w:id="9"/>
+      <w:bookmarkStart w:id="13" w:name="_Toc159691677"/>
       <w:r>
         <w:lastRenderedPageBreak/>
         <w:t>Fejlesztői dokumentáció</w:t>
       </w:r>
+      <w:bookmarkEnd w:id="13"/>
     </w:p>
     <w:p>
       <w:pPr>
         <w:pStyle w:val="Cmsor2"/>
       </w:pPr>
-      <w:bookmarkStart w:id="10" w:name="_17dp8vu"/>
-      <w:bookmarkEnd w:id="10"/>
+      <w:bookmarkStart w:id="14" w:name="_Toc159691678"/>
       <w:r>
         <w:t>A program elindításához szükséges környezet</w:t>
       </w:r>
+      <w:bookmarkEnd w:id="14"/>
     </w:p>
     <w:p>
       <w:pPr>
@@ -2193,14 +3041,12 @@
           <w:rFonts w:ascii="Noto Sans Mono" w:hAnsi="Noto Sans Mono"/>
         </w:rPr>
       </w:pPr>
-      <w:proofErr w:type="spellStart"/>
       <w:r>
         <w:rPr>
           <w:rFonts w:ascii="Noto Sans Mono" w:hAnsi="Noto Sans Mono"/>
         </w:rPr>
-        <w:t>Inditáshoz</w:t>
-      </w:r>
-      <w:proofErr w:type="spellEnd"/>
+        <w:t>Indításhoz</w:t>
+      </w:r>
       <w:r>
         <w:rPr>
           <w:rFonts w:ascii="Noto Sans Mono" w:hAnsi="Noto Sans Mono"/>
@@ -2276,11 +3122,11 @@
       <w:pPr>
         <w:pStyle w:val="Cmsor2"/>
       </w:pPr>
-      <w:bookmarkStart w:id="11" w:name="_3rdcrjn"/>
-      <w:bookmarkEnd w:id="11"/>
+      <w:bookmarkStart w:id="15" w:name="_Toc159691679"/>
       <w:r>
         <w:t>A program szerkezete</w:t>
       </w:r>
+      <w:bookmarkEnd w:id="15"/>
     </w:p>
     <w:p>
       <w:pPr>
@@ -2496,11 +3342,11 @@
       <w:pPr>
         <w:pStyle w:val="Cmsor2"/>
       </w:pPr>
-      <w:bookmarkStart w:id="12" w:name="_26in1rg"/>
-      <w:bookmarkEnd w:id="12"/>
+      <w:bookmarkStart w:id="16" w:name="_Toc159691680"/>
       <w:r>
         <w:t>A program fejlesztése során használt technológiák</w:t>
       </w:r>
+      <w:bookmarkEnd w:id="16"/>
     </w:p>
     <w:p>
       <w:pPr>
@@ -2590,6 +3436,360 @@
     </w:sectPr>
   </w:body>
 </w:document>
+</file>
+
+<file path=word/comments.xml><?xml version="1.0" encoding="utf-8"?>
+<w:comments xmlns:wpc="http://schemas.microsoft.com/office/word/2010/wordprocessingCanvas" xmlns:cx="http://schemas.microsoft.com/office/drawing/2014/chartex" xmlns:cx1="http://schemas.microsoft.com/office/drawing/2015/9/8/chartex" xmlns:cx2="http://schemas.microsoft.com/office/drawing/2015/10/21/chartex" xmlns:cx3="http://schemas.microsoft.com/office/drawing/2016/5/9/chartex" xmlns:cx4="http://schemas.microsoft.com/office/drawing/2016/5/10/chartex" xmlns:cx5="http://schemas.microsoft.com/office/drawing/2016/5/11/chartex" xmlns:cx6="http://schemas.microsoft.com/office/drawing/2016/5/12/chartex" xmlns:cx7="http://schemas.microsoft.com/office/drawing/2016/5/13/chartex" xmlns:cx8="http://schemas.microsoft.com/office/drawing/2016/5/14/chartex" xmlns:mc="http://schemas.openxmlformats.org/markup-compatibility/2006" xmlns:aink="http://schemas.microsoft.com/office/drawing/2016/ink" xmlns:am3d="http://schemas.microsoft.com/office/drawing/2017/model3d" xmlns:o="urn:schemas-microsoft-com:office:office" xmlns:oel="http://schemas.microsoft.com/office/2019/extlst" xmlns:r="http://schemas.openxmlformats.org/officeDocument/2006/relationships" xmlns:m="http://schemas.openxmlformats.org/officeDocument/2006/math" xmlns:v="urn:schemas-microsoft-com:vml" xmlns:wp14="http://schemas.microsoft.com/office/word/2010/wordprocessingDrawing" xmlns:wp="http://schemas.openxmlformats.org/drawingml/2006/wordprocessingDrawing" xmlns:w10="urn:schemas-microsoft-com:office:word" xmlns:w="http://schemas.openxmlformats.org/wordprocessingml/2006/main" xmlns:w14="http://schemas.microsoft.com/office/word/2010/wordml" xmlns:w15="http://schemas.microsoft.com/office/word/2012/wordml" xmlns:w16cex="http://schemas.microsoft.com/office/word/2018/wordml/cex" xmlns:w16cid="http://schemas.microsoft.com/office/word/2016/wordml/cid" xmlns:w16="http://schemas.microsoft.com/office/word/2018/wordml" xmlns:w16du="http://schemas.microsoft.com/office/word/2023/wordml/word16du" xmlns:w16sdtdh="http://schemas.microsoft.com/office/word/2020/wordml/sdtdatahash" xmlns:w16se="http://schemas.microsoft.com/office/word/2015/wordml/symex" xmlns:wpg="http://schemas.microsoft.com/office/word/2010/wordprocessingGroup" xmlns:wpi="http://schemas.microsoft.com/office/word/2010/wordprocessingInk" xmlns:wne="http://schemas.microsoft.com/office/word/2006/wordml" xmlns:wps="http://schemas.microsoft.com/office/word/2010/wordprocessingShape" mc:Ignorable="w14 w15 w16se w16cid w16 w16cex w16sdtdh w16du wp14">
+  <w:comment w:id="5" w:author="Pazmandi Jozsef" w:date="2024-02-24T17:40:00Z" w:initials="PJ">
+    <w:p>
+      <w:pPr>
+        <w:pStyle w:val="Jegyzetszveg"/>
+      </w:pPr>
+      <w:r>
+        <w:rPr>
+          <w:rStyle w:val="Jegyzethivatkozs"/>
+        </w:rPr>
+        <w:annotationRef/>
+      </w:r>
+      <w:r>
+        <w:t xml:space="preserve">Sikeres / </w:t>
+      </w:r>
+      <w:proofErr w:type="spellStart"/>
+      <w:r>
+        <w:t>sikeretelen</w:t>
+      </w:r>
+      <w:proofErr w:type="spellEnd"/>
+      <w:r>
+        <w:t xml:space="preserve"> </w:t>
+      </w:r>
+      <w:proofErr w:type="spellStart"/>
+      <w:r>
+        <w:t>regisztréciót</w:t>
+      </w:r>
+      <w:proofErr w:type="spellEnd"/>
+      <w:r>
+        <w:t xml:space="preserve"> követően OK </w:t>
+      </w:r>
+      <w:proofErr w:type="gramStart"/>
+      <w:r>
+        <w:t>gomb</w:t>
+      </w:r>
+      <w:proofErr w:type="gramEnd"/>
+      <w:r>
+        <w:t xml:space="preserve"> Ha üres, nem történik semmi</w:t>
+      </w:r>
+    </w:p>
+  </w:comment>
+  <w:comment w:id="8" w:author="Pazmandi Jozsef" w:date="2024-02-24T17:43:00Z" w:initials="PJ">
+    <w:p>
+      <w:pPr>
+        <w:pStyle w:val="Jegyzetszveg"/>
+      </w:pPr>
+      <w:r>
+        <w:rPr>
+          <w:rStyle w:val="Jegyzethivatkozs"/>
+        </w:rPr>
+        <w:annotationRef/>
+      </w:r>
+      <w:r>
+        <w:t xml:space="preserve">Alanyokat </w:t>
+      </w:r>
+      <w:proofErr w:type="spellStart"/>
+      <w:r>
+        <w:t>definiáélni</w:t>
+      </w:r>
+      <w:proofErr w:type="spellEnd"/>
+      <w:r>
+        <w:t>!!</w:t>
+      </w:r>
+    </w:p>
+  </w:comment>
+  <w:comment w:id="9" w:author="Pazmandi Jozsef" w:date="2024-02-24T17:44:00Z" w:initials="PJ">
+    <w:p>
+      <w:pPr>
+        <w:pStyle w:val="Jegyzetszveg"/>
+      </w:pPr>
+      <w:r>
+        <w:rPr>
+          <w:rStyle w:val="Jegyzethivatkozs"/>
+        </w:rPr>
+        <w:annotationRef/>
+      </w:r>
+      <w:r>
+        <w:t>Definiálni</w:t>
+      </w:r>
+    </w:p>
+  </w:comment>
+</w:comments>
+</file>
+
+<file path=word/commentsExtended.xml><?xml version="1.0" encoding="utf-8"?>
+<w15:commentsEx xmlns:wpc="http://schemas.microsoft.com/office/word/2010/wordprocessingCanvas" xmlns:cx="http://schemas.microsoft.com/office/drawing/2014/chartex" xmlns:cx1="http://schemas.microsoft.com/office/drawing/2015/9/8/chartex" xmlns:cx2="http://schemas.microsoft.com/office/drawing/2015/10/21/chartex" xmlns:cx3="http://schemas.microsoft.com/office/drawing/2016/5/9/chartex" xmlns:cx4="http://schemas.microsoft.com/office/drawing/2016/5/10/chartex" xmlns:cx5="http://schemas.microsoft.com/office/drawing/2016/5/11/chartex" xmlns:cx6="http://schemas.microsoft.com/office/drawing/2016/5/12/chartex" xmlns:cx7="http://schemas.microsoft.com/office/drawing/2016/5/13/chartex" xmlns:cx8="http://schemas.microsoft.com/office/drawing/2016/5/14/chartex" xmlns:mc="http://schemas.openxmlformats.org/markup-compatibility/2006" xmlns:aink="http://schemas.microsoft.com/office/drawing/2016/ink" xmlns:am3d="http://schemas.microsoft.com/office/drawing/2017/model3d" xmlns:o="urn:schemas-microsoft-com:office:office" xmlns:oel="http://schemas.microsoft.com/office/2019/extlst" xmlns:r="http://schemas.openxmlformats.org/officeDocument/2006/relationships" xmlns:m="http://schemas.openxmlformats.org/officeDocument/2006/math" xmlns:v="urn:schemas-microsoft-com:vml" xmlns:wp14="http://schemas.microsoft.com/office/word/2010/wordprocessingDrawing" xmlns:wp="http://schemas.openxmlformats.org/drawingml/2006/wordprocessingDrawing" xmlns:w10="urn:schemas-microsoft-com:office:word" xmlns:w="http://schemas.openxmlformats.org/wordprocessingml/2006/main" xmlns:w14="http://schemas.microsoft.com/office/word/2010/wordml" xmlns:w15="http://schemas.microsoft.com/office/word/2012/wordml" xmlns:w16cex="http://schemas.microsoft.com/office/word/2018/wordml/cex" xmlns:w16cid="http://schemas.microsoft.com/office/word/2016/wordml/cid" xmlns:w16="http://schemas.microsoft.com/office/word/2018/wordml" xmlns:w16du="http://schemas.microsoft.com/office/word/2023/wordml/word16du" xmlns:w16sdtdh="http://schemas.microsoft.com/office/word/2020/wordml/sdtdatahash" xmlns:w16se="http://schemas.microsoft.com/office/word/2015/wordml/symex" xmlns:wpg="http://schemas.microsoft.com/office/word/2010/wordprocessingGroup" xmlns:wpi="http://schemas.microsoft.com/office/word/2010/wordprocessingInk" xmlns:wne="http://schemas.microsoft.com/office/word/2006/wordml" xmlns:wps="http://schemas.microsoft.com/office/word/2010/wordprocessingShape" mc:Ignorable="w14 w15 w16se w16cid w16 w16cex w16sdtdh w16du wp14">
+  <w15:commentEx w15:paraId="493C2A8B" w15:done="0"/>
+  <w15:commentEx w15:paraId="41E4736E" w15:done="0"/>
+  <w15:commentEx w15:paraId="5A5309DB" w15:done="0"/>
+</w15:commentsEx>
+</file>
+
+<file path=word/commentsExtensible.xml><?xml version="1.0" encoding="utf-8"?>
+<w16cex:commentsExtensible xmlns:wpc="http://schemas.microsoft.com/office/word/2010/wordprocessingCanvas" xmlns:cx="http://schemas.microsoft.com/office/drawing/2014/chartex" xmlns:cx1="http://schemas.microsoft.com/office/drawing/2015/9/8/chartex" xmlns:cx2="http://schemas.microsoft.com/office/drawing/2015/10/21/chartex" xmlns:cx3="http://schemas.microsoft.com/office/drawing/2016/5/9/chartex" xmlns:cx4="http://schemas.microsoft.com/office/drawing/2016/5/10/chartex" xmlns:cx5="http://schemas.microsoft.com/office/drawing/2016/5/11/chartex" xmlns:cx6="http://schemas.microsoft.com/office/drawing/2016/5/12/chartex" xmlns:cx7="http://schemas.microsoft.com/office/drawing/2016/5/13/chartex" xmlns:cx8="http://schemas.microsoft.com/office/drawing/2016/5/14/chartex" xmlns:cr="http://schemas.microsoft.com/office/comments/2020/reactions" xmlns:mc="http://schemas.openxmlformats.org/markup-compatibility/2006" xmlns:aink="http://schemas.microsoft.com/office/drawing/2016/ink" xmlns:am3d="http://schemas.microsoft.com/office/drawing/2017/model3d" xmlns:o="urn:schemas-microsoft-com:office:office" xmlns:oel="http://schemas.microsoft.com/office/2019/extlst" xmlns:r="http://schemas.openxmlformats.org/officeDocument/2006/relationships" xmlns:m="http://schemas.openxmlformats.org/officeDocument/2006/math" xmlns:v="urn:schemas-microsoft-com:vml" xmlns:wp14="http://schemas.microsoft.com/office/word/2010/wordprocessingDrawing" xmlns:wp="http://schemas.openxmlformats.org/drawingml/2006/wordprocessingDrawing" xmlns:w10="urn:schemas-microsoft-com:office:word" xmlns:w="http://schemas.openxmlformats.org/wordprocessingml/2006/main" xmlns:w14="http://schemas.microsoft.com/office/word/2010/wordml" xmlns:w15="http://schemas.microsoft.com/office/word/2012/wordml" xmlns:w16cex="http://schemas.microsoft.com/office/word/2018/wordml/cex" xmlns:w16cid="http://schemas.microsoft.com/office/word/2016/wordml/cid" xmlns:w16="http://schemas.microsoft.com/office/word/2018/wordml" xmlns:w16du="http://schemas.microsoft.com/office/word/2023/wordml/word16du" xmlns:w16sdtdh="http://schemas.microsoft.com/office/word/2020/wordml/sdtdatahash" xmlns:w16se="http://schemas.microsoft.com/office/word/2015/wordml/symex" xmlns:wpg="http://schemas.microsoft.com/office/word/2010/wordprocessingGroup" xmlns:wpi="http://schemas.microsoft.com/office/word/2010/wordprocessingInk" xmlns:wne="http://schemas.microsoft.com/office/word/2006/wordml" xmlns:wps="http://schemas.microsoft.com/office/word/2010/wordprocessingShape" mc:Ignorable="w14 w15 w16se w16cid w16 w16cex w16sdtdh cr w16du wp14">
+  <w16cex:commentExtensible w16cex:durableId="676DE810" w16cex:dateUtc="2024-02-24T16:40:00Z"/>
+  <w16cex:commentExtensible w16cex:durableId="63018227" w16cex:dateUtc="2024-02-24T16:43:00Z"/>
+  <w16cex:commentExtensible w16cex:durableId="40D00D40" w16cex:dateUtc="2024-02-24T16:44:00Z"/>
+</w16cex:commentsExtensible>
+</file>
+
+<file path=word/commentsIds.xml><?xml version="1.0" encoding="utf-8"?>
+<w16cid:commentsIds xmlns:wpc="http://schemas.microsoft.com/office/word/2010/wordprocessingCanvas" xmlns:cx="http://schemas.microsoft.com/office/drawing/2014/chartex" xmlns:cx1="http://schemas.microsoft.com/office/drawing/2015/9/8/chartex" xmlns:cx2="http://schemas.microsoft.com/office/drawing/2015/10/21/chartex" xmlns:cx3="http://schemas.microsoft.com/office/drawing/2016/5/9/chartex" xmlns:cx4="http://schemas.microsoft.com/office/drawing/2016/5/10/chartex" xmlns:cx5="http://schemas.microsoft.com/office/drawing/2016/5/11/chartex" xmlns:cx6="http://schemas.microsoft.com/office/drawing/2016/5/12/chartex" xmlns:cx7="http://schemas.microsoft.com/office/drawing/2016/5/13/chartex" xmlns:cx8="http://schemas.microsoft.com/office/drawing/2016/5/14/chartex" xmlns:mc="http://schemas.openxmlformats.org/markup-compatibility/2006" xmlns:aink="http://schemas.microsoft.com/office/drawing/2016/ink" xmlns:am3d="http://schemas.microsoft.com/office/drawing/2017/model3d" xmlns:o="urn:schemas-microsoft-com:office:office" xmlns:oel="http://schemas.microsoft.com/office/2019/extlst" xmlns:r="http://schemas.openxmlformats.org/officeDocument/2006/relationships" xmlns:m="http://schemas.openxmlformats.org/officeDocument/2006/math" xmlns:v="urn:schemas-microsoft-com:vml" xmlns:wp14="http://schemas.microsoft.com/office/word/2010/wordprocessingDrawing" xmlns:wp="http://schemas.openxmlformats.org/drawingml/2006/wordprocessingDrawing" xmlns:w10="urn:schemas-microsoft-com:office:word" xmlns:w="http://schemas.openxmlformats.org/wordprocessingml/2006/main" xmlns:w14="http://schemas.microsoft.com/office/word/2010/wordml" xmlns:w15="http://schemas.microsoft.com/office/word/2012/wordml" xmlns:w16cex="http://schemas.microsoft.com/office/word/2018/wordml/cex" xmlns:w16cid="http://schemas.microsoft.com/office/word/2016/wordml/cid" xmlns:w16="http://schemas.microsoft.com/office/word/2018/wordml" xmlns:w16du="http://schemas.microsoft.com/office/word/2023/wordml/word16du" xmlns:w16sdtdh="http://schemas.microsoft.com/office/word/2020/wordml/sdtdatahash" xmlns:w16se="http://schemas.microsoft.com/office/word/2015/wordml/symex" xmlns:wpg="http://schemas.microsoft.com/office/word/2010/wordprocessingGroup" xmlns:wpi="http://schemas.microsoft.com/office/word/2010/wordprocessingInk" xmlns:wne="http://schemas.microsoft.com/office/word/2006/wordml" xmlns:wps="http://schemas.microsoft.com/office/word/2010/wordprocessingShape" mc:Ignorable="w14 w15 w16se w16cid w16 w16cex w16sdtdh w16du wp14">
+  <w16cid:commentId w16cid:paraId="493C2A8B" w16cid:durableId="676DE810"/>
+  <w16cid:commentId w16cid:paraId="41E4736E" w16cid:durableId="63018227"/>
+  <w16cid:commentId w16cid:paraId="5A5309DB" w16cid:durableId="40D00D40"/>
+</w16cid:commentsIds>
+</file>
+
+<file path=word/numbering.xml><?xml version="1.0" encoding="utf-8"?>
+<w:numbering xmlns:wpc="http://schemas.microsoft.com/office/word/2010/wordprocessingCanvas" xmlns:cx="http://schemas.microsoft.com/office/drawing/2014/chartex" xmlns:cx1="http://schemas.microsoft.com/office/drawing/2015/9/8/chartex" xmlns:cx2="http://schemas.microsoft.com/office/drawing/2015/10/21/chartex" xmlns:cx3="http://schemas.microsoft.com/office/drawing/2016/5/9/chartex" xmlns:cx4="http://schemas.microsoft.com/office/drawing/2016/5/10/chartex" xmlns:cx5="http://schemas.microsoft.com/office/drawing/2016/5/11/chartex" xmlns:cx6="http://schemas.microsoft.com/office/drawing/2016/5/12/chartex" xmlns:cx7="http://schemas.microsoft.com/office/drawing/2016/5/13/chartex" xmlns:cx8="http://schemas.microsoft.com/office/drawing/2016/5/14/chartex" xmlns:mc="http://schemas.openxmlformats.org/markup-compatibility/2006" xmlns:aink="http://schemas.microsoft.com/office/drawing/2016/ink" xmlns:am3d="http://schemas.microsoft.com/office/drawing/2017/model3d" xmlns:o="urn:schemas-microsoft-com:office:office" xmlns:oel="http://schemas.microsoft.com/office/2019/extlst" xmlns:r="http://schemas.openxmlformats.org/officeDocument/2006/relationships" xmlns:m="http://schemas.openxmlformats.org/officeDocument/2006/math" xmlns:v="urn:schemas-microsoft-com:vml" xmlns:wp14="http://schemas.microsoft.com/office/word/2010/wordprocessingDrawing" xmlns:wp="http://schemas.openxmlformats.org/drawingml/2006/wordprocessingDrawing" xmlns:w10="urn:schemas-microsoft-com:office:word" xmlns:w="http://schemas.openxmlformats.org/wordprocessingml/2006/main" xmlns:w14="http://schemas.microsoft.com/office/word/2010/wordml" xmlns:w15="http://schemas.microsoft.com/office/word/2012/wordml" xmlns:w16cex="http://schemas.microsoft.com/office/word/2018/wordml/cex" xmlns:w16cid="http://schemas.microsoft.com/office/word/2016/wordml/cid" xmlns:w16="http://schemas.microsoft.com/office/word/2018/wordml" xmlns:w16du="http://schemas.microsoft.com/office/word/2023/wordml/word16du" xmlns:w16sdtdh="http://schemas.microsoft.com/office/word/2020/wordml/sdtdatahash" xmlns:w16se="http://schemas.microsoft.com/office/word/2015/wordml/symex" xmlns:wpg="http://schemas.microsoft.com/office/word/2010/wordprocessingGroup" xmlns:wpi="http://schemas.microsoft.com/office/word/2010/wordprocessingInk" xmlns:wne="http://schemas.microsoft.com/office/word/2006/wordml" xmlns:wps="http://schemas.microsoft.com/office/word/2010/wordprocessingShape" mc:Ignorable="w14 w15 w16se w16cid w16 w16cex w16sdtdh w16du wp14">
+  <w:abstractNum w:abstractNumId="0" w15:restartNumberingAfterBreak="0">
+    <w:nsid w:val="0B6147C0"/>
+    <w:multiLevelType w:val="hybridMultilevel"/>
+    <w:tmpl w:val="8A706622"/>
+    <w:lvl w:ilvl="0" w:tplc="040E0001">
+      <w:start w:val="1"/>
+      <w:numFmt w:val="bullet"/>
+      <w:lvlText w:val=""/>
+      <w:lvlJc w:val="left"/>
+      <w:pPr>
+        <w:ind w:left="720" w:hanging="360"/>
+      </w:pPr>
+      <w:rPr>
+        <w:rFonts w:ascii="Symbol" w:hAnsi="Symbol" w:hint="default"/>
+      </w:rPr>
+    </w:lvl>
+    <w:lvl w:ilvl="1" w:tplc="040E0003" w:tentative="1">
+      <w:start w:val="1"/>
+      <w:numFmt w:val="bullet"/>
+      <w:lvlText w:val="o"/>
+      <w:lvlJc w:val="left"/>
+      <w:pPr>
+        <w:ind w:left="1440" w:hanging="360"/>
+      </w:pPr>
+      <w:rPr>
+        <w:rFonts w:ascii="Courier New" w:hAnsi="Courier New" w:cs="Courier New" w:hint="default"/>
+      </w:rPr>
+    </w:lvl>
+    <w:lvl w:ilvl="2" w:tplc="040E0005" w:tentative="1">
+      <w:start w:val="1"/>
+      <w:numFmt w:val="bullet"/>
+      <w:lvlText w:val=""/>
+      <w:lvlJc w:val="left"/>
+      <w:pPr>
+        <w:ind w:left="2160" w:hanging="360"/>
+      </w:pPr>
+      <w:rPr>
+        <w:rFonts w:ascii="Wingdings" w:hAnsi="Wingdings" w:hint="default"/>
+      </w:rPr>
+    </w:lvl>
+    <w:lvl w:ilvl="3" w:tplc="040E0001" w:tentative="1">
+      <w:start w:val="1"/>
+      <w:numFmt w:val="bullet"/>
+      <w:lvlText w:val=""/>
+      <w:lvlJc w:val="left"/>
+      <w:pPr>
+        <w:ind w:left="2880" w:hanging="360"/>
+      </w:pPr>
+      <w:rPr>
+        <w:rFonts w:ascii="Symbol" w:hAnsi="Symbol" w:hint="default"/>
+      </w:rPr>
+    </w:lvl>
+    <w:lvl w:ilvl="4" w:tplc="040E0003" w:tentative="1">
+      <w:start w:val="1"/>
+      <w:numFmt w:val="bullet"/>
+      <w:lvlText w:val="o"/>
+      <w:lvlJc w:val="left"/>
+      <w:pPr>
+        <w:ind w:left="3600" w:hanging="360"/>
+      </w:pPr>
+      <w:rPr>
+        <w:rFonts w:ascii="Courier New" w:hAnsi="Courier New" w:cs="Courier New" w:hint="default"/>
+      </w:rPr>
+    </w:lvl>
+    <w:lvl w:ilvl="5" w:tplc="040E0005" w:tentative="1">
+      <w:start w:val="1"/>
+      <w:numFmt w:val="bullet"/>
+      <w:lvlText w:val=""/>
+      <w:lvlJc w:val="left"/>
+      <w:pPr>
+        <w:ind w:left="4320" w:hanging="360"/>
+      </w:pPr>
+      <w:rPr>
+        <w:rFonts w:ascii="Wingdings" w:hAnsi="Wingdings" w:hint="default"/>
+      </w:rPr>
+    </w:lvl>
+    <w:lvl w:ilvl="6" w:tplc="040E0001" w:tentative="1">
+      <w:start w:val="1"/>
+      <w:numFmt w:val="bullet"/>
+      <w:lvlText w:val=""/>
+      <w:lvlJc w:val="left"/>
+      <w:pPr>
+        <w:ind w:left="5040" w:hanging="360"/>
+      </w:pPr>
+      <w:rPr>
+        <w:rFonts w:ascii="Symbol" w:hAnsi="Symbol" w:hint="default"/>
+      </w:rPr>
+    </w:lvl>
+    <w:lvl w:ilvl="7" w:tplc="040E0003" w:tentative="1">
+      <w:start w:val="1"/>
+      <w:numFmt w:val="bullet"/>
+      <w:lvlText w:val="o"/>
+      <w:lvlJc w:val="left"/>
+      <w:pPr>
+        <w:ind w:left="5760" w:hanging="360"/>
+      </w:pPr>
+      <w:rPr>
+        <w:rFonts w:ascii="Courier New" w:hAnsi="Courier New" w:cs="Courier New" w:hint="default"/>
+      </w:rPr>
+    </w:lvl>
+    <w:lvl w:ilvl="8" w:tplc="040E0005" w:tentative="1">
+      <w:start w:val="1"/>
+      <w:numFmt w:val="bullet"/>
+      <w:lvlText w:val=""/>
+      <w:lvlJc w:val="left"/>
+      <w:pPr>
+        <w:ind w:left="6480" w:hanging="360"/>
+      </w:pPr>
+      <w:rPr>
+        <w:rFonts w:ascii="Wingdings" w:hAnsi="Wingdings" w:hint="default"/>
+      </w:rPr>
+    </w:lvl>
+  </w:abstractNum>
+  <w:abstractNum w:abstractNumId="1" w15:restartNumberingAfterBreak="0">
+    <w:nsid w:val="2AD6081F"/>
+    <w:multiLevelType w:val="hybridMultilevel"/>
+    <w:tmpl w:val="7C3A553C"/>
+    <w:lvl w:ilvl="0" w:tplc="040E0001">
+      <w:start w:val="1"/>
+      <w:numFmt w:val="bullet"/>
+      <w:lvlText w:val=""/>
+      <w:lvlJc w:val="left"/>
+      <w:pPr>
+        <w:ind w:left="1428" w:hanging="360"/>
+      </w:pPr>
+      <w:rPr>
+        <w:rFonts w:ascii="Symbol" w:hAnsi="Symbol" w:hint="default"/>
+      </w:rPr>
+    </w:lvl>
+    <w:lvl w:ilvl="1" w:tplc="040E0003" w:tentative="1">
+      <w:start w:val="1"/>
+      <w:numFmt w:val="bullet"/>
+      <w:lvlText w:val="o"/>
+      <w:lvlJc w:val="left"/>
+      <w:pPr>
+        <w:ind w:left="2148" w:hanging="360"/>
+      </w:pPr>
+      <w:rPr>
+        <w:rFonts w:ascii="Courier New" w:hAnsi="Courier New" w:cs="Courier New" w:hint="default"/>
+      </w:rPr>
+    </w:lvl>
+    <w:lvl w:ilvl="2" w:tplc="040E0005" w:tentative="1">
+      <w:start w:val="1"/>
+      <w:numFmt w:val="bullet"/>
+      <w:lvlText w:val=""/>
+      <w:lvlJc w:val="left"/>
+      <w:pPr>
+        <w:ind w:left="2868" w:hanging="360"/>
+      </w:pPr>
+      <w:rPr>
+        <w:rFonts w:ascii="Wingdings" w:hAnsi="Wingdings" w:hint="default"/>
+      </w:rPr>
+    </w:lvl>
+    <w:lvl w:ilvl="3" w:tplc="040E0001" w:tentative="1">
+      <w:start w:val="1"/>
+      <w:numFmt w:val="bullet"/>
+      <w:lvlText w:val=""/>
+      <w:lvlJc w:val="left"/>
+      <w:pPr>
+        <w:ind w:left="3588" w:hanging="360"/>
+      </w:pPr>
+      <w:rPr>
+        <w:rFonts w:ascii="Symbol" w:hAnsi="Symbol" w:hint="default"/>
+      </w:rPr>
+    </w:lvl>
+    <w:lvl w:ilvl="4" w:tplc="040E0003" w:tentative="1">
+      <w:start w:val="1"/>
+      <w:numFmt w:val="bullet"/>
+      <w:lvlText w:val="o"/>
+      <w:lvlJc w:val="left"/>
+      <w:pPr>
+        <w:ind w:left="4308" w:hanging="360"/>
+      </w:pPr>
+      <w:rPr>
+        <w:rFonts w:ascii="Courier New" w:hAnsi="Courier New" w:cs="Courier New" w:hint="default"/>
+      </w:rPr>
+    </w:lvl>
+    <w:lvl w:ilvl="5" w:tplc="040E0005" w:tentative="1">
+      <w:start w:val="1"/>
+      <w:numFmt w:val="bullet"/>
+      <w:lvlText w:val=""/>
+      <w:lvlJc w:val="left"/>
+      <w:pPr>
+        <w:ind w:left="5028" w:hanging="360"/>
+      </w:pPr>
+      <w:rPr>
+        <w:rFonts w:ascii="Wingdings" w:hAnsi="Wingdings" w:hint="default"/>
+      </w:rPr>
+    </w:lvl>
+    <w:lvl w:ilvl="6" w:tplc="040E0001" w:tentative="1">
+      <w:start w:val="1"/>
+      <w:numFmt w:val="bullet"/>
+      <w:lvlText w:val=""/>
+      <w:lvlJc w:val="left"/>
+      <w:pPr>
+        <w:ind w:left="5748" w:hanging="360"/>
+      </w:pPr>
+      <w:rPr>
+        <w:rFonts w:ascii="Symbol" w:hAnsi="Symbol" w:hint="default"/>
+      </w:rPr>
+    </w:lvl>
+    <w:lvl w:ilvl="7" w:tplc="040E0003" w:tentative="1">
+      <w:start w:val="1"/>
+      <w:numFmt w:val="bullet"/>
+      <w:lvlText w:val="o"/>
+      <w:lvlJc w:val="left"/>
+      <w:pPr>
+        <w:ind w:left="6468" w:hanging="360"/>
+      </w:pPr>
+      <w:rPr>
+        <w:rFonts w:ascii="Courier New" w:hAnsi="Courier New" w:cs="Courier New" w:hint="default"/>
+      </w:rPr>
+    </w:lvl>
+    <w:lvl w:ilvl="8" w:tplc="040E0005" w:tentative="1">
+      <w:start w:val="1"/>
+      <w:numFmt w:val="bullet"/>
+      <w:lvlText w:val=""/>
+      <w:lvlJc w:val="left"/>
+      <w:pPr>
+        <w:ind w:left="7188" w:hanging="360"/>
+      </w:pPr>
+      <w:rPr>
+        <w:rFonts w:ascii="Wingdings" w:hAnsi="Wingdings" w:hint="default"/>
+      </w:rPr>
+    </w:lvl>
+  </w:abstractNum>
+  <w:num w:numId="1" w16cid:durableId="1026295652">
+    <w:abstractNumId w:val="1"/>
+  </w:num>
+  <w:num w:numId="2" w16cid:durableId="1879194671">
+    <w:abstractNumId w:val="0"/>
+  </w:num>
+</w:numbering>
+</file>
+
+<file path=word/people.xml><?xml version="1.0" encoding="utf-8"?>
+<w15:people xmlns:wpc="http://schemas.microsoft.com/office/word/2010/wordprocessingCanvas" xmlns:cx="http://schemas.microsoft.com/office/drawing/2014/chartex" xmlns:cx1="http://schemas.microsoft.com/office/drawing/2015/9/8/chartex" xmlns:cx2="http://schemas.microsoft.com/office/drawing/2015/10/21/chartex" xmlns:cx3="http://schemas.microsoft.com/office/drawing/2016/5/9/chartex" xmlns:cx4="http://schemas.microsoft.com/office/drawing/2016/5/10/chartex" xmlns:cx5="http://schemas.microsoft.com/office/drawing/2016/5/11/chartex" xmlns:cx6="http://schemas.microsoft.com/office/drawing/2016/5/12/chartex" xmlns:cx7="http://schemas.microsoft.com/office/drawing/2016/5/13/chartex" xmlns:cx8="http://schemas.microsoft.com/office/drawing/2016/5/14/chartex" xmlns:mc="http://schemas.openxmlformats.org/markup-compatibility/2006" xmlns:aink="http://schemas.microsoft.com/office/drawing/2016/ink" xmlns:am3d="http://schemas.microsoft.com/office/drawing/2017/model3d" xmlns:o="urn:schemas-microsoft-com:office:office" xmlns:oel="http://schemas.microsoft.com/office/2019/extlst" xmlns:r="http://schemas.openxmlformats.org/officeDocument/2006/relationships" xmlns:m="http://schemas.openxmlformats.org/officeDocument/2006/math" xmlns:v="urn:schemas-microsoft-com:vml" xmlns:wp14="http://schemas.microsoft.com/office/word/2010/wordprocessingDrawing" xmlns:wp="http://schemas.openxmlformats.org/drawingml/2006/wordprocessingDrawing" xmlns:w10="urn:schemas-microsoft-com:office:word" xmlns:w="http://schemas.openxmlformats.org/wordprocessingml/2006/main" xmlns:w14="http://schemas.microsoft.com/office/word/2010/wordml" xmlns:w15="http://schemas.microsoft.com/office/word/2012/wordml" xmlns:w16cex="http://schemas.microsoft.com/office/word/2018/wordml/cex" xmlns:w16cid="http://schemas.microsoft.com/office/word/2016/wordml/cid" xmlns:w16="http://schemas.microsoft.com/office/word/2018/wordml" xmlns:w16du="http://schemas.microsoft.com/office/word/2023/wordml/word16du" xmlns:w16sdtdh="http://schemas.microsoft.com/office/word/2020/wordml/sdtdatahash" xmlns:w16se="http://schemas.microsoft.com/office/word/2015/wordml/symex" xmlns:wpg="http://schemas.microsoft.com/office/word/2010/wordprocessingGroup" xmlns:wpi="http://schemas.microsoft.com/office/word/2010/wordprocessingInk" xmlns:wne="http://schemas.microsoft.com/office/word/2006/wordml" xmlns:wps="http://schemas.microsoft.com/office/word/2010/wordprocessingShape" mc:Ignorable="w14 w15 w16se w16cid w16 w16cex w16sdtdh w16du wp14">
+  <w15:person w15:author="Pazmandi Jozsef">
+    <w15:presenceInfo w15:providerId="Windows Live" w15:userId="c49e560a8fa78901"/>
+  </w15:person>
+</w15:people>
 </file>
 
 <file path=word/styles.xml><?xml version="1.0" encoding="utf-8"?>
@@ -3138,6 +4338,7 @@
   </w:style>
   <w:style w:type="character" w:styleId="Hiperhivatkozs">
     <w:name w:val="Hyperlink"/>
+    <w:uiPriority w:val="99"/>
     <w:rPr>
       <w:color w:val="000080"/>
       <w:u w:val="single"/>
@@ -3244,6 +4445,127 @@
         <w:right w:w="0" w:type="dxa"/>
       </w:tblCellMar>
     </w:tblPr>
+  </w:style>
+  <w:style w:type="character" w:styleId="Jegyzethivatkozs">
+    <w:name w:val="annotation reference"/>
+    <w:basedOn w:val="Bekezdsalapbettpusa"/>
+    <w:uiPriority w:val="99"/>
+    <w:semiHidden/>
+    <w:unhideWhenUsed/>
+    <w:rsid w:val="00C151E4"/>
+    <w:rPr>
+      <w:sz w:val="16"/>
+      <w:szCs w:val="16"/>
+    </w:rPr>
+  </w:style>
+  <w:style w:type="paragraph" w:styleId="Jegyzetszveg">
+    <w:name w:val="annotation text"/>
+    <w:basedOn w:val="Norml"/>
+    <w:link w:val="JegyzetszvegChar"/>
+    <w:uiPriority w:val="99"/>
+    <w:semiHidden/>
+    <w:unhideWhenUsed/>
+    <w:rsid w:val="00C151E4"/>
+    <w:pPr>
+      <w:spacing w:line="240" w:lineRule="auto"/>
+    </w:pPr>
+    <w:rPr>
+      <w:rFonts w:cs="Mangal"/>
+      <w:sz w:val="20"/>
+      <w:szCs w:val="18"/>
+    </w:rPr>
+  </w:style>
+  <w:style w:type="character" w:customStyle="1" w:styleId="JegyzetszvegChar">
+    <w:name w:val="Jegyzetszöveg Char"/>
+    <w:basedOn w:val="Bekezdsalapbettpusa"/>
+    <w:link w:val="Jegyzetszveg"/>
+    <w:uiPriority w:val="99"/>
+    <w:semiHidden/>
+    <w:rsid w:val="00C151E4"/>
+    <w:rPr>
+      <w:rFonts w:cs="Mangal"/>
+      <w:sz w:val="20"/>
+      <w:szCs w:val="18"/>
+    </w:rPr>
+  </w:style>
+  <w:style w:type="paragraph" w:styleId="Megjegyzstrgya">
+    <w:name w:val="annotation subject"/>
+    <w:basedOn w:val="Jegyzetszveg"/>
+    <w:next w:val="Jegyzetszveg"/>
+    <w:link w:val="MegjegyzstrgyaChar"/>
+    <w:uiPriority w:val="99"/>
+    <w:semiHidden/>
+    <w:unhideWhenUsed/>
+    <w:rsid w:val="00C151E4"/>
+    <w:rPr>
+      <w:b/>
+      <w:bCs/>
+    </w:rPr>
+  </w:style>
+  <w:style w:type="character" w:customStyle="1" w:styleId="MegjegyzstrgyaChar">
+    <w:name w:val="Megjegyzés tárgya Char"/>
+    <w:basedOn w:val="JegyzetszvegChar"/>
+    <w:link w:val="Megjegyzstrgya"/>
+    <w:uiPriority w:val="99"/>
+    <w:semiHidden/>
+    <w:rsid w:val="00C151E4"/>
+    <w:rPr>
+      <w:rFonts w:cs="Mangal"/>
+      <w:b/>
+      <w:bCs/>
+      <w:sz w:val="20"/>
+      <w:szCs w:val="18"/>
+    </w:rPr>
+  </w:style>
+  <w:style w:type="paragraph" w:styleId="TJ1">
+    <w:name w:val="toc 1"/>
+    <w:basedOn w:val="Norml"/>
+    <w:next w:val="Norml"/>
+    <w:autoRedefine/>
+    <w:uiPriority w:val="39"/>
+    <w:unhideWhenUsed/>
+    <w:rsid w:val="00053105"/>
+    <w:pPr>
+      <w:spacing w:after="100"/>
+    </w:pPr>
+    <w:rPr>
+      <w:rFonts w:cs="Mangal"/>
+      <w:szCs w:val="20"/>
+    </w:rPr>
+  </w:style>
+  <w:style w:type="paragraph" w:styleId="TJ2">
+    <w:name w:val="toc 2"/>
+    <w:basedOn w:val="Norml"/>
+    <w:next w:val="Norml"/>
+    <w:autoRedefine/>
+    <w:uiPriority w:val="39"/>
+    <w:unhideWhenUsed/>
+    <w:rsid w:val="00053105"/>
+    <w:pPr>
+      <w:spacing w:after="100"/>
+      <w:ind w:left="220"/>
+    </w:pPr>
+    <w:rPr>
+      <w:rFonts w:cs="Mangal"/>
+      <w:szCs w:val="20"/>
+    </w:rPr>
+  </w:style>
+  <w:style w:type="paragraph" w:styleId="TJ3">
+    <w:name w:val="toc 3"/>
+    <w:basedOn w:val="Norml"/>
+    <w:next w:val="Norml"/>
+    <w:autoRedefine/>
+    <w:uiPriority w:val="39"/>
+    <w:unhideWhenUsed/>
+    <w:rsid w:val="00053105"/>
+    <w:pPr>
+      <w:spacing w:after="100"/>
+      <w:ind w:left="440"/>
+    </w:pPr>
+    <w:rPr>
+      <w:rFonts w:cs="Mangal"/>
+      <w:szCs w:val="20"/>
+    </w:rPr>
   </w:style>
 </w:styles>
 </file>

--- a/Dokumentáció.docx
+++ b/Dokumentáció.docx
@@ -1,11 +1,11 @@
 
 <file path=word/document.xml><?xml version="1.0" encoding="utf-8"?>
-<w:document xmlns:o="urn:schemas-microsoft-com:office:office" xmlns:r="http://schemas.openxmlformats.org/officeDocument/2006/relationships" xmlns:v="urn:schemas-microsoft-com:vml" xmlns:w="http://schemas.openxmlformats.org/wordprocessingml/2006/main" xmlns:w10="urn:schemas-microsoft-com:office:word" xmlns:wp="http://schemas.openxmlformats.org/drawingml/2006/wordprocessingDrawing" xmlns:wps="http://schemas.microsoft.com/office/word/2010/wordprocessingShape" xmlns:wpg="http://schemas.microsoft.com/office/word/2010/wordprocessingGroup" xmlns:mc="http://schemas.openxmlformats.org/markup-compatibility/2006" xmlns:wp14="http://schemas.microsoft.com/office/word/2010/wordprocessingDrawing" xmlns:w14="http://schemas.microsoft.com/office/word/2010/wordml" xmlns:w15="http://schemas.microsoft.com/office/word/2012/wordml" mc:Ignorable="w14 wp14 w15">
+<w:document xmlns:wpc="http://schemas.microsoft.com/office/word/2010/wordprocessingCanvas" xmlns:cx="http://schemas.microsoft.com/office/drawing/2014/chartex" xmlns:cx1="http://schemas.microsoft.com/office/drawing/2015/9/8/chartex" xmlns:cx2="http://schemas.microsoft.com/office/drawing/2015/10/21/chartex" xmlns:cx3="http://schemas.microsoft.com/office/drawing/2016/5/9/chartex" xmlns:cx4="http://schemas.microsoft.com/office/drawing/2016/5/10/chartex" xmlns:cx5="http://schemas.microsoft.com/office/drawing/2016/5/11/chartex" xmlns:cx6="http://schemas.microsoft.com/office/drawing/2016/5/12/chartex" xmlns:cx7="http://schemas.microsoft.com/office/drawing/2016/5/13/chartex" xmlns:cx8="http://schemas.microsoft.com/office/drawing/2016/5/14/chartex" xmlns:mc="http://schemas.openxmlformats.org/markup-compatibility/2006" xmlns:aink="http://schemas.microsoft.com/office/drawing/2016/ink" xmlns:am3d="http://schemas.microsoft.com/office/drawing/2017/model3d" xmlns:o="urn:schemas-microsoft-com:office:office" xmlns:oel="http://schemas.microsoft.com/office/2019/extlst" xmlns:r="http://schemas.openxmlformats.org/officeDocument/2006/relationships" xmlns:m="http://schemas.openxmlformats.org/officeDocument/2006/math" xmlns:v="urn:schemas-microsoft-com:vml" xmlns:wp14="http://schemas.microsoft.com/office/word/2010/wordprocessingDrawing" xmlns:wp="http://schemas.openxmlformats.org/drawingml/2006/wordprocessingDrawing" xmlns:w10="urn:schemas-microsoft-com:office:word" xmlns:w="http://schemas.openxmlformats.org/wordprocessingml/2006/main" xmlns:w14="http://schemas.microsoft.com/office/word/2010/wordml" xmlns:w15="http://schemas.microsoft.com/office/word/2012/wordml" xmlns:w16cex="http://schemas.microsoft.com/office/word/2018/wordml/cex" xmlns:w16cid="http://schemas.microsoft.com/office/word/2016/wordml/cid" xmlns:w16="http://schemas.microsoft.com/office/word/2018/wordml" xmlns:w16du="http://schemas.microsoft.com/office/word/2023/wordml/word16du" xmlns:w16sdtdh="http://schemas.microsoft.com/office/word/2020/wordml/sdtdatahash" xmlns:w16se="http://schemas.microsoft.com/office/word/2015/wordml/symex" xmlns:wpg="http://schemas.microsoft.com/office/word/2010/wordprocessingGroup" xmlns:wpi="http://schemas.microsoft.com/office/word/2010/wordprocessingInk" xmlns:wne="http://schemas.microsoft.com/office/word/2006/wordml" xmlns:wps="http://schemas.microsoft.com/office/word/2010/wordprocessingShape" mc:Ignorable="w14 w15 w16se w16cid w16 w16cex w16sdtdh w16du wp14">
   <w:body>
     <w:p>
       <w:pPr>
-        <w:pStyle w:val="Normal1"/>
-        <w:keepNext w:val="true"/>
+        <w:pStyle w:val="normal1"/>
+        <w:keepNext/>
         <w:keepLines/>
         <w:spacing w:before="240" w:after="0"/>
         <w:rPr>
@@ -25,21 +25,21 @@
     </w:p>
     <w:sdt>
       <w:sdtPr>
+        <w:id w:val="1729339724"/>
         <w:docPartObj>
           <w:docPartGallery w:val="Table of Contents"/>
-          <w:docPartUnique w:val="true"/>
+          <w:docPartUnique/>
         </w:docPartObj>
       </w:sdtPr>
       <w:sdtContent>
         <w:p>
           <w:pPr>
-            <w:pStyle w:val="TOC1"/>
+            <w:pStyle w:val="TJ1"/>
             <w:tabs>
-              <w:tab w:val="clear" w:pos="720"/>
-              <w:tab w:val="right" w:pos="9062" w:leader="none"/>
+              <w:tab w:val="right" w:pos="9062"/>
             </w:tabs>
             <w:rPr>
-              <w:rFonts w:ascii="Cambria" w:hAnsi="Cambria" w:eastAsia="" w:cs="" w:asciiTheme="minorHAnsi" w:cstheme="minorBidi" w:eastAsiaTheme="minorEastAsia" w:hAnsiTheme="minorHAnsi"/>
+              <w:rFonts w:asciiTheme="minorHAnsi" w:eastAsiaTheme="minorEastAsia" w:hAnsiTheme="minorHAnsi" w:cstheme="minorBidi"/>
               <w:kern w:val="2"/>
               <w:szCs w:val="22"/>
               <w:lang w:eastAsia="ja-JP" w:bidi="ar-SA"/>
@@ -51,14 +51,13 @@
           </w:r>
           <w:r>
             <w:rPr>
+              <w:rStyle w:val="IndexLink"/>
               <w:webHidden/>
-              <w:rStyle w:val="IndexLink"/>
             </w:rPr>
             <w:instrText xml:space="preserve"> TOC \z \o "1-9" \u \t "Heading 1,1,Heading 2,2,Heading 3,3" \h</w:instrText>
           </w:r>
           <w:r>
             <w:rPr>
-              <w:webHidden/>
               <w:rStyle w:val="IndexLink"/>
             </w:rPr>
             <w:fldChar w:fldCharType="separate"/>
@@ -66,8 +65,8 @@
           <w:hyperlink w:anchor="_Toc159691667">
             <w:r>
               <w:rPr>
-                <w:webHidden/>
                 <w:rStyle w:val="IndexLink"/>
+                <w:webHidden/>
               </w:rPr>
               <w:t>A feladatról</w:t>
             </w:r>
@@ -81,7 +80,12 @@
               <w:rPr>
                 <w:webHidden/>
               </w:rPr>
-              <w:instrText xml:space="preserve">PAGEREF _Toc159691667 \h</w:instrText>
+              <w:instrText>PAGEREF _Toc159691667 \h</w:instrText>
+            </w:r>
+            <w:r>
+              <w:rPr>
+                <w:webHidden/>
+              </w:rPr>
             </w:r>
             <w:r>
               <w:rPr>
@@ -92,7 +96,6 @@
             <w:r>
               <w:rPr>
                 <w:rStyle w:val="IndexLink"/>
-                <w:vanish w:val="false"/>
               </w:rPr>
               <w:tab/>
               <w:t>2</w:t>
@@ -107,13 +110,12 @@
         </w:p>
         <w:p>
           <w:pPr>
-            <w:pStyle w:val="TOC1"/>
+            <w:pStyle w:val="TJ1"/>
             <w:tabs>
-              <w:tab w:val="clear" w:pos="720"/>
-              <w:tab w:val="right" w:pos="9062" w:leader="none"/>
+              <w:tab w:val="right" w:pos="9062"/>
             </w:tabs>
             <w:rPr>
-              <w:rFonts w:ascii="Cambria" w:hAnsi="Cambria" w:eastAsia="" w:cs="" w:asciiTheme="minorHAnsi" w:cstheme="minorBidi" w:eastAsiaTheme="minorEastAsia" w:hAnsiTheme="minorHAnsi"/>
+              <w:rFonts w:asciiTheme="minorHAnsi" w:eastAsiaTheme="minorEastAsia" w:hAnsiTheme="minorHAnsi" w:cstheme="minorBidi"/>
               <w:kern w:val="2"/>
               <w:szCs w:val="22"/>
               <w:lang w:eastAsia="ja-JP" w:bidi="ar-SA"/>
@@ -123,8 +125,8 @@
           <w:hyperlink w:anchor="_Toc159691668">
             <w:r>
               <w:rPr>
-                <w:webHidden/>
                 <w:rStyle w:val="IndexLink"/>
+                <w:webHidden/>
               </w:rPr>
               <w:t>Felhasználói kézikönyv</w:t>
             </w:r>
@@ -138,7 +140,12 @@
               <w:rPr>
                 <w:webHidden/>
               </w:rPr>
-              <w:instrText xml:space="preserve">PAGEREF _Toc159691668 \h</w:instrText>
+              <w:instrText>PAGEREF _Toc159691668 \h</w:instrText>
+            </w:r>
+            <w:r>
+              <w:rPr>
+                <w:webHidden/>
+              </w:rPr>
             </w:r>
             <w:r>
               <w:rPr>
@@ -149,7 +156,6 @@
             <w:r>
               <w:rPr>
                 <w:rStyle w:val="IndexLink"/>
-                <w:vanish w:val="false"/>
               </w:rPr>
               <w:tab/>
               <w:t>2</w:t>
@@ -164,13 +170,12 @@
         </w:p>
         <w:p>
           <w:pPr>
-            <w:pStyle w:val="TOC2"/>
+            <w:pStyle w:val="TJ2"/>
             <w:tabs>
-              <w:tab w:val="clear" w:pos="720"/>
-              <w:tab w:val="right" w:pos="9062" w:leader="none"/>
+              <w:tab w:val="right" w:pos="9062"/>
             </w:tabs>
             <w:rPr>
-              <w:rFonts w:ascii="Cambria" w:hAnsi="Cambria" w:eastAsia="" w:cs="" w:asciiTheme="minorHAnsi" w:cstheme="minorBidi" w:eastAsiaTheme="minorEastAsia" w:hAnsiTheme="minorHAnsi"/>
+              <w:rFonts w:asciiTheme="minorHAnsi" w:eastAsiaTheme="minorEastAsia" w:hAnsiTheme="minorHAnsi" w:cstheme="minorBidi"/>
               <w:kern w:val="2"/>
               <w:szCs w:val="22"/>
               <w:lang w:eastAsia="ja-JP" w:bidi="ar-SA"/>
@@ -180,8 +185,8 @@
           <w:hyperlink w:anchor="_Toc159691669">
             <w:r>
               <w:rPr>
-                <w:webHidden/>
                 <w:rStyle w:val="IndexLink"/>
+                <w:webHidden/>
               </w:rPr>
               <w:t>Fogalomtisztázás</w:t>
             </w:r>
@@ -195,7 +200,12 @@
               <w:rPr>
                 <w:webHidden/>
               </w:rPr>
-              <w:instrText xml:space="preserve">PAGEREF _Toc159691669 \h</w:instrText>
+              <w:instrText>PAGEREF _Toc159691669 \h</w:instrText>
+            </w:r>
+            <w:r>
+              <w:rPr>
+                <w:webHidden/>
+              </w:rPr>
             </w:r>
             <w:r>
               <w:rPr>
@@ -206,7 +216,6 @@
             <w:r>
               <w:rPr>
                 <w:rStyle w:val="IndexLink"/>
-                <w:vanish w:val="false"/>
               </w:rPr>
               <w:tab/>
               <w:t>2</w:t>
@@ -221,13 +230,12 @@
         </w:p>
         <w:p>
           <w:pPr>
-            <w:pStyle w:val="TOC2"/>
+            <w:pStyle w:val="TJ2"/>
             <w:tabs>
-              <w:tab w:val="clear" w:pos="720"/>
-              <w:tab w:val="right" w:pos="9062" w:leader="none"/>
+              <w:tab w:val="right" w:pos="9062"/>
             </w:tabs>
             <w:rPr>
-              <w:rFonts w:ascii="Cambria" w:hAnsi="Cambria" w:eastAsia="" w:cs="" w:asciiTheme="minorHAnsi" w:cstheme="minorBidi" w:eastAsiaTheme="minorEastAsia" w:hAnsiTheme="minorHAnsi"/>
+              <w:rFonts w:asciiTheme="minorHAnsi" w:eastAsiaTheme="minorEastAsia" w:hAnsiTheme="minorHAnsi" w:cstheme="minorBidi"/>
               <w:kern w:val="2"/>
               <w:szCs w:val="22"/>
               <w:lang w:eastAsia="ja-JP" w:bidi="ar-SA"/>
@@ -237,8 +245,8 @@
           <w:hyperlink w:anchor="_Toc159691670">
             <w:r>
               <w:rPr>
-                <w:webHidden/>
                 <w:rStyle w:val="IndexLink"/>
+                <w:webHidden/>
               </w:rPr>
               <w:t>Elindítás</w:t>
             </w:r>
@@ -252,7 +260,12 @@
               <w:rPr>
                 <w:webHidden/>
               </w:rPr>
-              <w:instrText xml:space="preserve">PAGEREF _Toc159691670 \h</w:instrText>
+              <w:instrText>PAGEREF _Toc159691670 \h</w:instrText>
+            </w:r>
+            <w:r>
+              <w:rPr>
+                <w:webHidden/>
+              </w:rPr>
             </w:r>
             <w:r>
               <w:rPr>
@@ -263,7 +276,6 @@
             <w:r>
               <w:rPr>
                 <w:rStyle w:val="IndexLink"/>
-                <w:vanish w:val="false"/>
               </w:rPr>
               <w:tab/>
               <w:t>2</w:t>
@@ -278,13 +290,12 @@
         </w:p>
         <w:p>
           <w:pPr>
-            <w:pStyle w:val="TOC2"/>
+            <w:pStyle w:val="TJ2"/>
             <w:tabs>
-              <w:tab w:val="clear" w:pos="720"/>
-              <w:tab w:val="right" w:pos="9062" w:leader="none"/>
+              <w:tab w:val="right" w:pos="9062"/>
             </w:tabs>
             <w:rPr>
-              <w:rFonts w:ascii="Cambria" w:hAnsi="Cambria" w:eastAsia="" w:cs="" w:asciiTheme="minorHAnsi" w:cstheme="minorBidi" w:eastAsiaTheme="minorEastAsia" w:hAnsiTheme="minorHAnsi"/>
+              <w:rFonts w:asciiTheme="minorHAnsi" w:eastAsiaTheme="minorEastAsia" w:hAnsiTheme="minorHAnsi" w:cstheme="minorBidi"/>
               <w:kern w:val="2"/>
               <w:szCs w:val="22"/>
               <w:lang w:eastAsia="ja-JP" w:bidi="ar-SA"/>
@@ -294,8 +305,8 @@
           <w:hyperlink w:anchor="_Toc159691671">
             <w:r>
               <w:rPr>
-                <w:webHidden/>
                 <w:rStyle w:val="IndexLink"/>
+                <w:webHidden/>
               </w:rPr>
               <w:t>Regisztráció</w:t>
             </w:r>
@@ -309,7 +320,12 @@
               <w:rPr>
                 <w:webHidden/>
               </w:rPr>
-              <w:instrText xml:space="preserve">PAGEREF _Toc159691671 \h</w:instrText>
+              <w:instrText>PAGEREF _Toc159691671 \h</w:instrText>
+            </w:r>
+            <w:r>
+              <w:rPr>
+                <w:webHidden/>
+              </w:rPr>
             </w:r>
             <w:r>
               <w:rPr>
@@ -320,7 +336,6 @@
             <w:r>
               <w:rPr>
                 <w:rStyle w:val="IndexLink"/>
-                <w:vanish w:val="false"/>
               </w:rPr>
               <w:tab/>
               <w:t>2</w:t>
@@ -335,13 +350,12 @@
         </w:p>
         <w:p>
           <w:pPr>
-            <w:pStyle w:val="TOC2"/>
+            <w:pStyle w:val="TJ2"/>
             <w:tabs>
-              <w:tab w:val="clear" w:pos="720"/>
-              <w:tab w:val="right" w:pos="9062" w:leader="none"/>
+              <w:tab w:val="right" w:pos="9062"/>
             </w:tabs>
             <w:rPr>
-              <w:rFonts w:ascii="Cambria" w:hAnsi="Cambria" w:eastAsia="" w:cs="" w:asciiTheme="minorHAnsi" w:cstheme="minorBidi" w:eastAsiaTheme="minorEastAsia" w:hAnsiTheme="minorHAnsi"/>
+              <w:rFonts w:asciiTheme="minorHAnsi" w:eastAsiaTheme="minorEastAsia" w:hAnsiTheme="minorHAnsi" w:cstheme="minorBidi"/>
               <w:kern w:val="2"/>
               <w:szCs w:val="22"/>
               <w:lang w:eastAsia="ja-JP" w:bidi="ar-SA"/>
@@ -351,8 +365,8 @@
           <w:hyperlink w:anchor="_Toc159691672">
             <w:r>
               <w:rPr>
-                <w:webHidden/>
                 <w:rStyle w:val="IndexLink"/>
+                <w:webHidden/>
               </w:rPr>
               <w:t>„</w:t>
             </w:r>
@@ -372,7 +386,12 @@
               <w:rPr>
                 <w:webHidden/>
               </w:rPr>
-              <w:instrText xml:space="preserve">PAGEREF _Toc159691672 \h</w:instrText>
+              <w:instrText>PAGEREF _Toc159691672 \h</w:instrText>
+            </w:r>
+            <w:r>
+              <w:rPr>
+                <w:webHidden/>
+              </w:rPr>
             </w:r>
             <w:r>
               <w:rPr>
@@ -383,7 +402,6 @@
             <w:r>
               <w:rPr>
                 <w:rStyle w:val="IndexLink"/>
-                <w:vanish w:val="false"/>
               </w:rPr>
               <w:tab/>
               <w:t>4</w:t>
@@ -398,13 +416,12 @@
         </w:p>
         <w:p>
           <w:pPr>
-            <w:pStyle w:val="TOC3"/>
+            <w:pStyle w:val="TJ3"/>
             <w:tabs>
-              <w:tab w:val="clear" w:pos="720"/>
-              <w:tab w:val="right" w:pos="9062" w:leader="none"/>
+              <w:tab w:val="right" w:pos="9062"/>
             </w:tabs>
             <w:rPr>
-              <w:rFonts w:ascii="Cambria" w:hAnsi="Cambria" w:eastAsia="" w:cs="" w:asciiTheme="minorHAnsi" w:cstheme="minorBidi" w:eastAsiaTheme="minorEastAsia" w:hAnsiTheme="minorHAnsi"/>
+              <w:rFonts w:asciiTheme="minorHAnsi" w:eastAsiaTheme="minorEastAsia" w:hAnsiTheme="minorHAnsi" w:cstheme="minorBidi"/>
               <w:kern w:val="2"/>
               <w:szCs w:val="22"/>
               <w:lang w:eastAsia="ja-JP" w:bidi="ar-SA"/>
@@ -414,8 +431,8 @@
           <w:hyperlink w:anchor="_Toc159691673">
             <w:r>
               <w:rPr>
-                <w:webHidden/>
                 <w:rStyle w:val="IndexLink"/>
+                <w:webHidden/>
               </w:rPr>
               <w:t>Új játék létrehozása</w:t>
             </w:r>
@@ -429,7 +446,12 @@
               <w:rPr>
                 <w:webHidden/>
               </w:rPr>
-              <w:instrText xml:space="preserve">PAGEREF _Toc159691673 \h</w:instrText>
+              <w:instrText>PAGEREF _Toc159691673 \h</w:instrText>
+            </w:r>
+            <w:r>
+              <w:rPr>
+                <w:webHidden/>
+              </w:rPr>
             </w:r>
             <w:r>
               <w:rPr>
@@ -440,7 +462,6 @@
             <w:r>
               <w:rPr>
                 <w:rStyle w:val="IndexLink"/>
-                <w:vanish w:val="false"/>
               </w:rPr>
               <w:tab/>
               <w:t>4</w:t>
@@ -455,13 +476,12 @@
         </w:p>
         <w:p>
           <w:pPr>
-            <w:pStyle w:val="TOC3"/>
+            <w:pStyle w:val="TJ3"/>
             <w:tabs>
-              <w:tab w:val="clear" w:pos="720"/>
-              <w:tab w:val="right" w:pos="9062" w:leader="none"/>
+              <w:tab w:val="right" w:pos="9062"/>
             </w:tabs>
             <w:rPr>
-              <w:rFonts w:ascii="Cambria" w:hAnsi="Cambria" w:eastAsia="" w:cs="" w:asciiTheme="minorHAnsi" w:cstheme="minorBidi" w:eastAsiaTheme="minorEastAsia" w:hAnsiTheme="minorHAnsi"/>
+              <w:rFonts w:asciiTheme="minorHAnsi" w:eastAsiaTheme="minorEastAsia" w:hAnsiTheme="minorHAnsi" w:cstheme="minorBidi"/>
               <w:kern w:val="2"/>
               <w:szCs w:val="22"/>
               <w:lang w:eastAsia="ja-JP" w:bidi="ar-SA"/>
@@ -471,8 +491,8 @@
           <w:hyperlink w:anchor="_Toc159691674">
             <w:r>
               <w:rPr>
-                <w:webHidden/>
                 <w:rStyle w:val="IndexLink"/>
+                <w:webHidden/>
               </w:rPr>
               <w:t>Játék lezárása</w:t>
             </w:r>
@@ -486,7 +506,12 @@
               <w:rPr>
                 <w:webHidden/>
               </w:rPr>
-              <w:instrText xml:space="preserve">PAGEREF _Toc159691674 \h</w:instrText>
+              <w:instrText>PAGEREF _Toc159691674 \h</w:instrText>
+            </w:r>
+            <w:r>
+              <w:rPr>
+                <w:webHidden/>
+              </w:rPr>
             </w:r>
             <w:r>
               <w:rPr>
@@ -497,7 +522,6 @@
             <w:r>
               <w:rPr>
                 <w:rStyle w:val="IndexLink"/>
-                <w:vanish w:val="false"/>
               </w:rPr>
               <w:tab/>
               <w:t>5</w:t>
@@ -512,13 +536,12 @@
         </w:p>
         <w:p>
           <w:pPr>
-            <w:pStyle w:val="TOC2"/>
+            <w:pStyle w:val="TJ2"/>
             <w:tabs>
-              <w:tab w:val="clear" w:pos="720"/>
-              <w:tab w:val="right" w:pos="9062" w:leader="none"/>
+              <w:tab w:val="right" w:pos="9062"/>
             </w:tabs>
             <w:rPr>
-              <w:rFonts w:ascii="Cambria" w:hAnsi="Cambria" w:eastAsia="" w:cs="" w:asciiTheme="minorHAnsi" w:cstheme="minorBidi" w:eastAsiaTheme="minorEastAsia" w:hAnsiTheme="minorHAnsi"/>
+              <w:rFonts w:asciiTheme="minorHAnsi" w:eastAsiaTheme="minorEastAsia" w:hAnsiTheme="minorHAnsi" w:cstheme="minorBidi"/>
               <w:kern w:val="2"/>
               <w:szCs w:val="22"/>
               <w:lang w:eastAsia="ja-JP" w:bidi="ar-SA"/>
@@ -528,8 +551,8 @@
           <w:hyperlink w:anchor="_Toc159691675">
             <w:r>
               <w:rPr>
-                <w:webHidden/>
                 <w:rStyle w:val="IndexLink"/>
+                <w:webHidden/>
               </w:rPr>
               <w:t>„</w:t>
             </w:r>
@@ -549,7 +572,12 @@
               <w:rPr>
                 <w:webHidden/>
               </w:rPr>
-              <w:instrText xml:space="preserve">PAGEREF _Toc159691675 \h</w:instrText>
+              <w:instrText>PAGEREF _Toc159691675 \h</w:instrText>
+            </w:r>
+            <w:r>
+              <w:rPr>
+                <w:webHidden/>
+              </w:rPr>
             </w:r>
             <w:r>
               <w:rPr>
@@ -560,7 +588,6 @@
             <w:r>
               <w:rPr>
                 <w:rStyle w:val="IndexLink"/>
-                <w:vanish w:val="false"/>
               </w:rPr>
               <w:tab/>
               <w:t>5</w:t>
@@ -575,13 +602,12 @@
         </w:p>
         <w:p>
           <w:pPr>
-            <w:pStyle w:val="TOC2"/>
+            <w:pStyle w:val="TJ2"/>
             <w:tabs>
-              <w:tab w:val="clear" w:pos="720"/>
-              <w:tab w:val="right" w:pos="9062" w:leader="none"/>
+              <w:tab w:val="right" w:pos="9062"/>
             </w:tabs>
             <w:rPr>
-              <w:rFonts w:ascii="Cambria" w:hAnsi="Cambria" w:eastAsia="" w:cs="" w:asciiTheme="minorHAnsi" w:cstheme="minorBidi" w:eastAsiaTheme="minorEastAsia" w:hAnsiTheme="minorHAnsi"/>
+              <w:rFonts w:asciiTheme="minorHAnsi" w:eastAsiaTheme="minorEastAsia" w:hAnsiTheme="minorHAnsi" w:cstheme="minorBidi"/>
               <w:kern w:val="2"/>
               <w:szCs w:val="22"/>
               <w:lang w:eastAsia="ja-JP" w:bidi="ar-SA"/>
@@ -591,8 +617,8 @@
           <w:hyperlink w:anchor="_Toc159691676">
             <w:r>
               <w:rPr>
-                <w:webHidden/>
                 <w:rStyle w:val="IndexLink"/>
+                <w:webHidden/>
               </w:rPr>
               <w:t>„</w:t>
             </w:r>
@@ -612,7 +638,12 @@
               <w:rPr>
                 <w:webHidden/>
               </w:rPr>
-              <w:instrText xml:space="preserve">PAGEREF _Toc159691676 \h</w:instrText>
+              <w:instrText>PAGEREF _Toc159691676 \h</w:instrText>
+            </w:r>
+            <w:r>
+              <w:rPr>
+                <w:webHidden/>
+              </w:rPr>
             </w:r>
             <w:r>
               <w:rPr>
@@ -623,7 +654,6 @@
             <w:r>
               <w:rPr>
                 <w:rStyle w:val="IndexLink"/>
-                <w:vanish w:val="false"/>
               </w:rPr>
               <w:tab/>
               <w:t>7</w:t>
@@ -638,13 +668,12 @@
         </w:p>
         <w:p>
           <w:pPr>
-            <w:pStyle w:val="TOC1"/>
+            <w:pStyle w:val="TJ1"/>
             <w:tabs>
-              <w:tab w:val="clear" w:pos="720"/>
-              <w:tab w:val="right" w:pos="9062" w:leader="none"/>
+              <w:tab w:val="right" w:pos="9062"/>
             </w:tabs>
             <w:rPr>
-              <w:rFonts w:ascii="Cambria" w:hAnsi="Cambria" w:eastAsia="" w:cs="" w:asciiTheme="minorHAnsi" w:cstheme="minorBidi" w:eastAsiaTheme="minorEastAsia" w:hAnsiTheme="minorHAnsi"/>
+              <w:rFonts w:asciiTheme="minorHAnsi" w:eastAsiaTheme="minorEastAsia" w:hAnsiTheme="minorHAnsi" w:cstheme="minorBidi"/>
               <w:kern w:val="2"/>
               <w:szCs w:val="22"/>
               <w:lang w:eastAsia="ja-JP" w:bidi="ar-SA"/>
@@ -654,8 +683,8 @@
           <w:hyperlink w:anchor="_Toc159691677">
             <w:r>
               <w:rPr>
-                <w:webHidden/>
                 <w:rStyle w:val="IndexLink"/>
+                <w:webHidden/>
               </w:rPr>
               <w:t>Fejlesztői dokumentáció</w:t>
             </w:r>
@@ -669,7 +698,12 @@
               <w:rPr>
                 <w:webHidden/>
               </w:rPr>
-              <w:instrText xml:space="preserve">PAGEREF _Toc159691677 \h</w:instrText>
+              <w:instrText>PAGEREF _Toc159691677 \h</w:instrText>
+            </w:r>
+            <w:r>
+              <w:rPr>
+                <w:webHidden/>
+              </w:rPr>
             </w:r>
             <w:r>
               <w:rPr>
@@ -680,7 +714,6 @@
             <w:r>
               <w:rPr>
                 <w:rStyle w:val="IndexLink"/>
-                <w:vanish w:val="false"/>
               </w:rPr>
               <w:tab/>
               <w:t>8</w:t>
@@ -695,13 +728,12 @@
         </w:p>
         <w:p>
           <w:pPr>
-            <w:pStyle w:val="TOC2"/>
+            <w:pStyle w:val="TJ2"/>
             <w:tabs>
-              <w:tab w:val="clear" w:pos="720"/>
-              <w:tab w:val="right" w:pos="9062" w:leader="none"/>
+              <w:tab w:val="right" w:pos="9062"/>
             </w:tabs>
             <w:rPr>
-              <w:rFonts w:ascii="Cambria" w:hAnsi="Cambria" w:eastAsia="" w:cs="" w:asciiTheme="minorHAnsi" w:cstheme="minorBidi" w:eastAsiaTheme="minorEastAsia" w:hAnsiTheme="minorHAnsi"/>
+              <w:rFonts w:asciiTheme="minorHAnsi" w:eastAsiaTheme="minorEastAsia" w:hAnsiTheme="minorHAnsi" w:cstheme="minorBidi"/>
               <w:kern w:val="2"/>
               <w:szCs w:val="22"/>
               <w:lang w:eastAsia="ja-JP" w:bidi="ar-SA"/>
@@ -711,8 +743,8 @@
           <w:hyperlink w:anchor="_Toc159691678">
             <w:r>
               <w:rPr>
-                <w:webHidden/>
                 <w:rStyle w:val="IndexLink"/>
+                <w:webHidden/>
               </w:rPr>
               <w:t>A program elindításához szükséges környezet</w:t>
             </w:r>
@@ -726,7 +758,12 @@
               <w:rPr>
                 <w:webHidden/>
               </w:rPr>
-              <w:instrText xml:space="preserve">PAGEREF _Toc159691678 \h</w:instrText>
+              <w:instrText>PAGEREF _Toc159691678 \h</w:instrText>
+            </w:r>
+            <w:r>
+              <w:rPr>
+                <w:webHidden/>
+              </w:rPr>
             </w:r>
             <w:r>
               <w:rPr>
@@ -737,7 +774,6 @@
             <w:r>
               <w:rPr>
                 <w:rStyle w:val="IndexLink"/>
-                <w:vanish w:val="false"/>
               </w:rPr>
               <w:tab/>
               <w:t>8</w:t>
@@ -752,13 +788,12 @@
         </w:p>
         <w:p>
           <w:pPr>
-            <w:pStyle w:val="TOC2"/>
+            <w:pStyle w:val="TJ2"/>
             <w:tabs>
-              <w:tab w:val="clear" w:pos="720"/>
-              <w:tab w:val="right" w:pos="9062" w:leader="none"/>
+              <w:tab w:val="right" w:pos="9062"/>
             </w:tabs>
             <w:rPr>
-              <w:rFonts w:ascii="Cambria" w:hAnsi="Cambria" w:eastAsia="" w:cs="" w:asciiTheme="minorHAnsi" w:cstheme="minorBidi" w:eastAsiaTheme="minorEastAsia" w:hAnsiTheme="minorHAnsi"/>
+              <w:rFonts w:asciiTheme="minorHAnsi" w:eastAsiaTheme="minorEastAsia" w:hAnsiTheme="minorHAnsi" w:cstheme="minorBidi"/>
               <w:kern w:val="2"/>
               <w:szCs w:val="22"/>
               <w:lang w:eastAsia="ja-JP" w:bidi="ar-SA"/>
@@ -768,8 +803,8 @@
           <w:hyperlink w:anchor="_Toc159691679">
             <w:r>
               <w:rPr>
-                <w:webHidden/>
                 <w:rStyle w:val="IndexLink"/>
+                <w:webHidden/>
               </w:rPr>
               <w:t>A program szerkezete</w:t>
             </w:r>
@@ -783,7 +818,12 @@
               <w:rPr>
                 <w:webHidden/>
               </w:rPr>
-              <w:instrText xml:space="preserve">PAGEREF _Toc159691679 \h</w:instrText>
+              <w:instrText>PAGEREF _Toc159691679 \h</w:instrText>
+            </w:r>
+            <w:r>
+              <w:rPr>
+                <w:webHidden/>
+              </w:rPr>
             </w:r>
             <w:r>
               <w:rPr>
@@ -794,7 +834,6 @@
             <w:r>
               <w:rPr>
                 <w:rStyle w:val="IndexLink"/>
-                <w:vanish w:val="false"/>
               </w:rPr>
               <w:tab/>
               <w:t>8</w:t>
@@ -809,13 +848,12 @@
         </w:p>
         <w:p>
           <w:pPr>
-            <w:pStyle w:val="TOC2"/>
+            <w:pStyle w:val="TJ2"/>
             <w:tabs>
-              <w:tab w:val="clear" w:pos="720"/>
-              <w:tab w:val="right" w:pos="9062" w:leader="none"/>
+              <w:tab w:val="right" w:pos="9062"/>
             </w:tabs>
             <w:rPr>
-              <w:rFonts w:ascii="Cambria" w:hAnsi="Cambria" w:eastAsia="" w:cs="" w:asciiTheme="minorHAnsi" w:cstheme="minorBidi" w:eastAsiaTheme="minorEastAsia" w:hAnsiTheme="minorHAnsi"/>
+              <w:rFonts w:asciiTheme="minorHAnsi" w:eastAsiaTheme="minorEastAsia" w:hAnsiTheme="minorHAnsi" w:cstheme="minorBidi"/>
               <w:kern w:val="2"/>
               <w:szCs w:val="22"/>
               <w:lang w:eastAsia="ja-JP" w:bidi="ar-SA"/>
@@ -825,8 +863,8 @@
           <w:hyperlink w:anchor="_Toc159691680">
             <w:r>
               <w:rPr>
-                <w:webHidden/>
                 <w:rStyle w:val="IndexLink"/>
+                <w:webHidden/>
               </w:rPr>
               <w:t>A program fejlesztése során használt technológiák</w:t>
             </w:r>
@@ -840,7 +878,12 @@
               <w:rPr>
                 <w:webHidden/>
               </w:rPr>
-              <w:instrText xml:space="preserve">PAGEREF _Toc159691680 \h</w:instrText>
+              <w:instrText>PAGEREF _Toc159691680 \h</w:instrText>
+            </w:r>
+            <w:r>
+              <w:rPr>
+                <w:webHidden/>
+              </w:rPr>
             </w:r>
             <w:r>
               <w:rPr>
@@ -851,7 +894,6 @@
             <w:r>
               <w:rPr>
                 <w:rStyle w:val="IndexLink"/>
-                <w:vanish w:val="false"/>
               </w:rPr>
               <w:tab/>
               <w:t>8</w:t>
@@ -866,7 +908,6 @@
           <w:r>
             <w:rPr>
               <w:rStyle w:val="IndexLink"/>
-              <w:vanish w:val="false"/>
             </w:rPr>
             <w:fldChar w:fldCharType="end"/>
           </w:r>
@@ -875,199 +916,160 @@
     </w:sdt>
     <w:p>
       <w:pPr>
-        <w:pStyle w:val="Normal1"/>
+        <w:pStyle w:val="normal1"/>
         <w:tabs>
-          <w:tab w:val="clear" w:pos="720"/>
-          <w:tab w:val="right" w:pos="9062" w:leader="none"/>
+          <w:tab w:val="right" w:pos="9062"/>
         </w:tabs>
-        <w:spacing w:before="0" w:after="100"/>
+        <w:spacing w:after="100"/>
         <w:ind w:left="220"/>
         <w:rPr>
           <w:color w:val="000000"/>
         </w:rPr>
       </w:pPr>
-      <w:r>
-        <w:rPr>
-          <w:color w:val="000000"/>
-        </w:rPr>
-      </w:r>
-    </w:p>
-    <w:p>
-      <w:pPr>
-        <w:pStyle w:val="Normal1"/>
-        <w:rPr/>
-      </w:pPr>
-      <w:r>
-        <w:rPr/>
-      </w:r>
-    </w:p>
-    <w:p>
-      <w:pPr>
-        <w:pStyle w:val="Normal1"/>
+    </w:p>
+    <w:p>
+      <w:pPr>
+        <w:pStyle w:val="normal1"/>
+      </w:pPr>
+    </w:p>
+    <w:p>
+      <w:pPr>
+        <w:pStyle w:val="normal1"/>
         <w:rPr>
           <w:sz w:val="56"/>
           <w:szCs w:val="56"/>
         </w:rPr>
       </w:pPr>
       <w:r>
-        <w:rPr>
-          <w:sz w:val="56"/>
-          <w:szCs w:val="56"/>
-        </w:rPr>
-      </w:r>
-      <w:r>
         <w:br w:type="page"/>
       </w:r>
     </w:p>
     <w:p>
       <w:pPr>
-        <w:pStyle w:val="Title"/>
-        <w:spacing w:before="0" w:after="0"/>
+        <w:pStyle w:val="Cm"/>
         <w:jc w:val="center"/>
-        <w:rPr/>
-      </w:pPr>
-      <w:r>
-        <w:rPr/>
+      </w:pPr>
+      <w:r>
+        <w:lastRenderedPageBreak/>
         <w:t>Dokumentáció</w:t>
       </w:r>
     </w:p>
     <w:p>
       <w:pPr>
-        <w:pStyle w:val="Heading1"/>
-        <w:rPr/>
+        <w:pStyle w:val="Cmsor1"/>
       </w:pPr>
       <w:bookmarkStart w:id="0" w:name="_Toc159691667"/>
       <w:r>
-        <w:rPr/>
         <w:t>A feladatról</w:t>
       </w:r>
       <w:bookmarkEnd w:id="0"/>
     </w:p>
     <w:p>
       <w:pPr>
-        <w:pStyle w:val="Normal1"/>
+        <w:pStyle w:val="normal1"/>
         <w:jc w:val="both"/>
-        <w:rPr/>
-      </w:pPr>
-      <w:r>
-        <w:rPr/>
+      </w:pPr>
+      <w:r>
         <w:t>A feladat az volt, hogy az előző fordulóban készített programunkat továbbfejlesszük. Ennek módjai a befejezetlen funkcionalitások befejezése, a felhasználókezelés, illetve egy újfajta szorzó bevezetése voltak. A program maga egy fogadáskezelő rendszer, melyben fogadásokat lehet szervezni, azokon belül bizonyos eseményekre fogadni, illetve a fogadásokat lezárni. A következőkben bemutatjuk, hogyan működik a programunk felhasználói és programozói oldalról.</w:t>
       </w:r>
     </w:p>
     <w:p>
       <w:pPr>
-        <w:pStyle w:val="Heading1"/>
-        <w:rPr/>
+        <w:pStyle w:val="Cmsor1"/>
       </w:pPr>
       <w:bookmarkStart w:id="1" w:name="_Toc159691668"/>
       <w:r>
-        <w:rPr/>
         <w:t>Felhasználói kézikönyv</w:t>
       </w:r>
       <w:bookmarkEnd w:id="1"/>
     </w:p>
     <w:p>
       <w:pPr>
-        <w:pStyle w:val="Heading2"/>
-        <w:rPr/>
+        <w:pStyle w:val="Cmsor2"/>
       </w:pPr>
       <w:bookmarkStart w:id="2" w:name="_Toc159691669"/>
       <w:r>
-        <w:rPr/>
         <w:t>Fogalomtisztázás</w:t>
       </w:r>
       <w:bookmarkEnd w:id="2"/>
     </w:p>
     <w:p>
       <w:pPr>
-        <w:pStyle w:val="Normal1"/>
-        <w:spacing w:before="0" w:after="0"/>
-        <w:rPr/>
-      </w:pPr>
-      <w:r>
-        <w:rPr/>
+        <w:pStyle w:val="normal1"/>
+        <w:spacing w:after="0"/>
+      </w:pPr>
+      <w:r>
         <w:t xml:space="preserve">Alany: olyan személy, aki a fogadások tárgyát képezheti. </w:t>
       </w:r>
     </w:p>
     <w:p>
       <w:pPr>
-        <w:pStyle w:val="Normal1"/>
-        <w:spacing w:before="0" w:after="0"/>
-        <w:rPr/>
-      </w:pPr>
-      <w:r>
-        <w:rPr/>
+        <w:pStyle w:val="normal1"/>
+        <w:spacing w:after="0"/>
+      </w:pPr>
+      <w:r>
         <w:t xml:space="preserve">Esemény: olyan történés, melynek kimenetelére lehet fogadni. </w:t>
       </w:r>
     </w:p>
     <w:p>
       <w:pPr>
-        <w:pStyle w:val="Normal1"/>
-        <w:spacing w:before="0" w:after="0"/>
-        <w:rPr/>
-      </w:pPr>
-      <w:r>
-        <w:rPr/>
+        <w:pStyle w:val="normal1"/>
+        <w:spacing w:after="0"/>
+      </w:pPr>
+      <w:r>
         <w:t xml:space="preserve">Szervező: olyan szerep, melyet regisztrált személy tölthet be, a jogkörébe játékok létrehozása és lezárása tartozik. </w:t>
       </w:r>
     </w:p>
     <w:p>
       <w:pPr>
-        <w:pStyle w:val="Normal1"/>
-        <w:spacing w:before="0" w:after="0"/>
-        <w:rPr/>
-      </w:pPr>
-      <w:r>
-        <w:rPr/>
+        <w:pStyle w:val="normal1"/>
+        <w:spacing w:after="0"/>
+      </w:pPr>
+      <w:r>
         <w:t xml:space="preserve">Fogadó: olyan szerep, melyet regisztrált személy tölthet be, jogkörébe fogadások leadása tartozik. </w:t>
       </w:r>
     </w:p>
     <w:p>
       <w:pPr>
-        <w:pStyle w:val="Normal1"/>
-        <w:rPr/>
-      </w:pPr>
-      <w:r>
-        <w:rPr/>
+        <w:pStyle w:val="normal1"/>
+      </w:pPr>
+      <w:r>
         <w:t>Egy regisztrált személy különböző időpontokban betölthet szervezői, ill. fogadói szerepet is.</w:t>
       </w:r>
     </w:p>
     <w:p>
       <w:pPr>
-        <w:pStyle w:val="Heading2"/>
-        <w:rPr/>
+        <w:pStyle w:val="Cmsor2"/>
       </w:pPr>
       <w:bookmarkStart w:id="3" w:name="_Toc159691670"/>
       <w:r>
-        <w:rPr/>
         <w:t>Elindítás</w:t>
       </w:r>
       <w:bookmarkEnd w:id="3"/>
     </w:p>
     <w:p>
       <w:pPr>
-        <w:pStyle w:val="Normal1"/>
+        <w:pStyle w:val="normal1"/>
         <w:jc w:val="both"/>
-        <w:rPr/>
-      </w:pPr>
-      <w:r>
-        <w:rPr/>
+      </w:pPr>
+      <w:r>
         <w:t xml:space="preserve">A program a main.py fájlra történő dupla kattintással indítható el, mely után a következő ablak jelenik meg: </w:t>
       </w:r>
     </w:p>
     <w:p>
       <w:pPr>
-        <w:pStyle w:val="Normal1"/>
+        <w:pStyle w:val="normal1"/>
         <w:jc w:val="both"/>
-        <w:rPr/>
-      </w:pPr>
-      <w:r>
-        <w:rPr/>
+      </w:pPr>
+      <w:r>
+        <w:rPr>
+          <w:noProof/>
+        </w:rPr>
         <w:drawing>
-          <wp:inline distT="0" distB="0" distL="0" distR="0">
+          <wp:inline distT="0" distB="0" distL="0" distR="0" wp14:anchorId="4C964A6B" wp14:editId="17891811">
             <wp:extent cx="5760720" cy="3351530"/>
             <wp:effectExtent l="0" t="0" r="0" b="0"/>
-            <wp:docPr id="1" name="Kép 1" descr=""/>
+            <wp:docPr id="1644624410" name="Kép 1"/>
             <wp:cNvGraphicFramePr>
               <a:graphicFrameLocks xmlns:a="http://schemas.openxmlformats.org/drawingml/2006/main" noChangeAspect="1"/>
             </wp:cNvGraphicFramePr>
@@ -1075,18 +1077,16 @@
               <a:graphicData uri="http://schemas.openxmlformats.org/drawingml/2006/picture">
                 <pic:pic xmlns:pic="http://schemas.openxmlformats.org/drawingml/2006/picture">
                   <pic:nvPicPr>
-                    <pic:cNvPr id="1" name="Kép 1" descr=""/>
-                    <pic:cNvPicPr>
-                      <a:picLocks noChangeAspect="1" noChangeArrowheads="1"/>
-                    </pic:cNvPicPr>
+                    <pic:cNvPr id="1644624410" name=""/>
+                    <pic:cNvPicPr/>
                   </pic:nvPicPr>
                   <pic:blipFill>
-                    <a:blip r:embed="rId2"/>
+                    <a:blip r:embed="rId5"/>
                     <a:stretch>
                       <a:fillRect/>
                     </a:stretch>
                   </pic:blipFill>
-                  <pic:spPr bwMode="auto">
+                  <pic:spPr>
                     <a:xfrm>
                       <a:off x="0" y="0"/>
                       <a:ext cx="5760720" cy="3351530"/>
@@ -1104,32 +1104,42 @@
     </w:p>
     <w:p>
       <w:pPr>
-        <w:pStyle w:val="Heading2"/>
-        <w:spacing w:before="0" w:after="120"/>
-        <w:rPr/>
+        <w:pStyle w:val="normal1"/>
+        <w:jc w:val="both"/>
+      </w:pPr>
+    </w:p>
+    <w:p>
+      <w:pPr>
+        <w:spacing w:after="0" w:line="240" w:lineRule="auto"/>
+        <w:rPr>
+          <w:color w:val="2F5496"/>
+          <w:sz w:val="26"/>
+          <w:szCs w:val="26"/>
+        </w:rPr>
       </w:pPr>
       <w:bookmarkStart w:id="4" w:name="_Toc159691671"/>
       <w:r>
-        <w:rPr/>
-        <w:t>Regisztráció</w:t>
-      </w:r>
-      <w:bookmarkEnd w:id="4"/>
-    </w:p>
-    <w:p>
-      <w:pPr>
-        <w:pStyle w:val="Normal1"/>
-        <w:jc w:val="both"/>
-        <w:rPr/>
-      </w:pPr>
-      <w:r>
+        <w:br w:type="page"/>
+      </w:r>
+    </w:p>
+    <w:p>
+      <w:pPr>
+        <w:pStyle w:val="Cmsor2"/>
+        <w:spacing w:before="0"/>
+      </w:pPr>
+      <w:r>
+        <w:rPr>
+          <w:noProof/>
+        </w:rPr>
+        <w:lastRenderedPageBreak/>
         <w:drawing>
-          <wp:anchor behindDoc="0" distT="0" distB="0" distL="114300" distR="114300" simplePos="0" locked="0" layoutInCell="0" allowOverlap="1" relativeHeight="8">
+          <wp:anchor distT="0" distB="0" distL="114300" distR="114300" simplePos="0" relativeHeight="251659264" behindDoc="0" locked="0" layoutInCell="0" allowOverlap="1" wp14:anchorId="7987C108" wp14:editId="7E667510">
             <wp:simplePos x="0" y="0"/>
             <wp:positionH relativeFrom="column">
-              <wp:posOffset>3056255</wp:posOffset>
+              <wp:posOffset>3060700</wp:posOffset>
             </wp:positionH>
             <wp:positionV relativeFrom="paragraph">
-              <wp:posOffset>9525</wp:posOffset>
+              <wp:posOffset>1905</wp:posOffset>
             </wp:positionV>
             <wp:extent cx="2698750" cy="2228850"/>
             <wp:effectExtent l="0" t="0" r="0" b="0"/>
@@ -1142,7 +1152,7 @@
                 <wp:lineTo x="-53" y="0"/>
               </wp:wrapPolygon>
             </wp:wrapTight>
-            <wp:docPr id="2" name="image3.png" descr=""/>
+            <wp:docPr id="2" name="image3.png"/>
             <wp:cNvGraphicFramePr>
               <a:graphicFrameLocks xmlns:a="http://schemas.openxmlformats.org/drawingml/2006/main" noChangeAspect="1"/>
             </wp:cNvGraphicFramePr>
@@ -1150,13 +1160,13 @@
               <a:graphicData uri="http://schemas.openxmlformats.org/drawingml/2006/picture">
                 <pic:pic xmlns:pic="http://schemas.openxmlformats.org/drawingml/2006/picture">
                   <pic:nvPicPr>
-                    <pic:cNvPr id="2" name="image3.png" descr=""/>
+                    <pic:cNvPr id="2" name="image3.png"/>
                     <pic:cNvPicPr>
                       <a:picLocks noChangeAspect="1" noChangeArrowheads="1"/>
                     </pic:cNvPicPr>
                   </pic:nvPicPr>
                   <pic:blipFill>
-                    <a:blip r:embed="rId3"/>
+                    <a:blip r:embed="rId6"/>
                     <a:stretch>
                       <a:fillRect/>
                     </a:stretch>
@@ -1177,88 +1187,94 @@
         </w:drawing>
       </w:r>
       <w:r>
-        <w:rPr/>
-        <w:t xml:space="preserve">Ha korábban még nem használta a programot, regisztrálnia kell, amelyet a „Regisztráció” feliratú gombbal tehet meg. Megnyomásakor a felugró ablakba írja be a felhasználónevét, a jelszavát, majd nyomja meg az „OK” feliratú </w:t>
-      </w:r>
-      <w:commentRangeStart w:id="0"/>
-      <w:r>
-        <w:rPr/>
-        <w:t>gombot</w:t>
-      </w:r>
-      <w:r>
-        <w:rPr/>
-      </w:r>
-      <w:commentRangeEnd w:id="0"/>
-      <w:r>
-        <w:commentReference w:id="0"/>
-      </w:r>
-      <w:r>
-        <w:rPr/>
-        <w:t>.</w:t>
-      </w:r>
-    </w:p>
-    <w:p>
-      <w:pPr>
-        <w:pStyle w:val="Normal"/>
-        <w:spacing w:lineRule="auto" w:line="240" w:before="0" w:after="0"/>
-        <w:rPr>
-          <w:color w:val="2F5496"/>
-          <w:sz w:val="26"/>
-          <w:szCs w:val="26"/>
-        </w:rPr>
-      </w:pPr>
-      <w:r>
-        <w:rPr>
-          <w:color w:val="2F5496"/>
-          <w:sz w:val="26"/>
-          <w:szCs w:val="26"/>
-        </w:rPr>
-      </w:r>
-      <w:r>
-        <w:br w:type="page"/>
-      </w:r>
-    </w:p>
-    <w:p>
-      <w:pPr>
-        <w:pStyle w:val="Heading2"/>
-        <w:spacing w:before="0" w:after="120"/>
-        <w:rPr/>
+        <w:t>Regisztráció</w:t>
+      </w:r>
+      <w:bookmarkEnd w:id="4"/>
+    </w:p>
+    <w:p>
+      <w:pPr>
+        <w:pStyle w:val="normal1"/>
+        <w:jc w:val="both"/>
+      </w:pPr>
+      <w:r>
+        <w:t xml:space="preserve">Ha korábban még nem használta a programot, regisztrálnia kell, amelyet a „Regisztráció” feliratú gombbal tehet meg. Megnyomásakor a felugró ablakba írja be a </w:t>
+      </w:r>
+      <w:r>
+        <w:t xml:space="preserve">(nullánál több karakterből álló) </w:t>
+      </w:r>
+      <w:r>
+        <w:t>felhasználónevét, jelszavát, majd nyomja meg az „OK” feliratú gombot.</w:t>
+      </w:r>
+      <w:r>
+        <w:t xml:space="preserve"> Ezután a program tájékoztatja a re</w:t>
+      </w:r>
+      <w:r>
+        <w:t>gi</w:t>
+      </w:r>
+      <w:r>
+        <w:t>sztráció sikerességéről.</w:t>
+      </w:r>
+    </w:p>
+    <w:p>
+      <w:pPr>
+        <w:pStyle w:val="Cmsor2"/>
+      </w:pPr>
+      <w:r>
+        <w:t>Bejelentkezés</w:t>
+      </w:r>
+    </w:p>
+    <w:p>
+      <w:pPr>
+        <w:pStyle w:val="normal1"/>
+        <w:jc w:val="both"/>
+      </w:pPr>
+      <w:r>
+        <w:t>Ha már regisztrált, a bejelentkezéshez kattintson a „Bejelentkezés” feliratú gombra, aminek megnyomása után az regisztrációéval megegyező kinézetű felugró ablakba írja be a felhasználónevét és jelszavát.</w:t>
+      </w:r>
+      <w:r>
+        <w:t xml:space="preserve"> Sikeres belépést követően alul megjelenik a felhasználóneve.</w:t>
+      </w:r>
+    </w:p>
+    <w:p>
+      <w:pPr>
+        <w:pStyle w:val="Cmsor2"/>
+        <w:spacing w:before="0"/>
       </w:pPr>
       <w:bookmarkStart w:id="5" w:name="_Toc159691672"/>
       <w:r>
-        <w:rPr/>
-        <w:t>„</w:t>
-      </w:r>
-      <w:r>
-        <w:rPr/>
-        <w:t>Szervező” menüpont</w:t>
+        <w:t>„Szervező” menüpont</w:t>
       </w:r>
       <w:bookmarkEnd w:id="5"/>
     </w:p>
     <w:p>
       <w:pPr>
-        <w:pStyle w:val="Normal1"/>
+        <w:pStyle w:val="normal1"/>
         <w:jc w:val="both"/>
-        <w:rPr/>
-      </w:pPr>
-      <w:r>
-        <w:rPr/>
-        <w:t xml:space="preserve">Ha fogadás szervezőjeként használná a programot, és már regisztrált, nyomja meg a „Szervező” feliratú gombot. A felugró ablakba írja be a felhasználónevét, majd az „Ok” gomb megnyomása után a következő felugró ablakba a jelszavát. Ezután a következő ablak fog megjelenni: </w:t>
-      </w:r>
-    </w:p>
-    <w:p>
-      <w:pPr>
-        <w:pStyle w:val="Normal1"/>
+      </w:pPr>
+      <w:r>
+        <w:t xml:space="preserve">Ha fogadás szervezőjeként használná a programot, és már </w:t>
+      </w:r>
+      <w:r>
+        <w:t>bejelentkezett</w:t>
+      </w:r>
+      <w:r>
+        <w:t xml:space="preserve">, nyomja meg a „Szervező” feliratú gombot. Ezután a következő ablak fog megjelenni: </w:t>
+      </w:r>
+    </w:p>
+    <w:p>
+      <w:pPr>
+        <w:pStyle w:val="normal1"/>
         <w:jc w:val="both"/>
-        <w:rPr/>
-      </w:pPr>
-      <w:r>
-        <w:rPr/>
+      </w:pPr>
+      <w:r>
+        <w:rPr>
+          <w:noProof/>
+        </w:rPr>
         <w:drawing>
-          <wp:inline distT="0" distB="0" distL="0" distR="0">
+          <wp:inline distT="0" distB="0" distL="0" distR="0" wp14:anchorId="2B611C11" wp14:editId="477E7ADD">
             <wp:extent cx="5760720" cy="3351530"/>
             <wp:effectExtent l="0" t="0" r="0" b="0"/>
-            <wp:docPr id="3" name="Image2" descr=""/>
+            <wp:docPr id="3" name="Image2"/>
             <wp:cNvGraphicFramePr>
               <a:graphicFrameLocks xmlns:a="http://schemas.openxmlformats.org/drawingml/2006/main" noChangeAspect="1"/>
             </wp:cNvGraphicFramePr>
@@ -1266,514 +1282,7 @@
               <a:graphicData uri="http://schemas.openxmlformats.org/drawingml/2006/picture">
                 <pic:pic xmlns:pic="http://schemas.openxmlformats.org/drawingml/2006/picture">
                   <pic:nvPicPr>
-                    <pic:cNvPr id="3" name="Image2" descr=""/>
-                    <pic:cNvPicPr>
-                      <a:picLocks noChangeAspect="1" noChangeArrowheads="1"/>
-                    </pic:cNvPicPr>
-                  </pic:nvPicPr>
-                  <pic:blipFill>
-                    <a:blip r:embed="rId4"/>
-                    <a:stretch>
-                      <a:fillRect/>
-                    </a:stretch>
-                  </pic:blipFill>
-                  <pic:spPr bwMode="auto">
-                    <a:xfrm>
-                      <a:off x="0" y="0"/>
-                      <a:ext cx="5760720" cy="3351530"/>
-                    </a:xfrm>
-                    <a:prstGeom prst="rect">
-                      <a:avLst/>
-                    </a:prstGeom>
-                  </pic:spPr>
-                </pic:pic>
-              </a:graphicData>
-            </a:graphic>
-          </wp:inline>
-        </w:drawing>
-      </w:r>
-    </w:p>
-    <w:p>
-      <w:pPr>
-        <w:pStyle w:val="Heading3"/>
-        <w:spacing w:before="0" w:after="0"/>
-        <w:rPr/>
-      </w:pPr>
-      <w:bookmarkStart w:id="6" w:name="_Toc159691673"/>
-      <w:r>
-        <w:rPr/>
-        <w:t>Új játék létrehozása</w:t>
-      </w:r>
-      <w:bookmarkEnd w:id="6"/>
-    </w:p>
-    <w:p>
-      <w:pPr>
-        <w:pStyle w:val="Normal1"/>
-        <w:jc w:val="both"/>
-        <w:rPr/>
-      </w:pPr>
-      <w:r>
-        <w:rPr/>
-        <w:t>Szervezőként új játék létrehozásához először írja be a játék nevét a „Játék megnevezése” felirat alatti szövegdobozba. Ezután az alanyok neveit írja be az „</w:t>
-      </w:r>
-      <w:commentRangeStart w:id="1"/>
-      <w:r>
-        <w:rPr/>
-        <w:t>Alanyok</w:t>
-      </w:r>
-      <w:r>
-        <w:rPr/>
-      </w:r>
-      <w:commentRangeEnd w:id="1"/>
-      <w:r>
-        <w:commentReference w:id="1"/>
-      </w:r>
-      <w:r>
-        <w:rPr/>
-        <w:t xml:space="preserve">” felirat alatti szövegdobozokba. Ha rákattint a legalsó szövegdobozra, és egyik másik sem üres, egy új automatikusan megjelenik. Alanyokból legfeljebb hatot adhat meg. Az </w:t>
-      </w:r>
-      <w:commentRangeStart w:id="2"/>
-      <w:r>
-        <w:rPr/>
-        <w:t>események</w:t>
-      </w:r>
-      <w:r>
-        <w:rPr/>
-      </w:r>
-      <w:commentRangeEnd w:id="2"/>
-      <w:r>
-        <w:commentReference w:id="2"/>
-      </w:r>
-      <w:r>
-        <w:rPr/>
-        <w:t xml:space="preserve"> megadására az eljárás hasonló. Eseményekből szintén legfeljebb hatot adhat meg. Ezen túl válassza még ki a használni kívánt szorzószámolási módszert. A „Régi szorzó” választásakor a szorzót az </w:t>
-      </w:r>
-      <w:r>
-        <w:rPr/>
-      </w:r>
-      <m:oMath xmlns:m="http://schemas.openxmlformats.org/officeDocument/2006/math">
-        <m:r>
-          <w:rPr>
-            <w:rFonts w:ascii="Cambria Math" w:hAnsi="Cambria Math"/>
-          </w:rPr>
-          <m:t xml:space="preserve">1</m:t>
-        </m:r>
-        <m:r>
-          <w:rPr>
-            <w:rFonts w:ascii="Cambria Math" w:hAnsi="Cambria Math"/>
-          </w:rPr>
-          <m:t xml:space="preserve">+</m:t>
-        </m:r>
-        <m:f>
-          <m:num>
-            <m:r>
-              <w:rPr>
-                <w:rFonts w:ascii="Cambria Math" w:hAnsi="Cambria Math"/>
-              </w:rPr>
-              <m:t xml:space="preserve">5</m:t>
-            </m:r>
-          </m:num>
-          <m:den>
-            <m:sSup>
-              <m:e>
-                <m:r>
-                  <w:rPr>
-                    <w:rFonts w:ascii="Cambria Math" w:hAnsi="Cambria Math"/>
-                  </w:rPr>
-                  <m:t xml:space="preserve">2</m:t>
-                </m:r>
-              </m:e>
-              <m:sup>
-                <m:r>
-                  <w:rPr>
-                    <w:rFonts w:ascii="Cambria Math" w:hAnsi="Cambria Math"/>
-                  </w:rPr>
-                  <m:t xml:space="preserve">k</m:t>
-                </m:r>
-                <m:r>
-                  <w:rPr>
-                    <w:rFonts w:ascii="Cambria Math" w:hAnsi="Cambria Math"/>
-                  </w:rPr>
-                  <m:t xml:space="preserve">−</m:t>
-                </m:r>
-                <m:r>
-                  <w:rPr>
-                    <w:rFonts w:ascii="Cambria Math" w:hAnsi="Cambria Math"/>
-                  </w:rPr>
-                  <m:t xml:space="preserve">1</m:t>
-                </m:r>
-              </m:sup>
-            </m:sSup>
-          </m:den>
-        </m:f>
-      </m:oMath>
-      <w:r>
-        <w:rPr/>
-        <w:t xml:space="preserve"> képlettel számoljuk, ahol k az esemény-alany párosra leadott fogadások száma és k</w:t>
-      </w:r>
-      <w:r>
-        <w:rPr/>
-      </w:r>
-      <m:oMath xmlns:m="http://schemas.openxmlformats.org/officeDocument/2006/math">
-        <m:r>
-          <w:rPr>
-            <w:rFonts w:ascii="Cambria Math" w:hAnsi="Cambria Math"/>
-          </w:rPr>
-          <m:t xml:space="preserve">≠</m:t>
-        </m:r>
-      </m:oMath>
-      <w:r>
-        <w:rPr/>
-        <w:t xml:space="preserve">0, az „Új szorzó” választásával a szorzó számolása az </w:t>
-      </w:r>
-      <w:r>
-        <w:rPr/>
-      </w:r>
-      <m:oMath xmlns:m="http://schemas.openxmlformats.org/officeDocument/2006/math">
-        <m:r>
-          <w:rPr>
-            <w:rFonts w:ascii="Cambria Math" w:hAnsi="Cambria Math"/>
-          </w:rPr>
-          <m:t xml:space="preserve">1</m:t>
-        </m:r>
-        <m:r>
-          <w:rPr>
-            <w:rFonts w:ascii="Cambria Math" w:hAnsi="Cambria Math"/>
-          </w:rPr>
-          <m:t xml:space="preserve">+</m:t>
-        </m:r>
-        <m:f>
-          <m:num>
-            <m:r>
-              <w:rPr>
-                <w:rFonts w:ascii="Cambria Math" w:hAnsi="Cambria Math"/>
-              </w:rPr>
-              <m:t xml:space="preserve">5</m:t>
-            </m:r>
-          </m:num>
-          <m:den>
-            <m:r>
-              <w:rPr>
-                <w:rFonts w:ascii="Cambria Math" w:hAnsi="Cambria Math"/>
-              </w:rPr>
-              <m:t xml:space="preserve">1</m:t>
-            </m:r>
-            <m:r>
-              <w:rPr>
-                <w:rFonts w:ascii="Cambria Math" w:hAnsi="Cambria Math"/>
-              </w:rPr>
-              <m:t xml:space="preserve">+</m:t>
-            </m:r>
-            <m:sSup>
-              <m:e>
-                <m:r>
-                  <w:rPr>
-                    <w:rFonts w:ascii="Cambria Math" w:hAnsi="Cambria Math"/>
-                  </w:rPr>
-                  <m:t xml:space="preserve">ⅇ</m:t>
-                </m:r>
-              </m:e>
-              <m:sup>
-                <m:r>
-                  <w:rPr>
-                    <w:rFonts w:ascii="Cambria Math" w:hAnsi="Cambria Math"/>
-                  </w:rPr>
-                  <m:t xml:space="preserve">3</m:t>
-                </m:r>
-                <m:r>
-                  <w:rPr>
-                    <w:rFonts w:ascii="Cambria Math" w:hAnsi="Cambria Math"/>
-                  </w:rPr>
-                  <m:t xml:space="preserve">−</m:t>
-                </m:r>
-                <m:f>
-                  <m:num>
-                    <m:r>
-                      <w:rPr>
-                        <w:rFonts w:ascii="Cambria Math" w:hAnsi="Cambria Math"/>
-                      </w:rPr>
-                      <m:t xml:space="preserve">m</m:t>
-                    </m:r>
-                  </m:num>
-                  <m:den>
-                    <m:sSup>
-                      <m:e>
-                        <m:r>
-                          <w:rPr>
-                            <w:rFonts w:ascii="Cambria Math" w:hAnsi="Cambria Math"/>
-                          </w:rPr>
-                          <m:t xml:space="preserve">k</m:t>
-                        </m:r>
-                      </m:e>
-                      <m:sup>
-                        <m:r>
-                          <w:rPr>
-                            <w:rFonts w:ascii="Cambria Math" w:hAnsi="Cambria Math"/>
-                          </w:rPr>
-                          <m:t xml:space="preserve">2</m:t>
-                        </m:r>
-                      </m:sup>
-                    </m:sSup>
-                    <m:r>
-                      <w:rPr>
-                        <w:rFonts w:ascii="Cambria Math" w:hAnsi="Cambria Math"/>
-                      </w:rPr>
-                      <m:t xml:space="preserve">⋅</m:t>
-                    </m:r>
-                    <m:r>
-                      <w:rPr>
-                        <w:rFonts w:ascii="Cambria Math" w:hAnsi="Cambria Math"/>
-                      </w:rPr>
-                      <m:t xml:space="preserve">20</m:t>
-                    </m:r>
-                  </m:den>
-                </m:f>
-              </m:sup>
-            </m:sSup>
-          </m:den>
-        </m:f>
-      </m:oMath>
-      <w:r>
-        <w:rPr/>
-        <w:t xml:space="preserve">  képlettel történik, ahol m a feltett tétek összértéke, k pedig ugyan az, mint előbb. Alább láthat egy példát. </w:t>
-      </w:r>
-    </w:p>
-    <w:p>
-      <w:pPr>
-        <w:pStyle w:val="Normal1"/>
-        <w:jc w:val="both"/>
-        <w:rPr/>
-      </w:pPr>
-      <w:r>
-        <w:rPr/>
-        <w:drawing>
-          <wp:anchor behindDoc="0" distT="0" distB="0" distL="114300" distR="114300" simplePos="0" locked="0" layoutInCell="0" allowOverlap="1" relativeHeight="9">
-            <wp:simplePos x="0" y="0"/>
-            <wp:positionH relativeFrom="column">
-              <wp:posOffset>481330</wp:posOffset>
-            </wp:positionH>
-            <wp:positionV relativeFrom="paragraph">
-              <wp:posOffset>5715</wp:posOffset>
-            </wp:positionV>
-            <wp:extent cx="4800600" cy="2792730"/>
-            <wp:effectExtent l="0" t="0" r="0" b="0"/>
-            <wp:wrapTight wrapText="bothSides">
-              <wp:wrapPolygon edited="0">
-                <wp:start x="-2" y="0"/>
-                <wp:lineTo x="-2" y="21510"/>
-                <wp:lineTo x="21511" y="21510"/>
-                <wp:lineTo x="21511" y="0"/>
-                <wp:lineTo x="-2" y="0"/>
-              </wp:wrapPolygon>
-            </wp:wrapTight>
-            <wp:docPr id="4" name="Image3" descr=""/>
-            <wp:cNvGraphicFramePr>
-              <a:graphicFrameLocks xmlns:a="http://schemas.openxmlformats.org/drawingml/2006/main" noChangeAspect="1"/>
-            </wp:cNvGraphicFramePr>
-            <a:graphic xmlns:a="http://schemas.openxmlformats.org/drawingml/2006/main">
-              <a:graphicData uri="http://schemas.openxmlformats.org/drawingml/2006/picture">
-                <pic:pic xmlns:pic="http://schemas.openxmlformats.org/drawingml/2006/picture">
-                  <pic:nvPicPr>
-                    <pic:cNvPr id="4" name="Image3" descr=""/>
-                    <pic:cNvPicPr>
-                      <a:picLocks noChangeAspect="1" noChangeArrowheads="1"/>
-                    </pic:cNvPicPr>
-                  </pic:nvPicPr>
-                  <pic:blipFill>
-                    <a:blip r:embed="rId5"/>
-                    <a:stretch>
-                      <a:fillRect/>
-                    </a:stretch>
-                  </pic:blipFill>
-                  <pic:spPr bwMode="auto">
-                    <a:xfrm>
-                      <a:off x="0" y="0"/>
-                      <a:ext cx="4800600" cy="2792730"/>
-                    </a:xfrm>
-                    <a:prstGeom prst="rect">
-                      <a:avLst/>
-                    </a:prstGeom>
-                  </pic:spPr>
-                </pic:pic>
-              </a:graphicData>
-            </a:graphic>
-          </wp:anchor>
-        </w:drawing>
-      </w:r>
-    </w:p>
-    <w:p>
-      <w:pPr>
-        <w:pStyle w:val="Normal1"/>
-        <w:jc w:val="both"/>
-        <w:rPr/>
-      </w:pPr>
-      <w:r>
-        <w:rPr/>
-      </w:r>
-    </w:p>
-    <w:p>
-      <w:pPr>
-        <w:pStyle w:val="Normal1"/>
-        <w:jc w:val="both"/>
-        <w:rPr/>
-      </w:pPr>
-      <w:r>
-        <w:rPr/>
-        <w:t>Miután minden szükséges adatot beírt, a játékot a „Létrehozás” feliratú gombbal hozhatja létre. Ekkor a játék neve, és egy „Lezárás” feliratú gomb meg fog jelenni az ablak jobb oldalán, a „Jelenlegi játékok” felirat alatt. A játék létrehozása után a szövegmezők nem ürülnek.</w:t>
-      </w:r>
-    </w:p>
-    <w:p>
-      <w:pPr>
-        <w:pStyle w:val="Heading3"/>
-        <w:rPr/>
-      </w:pPr>
-      <w:bookmarkStart w:id="7" w:name="_Toc159691674"/>
-      <w:r>
-        <w:rPr/>
-        <w:t>Játék lezárása</w:t>
-      </w:r>
-      <w:bookmarkEnd w:id="7"/>
-    </w:p>
-    <w:p>
-      <w:pPr>
-        <w:pStyle w:val="Normal1"/>
-        <w:jc w:val="both"/>
-        <w:rPr/>
-      </w:pPr>
-      <w:r>
-        <w:drawing>
-          <wp:anchor behindDoc="0" distT="0" distB="0" distL="114300" distR="114300" simplePos="0" locked="0" layoutInCell="0" allowOverlap="1" relativeHeight="10">
-            <wp:simplePos x="0" y="0"/>
-            <wp:positionH relativeFrom="column">
-              <wp:posOffset>3213100</wp:posOffset>
-            </wp:positionH>
-            <wp:positionV relativeFrom="paragraph">
-              <wp:posOffset>13335</wp:posOffset>
-            </wp:positionV>
-            <wp:extent cx="2543175" cy="1768475"/>
-            <wp:effectExtent l="0" t="0" r="0" b="0"/>
-            <wp:wrapTight wrapText="bothSides">
-              <wp:wrapPolygon edited="0">
-                <wp:start x="-3" y="0"/>
-                <wp:lineTo x="-3" y="21404"/>
-                <wp:lineTo x="21516" y="21404"/>
-                <wp:lineTo x="21516" y="0"/>
-                <wp:lineTo x="-3" y="0"/>
-              </wp:wrapPolygon>
-            </wp:wrapTight>
-            <wp:docPr id="5" name="Image4" descr=""/>
-            <wp:cNvGraphicFramePr>
-              <a:graphicFrameLocks xmlns:a="http://schemas.openxmlformats.org/drawingml/2006/main" noChangeAspect="1"/>
-            </wp:cNvGraphicFramePr>
-            <a:graphic xmlns:a="http://schemas.openxmlformats.org/drawingml/2006/main">
-              <a:graphicData uri="http://schemas.openxmlformats.org/drawingml/2006/picture">
-                <pic:pic xmlns:pic="http://schemas.openxmlformats.org/drawingml/2006/picture">
-                  <pic:nvPicPr>
-                    <pic:cNvPr id="5" name="Image4" descr=""/>
-                    <pic:cNvPicPr>
-                      <a:picLocks noChangeAspect="1" noChangeArrowheads="1"/>
-                    </pic:cNvPicPr>
-                  </pic:nvPicPr>
-                  <pic:blipFill>
-                    <a:blip r:embed="rId6"/>
-                    <a:stretch>
-                      <a:fillRect/>
-                    </a:stretch>
-                  </pic:blipFill>
-                  <pic:spPr bwMode="auto">
-                    <a:xfrm>
-                      <a:off x="0" y="0"/>
-                      <a:ext cx="2543175" cy="1768475"/>
-                    </a:xfrm>
-                    <a:prstGeom prst="rect">
-                      <a:avLst/>
-                    </a:prstGeom>
-                  </pic:spPr>
-                </pic:pic>
-              </a:graphicData>
-            </a:graphic>
-          </wp:anchor>
-        </w:drawing>
-      </w:r>
-      <w:r>
-        <w:rPr/>
-        <w:t xml:space="preserve">Miután egy játék eredményei tudomására jutottak, és szeretné lezárni az adott játékot, nyomja meg a játék neve melletti „lezárás” feliratú piros gombot. Ezután a következőhöz hasonló ablakot fog látni: </w:t>
-      </w:r>
-    </w:p>
-    <w:p>
-      <w:pPr>
-        <w:pStyle w:val="Normal1"/>
-        <w:jc w:val="both"/>
-        <w:rPr/>
-      </w:pPr>
-      <w:r>
-        <w:rPr/>
-        <w:t>A táblázat mezőibe írja be, hogy az adott alany-esemény páros eredménye mi lett. Egy mezőt se hagyjon üresen. Miután kitöltötte a táblázat mezőit, nyomja meg a „Lezárás” feliratú gombot, hogy lezárja végleg a játékot. Ekkor a játék eltűnik a jobb oldali panelről, és az eredményeit módosítani már nem tudja. A játék lezárásakor automatikusan megtörténik a szorzók kiszámítása, illetve a nyeremények kiosztása.</w:t>
-      </w:r>
-    </w:p>
-    <w:p>
-      <w:pPr>
-        <w:pStyle w:val="Normal1"/>
-        <w:jc w:val="both"/>
-        <w:rPr/>
-      </w:pPr>
-      <w:r>
-        <w:rPr/>
-        <w:t>A menübe visszatérni a „Kijelentkezés” feliratú gombbal lehet.</w:t>
-      </w:r>
-    </w:p>
-    <w:p>
-      <w:pPr>
-        <w:pStyle w:val="Heading2"/>
-        <w:rPr/>
-      </w:pPr>
-      <w:r>
-        <w:rPr/>
-        <w:t xml:space="preserve"> </w:t>
-      </w:r>
-      <w:bookmarkStart w:id="8" w:name="_Toc159691675"/>
-      <w:r>
-        <w:rPr/>
-        <w:t>„</w:t>
-      </w:r>
-      <w:r>
-        <w:rPr/>
-        <w:t>Fogadó” menüpont</w:t>
-      </w:r>
-      <w:bookmarkEnd w:id="8"/>
-    </w:p>
-    <w:p>
-      <w:pPr>
-        <w:pStyle w:val="Normal1"/>
-        <w:jc w:val="both"/>
-        <w:rPr/>
-      </w:pPr>
-      <w:r>
-        <w:rPr/>
-        <w:t xml:space="preserve">Ha fogadni szeretne egy játékban, a kezdőképernyőn nyomja meg a „Fogadó” feliratú gombot, majd a korábban leírtak szerint jelentkezzen be. A bal oldali panelen, a „Jelenlegi játékok” felirat alatt látni fogja az éppen folyamatban lévő játékokat. Ezekre fogadhat, méghozzá a mellettük található „Fogadás” gombbal. A gombra történő kattintás után a középső panelen válassza ki, mely eseményre szeretne fogadni, majd a jobb oldali panelen nyomja meg azt a „Fogadás” feliratú gombot, mely alanyhoz tartozó esemény legyen a választott. </w:t>
-      </w:r>
-    </w:p>
-    <w:p>
-      <w:pPr>
-        <w:pStyle w:val="Normal1"/>
-        <w:jc w:val="both"/>
-        <w:rPr/>
-      </w:pPr>
-      <w:r>
-        <w:rPr/>
-        <w:drawing>
-          <wp:inline distT="0" distB="0" distL="0" distR="0">
-            <wp:extent cx="5760720" cy="3351530"/>
-            <wp:effectExtent l="0" t="0" r="0" b="0"/>
-            <wp:docPr id="6" name="Image5" descr=""/>
-            <wp:cNvGraphicFramePr>
-              <a:graphicFrameLocks xmlns:a="http://schemas.openxmlformats.org/drawingml/2006/main" noChangeAspect="1"/>
-            </wp:cNvGraphicFramePr>
-            <a:graphic xmlns:a="http://schemas.openxmlformats.org/drawingml/2006/main">
-              <a:graphicData uri="http://schemas.openxmlformats.org/drawingml/2006/picture">
-                <pic:pic xmlns:pic="http://schemas.openxmlformats.org/drawingml/2006/picture">
-                  <pic:nvPicPr>
-                    <pic:cNvPr id="6" name="Image5" descr=""/>
+                    <pic:cNvPr id="3" name="Image2"/>
                     <pic:cNvPicPr>
                       <a:picLocks noChangeAspect="1" noChangeArrowheads="1"/>
                     </pic:cNvPicPr>
@@ -1802,28 +1311,231 @@
     </w:p>
     <w:p>
       <w:pPr>
-        <w:pStyle w:val="Normal1"/>
+        <w:pStyle w:val="Cmsor3"/>
+        <w:spacing w:before="0"/>
+      </w:pPr>
+      <w:bookmarkStart w:id="6" w:name="_Toc159691673"/>
+      <w:r>
+        <w:t>Új játék létrehozása</w:t>
+      </w:r>
+      <w:bookmarkEnd w:id="6"/>
+    </w:p>
+    <w:p>
+      <w:pPr>
+        <w:pStyle w:val="normal1"/>
         <w:jc w:val="both"/>
-        <w:rPr/>
-      </w:pPr>
-      <w:r>
-        <w:rPr/>
-        <w:t>A gomb megnyomásakor megjelenik egy felugró ablak, ahova is be kell írni, mennyi pontot szeretne a választott alany-esemény párosra fogadni. A játék lezárásakor, ha nyer, ennek a többszörösét fogja visszakapni, a fogadás körülményeitől, ill. a játék beállításaitól függően; ha veszít, elveszti. A beírt összeg azonnal levonásra kerül. Nyomja meg az „Ok” gombot, majd a következő felugró ablakba írja be a tippjét az esemény kimenetelét illetően.</w:t>
-      </w:r>
-    </w:p>
-    <w:p>
-      <w:pPr>
-        <w:pStyle w:val="Normal1"/>
+      </w:pPr>
+      <w:r>
+        <w:t xml:space="preserve">Szervezőként új játék létrehozásához először írja be a játék nevét a „Játék megnevezése” felirat alatti szövegdobozba. Ezután az alanyok neveit írja be az „Alanyok” felirat alatti szövegdobozokba. Ha rákattint a legalsó szövegdobozra, és egyik másik sem üres, egy új automatikusan megjelenik. Alanyokból legfeljebb hatot adhat meg. Az események megadására az eljárás hasonló. Eseményekből szintén legfeljebb hatot adhat meg. Ezen túl válassza még ki a használni kívánt szorzószámolási módszert. A „Régi szorzó” választásakor a szorzót az </w:t>
+      </w:r>
+      <m:oMath>
+        <m:r>
+          <w:rPr>
+            <w:rFonts w:ascii="Cambria Math" w:hAnsi="Cambria Math"/>
+          </w:rPr>
+          <m:t>1+</m:t>
+        </m:r>
+        <m:f>
+          <m:fPr>
+            <m:ctrlPr>
+              <w:rPr>
+                <w:rFonts w:ascii="Cambria Math" w:hAnsi="Cambria Math"/>
+              </w:rPr>
+            </m:ctrlPr>
+          </m:fPr>
+          <m:num>
+            <m:r>
+              <w:rPr>
+                <w:rFonts w:ascii="Cambria Math" w:hAnsi="Cambria Math"/>
+              </w:rPr>
+              <m:t>5</m:t>
+            </m:r>
+          </m:num>
+          <m:den>
+            <m:sSup>
+              <m:sSupPr>
+                <m:ctrlPr>
+                  <w:rPr>
+                    <w:rFonts w:ascii="Cambria Math" w:hAnsi="Cambria Math"/>
+                  </w:rPr>
+                </m:ctrlPr>
+              </m:sSupPr>
+              <m:e>
+                <m:r>
+                  <w:rPr>
+                    <w:rFonts w:ascii="Cambria Math" w:hAnsi="Cambria Math"/>
+                  </w:rPr>
+                  <m:t>2</m:t>
+                </m:r>
+              </m:e>
+              <m:sup>
+                <m:r>
+                  <w:rPr>
+                    <w:rFonts w:ascii="Cambria Math" w:hAnsi="Cambria Math"/>
+                  </w:rPr>
+                  <m:t>k-1</m:t>
+                </m:r>
+              </m:sup>
+            </m:sSup>
+          </m:den>
+        </m:f>
+      </m:oMath>
+      <w:r>
+        <w:t xml:space="preserve"> képlettel számoljuk, ahol k az esemény-alany párosra leadott fogadások száma és k</w:t>
+      </w:r>
+      <m:oMath>
+        <m:r>
+          <w:rPr>
+            <w:rFonts w:ascii="Cambria Math" w:hAnsi="Cambria Math"/>
+          </w:rPr>
+          <m:t>≠</m:t>
+        </m:r>
+      </m:oMath>
+      <w:r>
+        <w:t xml:space="preserve">0, az „Új szorzó” választásával a szorzó számolása az </w:t>
+      </w:r>
+      <m:oMath>
+        <m:r>
+          <w:rPr>
+            <w:rFonts w:ascii="Cambria Math" w:hAnsi="Cambria Math"/>
+          </w:rPr>
+          <m:t>1+</m:t>
+        </m:r>
+        <m:f>
+          <m:fPr>
+            <m:ctrlPr>
+              <w:rPr>
+                <w:rFonts w:ascii="Cambria Math" w:hAnsi="Cambria Math"/>
+              </w:rPr>
+            </m:ctrlPr>
+          </m:fPr>
+          <m:num>
+            <m:r>
+              <w:rPr>
+                <w:rFonts w:ascii="Cambria Math" w:hAnsi="Cambria Math"/>
+              </w:rPr>
+              <m:t>5</m:t>
+            </m:r>
+          </m:num>
+          <m:den>
+            <m:r>
+              <w:rPr>
+                <w:rFonts w:ascii="Cambria Math" w:hAnsi="Cambria Math"/>
+              </w:rPr>
+              <m:t>1+</m:t>
+            </m:r>
+            <m:sSup>
+              <m:sSupPr>
+                <m:ctrlPr>
+                  <w:rPr>
+                    <w:rFonts w:ascii="Cambria Math" w:hAnsi="Cambria Math"/>
+                  </w:rPr>
+                </m:ctrlPr>
+              </m:sSupPr>
+              <m:e>
+                <m:r>
+                  <w:rPr>
+                    <w:rFonts w:ascii="Cambria Math" w:hAnsi="Cambria Math"/>
+                  </w:rPr>
+                  <m:t>ⅇ</m:t>
+                </m:r>
+              </m:e>
+              <m:sup>
+                <m:r>
+                  <w:rPr>
+                    <w:rFonts w:ascii="Cambria Math" w:hAnsi="Cambria Math"/>
+                  </w:rPr>
+                  <m:t>3-</m:t>
+                </m:r>
+                <m:f>
+                  <m:fPr>
+                    <m:ctrlPr>
+                      <w:rPr>
+                        <w:rFonts w:ascii="Cambria Math" w:hAnsi="Cambria Math"/>
+                      </w:rPr>
+                    </m:ctrlPr>
+                  </m:fPr>
+                  <m:num>
+                    <m:r>
+                      <w:rPr>
+                        <w:rFonts w:ascii="Cambria Math" w:hAnsi="Cambria Math"/>
+                      </w:rPr>
+                      <m:t>m</m:t>
+                    </m:r>
+                  </m:num>
+                  <m:den>
+                    <m:sSup>
+                      <m:sSupPr>
+                        <m:ctrlPr>
+                          <w:rPr>
+                            <w:rFonts w:ascii="Cambria Math" w:hAnsi="Cambria Math"/>
+                          </w:rPr>
+                        </m:ctrlPr>
+                      </m:sSupPr>
+                      <m:e>
+                        <m:r>
+                          <w:rPr>
+                            <w:rFonts w:ascii="Cambria Math" w:hAnsi="Cambria Math"/>
+                          </w:rPr>
+                          <m:t>k</m:t>
+                        </m:r>
+                      </m:e>
+                      <m:sup>
+                        <m:r>
+                          <w:rPr>
+                            <w:rFonts w:ascii="Cambria Math" w:hAnsi="Cambria Math"/>
+                          </w:rPr>
+                          <m:t>2</m:t>
+                        </m:r>
+                      </m:sup>
+                    </m:sSup>
+                    <m:r>
+                      <w:rPr>
+                        <w:rFonts w:ascii="Cambria Math" w:hAnsi="Cambria Math"/>
+                      </w:rPr>
+                      <m:t>⋅20</m:t>
+                    </m:r>
+                  </m:den>
+                </m:f>
+              </m:sup>
+            </m:sSup>
+          </m:den>
+        </m:f>
+      </m:oMath>
+      <w:r>
+        <w:t xml:space="preserve">  képlettel történik, ahol m a feltett tétek összértéke, k pedig ugyan az, mint előbb. Alább láthat egy példát. </w:t>
+      </w:r>
+    </w:p>
+    <w:p>
+      <w:pPr>
+        <w:pStyle w:val="normal1"/>
         <w:jc w:val="both"/>
-        <w:rPr/>
-      </w:pPr>
-      <w:r>
-        <w:rPr/>
+      </w:pPr>
+      <w:r>
+        <w:rPr>
+          <w:noProof/>
+        </w:rPr>
         <w:drawing>
-          <wp:inline distT="0" distB="0" distL="0" distR="0">
-            <wp:extent cx="2639695" cy="1523365"/>
+          <wp:anchor distT="0" distB="0" distL="114300" distR="114300" simplePos="0" relativeHeight="9" behindDoc="0" locked="0" layoutInCell="0" allowOverlap="1" wp14:anchorId="5A3C3D16" wp14:editId="540055CC">
+            <wp:simplePos x="0" y="0"/>
+            <wp:positionH relativeFrom="column">
+              <wp:posOffset>481330</wp:posOffset>
+            </wp:positionH>
+            <wp:positionV relativeFrom="paragraph">
+              <wp:posOffset>5715</wp:posOffset>
+            </wp:positionV>
+            <wp:extent cx="4800600" cy="2792730"/>
             <wp:effectExtent l="0" t="0" r="0" b="0"/>
-            <wp:docPr id="7" name="image8.png" descr=""/>
+            <wp:wrapTight wrapText="bothSides">
+              <wp:wrapPolygon edited="0">
+                <wp:start x="-2" y="0"/>
+                <wp:lineTo x="-2" y="21510"/>
+                <wp:lineTo x="21511" y="21510"/>
+                <wp:lineTo x="21511" y="0"/>
+                <wp:lineTo x="-2" y="0"/>
+              </wp:wrapPolygon>
+            </wp:wrapTight>
+            <wp:docPr id="4" name="Image3"/>
             <wp:cNvGraphicFramePr>
               <a:graphicFrameLocks xmlns:a="http://schemas.openxmlformats.org/drawingml/2006/main" noChangeAspect="1"/>
             </wp:cNvGraphicFramePr>
@@ -1831,7 +1543,7 @@
               <a:graphicData uri="http://schemas.openxmlformats.org/drawingml/2006/picture">
                 <pic:pic xmlns:pic="http://schemas.openxmlformats.org/drawingml/2006/picture">
                   <pic:nvPicPr>
-                    <pic:cNvPr id="7" name="image8.png" descr=""/>
+                    <pic:cNvPr id="4" name="Image3"/>
                     <pic:cNvPicPr>
                       <a:picLocks noChangeAspect="1" noChangeArrowheads="1"/>
                     </pic:cNvPicPr>
@@ -1845,7 +1557,7 @@
                   <pic:spPr bwMode="auto">
                     <a:xfrm>
                       <a:off x="0" y="0"/>
-                      <a:ext cx="2639695" cy="1523365"/>
+                      <a:ext cx="4800600" cy="2792730"/>
                     </a:xfrm>
                     <a:prstGeom prst="rect">
                       <a:avLst/>
@@ -1854,16 +1566,65 @@
                 </pic:pic>
               </a:graphicData>
             </a:graphic>
-          </wp:inline>
+          </wp:anchor>
         </w:drawing>
       </w:r>
-      <w:r>
-        <w:rPr/>
+    </w:p>
+    <w:p>
+      <w:pPr>
+        <w:pStyle w:val="normal1"/>
+        <w:jc w:val="both"/>
+      </w:pPr>
+    </w:p>
+    <w:p>
+      <w:pPr>
+        <w:pStyle w:val="normal1"/>
+        <w:jc w:val="both"/>
+      </w:pPr>
+      <w:r>
+        <w:t>Miután minden szükséges adatot beírt, a játékot a „Létrehozás” feliratú gombbal hozhatja létre. Ekkor a játék neve, és egy „Lezárás” feliratú gomb meg fog jelenni az ablak jobb oldalán, a „Jelenlegi játékok” felirat alatt. A játék létrehozása után a szövegmezők nem ürülnek.</w:t>
+      </w:r>
+    </w:p>
+    <w:p>
+      <w:pPr>
+        <w:pStyle w:val="Cmsor3"/>
+      </w:pPr>
+      <w:bookmarkStart w:id="7" w:name="_Toc159691674"/>
+      <w:r>
+        <w:t>Játék lezárása</w:t>
+      </w:r>
+      <w:bookmarkEnd w:id="7"/>
+    </w:p>
+    <w:p>
+      <w:pPr>
+        <w:pStyle w:val="normal1"/>
+        <w:jc w:val="both"/>
+      </w:pPr>
+      <w:r>
+        <w:rPr>
+          <w:noProof/>
+        </w:rPr>
         <w:drawing>
-          <wp:inline distT="0" distB="0" distL="0" distR="0">
-            <wp:extent cx="2639060" cy="1523365"/>
+          <wp:anchor distT="0" distB="0" distL="114300" distR="114300" simplePos="0" relativeHeight="10" behindDoc="0" locked="0" layoutInCell="0" allowOverlap="1" wp14:anchorId="2BE86706" wp14:editId="0DC52AF2">
+            <wp:simplePos x="0" y="0"/>
+            <wp:positionH relativeFrom="column">
+              <wp:posOffset>3213100</wp:posOffset>
+            </wp:positionH>
+            <wp:positionV relativeFrom="paragraph">
+              <wp:posOffset>13335</wp:posOffset>
+            </wp:positionV>
+            <wp:extent cx="2543175" cy="1768475"/>
             <wp:effectExtent l="0" t="0" r="0" b="0"/>
-            <wp:docPr id="8" name="image9.png" descr=""/>
+            <wp:wrapTight wrapText="bothSides">
+              <wp:wrapPolygon edited="0">
+                <wp:start x="-3" y="0"/>
+                <wp:lineTo x="-3" y="21404"/>
+                <wp:lineTo x="21516" y="21404"/>
+                <wp:lineTo x="21516" y="0"/>
+                <wp:lineTo x="-3" y="0"/>
+              </wp:wrapPolygon>
+            </wp:wrapTight>
+            <wp:docPr id="5" name="Image4"/>
             <wp:cNvGraphicFramePr>
               <a:graphicFrameLocks xmlns:a="http://schemas.openxmlformats.org/drawingml/2006/main" noChangeAspect="1"/>
             </wp:cNvGraphicFramePr>
@@ -1871,7 +1632,7 @@
               <a:graphicData uri="http://schemas.openxmlformats.org/drawingml/2006/picture">
                 <pic:pic xmlns:pic="http://schemas.openxmlformats.org/drawingml/2006/picture">
                   <pic:nvPicPr>
-                    <pic:cNvPr id="8" name="image9.png" descr=""/>
+                    <pic:cNvPr id="5" name="Image4"/>
                     <pic:cNvPicPr>
                       <a:picLocks noChangeAspect="1" noChangeArrowheads="1"/>
                     </pic:cNvPicPr>
@@ -1885,7 +1646,7 @@
                   <pic:spPr bwMode="auto">
                     <a:xfrm>
                       <a:off x="0" y="0"/>
-                      <a:ext cx="2639060" cy="1523365"/>
+                      <a:ext cx="2543175" cy="1768475"/>
                     </a:xfrm>
                     <a:prstGeom prst="rect">
                       <a:avLst/>
@@ -1894,119 +1655,83 @@
                 </pic:pic>
               </a:graphicData>
             </a:graphic>
-          </wp:inline>
+          </wp:anchor>
         </w:drawing>
       </w:r>
-    </w:p>
-    <w:p>
-      <w:pPr>
-        <w:pStyle w:val="Normal1"/>
+      <w:r>
+        <w:t xml:space="preserve">Miután egy játék eredményei tudomására jutottak, és szeretné lezárni az adott játékot, nyomja meg a játék neve melletti „lezárás” feliratú piros gombot. Ezután a következőhöz hasonló ablakot fog látni: </w:t>
+      </w:r>
+    </w:p>
+    <w:p>
+      <w:pPr>
+        <w:pStyle w:val="normal1"/>
         <w:jc w:val="both"/>
-        <w:rPr/>
-      </w:pPr>
-      <w:r>
-        <w:rPr/>
-        <w:t>A fogadás leadását az „Ok” gomb ismételt megnyomásával tudja befejezni. Ezt követően a program kiírja, hogy a fogadás sikeres. Egy játékban az azt szervező résztvevő, nyilvánvaló okok miatt, nem fogadhat.</w:t>
-      </w:r>
-    </w:p>
-    <w:p>
-      <w:pPr>
-        <w:pStyle w:val="Normal1"/>
+      </w:pPr>
+      <w:r>
+        <w:t>A táblázat mezőibe írja be, hogy az adott alany-esemény páros eredménye mi lett. Egy mezőt se hagyjon üresen. Miután kitöltötte a táblázat mezőit, nyomja meg a „Lezárás” feliratú gombot, hogy lezárja végleg a játékot. Ekkor a játék eltűnik a jobb oldali panelről, és az eredményeit módosítani már nem tudja. A játék lezárásakor automatikusan megtörténik a szorzók kiszámítása, illetve a nyeremények kiosztása.</w:t>
+      </w:r>
+    </w:p>
+    <w:p>
+      <w:pPr>
+        <w:pStyle w:val="normal1"/>
         <w:jc w:val="both"/>
-        <w:rPr/>
-      </w:pPr>
-      <w:r>
-        <w:rPr/>
+      </w:pPr>
+      <w:r>
         <w:t>A menübe visszatérni a „Kijelentkezés” feliratú gombbal lehet.</w:t>
       </w:r>
     </w:p>
     <w:p>
       <w:pPr>
-        <w:pStyle w:val="Normal1"/>
-        <w:rPr/>
-      </w:pPr>
-      <w:r>
-        <w:rPr/>
-      </w:r>
-      <w:r>
-        <w:br w:type="page"/>
-      </w:r>
-    </w:p>
-    <w:p>
-      <w:pPr>
-        <w:pStyle w:val="Heading2"/>
-        <w:spacing w:before="0" w:after="120"/>
-        <w:rPr/>
-      </w:pPr>
-      <w:bookmarkStart w:id="9" w:name="_Toc159691676"/>
-      <w:r>
-        <w:rPr/>
-        <w:t>„</w:t>
-      </w:r>
-      <w:r>
-        <w:rPr/>
-        <w:t>Ranglista” menüpont</w:t>
-      </w:r>
-      <w:bookmarkEnd w:id="9"/>
-    </w:p>
-    <w:p>
-      <w:pPr>
-        <w:pStyle w:val="Normal1"/>
+        <w:pStyle w:val="Cmsor2"/>
+      </w:pPr>
+      <w:r>
+        <w:t xml:space="preserve"> </w:t>
+      </w:r>
+      <w:bookmarkStart w:id="8" w:name="_Toc159691675"/>
+      <w:r>
+        <w:t>„Fogadó” menüpont</w:t>
+      </w:r>
+      <w:bookmarkEnd w:id="8"/>
+    </w:p>
+    <w:p>
+      <w:pPr>
+        <w:pStyle w:val="normal1"/>
         <w:jc w:val="both"/>
-        <w:rPr/>
-      </w:pPr>
-      <w:r>
-        <w:rPr/>
-        <w:t xml:space="preserve">E menüpont megtekintéséhez nem kell bejelentkezni, elég csupán megnyomni. A bal oldali panelen látja a játékosok és szervezők (hiszen a szervezők is lehetnek játékosok) ranglistáját, pontszám szerint rangsorolva. Ugyanakkor megosztott helyezés esetén a program a regisztráció sorrendjét veszi figyelembe. A középső panelen lekérheti az éppen futó játékokhoz tartozó statisztikákat, az adott játék melletti „Statisztika” gomb megnyomásával, mely statisztika a jobb oldali panelen fog megjelenni, és a következőket tartalmazza: </w:t>
-      </w:r>
-    </w:p>
-    <w:p>
-      <w:pPr>
-        <w:pStyle w:val="Normal1"/>
-        <w:numPr>
-          <w:ilvl w:val="0"/>
-          <w:numId w:val="1"/>
-        </w:numPr>
+      </w:pPr>
+      <w:r>
+        <w:t xml:space="preserve">Ha fogadni szeretne egy játékban, </w:t>
+      </w:r>
+      <w:r>
+        <w:t xml:space="preserve">bejelentkezés után </w:t>
+      </w:r>
+      <w:r>
+        <w:t>a kezdőképernyőn nyomja meg a „Fogadó” feliratú gombot</w:t>
+      </w:r>
+      <w:r>
+        <w:t>.</w:t>
+      </w:r>
+      <w:r>
+        <w:t xml:space="preserve"> </w:t>
+      </w:r>
+      <w:r>
+        <w:t xml:space="preserve">A bal oldali panelen, a „Jelenlegi játékok” felirat alatt látni fogja az éppen folyamatban lévő játékokat. Ezekre fogadhat, méghozzá a mellettük található „Fogadás” gombbal. A gombra történő kattintás után a középső panelen válassza ki, mely eseményre szeretne fogadni, majd a jobb oldali panelen nyomja meg azt a „Fogadás” feliratú gombot, mely alanyhoz tartozó esemény legyen a választott. </w:t>
+      </w:r>
+    </w:p>
+    <w:p>
+      <w:pPr>
+        <w:pStyle w:val="normal1"/>
         <w:jc w:val="both"/>
-        <w:rPr/>
-      </w:pPr>
-      <w:r>
-        <w:rPr/>
-        <w:t>a felső sorban balról jobbra: hány fogadás történt a játékban, ezek összesen mekkora értékben történtek,</w:t>
-      </w:r>
-    </w:p>
-    <w:p>
-      <w:pPr>
-        <w:pStyle w:val="Normal1"/>
-        <w:numPr>
-          <w:ilvl w:val="0"/>
-          <w:numId w:val="1"/>
-        </w:numPr>
-        <w:jc w:val="both"/>
-        <w:rPr/>
-      </w:pPr>
-      <w:r>
-        <w:rPr/>
-        <w:t>alatta: minden esemény-alany páros mellé az arra történt fogadások összértéke.</w:t>
-      </w:r>
-    </w:p>
-    <w:p>
-      <w:pPr>
-        <w:pStyle w:val="Normal1"/>
-        <w:jc w:val="both"/>
-        <w:rPr/>
-      </w:pPr>
-      <w:r>
-        <w:rPr/>
-        <w:t xml:space="preserve"> </w:t>
-      </w:r>
-      <w:r>
-        <w:rPr/>
+      </w:pPr>
+      <w:r>
+        <w:rPr>
+          <w:noProof/>
+        </w:rPr>
+        <w:lastRenderedPageBreak/>
         <w:drawing>
-          <wp:inline distT="0" distB="0" distL="0" distR="0">
+          <wp:inline distT="0" distB="0" distL="0" distR="0" wp14:anchorId="600D509E" wp14:editId="79DA9AE8">
             <wp:extent cx="5760720" cy="3351530"/>
             <wp:effectExtent l="0" t="0" r="0" b="0"/>
-            <wp:docPr id="9" name="image2.png" descr=""/>
+            <wp:docPr id="6" name="Image5"/>
             <wp:cNvGraphicFramePr>
               <a:graphicFrameLocks xmlns:a="http://schemas.openxmlformats.org/drawingml/2006/main" noChangeAspect="1"/>
             </wp:cNvGraphicFramePr>
@@ -2014,7 +1739,7 @@
               <a:graphicData uri="http://schemas.openxmlformats.org/drawingml/2006/picture">
                 <pic:pic xmlns:pic="http://schemas.openxmlformats.org/drawingml/2006/picture">
                   <pic:nvPicPr>
-                    <pic:cNvPr id="9" name="image2.png" descr=""/>
+                    <pic:cNvPr id="6" name="Image5"/>
                     <pic:cNvPicPr>
                       <a:picLocks noChangeAspect="1" noChangeArrowheads="1"/>
                     </pic:cNvPicPr>
@@ -2043,55 +1768,269 @@
     </w:p>
     <w:p>
       <w:pPr>
-        <w:pStyle w:val="Normal1"/>
+        <w:pStyle w:val="normal1"/>
         <w:jc w:val="both"/>
-        <w:rPr/>
-      </w:pPr>
-      <w:r>
-        <w:rPr/>
+      </w:pPr>
+      <w:r>
+        <w:t>A gomb megnyomásakor megjelenik egy felugró ablak, ahova is be kell írni, mennyi pontot szeretne a választott alany-esemény párosra fogadni. A játék lezárásakor, ha nyer, ennek a többszörösét fogja visszakapni, a fogadás körülményeitől, ill. a játék beállításaitól függően; ha veszít, elveszti. A beírt összeg azonnal levonásra kerül. Nyomja meg az „Ok” gombot, majd a következő felugró ablakba írja be a tippjét az esemény kimenetelét illetően.</w:t>
+      </w:r>
+    </w:p>
+    <w:p>
+      <w:pPr>
+        <w:pStyle w:val="normal1"/>
+        <w:jc w:val="both"/>
+      </w:pPr>
+      <w:r>
+        <w:rPr>
+          <w:noProof/>
+        </w:rPr>
+        <w:drawing>
+          <wp:inline distT="0" distB="0" distL="0" distR="0" wp14:anchorId="5275AA7F" wp14:editId="071A997D">
+            <wp:extent cx="2639695" cy="1523365"/>
+            <wp:effectExtent l="0" t="0" r="0" b="0"/>
+            <wp:docPr id="7" name="image8.png"/>
+            <wp:cNvGraphicFramePr>
+              <a:graphicFrameLocks xmlns:a="http://schemas.openxmlformats.org/drawingml/2006/main" noChangeAspect="1"/>
+            </wp:cNvGraphicFramePr>
+            <a:graphic xmlns:a="http://schemas.openxmlformats.org/drawingml/2006/main">
+              <a:graphicData uri="http://schemas.openxmlformats.org/drawingml/2006/picture">
+                <pic:pic xmlns:pic="http://schemas.openxmlformats.org/drawingml/2006/picture">
+                  <pic:nvPicPr>
+                    <pic:cNvPr id="7" name="image8.png"/>
+                    <pic:cNvPicPr>
+                      <a:picLocks noChangeAspect="1" noChangeArrowheads="1"/>
+                    </pic:cNvPicPr>
+                  </pic:nvPicPr>
+                  <pic:blipFill>
+                    <a:blip r:embed="rId11"/>
+                    <a:stretch>
+                      <a:fillRect/>
+                    </a:stretch>
+                  </pic:blipFill>
+                  <pic:spPr bwMode="auto">
+                    <a:xfrm>
+                      <a:off x="0" y="0"/>
+                      <a:ext cx="2639695" cy="1523365"/>
+                    </a:xfrm>
+                    <a:prstGeom prst="rect">
+                      <a:avLst/>
+                    </a:prstGeom>
+                  </pic:spPr>
+                </pic:pic>
+              </a:graphicData>
+            </a:graphic>
+          </wp:inline>
+        </w:drawing>
+      </w:r>
+      <w:r>
+        <w:rPr>
+          <w:noProof/>
+        </w:rPr>
+        <w:drawing>
+          <wp:inline distT="0" distB="0" distL="0" distR="0" wp14:anchorId="227F119A" wp14:editId="7FD2F577">
+            <wp:extent cx="2639060" cy="1523365"/>
+            <wp:effectExtent l="0" t="0" r="0" b="0"/>
+            <wp:docPr id="8" name="image9.png"/>
+            <wp:cNvGraphicFramePr>
+              <a:graphicFrameLocks xmlns:a="http://schemas.openxmlformats.org/drawingml/2006/main" noChangeAspect="1"/>
+            </wp:cNvGraphicFramePr>
+            <a:graphic xmlns:a="http://schemas.openxmlformats.org/drawingml/2006/main">
+              <a:graphicData uri="http://schemas.openxmlformats.org/drawingml/2006/picture">
+                <pic:pic xmlns:pic="http://schemas.openxmlformats.org/drawingml/2006/picture">
+                  <pic:nvPicPr>
+                    <pic:cNvPr id="8" name="image9.png"/>
+                    <pic:cNvPicPr>
+                      <a:picLocks noChangeAspect="1" noChangeArrowheads="1"/>
+                    </pic:cNvPicPr>
+                  </pic:nvPicPr>
+                  <pic:blipFill>
+                    <a:blip r:embed="rId12"/>
+                    <a:stretch>
+                      <a:fillRect/>
+                    </a:stretch>
+                  </pic:blipFill>
+                  <pic:spPr bwMode="auto">
+                    <a:xfrm>
+                      <a:off x="0" y="0"/>
+                      <a:ext cx="2639060" cy="1523365"/>
+                    </a:xfrm>
+                    <a:prstGeom prst="rect">
+                      <a:avLst/>
+                    </a:prstGeom>
+                  </pic:spPr>
+                </pic:pic>
+              </a:graphicData>
+            </a:graphic>
+          </wp:inline>
+        </w:drawing>
+      </w:r>
+    </w:p>
+    <w:p>
+      <w:pPr>
+        <w:pStyle w:val="normal1"/>
+        <w:jc w:val="both"/>
+      </w:pPr>
+      <w:r>
+        <w:t>A fogadás leadását az „Ok” gomb ismételt megnyomásával tudja befejezni. Ezt követően a program kiírja, hogy a fogadás sikeres. Egy játékban az azt szervező résztvevő, nyilvánvaló okok miatt, nem fogadhat.</w:t>
+      </w:r>
+    </w:p>
+    <w:p>
+      <w:pPr>
+        <w:pStyle w:val="normal1"/>
+        <w:jc w:val="both"/>
+      </w:pPr>
+      <w:r>
+        <w:t>A menübe visszatérni a „Kijelentkezés” feliratú gombbal lehet.</w:t>
+      </w:r>
+    </w:p>
+    <w:p>
+      <w:pPr>
+        <w:pStyle w:val="normal1"/>
+      </w:pPr>
+      <w:r>
+        <w:br w:type="page"/>
+      </w:r>
+    </w:p>
+    <w:p>
+      <w:pPr>
+        <w:pStyle w:val="Cmsor2"/>
+        <w:spacing w:before="0"/>
+      </w:pPr>
+      <w:bookmarkStart w:id="9" w:name="_Toc159691676"/>
+      <w:r>
+        <w:lastRenderedPageBreak/>
+        <w:t>„Ranglista” menüpont</w:t>
+      </w:r>
+      <w:bookmarkEnd w:id="9"/>
+    </w:p>
+    <w:p>
+      <w:pPr>
+        <w:pStyle w:val="normal1"/>
+        <w:jc w:val="both"/>
+      </w:pPr>
+      <w:r>
+        <w:t xml:space="preserve">E menüpont megtekintéséhez nem kell bejelentkezni, elég csupán megnyomni. A bal oldali panelen látja a játékosok és szervezők (hiszen a szervezők is lehetnek játékosok) ranglistáját, pontszám szerint rangsorolva. Ugyanakkor megosztott helyezés esetén a program a regisztráció sorrendjét veszi figyelembe. A középső panelen lekérheti az éppen futó játékokhoz tartozó statisztikákat, az adott játék melletti „Statisztika” gomb megnyomásával, mely statisztika a jobb oldali panelen fog megjelenni, és a következőket tartalmazza: </w:t>
+      </w:r>
+    </w:p>
+    <w:p>
+      <w:pPr>
+        <w:pStyle w:val="normal1"/>
+        <w:numPr>
+          <w:ilvl w:val="0"/>
+          <w:numId w:val="1"/>
+        </w:numPr>
+        <w:jc w:val="both"/>
+      </w:pPr>
+      <w:r>
+        <w:t>a felső sorban balról jobbra: hány fogadás történt a játékban, ezek összesen mekkora értékben történtek,</w:t>
+      </w:r>
+    </w:p>
+    <w:p>
+      <w:pPr>
+        <w:pStyle w:val="normal1"/>
+        <w:numPr>
+          <w:ilvl w:val="0"/>
+          <w:numId w:val="1"/>
+        </w:numPr>
+        <w:jc w:val="both"/>
+      </w:pPr>
+      <w:r>
+        <w:t>alatta: minden esemény-alany páros mellé az arra történt fogadások összértéke.</w:t>
+      </w:r>
+    </w:p>
+    <w:p>
+      <w:pPr>
+        <w:pStyle w:val="normal1"/>
+        <w:jc w:val="both"/>
+      </w:pPr>
+      <w:r>
+        <w:t xml:space="preserve"> </w:t>
+      </w:r>
+      <w:r>
+        <w:rPr>
+          <w:noProof/>
+        </w:rPr>
+        <w:drawing>
+          <wp:inline distT="0" distB="0" distL="0" distR="0" wp14:anchorId="5B1FE318" wp14:editId="7157FC23">
+            <wp:extent cx="5760720" cy="3351530"/>
+            <wp:effectExtent l="0" t="0" r="0" b="0"/>
+            <wp:docPr id="9" name="image2.png"/>
+            <wp:cNvGraphicFramePr>
+              <a:graphicFrameLocks xmlns:a="http://schemas.openxmlformats.org/drawingml/2006/main" noChangeAspect="1"/>
+            </wp:cNvGraphicFramePr>
+            <a:graphic xmlns:a="http://schemas.openxmlformats.org/drawingml/2006/main">
+              <a:graphicData uri="http://schemas.openxmlformats.org/drawingml/2006/picture">
+                <pic:pic xmlns:pic="http://schemas.openxmlformats.org/drawingml/2006/picture">
+                  <pic:nvPicPr>
+                    <pic:cNvPr id="9" name="image2.png"/>
+                    <pic:cNvPicPr>
+                      <a:picLocks noChangeAspect="1" noChangeArrowheads="1"/>
+                    </pic:cNvPicPr>
+                  </pic:nvPicPr>
+                  <pic:blipFill>
+                    <a:blip r:embed="rId13"/>
+                    <a:stretch>
+                      <a:fillRect/>
+                    </a:stretch>
+                  </pic:blipFill>
+                  <pic:spPr bwMode="auto">
+                    <a:xfrm>
+                      <a:off x="0" y="0"/>
+                      <a:ext cx="5760720" cy="3351530"/>
+                    </a:xfrm>
+                    <a:prstGeom prst="rect">
+                      <a:avLst/>
+                    </a:prstGeom>
+                  </pic:spPr>
+                </pic:pic>
+              </a:graphicData>
+            </a:graphic>
+          </wp:inline>
+        </w:drawing>
+      </w:r>
+    </w:p>
+    <w:p>
+      <w:pPr>
+        <w:pStyle w:val="normal1"/>
+        <w:jc w:val="both"/>
+      </w:pPr>
+      <w:r>
         <w:t>A menübe visszatérni a „Vissza” feliratú gombbal lehet.</w:t>
       </w:r>
     </w:p>
     <w:p>
       <w:pPr>
-        <w:pStyle w:val="Normal1"/>
-        <w:rPr/>
-      </w:pPr>
-      <w:r>
-        <w:rPr/>
-      </w:r>
+        <w:pStyle w:val="normal1"/>
+      </w:pPr>
       <w:r>
         <w:br w:type="page"/>
       </w:r>
     </w:p>
     <w:p>
       <w:pPr>
-        <w:pStyle w:val="Heading1"/>
-        <w:spacing w:before="0" w:after="0"/>
-        <w:rPr/>
+        <w:pStyle w:val="Cmsor1"/>
+        <w:spacing w:before="0"/>
       </w:pPr>
       <w:bookmarkStart w:id="10" w:name="_Toc159691677"/>
       <w:r>
-        <w:rPr/>
+        <w:lastRenderedPageBreak/>
         <w:t>Fejlesztői dokumentáció</w:t>
       </w:r>
       <w:bookmarkEnd w:id="10"/>
     </w:p>
     <w:p>
       <w:pPr>
-        <w:pStyle w:val="Heading2"/>
-        <w:rPr/>
+        <w:pStyle w:val="Cmsor2"/>
       </w:pPr>
       <w:bookmarkStart w:id="11" w:name="_Toc159691678"/>
       <w:r>
-        <w:rPr/>
         <w:t>A program elindításához szükséges környezet</w:t>
       </w:r>
       <w:bookmarkEnd w:id="11"/>
     </w:p>
     <w:p>
       <w:pPr>
-        <w:pStyle w:val="Normal1"/>
+        <w:pStyle w:val="normal1"/>
         <w:rPr>
           <w:rFonts w:ascii="Noto Sans Mono" w:hAnsi="Noto Sans Mono"/>
         </w:rPr>
@@ -2107,7 +2046,6 @@
       <w:tblPr>
         <w:tblStyle w:val="TableNormal"/>
         <w:tblW w:w="9072" w:type="dxa"/>
-        <w:jc w:val="left"/>
         <w:tblInd w:w="0" w:type="dxa"/>
         <w:tblLayout w:type="fixed"/>
         <w:tblCellMar>
@@ -2116,218 +2054,307 @@
           <w:bottom w:w="100" w:type="dxa"/>
           <w:right w:w="100" w:type="dxa"/>
         </w:tblCellMar>
-        <w:tblLook w:val="0600" w:noHBand="1" w:noVBand="1" w:firstColumn="0" w:lastRow="0" w:lastColumn="0" w:firstRow="0"/>
+        <w:tblLook w:val="0600" w:firstRow="0" w:lastRow="0" w:firstColumn="0" w:lastColumn="0" w:noHBand="1" w:noVBand="1"/>
       </w:tblPr>
       <w:tblGrid>
         <w:gridCol w:w="9072"/>
       </w:tblGrid>
       <w:tr>
-        <w:trPr/>
         <w:tc>
           <w:tcPr>
             <w:tcW w:w="9072" w:type="dxa"/>
-            <w:tcBorders/>
-            <w:shd w:color="auto" w:fill="333333" w:val="clear"/>
+            <w:shd w:val="clear" w:color="auto" w:fill="333333"/>
           </w:tcPr>
           <w:p>
             <w:pPr>
-              <w:pStyle w:val="Normal1"/>
-              <w:widowControl w:val="false"/>
-              <w:suppressAutoHyphens w:val="true"/>
-              <w:spacing w:lineRule="auto" w:line="276" w:before="0" w:after="0"/>
-              <w:jc w:val="left"/>
-              <w:rPr>
-                <w:rFonts w:ascii="Calibri" w:hAnsi="Calibri" w:eastAsia="Calibri" w:cs="Calibri"/>
-                <w:kern w:val="0"/>
-                <w:sz w:val="22"/>
-                <w:szCs w:val="22"/>
-                <w:lang w:val="hu-HU" w:eastAsia="zh-CN" w:bidi="hi-IN"/>
-              </w:rPr>
+              <w:pStyle w:val="normal1"/>
+              <w:widowControl w:val="0"/>
+              <w:spacing w:after="0" w:line="276" w:lineRule="auto"/>
             </w:pPr>
-            <w:r>
-              <w:rPr>
-                <w:rFonts w:eastAsia="Consolas" w:cs="Consolas" w:ascii="Consolas" w:hAnsi="Consolas"/>
-                <w:color w:val="FFFFFF"/>
-                <w:kern w:val="0"/>
-                <w:sz w:val="22"/>
-                <w:szCs w:val="22"/>
-                <w:shd w:fill="333333" w:val="clear"/>
-                <w:lang w:val="hu-HU" w:eastAsia="zh-CN" w:bidi="hi-IN"/>
-              </w:rPr>
-              <w:t>git clone http</w:t>
-            </w:r>
-            <w:r>
-              <w:rPr>
-                <w:rFonts w:eastAsia="Consolas" w:cs="Consolas" w:ascii="Consolas" w:hAnsi="Consolas"/>
+            <w:proofErr w:type="spellStart"/>
+            <w:r>
+              <w:rPr>
+                <w:rFonts w:ascii="Consolas" w:eastAsia="Consolas" w:hAnsi="Consolas" w:cs="Consolas"/>
+                <w:color w:val="FFFFFF"/>
+                <w:shd w:val="clear" w:color="auto" w:fill="333333"/>
+              </w:rPr>
+              <w:t>git</w:t>
+            </w:r>
+            <w:proofErr w:type="spellEnd"/>
+            <w:r>
+              <w:rPr>
+                <w:rFonts w:ascii="Consolas" w:eastAsia="Consolas" w:hAnsi="Consolas" w:cs="Consolas"/>
+                <w:color w:val="FFFFFF"/>
+                <w:shd w:val="clear" w:color="auto" w:fill="333333"/>
+              </w:rPr>
+              <w:t xml:space="preserve"> </w:t>
+            </w:r>
+            <w:proofErr w:type="spellStart"/>
+            <w:r>
+              <w:rPr>
+                <w:rFonts w:ascii="Consolas" w:eastAsia="Consolas" w:hAnsi="Consolas" w:cs="Consolas"/>
+                <w:color w:val="FFFFFF"/>
+                <w:shd w:val="clear" w:color="auto" w:fill="333333"/>
+              </w:rPr>
+              <w:t>clone</w:t>
+            </w:r>
+            <w:proofErr w:type="spellEnd"/>
+            <w:r>
+              <w:rPr>
+                <w:rFonts w:ascii="Consolas" w:eastAsia="Consolas" w:hAnsi="Consolas" w:cs="Consolas"/>
+                <w:color w:val="FFFFFF"/>
+                <w:shd w:val="clear" w:color="auto" w:fill="333333"/>
+              </w:rPr>
+              <w:t xml:space="preserve"> http</w:t>
+            </w:r>
+            <w:r>
+              <w:rPr>
+                <w:rFonts w:ascii="Consolas" w:eastAsia="Consolas" w:hAnsi="Consolas" w:cs="Consolas"/>
                 <w:color w:val="ADE5FC"/>
-                <w:kern w:val="0"/>
-                <w:sz w:val="22"/>
-                <w:szCs w:val="22"/>
-                <w:shd w:fill="333333" w:val="clear"/>
-                <w:lang w:val="hu-HU" w:eastAsia="zh-CN" w:bidi="hi-IN"/>
+                <w:shd w:val="clear" w:color="auto" w:fill="333333"/>
               </w:rPr>
               <w:t>s:</w:t>
             </w:r>
             <w:r>
               <w:rPr>
-                <w:rFonts w:eastAsia="Consolas" w:cs="Consolas" w:ascii="Consolas" w:hAnsi="Consolas"/>
-                <w:color w:val="FFFFFF"/>
-                <w:kern w:val="0"/>
-                <w:sz w:val="22"/>
-                <w:szCs w:val="22"/>
-                <w:shd w:fill="333333" w:val="clear"/>
-                <w:lang w:val="hu-HU" w:eastAsia="zh-CN" w:bidi="hi-IN"/>
+                <w:rFonts w:ascii="Consolas" w:eastAsia="Consolas" w:hAnsi="Consolas" w:cs="Consolas"/>
+                <w:color w:val="FFFFFF"/>
+                <w:shd w:val="clear" w:color="auto" w:fill="333333"/>
               </w:rPr>
               <w:t>//github.</w:t>
             </w:r>
             <w:r>
               <w:rPr>
-                <w:rFonts w:eastAsia="Consolas" w:cs="Consolas" w:ascii="Consolas" w:hAnsi="Consolas"/>
+                <w:rFonts w:ascii="Consolas" w:eastAsia="Consolas" w:hAnsi="Consolas" w:cs="Consolas"/>
                 <w:color w:val="FCC28C"/>
-                <w:kern w:val="0"/>
-                <w:sz w:val="22"/>
-                <w:szCs w:val="22"/>
-                <w:shd w:fill="333333" w:val="clear"/>
-                <w:lang w:val="hu-HU" w:eastAsia="zh-CN" w:bidi="hi-IN"/>
+                <w:shd w:val="clear" w:color="auto" w:fill="333333"/>
               </w:rPr>
               <w:t>com</w:t>
             </w:r>
             <w:r>
               <w:rPr>
-                <w:rFonts w:eastAsia="Consolas" w:cs="Consolas" w:ascii="Consolas" w:hAnsi="Consolas"/>
-                <w:color w:val="FFFFFF"/>
-                <w:kern w:val="0"/>
-                <w:sz w:val="22"/>
-                <w:szCs w:val="22"/>
-                <w:shd w:fill="333333" w:val="clear"/>
-                <w:lang w:val="hu-HU" w:eastAsia="zh-CN" w:bidi="hi-IN"/>
+                <w:rFonts w:ascii="Consolas" w:eastAsia="Consolas" w:hAnsi="Consolas" w:cs="Consolas"/>
+                <w:color w:val="FFFFFF"/>
+                <w:shd w:val="clear" w:color="auto" w:fill="333333"/>
               </w:rPr>
               <w:t>/nyila7/Dusza2023-</w:t>
             </w:r>
             <w:r>
               <w:rPr>
-                <w:rFonts w:eastAsia="Consolas" w:cs="Consolas" w:ascii="Consolas" w:hAnsi="Consolas"/>
+                <w:rFonts w:ascii="Consolas" w:eastAsia="Consolas" w:hAnsi="Consolas" w:cs="Consolas"/>
                 <w:color w:val="D36363"/>
-                <w:kern w:val="0"/>
-                <w:sz w:val="22"/>
-                <w:szCs w:val="22"/>
-                <w:shd w:fill="333333" w:val="clear"/>
-                <w:lang w:val="hu-HU" w:eastAsia="zh-CN" w:bidi="hi-IN"/>
+                <w:shd w:val="clear" w:color="auto" w:fill="333333"/>
               </w:rPr>
               <w:t>24</w:t>
             </w:r>
             <w:r>
               <w:rPr>
-                <w:rFonts w:eastAsia="Consolas" w:cs="Consolas" w:ascii="Consolas" w:hAnsi="Consolas"/>
-                <w:color w:val="FFFFFF"/>
-                <w:kern w:val="0"/>
-                <w:sz w:val="22"/>
-                <w:szCs w:val="22"/>
-                <w:shd w:fill="333333" w:val="clear"/>
-                <w:lang w:val="hu-HU" w:eastAsia="zh-CN" w:bidi="hi-IN"/>
+                <w:rFonts w:ascii="Consolas" w:eastAsia="Consolas" w:hAnsi="Consolas" w:cs="Consolas"/>
+                <w:color w:val="FFFFFF"/>
+                <w:shd w:val="clear" w:color="auto" w:fill="333333"/>
               </w:rPr>
               <w:t>.git</w:t>
+            </w:r>
+            <w:r>
+              <w:rPr>
+                <w:rFonts w:ascii="Consolas" w:eastAsia="Consolas" w:hAnsi="Consolas" w:cs="Consolas"/>
+                <w:color w:val="FFFFFF"/>
+                <w:shd w:val="clear" w:color="auto" w:fill="333333"/>
+              </w:rPr>
               <w:br/>
             </w:r>
             <w:r>
               <w:rPr>
-                <w:rFonts w:eastAsia="Consolas" w:cs="Consolas" w:ascii="Consolas" w:hAnsi="Consolas"/>
+                <w:rFonts w:ascii="Consolas" w:eastAsia="Consolas" w:hAnsi="Consolas" w:cs="Consolas"/>
                 <w:color w:val="FCC28C"/>
-                <w:kern w:val="0"/>
-                <w:sz w:val="22"/>
-                <w:szCs w:val="22"/>
-                <w:shd w:fill="333333" w:val="clear"/>
-                <w:lang w:val="hu-HU" w:eastAsia="zh-CN" w:bidi="hi-IN"/>
+                <w:shd w:val="clear" w:color="auto" w:fill="333333"/>
               </w:rPr>
               <w:t>cd</w:t>
             </w:r>
             <w:r>
               <w:rPr>
-                <w:rFonts w:eastAsia="Consolas" w:cs="Consolas" w:ascii="Consolas" w:hAnsi="Consolas"/>
-                <w:color w:val="FFFFFF"/>
-                <w:kern w:val="0"/>
-                <w:sz w:val="22"/>
-                <w:szCs w:val="22"/>
-                <w:shd w:fill="333333" w:val="clear"/>
-                <w:lang w:val="hu-HU" w:eastAsia="zh-CN" w:bidi="hi-IN"/>
+                <w:rFonts w:ascii="Consolas" w:eastAsia="Consolas" w:hAnsi="Consolas" w:cs="Consolas"/>
+                <w:color w:val="FFFFFF"/>
+                <w:shd w:val="clear" w:color="auto" w:fill="333333"/>
               </w:rPr>
               <w:t xml:space="preserve"> Dusza2023-</w:t>
             </w:r>
             <w:r>
               <w:rPr>
-                <w:rFonts w:eastAsia="Consolas" w:cs="Consolas" w:ascii="Consolas" w:hAnsi="Consolas"/>
+                <w:rFonts w:ascii="Consolas" w:eastAsia="Consolas" w:hAnsi="Consolas" w:cs="Consolas"/>
                 <w:color w:val="D36363"/>
-                <w:kern w:val="0"/>
-                <w:sz w:val="22"/>
-                <w:szCs w:val="22"/>
-                <w:shd w:fill="333333" w:val="clear"/>
-                <w:lang w:val="hu-HU" w:eastAsia="zh-CN" w:bidi="hi-IN"/>
+                <w:shd w:val="clear" w:color="auto" w:fill="333333"/>
               </w:rPr>
               <w:t>24</w:t>
             </w:r>
             <w:r>
               <w:rPr>
-                <w:rFonts w:eastAsia="Consolas" w:cs="Consolas" w:ascii="Consolas" w:hAnsi="Consolas"/>
-                <w:color w:val="FFFFFF"/>
-                <w:kern w:val="0"/>
-                <w:sz w:val="22"/>
-                <w:szCs w:val="22"/>
-                <w:shd w:fill="333333" w:val="clear"/>
-                <w:lang w:val="hu-HU" w:eastAsia="zh-CN" w:bidi="hi-IN"/>
+                <w:rFonts w:ascii="Consolas" w:eastAsia="Consolas" w:hAnsi="Consolas" w:cs="Consolas"/>
+                <w:color w:val="FFFFFF"/>
+                <w:shd w:val="clear" w:color="auto" w:fill="333333"/>
               </w:rPr>
               <w:br/>
             </w:r>
-            <w:r>
-              <w:rPr>
-                <w:rFonts w:eastAsia="Consolas" w:cs="Consolas" w:ascii="Consolas" w:hAnsi="Consolas"/>
+            <w:proofErr w:type="spellStart"/>
+            <w:r>
+              <w:rPr>
+                <w:rFonts w:ascii="Consolas" w:eastAsia="Consolas" w:hAnsi="Consolas" w:cs="Consolas"/>
                 <w:color w:val="FCC28C"/>
-                <w:kern w:val="0"/>
-                <w:sz w:val="22"/>
-                <w:szCs w:val="22"/>
-                <w:shd w:fill="333333" w:val="clear"/>
-                <w:lang w:val="hu-HU" w:eastAsia="zh-CN" w:bidi="hi-IN"/>
+                <w:shd w:val="clear" w:color="auto" w:fill="333333"/>
               </w:rPr>
               <w:t>python</w:t>
             </w:r>
-            <w:r>
-              <w:rPr>
-                <w:rFonts w:eastAsia="Consolas" w:cs="Consolas" w:ascii="Consolas" w:hAnsi="Consolas"/>
-                <w:color w:val="FFFFFF"/>
-                <w:kern w:val="0"/>
-                <w:sz w:val="22"/>
-                <w:szCs w:val="22"/>
-                <w:shd w:fill="333333" w:val="clear"/>
-                <w:lang w:val="hu-HU" w:eastAsia="zh-CN" w:bidi="hi-IN"/>
+            <w:proofErr w:type="spellEnd"/>
+            <w:r>
+              <w:rPr>
+                <w:rFonts w:ascii="Consolas" w:eastAsia="Consolas" w:hAnsi="Consolas" w:cs="Consolas"/>
+                <w:color w:val="FFFFFF"/>
+                <w:shd w:val="clear" w:color="auto" w:fill="333333"/>
               </w:rPr>
               <w:t xml:space="preserve"> -</w:t>
             </w:r>
             <w:r>
               <w:rPr>
-                <w:rFonts w:eastAsia="Consolas" w:cs="Consolas" w:ascii="Consolas" w:hAnsi="Consolas"/>
+                <w:rFonts w:ascii="Consolas" w:eastAsia="Consolas" w:hAnsi="Consolas" w:cs="Consolas"/>
                 <w:color w:val="FCC28C"/>
-                <w:kern w:val="0"/>
-                <w:sz w:val="22"/>
-                <w:szCs w:val="22"/>
-                <w:shd w:fill="333333" w:val="clear"/>
-                <w:lang w:val="hu-HU" w:eastAsia="zh-CN" w:bidi="hi-IN"/>
+                <w:shd w:val="clear" w:color="auto" w:fill="333333"/>
               </w:rPr>
               <w:t>m</w:t>
             </w:r>
             <w:r>
               <w:rPr>
-                <w:rFonts w:eastAsia="Consolas" w:cs="Consolas" w:ascii="Consolas" w:hAnsi="Consolas"/>
-                <w:color w:val="FFFFFF"/>
-                <w:kern w:val="0"/>
-                <w:sz w:val="22"/>
-                <w:szCs w:val="22"/>
-                <w:shd w:fill="333333" w:val="clear"/>
-                <w:lang w:val="hu-HU" w:eastAsia="zh-CN" w:bidi="hi-IN"/>
-              </w:rPr>
-              <w:t xml:space="preserve"> venv venv</w:t>
+                <w:rFonts w:ascii="Consolas" w:eastAsia="Consolas" w:hAnsi="Consolas" w:cs="Consolas"/>
+                <w:color w:val="FFFFFF"/>
+                <w:shd w:val="clear" w:color="auto" w:fill="333333"/>
+              </w:rPr>
+              <w:t xml:space="preserve"> </w:t>
+            </w:r>
+            <w:proofErr w:type="spellStart"/>
+            <w:r>
+              <w:rPr>
+                <w:rFonts w:ascii="Consolas" w:eastAsia="Consolas" w:hAnsi="Consolas" w:cs="Consolas"/>
+                <w:color w:val="FFFFFF"/>
+                <w:shd w:val="clear" w:color="auto" w:fill="333333"/>
+              </w:rPr>
+              <w:t>venv</w:t>
+            </w:r>
+            <w:proofErr w:type="spellEnd"/>
+            <w:r>
+              <w:rPr>
+                <w:rFonts w:ascii="Consolas" w:eastAsia="Consolas" w:hAnsi="Consolas" w:cs="Consolas"/>
+                <w:color w:val="FFFFFF"/>
+                <w:shd w:val="clear" w:color="auto" w:fill="333333"/>
+              </w:rPr>
+              <w:t xml:space="preserve"> </w:t>
+            </w:r>
+            <w:proofErr w:type="spellStart"/>
+            <w:r>
+              <w:rPr>
+                <w:rFonts w:ascii="Consolas" w:eastAsia="Consolas" w:hAnsi="Consolas" w:cs="Consolas"/>
+                <w:color w:val="FFFFFF"/>
+                <w:shd w:val="clear" w:color="auto" w:fill="333333"/>
+              </w:rPr>
+              <w:t>venv</w:t>
+            </w:r>
+            <w:proofErr w:type="spellEnd"/>
+            <w:r>
+              <w:rPr>
+                <w:rFonts w:ascii="Consolas" w:eastAsia="Consolas" w:hAnsi="Consolas" w:cs="Consolas"/>
+                <w:color w:val="FFFFFF"/>
+                <w:shd w:val="clear" w:color="auto" w:fill="333333"/>
+              </w:rPr>
               <w:br/>
-              <w:t>.\venv\Scripts\activate</w:t>
+              <w:t>.\</w:t>
+            </w:r>
+            <w:proofErr w:type="spellStart"/>
+            <w:r>
+              <w:rPr>
+                <w:rFonts w:ascii="Consolas" w:eastAsia="Consolas" w:hAnsi="Consolas" w:cs="Consolas"/>
+                <w:color w:val="FFFFFF"/>
+                <w:shd w:val="clear" w:color="auto" w:fill="333333"/>
+              </w:rPr>
+              <w:t>venv</w:t>
+            </w:r>
+            <w:proofErr w:type="spellEnd"/>
+            <w:r>
+              <w:rPr>
+                <w:rFonts w:ascii="Consolas" w:eastAsia="Consolas" w:hAnsi="Consolas" w:cs="Consolas"/>
+                <w:color w:val="FFFFFF"/>
+                <w:shd w:val="clear" w:color="auto" w:fill="333333"/>
+              </w:rPr>
+              <w:t>\</w:t>
+            </w:r>
+            <w:proofErr w:type="spellStart"/>
+            <w:r>
+              <w:rPr>
+                <w:rFonts w:ascii="Consolas" w:eastAsia="Consolas" w:hAnsi="Consolas" w:cs="Consolas"/>
+                <w:color w:val="FFFFFF"/>
+                <w:shd w:val="clear" w:color="auto" w:fill="333333"/>
+              </w:rPr>
+              <w:t>Scripts</w:t>
+            </w:r>
+            <w:proofErr w:type="spellEnd"/>
+            <w:r>
+              <w:rPr>
+                <w:rFonts w:ascii="Consolas" w:eastAsia="Consolas" w:hAnsi="Consolas" w:cs="Consolas"/>
+                <w:color w:val="FFFFFF"/>
+                <w:shd w:val="clear" w:color="auto" w:fill="333333"/>
+              </w:rPr>
+              <w:t>\</w:t>
+            </w:r>
+            <w:proofErr w:type="spellStart"/>
+            <w:r>
+              <w:rPr>
+                <w:rFonts w:ascii="Consolas" w:eastAsia="Consolas" w:hAnsi="Consolas" w:cs="Consolas"/>
+                <w:color w:val="FFFFFF"/>
+                <w:shd w:val="clear" w:color="auto" w:fill="333333"/>
+              </w:rPr>
+              <w:t>activate</w:t>
+            </w:r>
+            <w:proofErr w:type="spellEnd"/>
+            <w:r>
+              <w:rPr>
+                <w:rFonts w:ascii="Consolas" w:eastAsia="Consolas" w:hAnsi="Consolas" w:cs="Consolas"/>
+                <w:color w:val="FFFFFF"/>
+                <w:shd w:val="clear" w:color="auto" w:fill="333333"/>
+              </w:rPr>
               <w:br/>
-              <w:t>pip install -r requirements.txt</w:t>
+            </w:r>
+            <w:proofErr w:type="spellStart"/>
+            <w:r>
+              <w:rPr>
+                <w:rFonts w:ascii="Consolas" w:eastAsia="Consolas" w:hAnsi="Consolas" w:cs="Consolas"/>
+                <w:color w:val="FFFFFF"/>
+                <w:shd w:val="clear" w:color="auto" w:fill="333333"/>
+              </w:rPr>
+              <w:t>pip</w:t>
+            </w:r>
+            <w:proofErr w:type="spellEnd"/>
+            <w:r>
+              <w:rPr>
+                <w:rFonts w:ascii="Consolas" w:eastAsia="Consolas" w:hAnsi="Consolas" w:cs="Consolas"/>
+                <w:color w:val="FFFFFF"/>
+                <w:shd w:val="clear" w:color="auto" w:fill="333333"/>
+              </w:rPr>
+              <w:t xml:space="preserve"> </w:t>
+            </w:r>
+            <w:proofErr w:type="spellStart"/>
+            <w:r>
+              <w:rPr>
+                <w:rFonts w:ascii="Consolas" w:eastAsia="Consolas" w:hAnsi="Consolas" w:cs="Consolas"/>
+                <w:color w:val="FFFFFF"/>
+                <w:shd w:val="clear" w:color="auto" w:fill="333333"/>
+              </w:rPr>
+              <w:t>install</w:t>
+            </w:r>
+            <w:proofErr w:type="spellEnd"/>
+            <w:r>
+              <w:rPr>
+                <w:rFonts w:ascii="Consolas" w:eastAsia="Consolas" w:hAnsi="Consolas" w:cs="Consolas"/>
+                <w:color w:val="FFFFFF"/>
+                <w:shd w:val="clear" w:color="auto" w:fill="333333"/>
+              </w:rPr>
+              <w:t xml:space="preserve"> -r requirements.txt</w:t>
             </w:r>
           </w:p>
         </w:tc>
@@ -2335,7 +2362,7 @@
     </w:tbl>
     <w:p>
       <w:pPr>
-        <w:pStyle w:val="Normal1"/>
+        <w:pStyle w:val="normal1"/>
         <w:rPr>
           <w:rFonts w:ascii="Noto Sans Mono" w:hAnsi="Noto Sans Mono"/>
         </w:rPr>
@@ -2351,7 +2378,6 @@
       <w:tblPr>
         <w:tblStyle w:val="TableNormal"/>
         <w:tblW w:w="9072" w:type="dxa"/>
-        <w:jc w:val="left"/>
         <w:tblInd w:w="0" w:type="dxa"/>
         <w:tblLayout w:type="fixed"/>
         <w:tblCellMar>
@@ -2360,241 +2386,324 @@
           <w:bottom w:w="100" w:type="dxa"/>
           <w:right w:w="100" w:type="dxa"/>
         </w:tblCellMar>
-        <w:tblLook w:val="0600" w:noHBand="1" w:noVBand="1" w:firstColumn="0" w:lastRow="0" w:lastColumn="0" w:firstRow="0"/>
+        <w:tblLook w:val="0600" w:firstRow="0" w:lastRow="0" w:firstColumn="0" w:lastColumn="0" w:noHBand="1" w:noVBand="1"/>
       </w:tblPr>
       <w:tblGrid>
         <w:gridCol w:w="9072"/>
       </w:tblGrid>
       <w:tr>
-        <w:trPr/>
         <w:tc>
           <w:tcPr>
             <w:tcW w:w="9072" w:type="dxa"/>
-            <w:tcBorders/>
-            <w:shd w:color="auto" w:fill="333333" w:val="clear"/>
+            <w:shd w:val="clear" w:color="auto" w:fill="333333"/>
           </w:tcPr>
           <w:p>
             <w:pPr>
-              <w:pStyle w:val="Normal1"/>
-              <w:widowControl w:val="false"/>
-              <w:suppressAutoHyphens w:val="true"/>
-              <w:spacing w:lineRule="auto" w:line="276" w:before="0" w:after="0"/>
-              <w:jc w:val="left"/>
-              <w:rPr>
-                <w:rFonts w:ascii="Calibri" w:hAnsi="Calibri" w:eastAsia="Calibri" w:cs="Calibri"/>
-                <w:kern w:val="0"/>
-                <w:sz w:val="22"/>
-                <w:szCs w:val="22"/>
-                <w:lang w:val="hu-HU" w:eastAsia="zh-CN" w:bidi="hi-IN"/>
-              </w:rPr>
+              <w:pStyle w:val="normal1"/>
+              <w:widowControl w:val="0"/>
+              <w:spacing w:after="0" w:line="276" w:lineRule="auto"/>
             </w:pPr>
-            <w:r>
-              <w:rPr>
-                <w:rFonts w:eastAsia="Consolas" w:cs="Consolas" w:ascii="Consolas" w:hAnsi="Consolas"/>
-                <w:color w:val="FFFFFF"/>
-                <w:kern w:val="0"/>
-                <w:sz w:val="22"/>
-                <w:szCs w:val="22"/>
-                <w:shd w:fill="333333" w:val="clear"/>
-                <w:lang w:val="hu-HU" w:eastAsia="zh-CN" w:bidi="hi-IN"/>
-              </w:rPr>
-              <w:t>git clone http</w:t>
-            </w:r>
-            <w:r>
-              <w:rPr>
-                <w:rFonts w:eastAsia="Consolas" w:cs="Consolas" w:ascii="Consolas" w:hAnsi="Consolas"/>
+            <w:proofErr w:type="spellStart"/>
+            <w:r>
+              <w:rPr>
+                <w:rFonts w:ascii="Consolas" w:eastAsia="Consolas" w:hAnsi="Consolas" w:cs="Consolas"/>
+                <w:color w:val="FFFFFF"/>
+                <w:shd w:val="clear" w:color="auto" w:fill="333333"/>
+              </w:rPr>
+              <w:t>git</w:t>
+            </w:r>
+            <w:proofErr w:type="spellEnd"/>
+            <w:r>
+              <w:rPr>
+                <w:rFonts w:ascii="Consolas" w:eastAsia="Consolas" w:hAnsi="Consolas" w:cs="Consolas"/>
+                <w:color w:val="FFFFFF"/>
+                <w:shd w:val="clear" w:color="auto" w:fill="333333"/>
+              </w:rPr>
+              <w:t xml:space="preserve"> </w:t>
+            </w:r>
+            <w:proofErr w:type="spellStart"/>
+            <w:r>
+              <w:rPr>
+                <w:rFonts w:ascii="Consolas" w:eastAsia="Consolas" w:hAnsi="Consolas" w:cs="Consolas"/>
+                <w:color w:val="FFFFFF"/>
+                <w:shd w:val="clear" w:color="auto" w:fill="333333"/>
+              </w:rPr>
+              <w:t>clone</w:t>
+            </w:r>
+            <w:proofErr w:type="spellEnd"/>
+            <w:r>
+              <w:rPr>
+                <w:rFonts w:ascii="Consolas" w:eastAsia="Consolas" w:hAnsi="Consolas" w:cs="Consolas"/>
+                <w:color w:val="FFFFFF"/>
+                <w:shd w:val="clear" w:color="auto" w:fill="333333"/>
+              </w:rPr>
+              <w:t xml:space="preserve"> http</w:t>
+            </w:r>
+            <w:r>
+              <w:rPr>
+                <w:rFonts w:ascii="Consolas" w:eastAsia="Consolas" w:hAnsi="Consolas" w:cs="Consolas"/>
                 <w:color w:val="ADE5FC"/>
-                <w:kern w:val="0"/>
-                <w:sz w:val="22"/>
-                <w:szCs w:val="22"/>
-                <w:shd w:fill="333333" w:val="clear"/>
-                <w:lang w:val="hu-HU" w:eastAsia="zh-CN" w:bidi="hi-IN"/>
+                <w:shd w:val="clear" w:color="auto" w:fill="333333"/>
               </w:rPr>
               <w:t>s:</w:t>
             </w:r>
             <w:r>
               <w:rPr>
-                <w:rFonts w:eastAsia="Consolas" w:cs="Consolas" w:ascii="Consolas" w:hAnsi="Consolas"/>
-                <w:color w:val="FFFFFF"/>
-                <w:kern w:val="0"/>
-                <w:sz w:val="22"/>
-                <w:szCs w:val="22"/>
-                <w:shd w:fill="333333" w:val="clear"/>
-                <w:lang w:val="hu-HU" w:eastAsia="zh-CN" w:bidi="hi-IN"/>
+                <w:rFonts w:ascii="Consolas" w:eastAsia="Consolas" w:hAnsi="Consolas" w:cs="Consolas"/>
+                <w:color w:val="FFFFFF"/>
+                <w:shd w:val="clear" w:color="auto" w:fill="333333"/>
               </w:rPr>
               <w:t>//github.</w:t>
             </w:r>
             <w:r>
               <w:rPr>
-                <w:rFonts w:eastAsia="Consolas" w:cs="Consolas" w:ascii="Consolas" w:hAnsi="Consolas"/>
+                <w:rFonts w:ascii="Consolas" w:eastAsia="Consolas" w:hAnsi="Consolas" w:cs="Consolas"/>
                 <w:color w:val="FCC28C"/>
-                <w:kern w:val="0"/>
-                <w:sz w:val="22"/>
-                <w:szCs w:val="22"/>
-                <w:shd w:fill="333333" w:val="clear"/>
-                <w:lang w:val="hu-HU" w:eastAsia="zh-CN" w:bidi="hi-IN"/>
+                <w:shd w:val="clear" w:color="auto" w:fill="333333"/>
               </w:rPr>
               <w:t>com</w:t>
             </w:r>
             <w:r>
               <w:rPr>
-                <w:rFonts w:eastAsia="Consolas" w:cs="Consolas" w:ascii="Consolas" w:hAnsi="Consolas"/>
-                <w:color w:val="FFFFFF"/>
-                <w:kern w:val="0"/>
-                <w:sz w:val="22"/>
-                <w:szCs w:val="22"/>
-                <w:shd w:fill="333333" w:val="clear"/>
-                <w:lang w:val="hu-HU" w:eastAsia="zh-CN" w:bidi="hi-IN"/>
+                <w:rFonts w:ascii="Consolas" w:eastAsia="Consolas" w:hAnsi="Consolas" w:cs="Consolas"/>
+                <w:color w:val="FFFFFF"/>
+                <w:shd w:val="clear" w:color="auto" w:fill="333333"/>
               </w:rPr>
               <w:t>/nyila7/Dusza2023-</w:t>
             </w:r>
             <w:r>
               <w:rPr>
-                <w:rFonts w:eastAsia="Consolas" w:cs="Consolas" w:ascii="Consolas" w:hAnsi="Consolas"/>
+                <w:rFonts w:ascii="Consolas" w:eastAsia="Consolas" w:hAnsi="Consolas" w:cs="Consolas"/>
                 <w:color w:val="D36363"/>
-                <w:kern w:val="0"/>
-                <w:sz w:val="22"/>
-                <w:szCs w:val="22"/>
-                <w:shd w:fill="333333" w:val="clear"/>
-                <w:lang w:val="hu-HU" w:eastAsia="zh-CN" w:bidi="hi-IN"/>
+                <w:shd w:val="clear" w:color="auto" w:fill="333333"/>
               </w:rPr>
               <w:t>24</w:t>
             </w:r>
             <w:r>
               <w:rPr>
-                <w:rFonts w:eastAsia="Consolas" w:cs="Consolas" w:ascii="Consolas" w:hAnsi="Consolas"/>
-                <w:color w:val="FFFFFF"/>
-                <w:kern w:val="0"/>
-                <w:sz w:val="22"/>
-                <w:szCs w:val="22"/>
-                <w:shd w:fill="333333" w:val="clear"/>
-                <w:lang w:val="hu-HU" w:eastAsia="zh-CN" w:bidi="hi-IN"/>
+                <w:rFonts w:ascii="Consolas" w:eastAsia="Consolas" w:hAnsi="Consolas" w:cs="Consolas"/>
+                <w:color w:val="FFFFFF"/>
+                <w:shd w:val="clear" w:color="auto" w:fill="333333"/>
               </w:rPr>
               <w:t>.git</w:t>
+            </w:r>
+            <w:r>
+              <w:rPr>
+                <w:rFonts w:ascii="Consolas" w:eastAsia="Consolas" w:hAnsi="Consolas" w:cs="Consolas"/>
+                <w:color w:val="FFFFFF"/>
+                <w:shd w:val="clear" w:color="auto" w:fill="333333"/>
+              </w:rPr>
               <w:br/>
             </w:r>
             <w:r>
               <w:rPr>
-                <w:rFonts w:eastAsia="Consolas" w:cs="Consolas" w:ascii="Consolas" w:hAnsi="Consolas"/>
+                <w:rFonts w:ascii="Consolas" w:eastAsia="Consolas" w:hAnsi="Consolas" w:cs="Consolas"/>
                 <w:color w:val="FCC28C"/>
-                <w:kern w:val="0"/>
-                <w:sz w:val="22"/>
-                <w:szCs w:val="22"/>
-                <w:shd w:fill="333333" w:val="clear"/>
-                <w:lang w:val="hu-HU" w:eastAsia="zh-CN" w:bidi="hi-IN"/>
+                <w:shd w:val="clear" w:color="auto" w:fill="333333"/>
               </w:rPr>
               <w:t>cd</w:t>
             </w:r>
             <w:r>
               <w:rPr>
-                <w:rFonts w:eastAsia="Consolas" w:cs="Consolas" w:ascii="Consolas" w:hAnsi="Consolas"/>
-                <w:color w:val="FFFFFF"/>
-                <w:kern w:val="0"/>
-                <w:sz w:val="22"/>
-                <w:szCs w:val="22"/>
-                <w:shd w:fill="333333" w:val="clear"/>
-                <w:lang w:val="hu-HU" w:eastAsia="zh-CN" w:bidi="hi-IN"/>
+                <w:rFonts w:ascii="Consolas" w:eastAsia="Consolas" w:hAnsi="Consolas" w:cs="Consolas"/>
+                <w:color w:val="FFFFFF"/>
+                <w:shd w:val="clear" w:color="auto" w:fill="333333"/>
               </w:rPr>
               <w:t xml:space="preserve"> Dusza2023-</w:t>
             </w:r>
             <w:r>
               <w:rPr>
-                <w:rFonts w:eastAsia="Consolas" w:cs="Consolas" w:ascii="Consolas" w:hAnsi="Consolas"/>
+                <w:rFonts w:ascii="Consolas" w:eastAsia="Consolas" w:hAnsi="Consolas" w:cs="Consolas"/>
                 <w:color w:val="D36363"/>
-                <w:kern w:val="0"/>
-                <w:sz w:val="22"/>
-                <w:szCs w:val="22"/>
-                <w:shd w:fill="333333" w:val="clear"/>
-                <w:lang w:val="hu-HU" w:eastAsia="zh-CN" w:bidi="hi-IN"/>
+                <w:shd w:val="clear" w:color="auto" w:fill="333333"/>
               </w:rPr>
               <w:t>24</w:t>
             </w:r>
             <w:r>
               <w:rPr>
-                <w:rFonts w:eastAsia="Consolas" w:cs="Consolas" w:ascii="Consolas" w:hAnsi="Consolas"/>
-                <w:color w:val="FFFFFF"/>
-                <w:kern w:val="0"/>
-                <w:sz w:val="22"/>
-                <w:szCs w:val="22"/>
-                <w:shd w:fill="333333" w:val="clear"/>
-                <w:lang w:val="hu-HU" w:eastAsia="zh-CN" w:bidi="hi-IN"/>
+                <w:rFonts w:ascii="Consolas" w:eastAsia="Consolas" w:hAnsi="Consolas" w:cs="Consolas"/>
+                <w:color w:val="FFFFFF"/>
+                <w:shd w:val="clear" w:color="auto" w:fill="333333"/>
               </w:rPr>
               <w:br/>
             </w:r>
-            <w:r>
-              <w:rPr>
-                <w:rFonts w:eastAsia="Consolas" w:cs="Consolas" w:ascii="Consolas" w:hAnsi="Consolas"/>
+            <w:proofErr w:type="spellStart"/>
+            <w:r>
+              <w:rPr>
+                <w:rFonts w:ascii="Consolas" w:eastAsia="Consolas" w:hAnsi="Consolas" w:cs="Consolas"/>
                 <w:color w:val="FCC28C"/>
-                <w:kern w:val="0"/>
-                <w:sz w:val="22"/>
-                <w:szCs w:val="22"/>
-                <w:shd w:fill="333333" w:val="clear"/>
-                <w:lang w:val="hu-HU" w:eastAsia="zh-CN" w:bidi="hi-IN"/>
+                <w:shd w:val="clear" w:color="auto" w:fill="333333"/>
               </w:rPr>
               <w:t>python</w:t>
             </w:r>
-            <w:r>
-              <w:rPr>
-                <w:rFonts w:eastAsia="Consolas" w:cs="Consolas" w:ascii="Consolas" w:hAnsi="Consolas"/>
-                <w:color w:val="FFFFFF"/>
-                <w:kern w:val="0"/>
-                <w:sz w:val="22"/>
-                <w:szCs w:val="22"/>
-                <w:shd w:fill="333333" w:val="clear"/>
-                <w:lang w:val="hu-HU" w:eastAsia="zh-CN" w:bidi="hi-IN"/>
+            <w:proofErr w:type="spellEnd"/>
+            <w:r>
+              <w:rPr>
+                <w:rFonts w:ascii="Consolas" w:eastAsia="Consolas" w:hAnsi="Consolas" w:cs="Consolas"/>
+                <w:color w:val="FFFFFF"/>
+                <w:shd w:val="clear" w:color="auto" w:fill="333333"/>
               </w:rPr>
               <w:t xml:space="preserve"> -</w:t>
             </w:r>
             <w:r>
               <w:rPr>
-                <w:rFonts w:eastAsia="Consolas" w:cs="Consolas" w:ascii="Consolas" w:hAnsi="Consolas"/>
+                <w:rFonts w:ascii="Consolas" w:eastAsia="Consolas" w:hAnsi="Consolas" w:cs="Consolas"/>
                 <w:color w:val="FCC28C"/>
-                <w:kern w:val="0"/>
-                <w:sz w:val="22"/>
-                <w:szCs w:val="22"/>
-                <w:shd w:fill="333333" w:val="clear"/>
-                <w:lang w:val="hu-HU" w:eastAsia="zh-CN" w:bidi="hi-IN"/>
+                <w:shd w:val="clear" w:color="auto" w:fill="333333"/>
               </w:rPr>
               <w:t>m</w:t>
             </w:r>
             <w:r>
               <w:rPr>
-                <w:rFonts w:eastAsia="Consolas" w:cs="Consolas" w:ascii="Consolas" w:hAnsi="Consolas"/>
-                <w:color w:val="FFFFFF"/>
-                <w:kern w:val="0"/>
-                <w:sz w:val="22"/>
-                <w:szCs w:val="22"/>
-                <w:shd w:fill="333333" w:val="clear"/>
-                <w:lang w:val="hu-HU" w:eastAsia="zh-CN" w:bidi="hi-IN"/>
-              </w:rPr>
-              <w:t xml:space="preserve"> venv venv</w:t>
+                <w:rFonts w:ascii="Consolas" w:eastAsia="Consolas" w:hAnsi="Consolas" w:cs="Consolas"/>
+                <w:color w:val="FFFFFF"/>
+                <w:shd w:val="clear" w:color="auto" w:fill="333333"/>
+              </w:rPr>
+              <w:t xml:space="preserve"> </w:t>
+            </w:r>
+            <w:proofErr w:type="spellStart"/>
+            <w:r>
+              <w:rPr>
+                <w:rFonts w:ascii="Consolas" w:eastAsia="Consolas" w:hAnsi="Consolas" w:cs="Consolas"/>
+                <w:color w:val="FFFFFF"/>
+                <w:shd w:val="clear" w:color="auto" w:fill="333333"/>
+              </w:rPr>
+              <w:t>venv</w:t>
+            </w:r>
+            <w:proofErr w:type="spellEnd"/>
+            <w:r>
+              <w:rPr>
+                <w:rFonts w:ascii="Consolas" w:eastAsia="Consolas" w:hAnsi="Consolas" w:cs="Consolas"/>
+                <w:color w:val="FFFFFF"/>
+                <w:shd w:val="clear" w:color="auto" w:fill="333333"/>
+              </w:rPr>
+              <w:t xml:space="preserve"> </w:t>
+            </w:r>
+            <w:proofErr w:type="spellStart"/>
+            <w:r>
+              <w:rPr>
+                <w:rFonts w:ascii="Consolas" w:eastAsia="Consolas" w:hAnsi="Consolas" w:cs="Consolas"/>
+                <w:color w:val="FFFFFF"/>
+                <w:shd w:val="clear" w:color="auto" w:fill="333333"/>
+              </w:rPr>
+              <w:t>venv</w:t>
+            </w:r>
+            <w:proofErr w:type="spellEnd"/>
+            <w:r>
+              <w:rPr>
+                <w:rFonts w:ascii="Consolas" w:eastAsia="Consolas" w:hAnsi="Consolas" w:cs="Consolas"/>
+                <w:color w:val="FFFFFF"/>
+                <w:shd w:val="clear" w:color="auto" w:fill="333333"/>
+              </w:rPr>
               <w:br/>
             </w:r>
-            <w:r>
-              <w:rPr>
-                <w:rFonts w:eastAsia="Consolas" w:cs="Consolas" w:ascii="Consolas" w:hAnsi="Consolas"/>
+            <w:proofErr w:type="spellStart"/>
+            <w:r>
+              <w:rPr>
+                <w:rFonts w:ascii="Consolas" w:eastAsia="Consolas" w:hAnsi="Consolas" w:cs="Consolas"/>
                 <w:color w:val="FCC28C"/>
-                <w:kern w:val="0"/>
-                <w:sz w:val="22"/>
-                <w:szCs w:val="22"/>
-                <w:shd w:fill="333333" w:val="clear"/>
-                <w:lang w:val="hu-HU" w:eastAsia="zh-CN" w:bidi="hi-IN"/>
+                <w:shd w:val="clear" w:color="auto" w:fill="333333"/>
               </w:rPr>
               <w:t>source</w:t>
             </w:r>
-            <w:r>
-              <w:rPr>
-                <w:rFonts w:eastAsia="Consolas" w:cs="Consolas" w:ascii="Consolas" w:hAnsi="Consolas"/>
-                <w:color w:val="FFFFFF"/>
-                <w:kern w:val="0"/>
-                <w:sz w:val="22"/>
-                <w:szCs w:val="22"/>
-                <w:shd w:fill="333333" w:val="clear"/>
-                <w:lang w:val="hu-HU" w:eastAsia="zh-CN" w:bidi="hi-IN"/>
-              </w:rPr>
-              <w:t xml:space="preserve"> venv/bin/activate</w:t>
+            <w:proofErr w:type="spellEnd"/>
+            <w:r>
+              <w:rPr>
+                <w:rFonts w:ascii="Consolas" w:eastAsia="Consolas" w:hAnsi="Consolas" w:cs="Consolas"/>
+                <w:color w:val="FFFFFF"/>
+                <w:shd w:val="clear" w:color="auto" w:fill="333333"/>
+              </w:rPr>
+              <w:t xml:space="preserve"> </w:t>
+            </w:r>
+            <w:proofErr w:type="spellStart"/>
+            <w:r>
+              <w:rPr>
+                <w:rFonts w:ascii="Consolas" w:eastAsia="Consolas" w:hAnsi="Consolas" w:cs="Consolas"/>
+                <w:color w:val="FFFFFF"/>
+                <w:shd w:val="clear" w:color="auto" w:fill="333333"/>
+              </w:rPr>
+              <w:t>venv</w:t>
+            </w:r>
+            <w:proofErr w:type="spellEnd"/>
+            <w:r>
+              <w:rPr>
+                <w:rFonts w:ascii="Consolas" w:eastAsia="Consolas" w:hAnsi="Consolas" w:cs="Consolas"/>
+                <w:color w:val="FFFFFF"/>
+                <w:shd w:val="clear" w:color="auto" w:fill="333333"/>
+              </w:rPr>
+              <w:t>/</w:t>
+            </w:r>
+            <w:proofErr w:type="spellStart"/>
+            <w:r>
+              <w:rPr>
+                <w:rFonts w:ascii="Consolas" w:eastAsia="Consolas" w:hAnsi="Consolas" w:cs="Consolas"/>
+                <w:color w:val="FFFFFF"/>
+                <w:shd w:val="clear" w:color="auto" w:fill="333333"/>
+              </w:rPr>
+              <w:t>bin</w:t>
+            </w:r>
+            <w:proofErr w:type="spellEnd"/>
+            <w:r>
+              <w:rPr>
+                <w:rFonts w:ascii="Consolas" w:eastAsia="Consolas" w:hAnsi="Consolas" w:cs="Consolas"/>
+                <w:color w:val="FFFFFF"/>
+                <w:shd w:val="clear" w:color="auto" w:fill="333333"/>
+              </w:rPr>
+              <w:t>/</w:t>
+            </w:r>
+            <w:proofErr w:type="spellStart"/>
+            <w:r>
+              <w:rPr>
+                <w:rFonts w:ascii="Consolas" w:eastAsia="Consolas" w:hAnsi="Consolas" w:cs="Consolas"/>
+                <w:color w:val="FFFFFF"/>
+                <w:shd w:val="clear" w:color="auto" w:fill="333333"/>
+              </w:rPr>
+              <w:t>activate</w:t>
+            </w:r>
+            <w:proofErr w:type="spellEnd"/>
+            <w:r>
+              <w:rPr>
+                <w:rFonts w:ascii="Consolas" w:eastAsia="Consolas" w:hAnsi="Consolas" w:cs="Consolas"/>
+                <w:color w:val="FFFFFF"/>
+                <w:shd w:val="clear" w:color="auto" w:fill="333333"/>
+              </w:rPr>
               <w:br/>
-              <w:t>pip install -r requirements.txt</w:t>
+            </w:r>
+            <w:proofErr w:type="spellStart"/>
+            <w:r>
+              <w:rPr>
+                <w:rFonts w:ascii="Consolas" w:eastAsia="Consolas" w:hAnsi="Consolas" w:cs="Consolas"/>
+                <w:color w:val="FFFFFF"/>
+                <w:shd w:val="clear" w:color="auto" w:fill="333333"/>
+              </w:rPr>
+              <w:t>pip</w:t>
+            </w:r>
+            <w:proofErr w:type="spellEnd"/>
+            <w:r>
+              <w:rPr>
+                <w:rFonts w:ascii="Consolas" w:eastAsia="Consolas" w:hAnsi="Consolas" w:cs="Consolas"/>
+                <w:color w:val="FFFFFF"/>
+                <w:shd w:val="clear" w:color="auto" w:fill="333333"/>
+              </w:rPr>
+              <w:t xml:space="preserve"> </w:t>
+            </w:r>
+            <w:proofErr w:type="spellStart"/>
+            <w:r>
+              <w:rPr>
+                <w:rFonts w:ascii="Consolas" w:eastAsia="Consolas" w:hAnsi="Consolas" w:cs="Consolas"/>
+                <w:color w:val="FFFFFF"/>
+                <w:shd w:val="clear" w:color="auto" w:fill="333333"/>
+              </w:rPr>
+              <w:t>install</w:t>
+            </w:r>
+            <w:proofErr w:type="spellEnd"/>
+            <w:r>
+              <w:rPr>
+                <w:rFonts w:ascii="Consolas" w:eastAsia="Consolas" w:hAnsi="Consolas" w:cs="Consolas"/>
+                <w:color w:val="FFFFFF"/>
+                <w:shd w:val="clear" w:color="auto" w:fill="333333"/>
+              </w:rPr>
+              <w:t xml:space="preserve"> -r requirements.txt</w:t>
             </w:r>
           </w:p>
         </w:tc>
@@ -2602,16 +2711,12 @@
     </w:tbl>
     <w:p>
       <w:pPr>
-        <w:pStyle w:val="Normal1"/>
-        <w:rPr/>
-      </w:pPr>
-      <w:r>
-        <w:rPr/>
-      </w:r>
-    </w:p>
-    <w:p>
-      <w:pPr>
-        <w:pStyle w:val="Normal1"/>
+        <w:pStyle w:val="normal1"/>
+      </w:pPr>
+    </w:p>
+    <w:p>
+      <w:pPr>
+        <w:pStyle w:val="normal1"/>
         <w:rPr>
           <w:rFonts w:ascii="Noto Sans Mono" w:hAnsi="Noto Sans Mono"/>
         </w:rPr>
@@ -2627,7 +2732,6 @@
       <w:tblPr>
         <w:tblStyle w:val="TableNormal"/>
         <w:tblW w:w="9072" w:type="dxa"/>
-        <w:jc w:val="left"/>
         <w:tblInd w:w="0" w:type="dxa"/>
         <w:tblLayout w:type="fixed"/>
         <w:tblCellMar>
@@ -2636,67 +2740,46 @@
           <w:bottom w:w="100" w:type="dxa"/>
           <w:right w:w="100" w:type="dxa"/>
         </w:tblCellMar>
-        <w:tblLook w:val="0600" w:noHBand="1" w:noVBand="1" w:firstColumn="0" w:lastRow="0" w:lastColumn="0" w:firstRow="0"/>
+        <w:tblLook w:val="0600" w:firstRow="0" w:lastRow="0" w:firstColumn="0" w:lastColumn="0" w:noHBand="1" w:noVBand="1"/>
       </w:tblPr>
       <w:tblGrid>
         <w:gridCol w:w="9072"/>
       </w:tblGrid>
       <w:tr>
-        <w:trPr/>
         <w:tc>
           <w:tcPr>
             <w:tcW w:w="9072" w:type="dxa"/>
-            <w:tcBorders/>
-            <w:shd w:color="auto" w:fill="333333" w:val="clear"/>
+            <w:shd w:val="clear" w:color="auto" w:fill="333333"/>
           </w:tcPr>
           <w:p>
             <w:pPr>
-              <w:pStyle w:val="Normal1"/>
-              <w:widowControl w:val="false"/>
-              <w:suppressAutoHyphens w:val="true"/>
-              <w:spacing w:lineRule="auto" w:line="276" w:before="0" w:after="0"/>
-              <w:jc w:val="left"/>
-              <w:rPr>
-                <w:rFonts w:ascii="Calibri" w:hAnsi="Calibri" w:eastAsia="Calibri" w:cs="Calibri"/>
-                <w:kern w:val="0"/>
-                <w:sz w:val="22"/>
-                <w:szCs w:val="22"/>
-                <w:lang w:val="hu-HU" w:eastAsia="zh-CN" w:bidi="hi-IN"/>
-              </w:rPr>
+              <w:pStyle w:val="normal1"/>
+              <w:widowControl w:val="0"/>
+              <w:spacing w:after="0" w:line="276" w:lineRule="auto"/>
             </w:pPr>
-            <w:r>
-              <w:rPr>
-                <w:rFonts w:eastAsia="Consolas" w:cs="Consolas" w:ascii="Consolas" w:hAnsi="Consolas"/>
+            <w:proofErr w:type="spellStart"/>
+            <w:r>
+              <w:rPr>
+                <w:rFonts w:ascii="Consolas" w:eastAsia="Consolas" w:hAnsi="Consolas" w:cs="Consolas"/>
                 <w:color w:val="FCC28C"/>
-                <w:kern w:val="0"/>
-                <w:sz w:val="22"/>
-                <w:szCs w:val="22"/>
-                <w:shd w:fill="333333" w:val="clear"/>
-                <w:lang w:val="hu-HU" w:eastAsia="zh-CN" w:bidi="hi-IN"/>
+                <w:shd w:val="clear" w:color="auto" w:fill="333333"/>
               </w:rPr>
               <w:t>python</w:t>
             </w:r>
-            <w:r>
-              <w:rPr>
-                <w:rFonts w:eastAsia="Consolas" w:cs="Consolas" w:ascii="Consolas" w:hAnsi="Consolas"/>
-                <w:color w:val="FFFFFF"/>
-                <w:kern w:val="0"/>
-                <w:sz w:val="22"/>
-                <w:szCs w:val="22"/>
-                <w:shd w:fill="333333" w:val="clear"/>
-                <w:lang w:val="hu-HU" w:eastAsia="zh-CN" w:bidi="hi-IN"/>
+            <w:proofErr w:type="spellEnd"/>
+            <w:r>
+              <w:rPr>
+                <w:rFonts w:ascii="Consolas" w:eastAsia="Consolas" w:hAnsi="Consolas" w:cs="Consolas"/>
+                <w:color w:val="FFFFFF"/>
+                <w:shd w:val="clear" w:color="auto" w:fill="333333"/>
               </w:rPr>
               <w:t xml:space="preserve"> mainGUI.</w:t>
             </w:r>
             <w:r>
               <w:rPr>
-                <w:rFonts w:eastAsia="Consolas" w:cs="Consolas" w:ascii="Consolas" w:hAnsi="Consolas"/>
+                <w:rFonts w:ascii="Consolas" w:eastAsia="Consolas" w:hAnsi="Consolas" w:cs="Consolas"/>
                 <w:color w:val="FCC28C"/>
-                <w:kern w:val="0"/>
-                <w:sz w:val="22"/>
-                <w:szCs w:val="22"/>
-                <w:shd w:fill="333333" w:val="clear"/>
-                <w:lang w:val="hu-HU" w:eastAsia="zh-CN" w:bidi="hi-IN"/>
+                <w:shd w:val="clear" w:color="auto" w:fill="333333"/>
               </w:rPr>
               <w:t>py</w:t>
             </w:r>
@@ -2706,31 +2789,25 @@
     </w:tbl>
     <w:p>
       <w:pPr>
-        <w:pStyle w:val="Normal1"/>
-        <w:rPr/>
-      </w:pPr>
-      <w:r>
-        <w:rPr/>
-      </w:r>
-    </w:p>
-    <w:p>
-      <w:pPr>
-        <w:pStyle w:val="Heading2"/>
-        <w:rPr/>
+        <w:pStyle w:val="normal1"/>
+      </w:pPr>
+    </w:p>
+    <w:p>
+      <w:pPr>
+        <w:pStyle w:val="Cmsor2"/>
       </w:pPr>
       <w:bookmarkStart w:id="12" w:name="_Toc159691679"/>
       <w:r>
-        <w:rPr/>
         <w:t>A program szerkezete</w:t>
       </w:r>
       <w:bookmarkEnd w:id="12"/>
     </w:p>
     <w:p>
       <w:pPr>
-        <w:pStyle w:val="Normal1"/>
-        <w:spacing w:before="0" w:after="0"/>
-        <w:rPr>
-          <w:rFonts w:ascii="Noto Sans Mono" w:hAnsi="Noto Sans Mono" w:eastAsia="Noto Sans Mono" w:cs="Noto Sans Mono"/>
+        <w:pStyle w:val="normal1"/>
+        <w:spacing w:after="0"/>
+        <w:rPr>
+          <w:rFonts w:ascii="Noto Sans Mono" w:eastAsia="Noto Sans Mono" w:hAnsi="Noto Sans Mono" w:cs="Noto Sans Mono"/>
           <w:color w:val="000000"/>
           <w:sz w:val="20"/>
           <w:szCs w:val="20"/>
@@ -2738,7 +2815,7 @@
       </w:pPr>
       <w:r>
         <w:rPr>
-          <w:rFonts w:eastAsia="Noto Sans Mono" w:cs="Noto Sans Mono" w:ascii="Noto Sans Mono" w:hAnsi="Noto Sans Mono"/>
+          <w:rFonts w:ascii="Noto Sans Mono" w:eastAsia="Noto Sans Mono" w:hAnsi="Noto Sans Mono" w:cs="Noto Sans Mono"/>
           <w:color w:val="000000"/>
           <w:sz w:val="20"/>
           <w:szCs w:val="20"/>
@@ -2748,10 +2825,10 @@
     </w:p>
     <w:p>
       <w:pPr>
-        <w:pStyle w:val="Normal1"/>
-        <w:spacing w:before="0" w:after="0"/>
-        <w:rPr>
-          <w:rFonts w:ascii="Noto Sans Mono" w:hAnsi="Noto Sans Mono" w:eastAsia="Noto Sans Mono" w:cs="Noto Sans Mono"/>
+        <w:pStyle w:val="normal1"/>
+        <w:spacing w:after="0"/>
+        <w:rPr>
+          <w:rFonts w:ascii="Noto Sans Mono" w:eastAsia="Noto Sans Mono" w:hAnsi="Noto Sans Mono" w:cs="Noto Sans Mono"/>
           <w:color w:val="000000"/>
           <w:sz w:val="20"/>
           <w:szCs w:val="20"/>
@@ -2759,59 +2836,62 @@
       </w:pPr>
       <w:r>
         <w:rPr>
-          <w:rFonts w:eastAsia="Noto Sans Mono" w:cs="Noto Sans Mono" w:ascii="Noto Sans Mono" w:hAnsi="Noto Sans Mono"/>
+          <w:rFonts w:ascii="Noto Sans Mono" w:eastAsia="Noto Sans Mono" w:hAnsi="Noto Sans Mono" w:cs="Noto Sans Mono"/>
           <w:color w:val="000000"/>
           <w:sz w:val="20"/>
           <w:szCs w:val="20"/>
         </w:rPr>
-        <w:t xml:space="preserve">│   </w:t>
-      </w:r>
-      <w:r>
-        <w:rPr>
-          <w:rFonts w:eastAsia="Noto Sans Mono" w:cs="Noto Sans Mono" w:ascii="Noto Sans Mono" w:hAnsi="Noto Sans Mono"/>
+        <w:t>│   README.md</w:t>
+      </w:r>
+    </w:p>
+    <w:p>
+      <w:pPr>
+        <w:pStyle w:val="normal1"/>
+        <w:spacing w:after="0"/>
+        <w:rPr>
+          <w:rFonts w:ascii="Noto Sans Mono" w:eastAsia="Noto Sans Mono" w:hAnsi="Noto Sans Mono" w:cs="Noto Sans Mono"/>
           <w:color w:val="000000"/>
           <w:sz w:val="20"/>
           <w:szCs w:val="20"/>
         </w:rPr>
-        <w:t>README.md</w:t>
-      </w:r>
-    </w:p>
-    <w:p>
-      <w:pPr>
-        <w:pStyle w:val="Normal1"/>
-        <w:spacing w:before="0" w:after="0"/>
-        <w:rPr>
-          <w:rFonts w:ascii="Noto Sans Mono" w:hAnsi="Noto Sans Mono" w:eastAsia="Noto Sans Mono" w:cs="Noto Sans Mono"/>
+      </w:pPr>
+      <w:r>
+        <w:rPr>
+          <w:rFonts w:ascii="Noto Sans Mono" w:eastAsia="Noto Sans Mono" w:hAnsi="Noto Sans Mono" w:cs="Noto Sans Mono"/>
           <w:color w:val="000000"/>
           <w:sz w:val="20"/>
           <w:szCs w:val="20"/>
         </w:rPr>
-      </w:pPr>
-      <w:r>
-        <w:rPr>
-          <w:rFonts w:eastAsia="Noto Sans Mono" w:cs="Noto Sans Mono" w:ascii="Noto Sans Mono" w:hAnsi="Noto Sans Mono"/>
+        <w:t>│   requirements.txt</w:t>
+      </w:r>
+    </w:p>
+    <w:p>
+      <w:pPr>
+        <w:pStyle w:val="normal1"/>
+        <w:spacing w:after="0"/>
+        <w:rPr>
+          <w:rFonts w:ascii="Noto Sans Mono" w:eastAsia="Noto Sans Mono" w:hAnsi="Noto Sans Mono" w:cs="Noto Sans Mono"/>
           <w:color w:val="000000"/>
           <w:sz w:val="20"/>
           <w:szCs w:val="20"/>
         </w:rPr>
-        <w:t xml:space="preserve">│   </w:t>
-      </w:r>
-      <w:r>
-        <w:rPr>
-          <w:rFonts w:eastAsia="Noto Sans Mono" w:cs="Noto Sans Mono" w:ascii="Noto Sans Mono" w:hAnsi="Noto Sans Mono"/>
+      </w:pPr>
+      <w:r>
+        <w:rPr>
+          <w:rFonts w:ascii="Noto Sans Mono" w:eastAsia="Noto Sans Mono" w:hAnsi="Noto Sans Mono" w:cs="Noto Sans Mono"/>
           <w:color w:val="000000"/>
           <w:sz w:val="20"/>
           <w:szCs w:val="20"/>
         </w:rPr>
-        <w:t>requirements.txt</w:t>
-      </w:r>
-    </w:p>
-    <w:p>
-      <w:pPr>
-        <w:pStyle w:val="Normal1"/>
-        <w:spacing w:before="0" w:after="0"/>
-        <w:rPr>
-          <w:rFonts w:ascii="Noto Sans Mono" w:hAnsi="Noto Sans Mono" w:eastAsia="Noto Sans Mono" w:cs="Noto Sans Mono"/>
+        <w:t>|   mainGUI.py - A program fő modulja</w:t>
+      </w:r>
+    </w:p>
+    <w:p>
+      <w:pPr>
+        <w:pStyle w:val="normal1"/>
+        <w:spacing w:after="0"/>
+        <w:rPr>
+          <w:rFonts w:ascii="Noto Sans Mono" w:eastAsia="Noto Sans Mono" w:hAnsi="Noto Sans Mono" w:cs="Noto Sans Mono"/>
           <w:color w:val="000000"/>
           <w:sz w:val="20"/>
           <w:szCs w:val="20"/>
@@ -2819,20 +2899,20 @@
       </w:pPr>
       <w:r>
         <w:rPr>
-          <w:rFonts w:eastAsia="Noto Sans Mono" w:cs="Noto Sans Mono" w:ascii="Noto Sans Mono" w:hAnsi="Noto Sans Mono"/>
+          <w:rFonts w:ascii="Noto Sans Mono" w:eastAsia="Noto Sans Mono" w:hAnsi="Noto Sans Mono" w:cs="Noto Sans Mono"/>
           <w:color w:val="000000"/>
           <w:sz w:val="20"/>
           <w:szCs w:val="20"/>
         </w:rPr>
-        <w:t>|   mainGUI.py - A program fő modulja</w:t>
-      </w:r>
-    </w:p>
-    <w:p>
-      <w:pPr>
-        <w:pStyle w:val="Normal1"/>
-        <w:spacing w:before="0" w:after="0"/>
-        <w:rPr>
-          <w:rFonts w:ascii="Noto Sans Mono" w:hAnsi="Noto Sans Mono" w:eastAsia="Noto Sans Mono" w:cs="Noto Sans Mono"/>
+        <w:t>|   fogadoGUI.py - A program fogadó modulja</w:t>
+      </w:r>
+    </w:p>
+    <w:p>
+      <w:pPr>
+        <w:pStyle w:val="normal1"/>
+        <w:spacing w:after="0"/>
+        <w:rPr>
+          <w:rFonts w:ascii="Noto Sans Mono" w:eastAsia="Noto Sans Mono" w:hAnsi="Noto Sans Mono" w:cs="Noto Sans Mono"/>
           <w:color w:val="000000"/>
           <w:sz w:val="20"/>
           <w:szCs w:val="20"/>
@@ -2840,20 +2920,20 @@
       </w:pPr>
       <w:r>
         <w:rPr>
-          <w:rFonts w:eastAsia="Noto Sans Mono" w:cs="Noto Sans Mono" w:ascii="Noto Sans Mono" w:hAnsi="Noto Sans Mono"/>
+          <w:rFonts w:ascii="Noto Sans Mono" w:eastAsia="Noto Sans Mono" w:hAnsi="Noto Sans Mono" w:cs="Noto Sans Mono"/>
           <w:color w:val="000000"/>
           <w:sz w:val="20"/>
           <w:szCs w:val="20"/>
         </w:rPr>
-        <w:t>|   fogadoGUI.py - A program fogadó modulja</w:t>
-      </w:r>
-    </w:p>
-    <w:p>
-      <w:pPr>
-        <w:pStyle w:val="Normal1"/>
-        <w:spacing w:before="0" w:after="0"/>
-        <w:rPr>
-          <w:rFonts w:ascii="Noto Sans Mono" w:hAnsi="Noto Sans Mono" w:eastAsia="Noto Sans Mono" w:cs="Noto Sans Mono"/>
+        <w:t>|   szervezoGUI.py - A program szervező modulja</w:t>
+      </w:r>
+    </w:p>
+    <w:p>
+      <w:pPr>
+        <w:pStyle w:val="normal1"/>
+        <w:spacing w:after="0"/>
+        <w:rPr>
+          <w:rFonts w:ascii="Noto Sans Mono" w:eastAsia="Noto Sans Mono" w:hAnsi="Noto Sans Mono" w:cs="Noto Sans Mono"/>
           <w:color w:val="000000"/>
           <w:sz w:val="20"/>
           <w:szCs w:val="20"/>
@@ -2861,20 +2941,20 @@
       </w:pPr>
       <w:r>
         <w:rPr>
-          <w:rFonts w:eastAsia="Noto Sans Mono" w:cs="Noto Sans Mono" w:ascii="Noto Sans Mono" w:hAnsi="Noto Sans Mono"/>
+          <w:rFonts w:ascii="Noto Sans Mono" w:eastAsia="Noto Sans Mono" w:hAnsi="Noto Sans Mono" w:cs="Noto Sans Mono"/>
           <w:color w:val="000000"/>
           <w:sz w:val="20"/>
           <w:szCs w:val="20"/>
         </w:rPr>
-        <w:t>|   szervezoGUI.py - A program szervező modulja</w:t>
-      </w:r>
-    </w:p>
-    <w:p>
-      <w:pPr>
-        <w:pStyle w:val="Normal1"/>
-        <w:spacing w:before="0" w:after="0"/>
-        <w:rPr>
-          <w:rFonts w:ascii="Noto Sans Mono" w:hAnsi="Noto Sans Mono" w:eastAsia="Noto Sans Mono" w:cs="Noto Sans Mono"/>
+        <w:t>|   penz.py - A program pénzügyi modulja</w:t>
+      </w:r>
+    </w:p>
+    <w:p>
+      <w:pPr>
+        <w:pStyle w:val="normal1"/>
+        <w:spacing w:after="0"/>
+        <w:rPr>
+          <w:rFonts w:ascii="Noto Sans Mono" w:eastAsia="Noto Sans Mono" w:hAnsi="Noto Sans Mono" w:cs="Noto Sans Mono"/>
           <w:color w:val="000000"/>
           <w:sz w:val="20"/>
           <w:szCs w:val="20"/>
@@ -2882,20 +2962,20 @@
       </w:pPr>
       <w:r>
         <w:rPr>
-          <w:rFonts w:eastAsia="Noto Sans Mono" w:cs="Noto Sans Mono" w:ascii="Noto Sans Mono" w:hAnsi="Noto Sans Mono"/>
+          <w:rFonts w:ascii="Noto Sans Mono" w:eastAsia="Noto Sans Mono" w:hAnsi="Noto Sans Mono" w:cs="Noto Sans Mono"/>
           <w:color w:val="000000"/>
           <w:sz w:val="20"/>
           <w:szCs w:val="20"/>
         </w:rPr>
-        <w:t>|   penz.py - A program pénzügyi modulja</w:t>
-      </w:r>
-    </w:p>
-    <w:p>
-      <w:pPr>
-        <w:pStyle w:val="Normal1"/>
-        <w:spacing w:before="0" w:after="0"/>
-        <w:rPr>
-          <w:rFonts w:ascii="Noto Sans Mono" w:hAnsi="Noto Sans Mono" w:eastAsia="Noto Sans Mono" w:cs="Noto Sans Mono"/>
+        <w:t>|   fajlkezeles.py - A program fájlkezelési modulja</w:t>
+      </w:r>
+    </w:p>
+    <w:p>
+      <w:pPr>
+        <w:pStyle w:val="normal1"/>
+        <w:spacing w:after="0"/>
+        <w:rPr>
+          <w:rFonts w:ascii="Noto Sans Mono" w:eastAsia="Noto Sans Mono" w:hAnsi="Noto Sans Mono" w:cs="Noto Sans Mono"/>
           <w:color w:val="000000"/>
           <w:sz w:val="20"/>
           <w:szCs w:val="20"/>
@@ -2903,20 +2983,20 @@
       </w:pPr>
       <w:r>
         <w:rPr>
-          <w:rFonts w:eastAsia="Noto Sans Mono" w:cs="Noto Sans Mono" w:ascii="Noto Sans Mono" w:hAnsi="Noto Sans Mono"/>
+          <w:rFonts w:ascii="Noto Sans Mono" w:eastAsia="Noto Sans Mono" w:hAnsi="Noto Sans Mono" w:cs="Noto Sans Mono"/>
           <w:color w:val="000000"/>
           <w:sz w:val="20"/>
           <w:szCs w:val="20"/>
         </w:rPr>
-        <w:t>|   fajlkezeles.py - A program fájlkezelési modulja</w:t>
-      </w:r>
-    </w:p>
-    <w:p>
-      <w:pPr>
-        <w:pStyle w:val="Normal1"/>
-        <w:spacing w:before="0" w:after="0"/>
-        <w:rPr>
-          <w:rFonts w:ascii="Noto Sans Mono" w:hAnsi="Noto Sans Mono" w:eastAsia="Noto Sans Mono" w:cs="Noto Sans Mono"/>
+        <w:t>|   util.py - A program segédmodulja</w:t>
+      </w:r>
+    </w:p>
+    <w:p>
+      <w:pPr>
+        <w:pStyle w:val="normal1"/>
+        <w:spacing w:after="283"/>
+        <w:rPr>
+          <w:rFonts w:ascii="Noto Sans Mono" w:eastAsia="Noto Sans Mono" w:hAnsi="Noto Sans Mono" w:cs="Noto Sans Mono"/>
           <w:color w:val="000000"/>
           <w:sz w:val="20"/>
           <w:szCs w:val="20"/>
@@ -2924,196 +3004,187 @@
       </w:pPr>
       <w:r>
         <w:rPr>
-          <w:rFonts w:eastAsia="Noto Sans Mono" w:cs="Noto Sans Mono" w:ascii="Noto Sans Mono" w:hAnsi="Noto Sans Mono"/>
+          <w:rFonts w:ascii="Noto Sans Mono" w:eastAsia="Noto Sans Mono" w:hAnsi="Noto Sans Mono" w:cs="Noto Sans Mono"/>
           <w:color w:val="000000"/>
           <w:sz w:val="20"/>
           <w:szCs w:val="20"/>
         </w:rPr>
-        <w:t>|   util.py - A program segédmodulja</w:t>
-      </w:r>
-    </w:p>
-    <w:p>
-      <w:pPr>
-        <w:pStyle w:val="Normal1"/>
-        <w:spacing w:before="0" w:after="283"/>
-        <w:rPr>
-          <w:rFonts w:ascii="Noto Sans Mono" w:hAnsi="Noto Sans Mono" w:eastAsia="Noto Sans Mono" w:cs="Noto Sans Mono"/>
+        <w:t>|   users.py - A program felhasználó kezelő modulja</w:t>
+      </w:r>
+    </w:p>
+    <w:p>
+      <w:pPr>
+        <w:pStyle w:val="Cmsor2"/>
+      </w:pPr>
+      <w:bookmarkStart w:id="13" w:name="_Toc159691680"/>
+      <w:r>
+        <w:t>A program fejlesztése során használt technológiák</w:t>
+      </w:r>
+      <w:bookmarkEnd w:id="13"/>
+    </w:p>
+    <w:p>
+      <w:pPr>
+        <w:pStyle w:val="normal1"/>
+        <w:spacing w:before="29" w:after="158"/>
+      </w:pPr>
+      <w:proofErr w:type="spellStart"/>
+      <w:r>
+        <w:rPr>
+          <w:rFonts w:ascii="Noto Sans Mono" w:eastAsia="Noto Sans Mono" w:hAnsi="Noto Sans Mono" w:cs="Noto Sans Mono"/>
           <w:color w:val="000000"/>
           <w:sz w:val="20"/>
           <w:szCs w:val="20"/>
         </w:rPr>
-      </w:pPr>
-      <w:r>
-        <w:rPr>
-          <w:rFonts w:eastAsia="Noto Sans Mono" w:cs="Noto Sans Mono" w:ascii="Noto Sans Mono" w:hAnsi="Noto Sans Mono"/>
+        <w:t>customtkinter</w:t>
+      </w:r>
+      <w:proofErr w:type="spellEnd"/>
+      <w:r>
+        <w:rPr>
+          <w:rFonts w:ascii="Noto Sans Mono" w:eastAsia="Noto Sans Mono" w:hAnsi="Noto Sans Mono" w:cs="Noto Sans Mono"/>
           <w:color w:val="000000"/>
           <w:sz w:val="20"/>
           <w:szCs w:val="20"/>
         </w:rPr>
-        <w:t>|   users.py - A program felhasználó kezelő modulja</w:t>
-      </w:r>
-    </w:p>
-    <w:p>
-      <w:pPr>
-        <w:pStyle w:val="Heading2"/>
-        <w:rPr/>
-      </w:pPr>
-      <w:bookmarkStart w:id="13" w:name="_Toc159691680"/>
-      <w:r>
-        <w:rPr/>
-        <w:t>A program fejlesztése során használt technológiák</w:t>
-      </w:r>
-      <w:bookmarkEnd w:id="13"/>
-    </w:p>
-    <w:p>
-      <w:pPr>
-        <w:pStyle w:val="Normal1"/>
-        <w:spacing w:before="29" w:after="158"/>
-        <w:rPr/>
-      </w:pPr>
-      <w:r>
-        <w:rPr>
-          <w:rFonts w:eastAsia="Noto Sans Mono" w:cs="Noto Sans Mono" w:ascii="Noto Sans Mono" w:hAnsi="Noto Sans Mono"/>
+        <w:t xml:space="preserve"> - Könnyebbé teszi a </w:t>
+      </w:r>
+      <w:proofErr w:type="spellStart"/>
+      <w:r>
+        <w:rPr>
+          <w:rFonts w:ascii="Noto Sans Mono" w:eastAsia="Noto Sans Mono" w:hAnsi="Noto Sans Mono" w:cs="Noto Sans Mono"/>
           <w:color w:val="000000"/>
           <w:sz w:val="20"/>
           <w:szCs w:val="20"/>
         </w:rPr>
-        <w:t>customtkinter - Könnyebbé teszi a tkinter használatát</w:t>
-      </w:r>
-    </w:p>
-    <w:p>
-      <w:pPr>
-        <w:pStyle w:val="Normal1"/>
-        <w:spacing w:before="29" w:after="158"/>
-        <w:rPr/>
-      </w:pPr>
-      <w:r>
-        <w:rPr>
-          <w:rFonts w:eastAsia="Noto Sans Mono" w:cs="Noto Sans Mono" w:ascii="Noto Sans Mono" w:hAnsi="Noto Sans Mono"/>
+        <w:t>tkinter</w:t>
+      </w:r>
+      <w:proofErr w:type="spellEnd"/>
+      <w:r>
+        <w:rPr>
+          <w:rFonts w:ascii="Noto Sans Mono" w:eastAsia="Noto Sans Mono" w:hAnsi="Noto Sans Mono" w:cs="Noto Sans Mono"/>
           <w:color w:val="000000"/>
           <w:sz w:val="20"/>
           <w:szCs w:val="20"/>
         </w:rPr>
-        <w:t>argon2-cffi - Jelszavak biztonságos tárolásához</w:t>
-      </w:r>
-    </w:p>
-    <w:p>
-      <w:pPr>
-        <w:pStyle w:val="Normal1"/>
+        <w:t xml:space="preserve"> használatát</w:t>
+      </w:r>
+    </w:p>
+    <w:p>
+      <w:pPr>
+        <w:pStyle w:val="normal1"/>
         <w:spacing w:before="29" w:after="158"/>
-        <w:rPr>
-          <w:rFonts w:ascii="Noto Sans Mono" w:hAnsi="Noto Sans Mono" w:eastAsia="Noto Sans Mono" w:cs="Noto Sans Mono"/>
+      </w:pPr>
+      <w:r>
+        <w:rPr>
+          <w:rFonts w:ascii="Noto Sans Mono" w:eastAsia="Noto Sans Mono" w:hAnsi="Noto Sans Mono" w:cs="Noto Sans Mono"/>
           <w:color w:val="000000"/>
           <w:sz w:val="20"/>
           <w:szCs w:val="20"/>
         </w:rPr>
-      </w:pPr>
-      <w:r>
-        <w:rPr>
-          <w:rFonts w:eastAsia="Noto Sans Mono" w:cs="Noto Sans Mono" w:ascii="Noto Sans Mono" w:hAnsi="Noto Sans Mono"/>
+        <w:t>argon2-cffi - Jelszavak biztonságos tárolásához</w:t>
+      </w:r>
+    </w:p>
+    <w:p>
+      <w:pPr>
+        <w:pStyle w:val="normal1"/>
+        <w:spacing w:before="29" w:after="158"/>
+        <w:rPr>
+          <w:rFonts w:ascii="Noto Sans Mono" w:eastAsia="Noto Sans Mono" w:hAnsi="Noto Sans Mono" w:cs="Noto Sans Mono"/>
           <w:color w:val="000000"/>
           <w:sz w:val="20"/>
           <w:szCs w:val="20"/>
         </w:rPr>
-        <w:t>git, github – verziókezelő rendszer(https://github.com/nyila7/Dusza2023-24)</w:t>
-      </w:r>
-    </w:p>
-    <w:p>
-      <w:pPr>
-        <w:pStyle w:val="Normal1"/>
-        <w:spacing w:before="29" w:after="158"/>
-        <w:rPr>
-          <w:rFonts w:ascii="Noto Sans Mono" w:hAnsi="Noto Sans Mono" w:eastAsia="Noto Sans Mono" w:cs="Noto Sans Mono"/>
+      </w:pPr>
+      <w:proofErr w:type="spellStart"/>
+      <w:r>
+        <w:rPr>
+          <w:rFonts w:ascii="Noto Sans Mono" w:eastAsia="Noto Sans Mono" w:hAnsi="Noto Sans Mono" w:cs="Noto Sans Mono"/>
           <w:color w:val="000000"/>
           <w:sz w:val="20"/>
           <w:szCs w:val="20"/>
         </w:rPr>
-      </w:pPr>
-      <w:r>
-        <w:rPr>
-          <w:rFonts w:eastAsia="Noto Sans Mono" w:cs="Noto Sans Mono" w:ascii="Noto Sans Mono" w:hAnsi="Noto Sans Mono"/>
+        <w:t>git</w:t>
+      </w:r>
+      <w:proofErr w:type="spellEnd"/>
+      <w:r>
+        <w:rPr>
+          <w:rFonts w:ascii="Noto Sans Mono" w:eastAsia="Noto Sans Mono" w:hAnsi="Noto Sans Mono" w:cs="Noto Sans Mono"/>
           <w:color w:val="000000"/>
           <w:sz w:val="20"/>
           <w:szCs w:val="20"/>
         </w:rPr>
-        <w:t>trello – TODO-k kezelése</w:t>
+        <w:t xml:space="preserve">, </w:t>
+      </w:r>
+      <w:proofErr w:type="spellStart"/>
+      <w:r>
+        <w:rPr>
+          <w:rFonts w:ascii="Noto Sans Mono" w:eastAsia="Noto Sans Mono" w:hAnsi="Noto Sans Mono" w:cs="Noto Sans Mono"/>
+          <w:color w:val="000000"/>
+          <w:sz w:val="20"/>
+          <w:szCs w:val="20"/>
+        </w:rPr>
+        <w:t>github</w:t>
+      </w:r>
+      <w:proofErr w:type="spellEnd"/>
+      <w:r>
+        <w:rPr>
+          <w:rFonts w:ascii="Noto Sans Mono" w:eastAsia="Noto Sans Mono" w:hAnsi="Noto Sans Mono" w:cs="Noto Sans Mono"/>
+          <w:color w:val="000000"/>
+          <w:sz w:val="20"/>
+          <w:szCs w:val="20"/>
+        </w:rPr>
+        <w:t xml:space="preserve"> – verziókezelő rendszer(https://github.com/nyila7/Dusza2023-24)</w:t>
+      </w:r>
+    </w:p>
+    <w:p>
+      <w:pPr>
+        <w:pStyle w:val="normal1"/>
+        <w:spacing w:before="29" w:after="158"/>
+        <w:rPr>
+          <w:rFonts w:ascii="Noto Sans Mono" w:eastAsia="Noto Sans Mono" w:hAnsi="Noto Sans Mono" w:cs="Noto Sans Mono"/>
+          <w:color w:val="000000"/>
+          <w:sz w:val="20"/>
+          <w:szCs w:val="20"/>
+        </w:rPr>
+      </w:pPr>
+      <w:proofErr w:type="spellStart"/>
+      <w:r>
+        <w:rPr>
+          <w:rFonts w:ascii="Noto Sans Mono" w:eastAsia="Noto Sans Mono" w:hAnsi="Noto Sans Mono" w:cs="Noto Sans Mono"/>
+          <w:color w:val="000000"/>
+          <w:sz w:val="20"/>
+          <w:szCs w:val="20"/>
+        </w:rPr>
+        <w:t>trello</w:t>
+      </w:r>
+      <w:proofErr w:type="spellEnd"/>
+      <w:r>
+        <w:rPr>
+          <w:rFonts w:ascii="Noto Sans Mono" w:eastAsia="Noto Sans Mono" w:hAnsi="Noto Sans Mono" w:cs="Noto Sans Mono"/>
+          <w:color w:val="000000"/>
+          <w:sz w:val="20"/>
+          <w:szCs w:val="20"/>
+        </w:rPr>
+        <w:t xml:space="preserve"> – TODO-k kezelése</w:t>
       </w:r>
     </w:p>
     <w:sectPr>
-      <w:type w:val="nextPage"/>
       <w:pgSz w:w="11906" w:h="16838"/>
-      <w:pgMar w:left="1417" w:right="1417" w:gutter="0" w:header="0" w:top="1417" w:footer="0" w:bottom="1417"/>
-      <w:pgNumType w:start="1" w:fmt="decimal"/>
-      <w:formProt w:val="false"/>
-      <w:textDirection w:val="lrTb"/>
-      <w:docGrid w:type="default" w:linePitch="100" w:charSpace="8192"/>
+      <w:pgMar w:top="1417" w:right="1417" w:bottom="1417" w:left="1417" w:header="0" w:footer="0" w:gutter="0"/>
+      <w:pgNumType w:start="1"/>
+      <w:cols w:space="708"/>
+      <w:formProt w:val="0"/>
+      <w:docGrid w:linePitch="100" w:charSpace="8192"/>
     </w:sectPr>
   </w:body>
 </w:document>
 </file>
 
-<file path=word/comments.xml><?xml version="1.0" encoding="utf-8"?>
-<w:comments xmlns:o="urn:schemas-microsoft-com:office:office" xmlns:r="http://schemas.openxmlformats.org/officeDocument/2006/relationships" xmlns:v="urn:schemas-microsoft-com:vml" xmlns:w="http://schemas.openxmlformats.org/wordprocessingml/2006/main" xmlns:w10="urn:schemas-microsoft-com:office:word" xmlns:wp="http://schemas.openxmlformats.org/drawingml/2006/wordprocessingDrawing" xmlns:wps="http://schemas.microsoft.com/office/word/2010/wordprocessingShape" xmlns:wpg="http://schemas.microsoft.com/office/word/2010/wordprocessingGroup" xmlns:mc="http://schemas.openxmlformats.org/markup-compatibility/2006" xmlns:wp14="http://schemas.microsoft.com/office/word/2010/wordprocessingDrawing" xmlns:w14="http://schemas.microsoft.com/office/word/2010/wordml" xmlns:w15="http://schemas.microsoft.com/office/word/2012/wordml" mc:Ignorable="w14 wp14 w15">
-  <w:comment w:id="0" w:author="Pazmandi Jozsef" w:date="2024-02-24T17:40:00Z" w:initials="PJ">
-    <w:p>
-      <w:pPr>
-        <w:overflowPunct w:val="false"/>
-        <w:spacing w:before="0" w:after="0" w:lineRule="auto" w:line="240"/>
-        <w:rPr/>
-      </w:pPr>
-      <w:r>
-        <w:rPr>
-          <w:rFonts w:ascii="Noto Serif" w:hAnsi="Noto Serif" w:eastAsia="Cantarell" w:cs="FreeSerif"/>
-          <w:sz w:val="24"/>
-          <w:szCs w:val="24"/>
-          <w:lang w:val="en-US" w:eastAsia="en-US" w:bidi="en-US"/>
-        </w:rPr>
-        <w:t>Sikeres / sikeretelen regisztréciót követően OK gomb Ha üres, nem történik semmi</w:t>
-      </w:r>
-    </w:p>
-  </w:comment>
-  <w:comment w:id="1" w:author="Pazmandi Jozsef" w:date="2024-02-24T17:43:00Z" w:initials="PJ">
-    <w:p>
-      <w:pPr>
-        <w:overflowPunct w:val="false"/>
-        <w:spacing w:before="0" w:after="0" w:lineRule="auto" w:line="240"/>
-        <w:rPr/>
-      </w:pPr>
-      <w:r>
-        <w:rPr>
-          <w:rFonts w:ascii="Noto Serif" w:hAnsi="Noto Serif" w:eastAsia="Cantarell" w:cs="FreeSerif"/>
-          <w:sz w:val="24"/>
-          <w:szCs w:val="24"/>
-          <w:lang w:val="en-US" w:eastAsia="en-US" w:bidi="en-US"/>
-        </w:rPr>
-        <w:t>Alanyokat definiáélni!!</w:t>
-      </w:r>
-    </w:p>
-  </w:comment>
-  <w:comment w:id="2" w:author="Pazmandi Jozsef" w:date="2024-02-24T17:44:00Z" w:initials="PJ">
-    <w:p>
-      <w:pPr>
-        <w:overflowPunct w:val="false"/>
-        <w:spacing w:before="0" w:after="0" w:lineRule="auto" w:line="240"/>
-        <w:rPr/>
-      </w:pPr>
-      <w:r>
-        <w:rPr>
-          <w:rFonts w:ascii="Noto Serif" w:hAnsi="Noto Serif" w:eastAsia="Cantarell" w:cs="FreeSerif"/>
-          <w:sz w:val="24"/>
-          <w:szCs w:val="24"/>
-          <w:lang w:val="en-US" w:eastAsia="en-US" w:bidi="en-US"/>
-        </w:rPr>
-        <w:t>Definiálni</w:t>
-      </w:r>
-    </w:p>
-  </w:comment>
-</w:comments>
-</file>
-
 <file path=word/numbering.xml><?xml version="1.0" encoding="utf-8"?>
-<w:numbering xmlns:w="http://schemas.openxmlformats.org/wordprocessingml/2006/main" xmlns:o="urn:schemas-microsoft-com:office:office" xmlns:r="http://schemas.openxmlformats.org/officeDocument/2006/relationships" xmlns:v="urn:schemas-microsoft-com:vml" xmlns:mc="http://schemas.openxmlformats.org/markup-compatibility/2006" xmlns:w14="http://schemas.microsoft.com/office/word/2010/wordml" mc:Ignorable="w14">
-  <w:abstractNum w:abstractNumId="1">
+<w:numbering xmlns:wpc="http://schemas.microsoft.com/office/word/2010/wordprocessingCanvas" xmlns:cx="http://schemas.microsoft.com/office/drawing/2014/chartex" xmlns:cx1="http://schemas.microsoft.com/office/drawing/2015/9/8/chartex" xmlns:cx2="http://schemas.microsoft.com/office/drawing/2015/10/21/chartex" xmlns:cx3="http://schemas.microsoft.com/office/drawing/2016/5/9/chartex" xmlns:cx4="http://schemas.microsoft.com/office/drawing/2016/5/10/chartex" xmlns:cx5="http://schemas.microsoft.com/office/drawing/2016/5/11/chartex" xmlns:cx6="http://schemas.microsoft.com/office/drawing/2016/5/12/chartex" xmlns:cx7="http://schemas.microsoft.com/office/drawing/2016/5/13/chartex" xmlns:cx8="http://schemas.microsoft.com/office/drawing/2016/5/14/chartex" xmlns:mc="http://schemas.openxmlformats.org/markup-compatibility/2006" xmlns:aink="http://schemas.microsoft.com/office/drawing/2016/ink" xmlns:am3d="http://schemas.microsoft.com/office/drawing/2017/model3d" xmlns:o="urn:schemas-microsoft-com:office:office" xmlns:oel="http://schemas.microsoft.com/office/2019/extlst" xmlns:r="http://schemas.openxmlformats.org/officeDocument/2006/relationships" xmlns:m="http://schemas.openxmlformats.org/officeDocument/2006/math" xmlns:v="urn:schemas-microsoft-com:vml" xmlns:wp14="http://schemas.microsoft.com/office/word/2010/wordprocessingDrawing" xmlns:wp="http://schemas.openxmlformats.org/drawingml/2006/wordprocessingDrawing" xmlns:w10="urn:schemas-microsoft-com:office:word" xmlns:w="http://schemas.openxmlformats.org/wordprocessingml/2006/main" xmlns:w14="http://schemas.microsoft.com/office/word/2010/wordml" xmlns:w15="http://schemas.microsoft.com/office/word/2012/wordml" xmlns:w16cex="http://schemas.microsoft.com/office/word/2018/wordml/cex" xmlns:w16cid="http://schemas.microsoft.com/office/word/2016/wordml/cid" xmlns:w16="http://schemas.microsoft.com/office/word/2018/wordml" xmlns:w16du="http://schemas.microsoft.com/office/word/2023/wordml/word16du" xmlns:w16sdtdh="http://schemas.microsoft.com/office/word/2020/wordml/sdtdatahash" xmlns:w16se="http://schemas.microsoft.com/office/word/2015/wordml/symex" xmlns:wpg="http://schemas.microsoft.com/office/word/2010/wordprocessingGroup" xmlns:wpi="http://schemas.microsoft.com/office/word/2010/wordprocessingInk" xmlns:wne="http://schemas.microsoft.com/office/word/2006/wordml" xmlns:wps="http://schemas.microsoft.com/office/word/2010/wordprocessingShape" mc:Ignorable="w14 w15 w16se w16cid w16 w16cex w16sdtdh w16du wp14">
+  <w:abstractNum w:abstractNumId="0" w15:restartNumberingAfterBreak="0">
+    <w:nsid w:val="33E93453"/>
+    <w:multiLevelType w:val="multilevel"/>
+    <w:tmpl w:val="30F48604"/>
     <w:lvl w:ilvl="0">
       <w:start w:val="1"/>
       <w:numFmt w:val="bullet"/>
@@ -3250,7 +3321,10 @@
       </w:rPr>
     </w:lvl>
   </w:abstractNum>
-  <w:abstractNum w:abstractNumId="2">
+  <w:abstractNum w:abstractNumId="1" w15:restartNumberingAfterBreak="0">
+    <w:nsid w:val="690521A3"/>
+    <w:multiLevelType w:val="multilevel"/>
+    <w:tmpl w:val="2A1E176E"/>
     <w:lvl w:ilvl="0">
       <w:start w:val="1"/>
       <w:numFmt w:val="none"/>
@@ -3261,7 +3335,7 @@
         <w:tabs>
           <w:tab w:val="num" w:pos="0"/>
         </w:tabs>
-        <w:ind w:left="0" w:hanging="0"/>
+        <w:ind w:left="0" w:firstLine="0"/>
       </w:pPr>
     </w:lvl>
     <w:lvl w:ilvl="1">
@@ -3274,7 +3348,7 @@
         <w:tabs>
           <w:tab w:val="num" w:pos="0"/>
         </w:tabs>
-        <w:ind w:left="0" w:hanging="0"/>
+        <w:ind w:left="0" w:firstLine="0"/>
       </w:pPr>
     </w:lvl>
     <w:lvl w:ilvl="2">
@@ -3287,7 +3361,7 @@
         <w:tabs>
           <w:tab w:val="num" w:pos="0"/>
         </w:tabs>
-        <w:ind w:left="0" w:hanging="0"/>
+        <w:ind w:left="0" w:firstLine="0"/>
       </w:pPr>
     </w:lvl>
     <w:lvl w:ilvl="3">
@@ -3300,7 +3374,7 @@
         <w:tabs>
           <w:tab w:val="num" w:pos="0"/>
         </w:tabs>
-        <w:ind w:left="0" w:hanging="0"/>
+        <w:ind w:left="0" w:firstLine="0"/>
       </w:pPr>
     </w:lvl>
     <w:lvl w:ilvl="4">
@@ -3313,7 +3387,7 @@
         <w:tabs>
           <w:tab w:val="num" w:pos="0"/>
         </w:tabs>
-        <w:ind w:left="0" w:hanging="0"/>
+        <w:ind w:left="0" w:firstLine="0"/>
       </w:pPr>
     </w:lvl>
     <w:lvl w:ilvl="5">
@@ -3326,7 +3400,7 @@
         <w:tabs>
           <w:tab w:val="num" w:pos="0"/>
         </w:tabs>
-        <w:ind w:left="0" w:hanging="0"/>
+        <w:ind w:left="0" w:firstLine="0"/>
       </w:pPr>
     </w:lvl>
     <w:lvl w:ilvl="6">
@@ -3339,7 +3413,7 @@
         <w:tabs>
           <w:tab w:val="num" w:pos="0"/>
         </w:tabs>
-        <w:ind w:left="0" w:hanging="0"/>
+        <w:ind w:left="0" w:firstLine="0"/>
       </w:pPr>
     </w:lvl>
     <w:lvl w:ilvl="7">
@@ -3352,7 +3426,7 @@
         <w:tabs>
           <w:tab w:val="num" w:pos="0"/>
         </w:tabs>
-        <w:ind w:left="0" w:hanging="0"/>
+        <w:ind w:left="0" w:firstLine="0"/>
       </w:pPr>
     </w:lvl>
     <w:lvl w:ilvl="8">
@@ -3365,25 +3439,25 @@
         <w:tabs>
           <w:tab w:val="num" w:pos="0"/>
         </w:tabs>
-        <w:ind w:left="0" w:hanging="0"/>
+        <w:ind w:left="0" w:firstLine="0"/>
       </w:pPr>
     </w:lvl>
   </w:abstractNum>
-  <w:num w:numId="1">
+  <w:num w:numId="1" w16cid:durableId="1838301615">
+    <w:abstractNumId w:val="0"/>
+  </w:num>
+  <w:num w:numId="2" w16cid:durableId="1630698385">
     <w:abstractNumId w:val="1"/>
-  </w:num>
-  <w:num w:numId="2">
-    <w:abstractNumId w:val="2"/>
   </w:num>
 </w:numbering>
 </file>
 
 <file path=word/styles.xml><?xml version="1.0" encoding="utf-8"?>
-<w:styles xmlns:w="http://schemas.openxmlformats.org/wordprocessingml/2006/main" xmlns:w14="http://schemas.microsoft.com/office/word/2010/wordml" xmlns:mc="http://schemas.openxmlformats.org/markup-compatibility/2006" mc:Ignorable="w14">
+<w:styles xmlns:mc="http://schemas.openxmlformats.org/markup-compatibility/2006" xmlns:r="http://schemas.openxmlformats.org/officeDocument/2006/relationships" xmlns:w="http://schemas.openxmlformats.org/wordprocessingml/2006/main" xmlns:w14="http://schemas.microsoft.com/office/word/2010/wordml" xmlns:w15="http://schemas.microsoft.com/office/word/2012/wordml" xmlns:w16cex="http://schemas.microsoft.com/office/word/2018/wordml/cex" xmlns:w16cid="http://schemas.microsoft.com/office/word/2016/wordml/cid" xmlns:w16="http://schemas.microsoft.com/office/word/2018/wordml" xmlns:w16du="http://schemas.microsoft.com/office/word/2023/wordml/word16du" xmlns:w16sdtdh="http://schemas.microsoft.com/office/word/2020/wordml/sdtdatahash" xmlns:w16se="http://schemas.microsoft.com/office/word/2015/wordml/symex" mc:Ignorable="w14 w15 w16se w16cid w16 w16cex w16sdtdh w16du">
   <w:docDefaults>
     <w:rPrDefault>
       <w:rPr>
-        <w:rFonts w:ascii="Calibri" w:hAnsi="Calibri" w:eastAsia="Calibri" w:cs="Calibri"/>
+        <w:rFonts w:ascii="Calibri" w:eastAsia="Calibri" w:hAnsi="Calibri" w:cs="Calibri"/>
         <w:sz w:val="22"/>
         <w:szCs w:val="22"/>
         <w:lang w:val="hu-HU" w:eastAsia="zh-CN" w:bidi="hi-IN"/>
@@ -3391,21 +3465,21 @@
     </w:rPrDefault>
     <w:pPrDefault>
       <w:pPr>
-        <w:suppressAutoHyphens w:val="true"/>
+        <w:suppressAutoHyphens/>
       </w:pPr>
     </w:pPrDefault>
   </w:docDefaults>
   <w:latentStyles w:defLockedState="0" w:defUIPriority="99" w:defSemiHidden="0" w:defUnhideWhenUsed="0" w:defQFormat="0" w:count="376">
     <w:lsdException w:name="Normal" w:uiPriority="0" w:qFormat="1"/>
     <w:lsdException w:name="heading 1" w:uiPriority="9" w:qFormat="1"/>
-    <w:lsdException w:name="heading 2" w:uiPriority="9" w:semiHidden="1" w:unhideWhenUsed="1" w:qFormat="1"/>
-    <w:lsdException w:name="heading 3" w:uiPriority="9" w:semiHidden="1" w:unhideWhenUsed="1" w:qFormat="1"/>
-    <w:lsdException w:name="heading 4" w:uiPriority="9" w:semiHidden="1" w:unhideWhenUsed="1" w:qFormat="1"/>
-    <w:lsdException w:name="heading 5" w:uiPriority="9" w:semiHidden="1" w:unhideWhenUsed="1" w:qFormat="1"/>
-    <w:lsdException w:name="heading 6" w:uiPriority="9" w:semiHidden="1" w:unhideWhenUsed="1" w:qFormat="1"/>
-    <w:lsdException w:name="heading 7" w:uiPriority="9" w:semiHidden="1" w:unhideWhenUsed="1" w:qFormat="1"/>
-    <w:lsdException w:name="heading 8" w:uiPriority="9" w:semiHidden="1" w:unhideWhenUsed="1" w:qFormat="1"/>
-    <w:lsdException w:name="heading 9" w:uiPriority="9" w:semiHidden="1" w:unhideWhenUsed="1" w:qFormat="1"/>
+    <w:lsdException w:name="heading 2" w:semiHidden="1" w:uiPriority="9" w:unhideWhenUsed="1" w:qFormat="1"/>
+    <w:lsdException w:name="heading 3" w:semiHidden="1" w:uiPriority="9" w:unhideWhenUsed="1" w:qFormat="1"/>
+    <w:lsdException w:name="heading 4" w:semiHidden="1" w:uiPriority="9" w:unhideWhenUsed="1" w:qFormat="1"/>
+    <w:lsdException w:name="heading 5" w:semiHidden="1" w:uiPriority="9" w:unhideWhenUsed="1" w:qFormat="1"/>
+    <w:lsdException w:name="heading 6" w:semiHidden="1" w:uiPriority="9" w:unhideWhenUsed="1" w:qFormat="1"/>
+    <w:lsdException w:name="heading 7" w:semiHidden="1" w:uiPriority="9" w:unhideWhenUsed="1" w:qFormat="1"/>
+    <w:lsdException w:name="heading 8" w:semiHidden="1" w:uiPriority="9" w:unhideWhenUsed="1" w:qFormat="1"/>
+    <w:lsdException w:name="heading 9" w:semiHidden="1" w:uiPriority="9" w:unhideWhenUsed="1" w:qFormat="1"/>
     <w:lsdException w:name="index 1" w:semiHidden="1" w:unhideWhenUsed="1"/>
     <w:lsdException w:name="index 2" w:semiHidden="1" w:unhideWhenUsed="1"/>
     <w:lsdException w:name="index 3" w:semiHidden="1" w:unhideWhenUsed="1"/>
@@ -3415,22 +3489,22 @@
     <w:lsdException w:name="index 7" w:semiHidden="1" w:unhideWhenUsed="1"/>
     <w:lsdException w:name="index 8" w:semiHidden="1" w:unhideWhenUsed="1"/>
     <w:lsdException w:name="index 9" w:semiHidden="1" w:unhideWhenUsed="1"/>
-    <w:lsdException w:name="toc 1" w:uiPriority="39" w:semiHidden="1" w:unhideWhenUsed="1"/>
-    <w:lsdException w:name="toc 2" w:uiPriority="39" w:semiHidden="1" w:unhideWhenUsed="1"/>
-    <w:lsdException w:name="toc 3" w:uiPriority="39" w:semiHidden="1" w:unhideWhenUsed="1"/>
-    <w:lsdException w:name="toc 4" w:uiPriority="39" w:semiHidden="1" w:unhideWhenUsed="1"/>
-    <w:lsdException w:name="toc 5" w:uiPriority="39" w:semiHidden="1" w:unhideWhenUsed="1"/>
-    <w:lsdException w:name="toc 6" w:uiPriority="39" w:semiHidden="1" w:unhideWhenUsed="1"/>
-    <w:lsdException w:name="toc 7" w:uiPriority="39" w:semiHidden="1" w:unhideWhenUsed="1"/>
-    <w:lsdException w:name="toc 8" w:uiPriority="39" w:semiHidden="1" w:unhideWhenUsed="1"/>
-    <w:lsdException w:name="toc 9" w:uiPriority="39" w:semiHidden="1" w:unhideWhenUsed="1"/>
+    <w:lsdException w:name="toc 1" w:semiHidden="1" w:uiPriority="39" w:unhideWhenUsed="1"/>
+    <w:lsdException w:name="toc 2" w:semiHidden="1" w:uiPriority="39" w:unhideWhenUsed="1"/>
+    <w:lsdException w:name="toc 3" w:semiHidden="1" w:uiPriority="39" w:unhideWhenUsed="1"/>
+    <w:lsdException w:name="toc 4" w:semiHidden="1" w:uiPriority="39" w:unhideWhenUsed="1"/>
+    <w:lsdException w:name="toc 5" w:semiHidden="1" w:uiPriority="39" w:unhideWhenUsed="1"/>
+    <w:lsdException w:name="toc 6" w:semiHidden="1" w:uiPriority="39" w:unhideWhenUsed="1"/>
+    <w:lsdException w:name="toc 7" w:semiHidden="1" w:uiPriority="39" w:unhideWhenUsed="1"/>
+    <w:lsdException w:name="toc 8" w:semiHidden="1" w:uiPriority="39" w:unhideWhenUsed="1"/>
+    <w:lsdException w:name="toc 9" w:semiHidden="1" w:uiPriority="39" w:unhideWhenUsed="1"/>
     <w:lsdException w:name="Normal Indent" w:semiHidden="1" w:unhideWhenUsed="1"/>
     <w:lsdException w:name="footnote text" w:semiHidden="1" w:unhideWhenUsed="1"/>
     <w:lsdException w:name="annotation text" w:semiHidden="1" w:unhideWhenUsed="1"/>
     <w:lsdException w:name="header" w:semiHidden="1" w:unhideWhenUsed="1"/>
     <w:lsdException w:name="footer" w:semiHidden="1" w:unhideWhenUsed="1"/>
     <w:lsdException w:name="index heading" w:semiHidden="1" w:unhideWhenUsed="1"/>
-    <w:lsdException w:name="caption" w:uiPriority="35" w:semiHidden="1" w:unhideWhenUsed="1" w:qFormat="1"/>
+    <w:lsdException w:name="caption" w:semiHidden="1" w:uiPriority="35" w:unhideWhenUsed="1" w:qFormat="1"/>
     <w:lsdException w:name="table of figures" w:semiHidden="1" w:unhideWhenUsed="1"/>
     <w:lsdException w:name="envelope address" w:semiHidden="1" w:unhideWhenUsed="1"/>
     <w:lsdException w:name="envelope return" w:semiHidden="1" w:unhideWhenUsed="1"/>
@@ -3461,7 +3535,7 @@
     <w:lsdException w:name="Title" w:uiPriority="10" w:qFormat="1"/>
     <w:lsdException w:name="Closing" w:semiHidden="1" w:unhideWhenUsed="1"/>
     <w:lsdException w:name="Signature" w:semiHidden="1" w:unhideWhenUsed="1"/>
-    <w:lsdException w:name="Default Paragraph Font" w:uiPriority="1" w:semiHidden="1" w:unhideWhenUsed="1"/>
+    <w:lsdException w:name="Default Paragraph Font" w:semiHidden="1" w:uiPriority="1" w:unhideWhenUsed="1"/>
     <w:lsdException w:name="Body Text" w:semiHidden="1" w:unhideWhenUsed="1"/>
     <w:lsdException w:name="Body Text Indent" w:semiHidden="1" w:unhideWhenUsed="1"/>
     <w:lsdException w:name="List Continue" w:semiHidden="1" w:unhideWhenUsed="1"/>
@@ -3661,8 +3735,8 @@
     <w:lsdException w:name="Subtle Reference" w:uiPriority="31" w:qFormat="1"/>
     <w:lsdException w:name="Intense Reference" w:uiPriority="32" w:qFormat="1"/>
     <w:lsdException w:name="Book Title" w:uiPriority="33" w:qFormat="1"/>
-    <w:lsdException w:name="Bibliography" w:uiPriority="37" w:semiHidden="1" w:unhideWhenUsed="1"/>
-    <w:lsdException w:name="TOC Heading" w:uiPriority="39" w:semiHidden="1" w:unhideWhenUsed="1" w:qFormat="1"/>
+    <w:lsdException w:name="Bibliography" w:semiHidden="1" w:uiPriority="37" w:unhideWhenUsed="1"/>
+    <w:lsdException w:name="TOC Heading" w:semiHidden="1" w:uiPriority="39" w:unhideWhenUsed="1" w:qFormat="1"/>
     <w:lsdException w:name="Plain Table 1" w:uiPriority="41"/>
     <w:lsdException w:name="Plain Table 2" w:uiPriority="42"/>
     <w:lsdException w:name="Plain Table 3" w:uiPriority="43"/>
@@ -3773,35 +3847,23 @@
     <w:lsdException w:name="Unresolved Mention" w:semiHidden="1" w:unhideWhenUsed="1"/>
     <w:lsdException w:name="Smart Link" w:semiHidden="1" w:unhideWhenUsed="1"/>
   </w:latentStyles>
-  <w:style w:type="paragraph" w:styleId="Normal" w:default="1">
+  <w:style w:type="paragraph" w:default="1" w:styleId="Norml">
     <w:name w:val="Normal"/>
     <w:qFormat/>
     <w:pPr>
-      <w:widowControl/>
-      <w:suppressAutoHyphens w:val="true"/>
-      <w:bidi w:val="0"/>
-      <w:spacing w:lineRule="auto" w:line="259" w:before="0" w:after="160"/>
-      <w:jc w:val="left"/>
+      <w:spacing w:after="160" w:line="259" w:lineRule="auto"/>
     </w:pPr>
-    <w:rPr>
-      <w:rFonts w:ascii="Calibri" w:hAnsi="Calibri" w:eastAsia="Calibri" w:cs="Calibri"/>
-      <w:color w:val="auto"/>
-      <w:kern w:val="0"/>
-      <w:sz w:val="22"/>
-      <w:szCs w:val="22"/>
-      <w:lang w:val="hu-HU" w:eastAsia="zh-CN" w:bidi="hi-IN"/>
-    </w:rPr>
   </w:style>
-  <w:style w:type="paragraph" w:styleId="Heading1">
-    <w:name w:val="Heading 1"/>
-    <w:basedOn w:val="Normal1"/>
-    <w:next w:val="Normal1"/>
+  <w:style w:type="paragraph" w:styleId="Cmsor1">
+    <w:name w:val="heading 1"/>
+    <w:basedOn w:val="normal1"/>
+    <w:next w:val="normal1"/>
     <w:uiPriority w:val="9"/>
     <w:qFormat/>
     <w:pPr>
-      <w:keepNext w:val="true"/>
+      <w:keepNext/>
       <w:keepLines/>
-      <w:spacing w:lineRule="auto" w:line="240" w:before="240" w:after="0"/>
+      <w:spacing w:before="240" w:after="0" w:line="240" w:lineRule="auto"/>
       <w:outlineLvl w:val="0"/>
     </w:pPr>
     <w:rPr>
@@ -3810,17 +3872,17 @@
       <w:szCs w:val="32"/>
     </w:rPr>
   </w:style>
-  <w:style w:type="paragraph" w:styleId="Heading2">
-    <w:name w:val="Heading 2"/>
-    <w:basedOn w:val="Normal1"/>
-    <w:next w:val="Normal1"/>
+  <w:style w:type="paragraph" w:styleId="Cmsor2">
+    <w:name w:val="heading 2"/>
+    <w:basedOn w:val="normal1"/>
+    <w:next w:val="normal1"/>
     <w:uiPriority w:val="9"/>
     <w:unhideWhenUsed/>
     <w:qFormat/>
     <w:pPr>
-      <w:keepNext w:val="true"/>
+      <w:keepNext/>
       <w:keepLines/>
-      <w:spacing w:lineRule="auto" w:line="240" w:before="40" w:after="120"/>
+      <w:spacing w:before="40" w:after="120" w:line="240" w:lineRule="auto"/>
       <w:outlineLvl w:val="1"/>
     </w:pPr>
     <w:rPr>
@@ -3829,17 +3891,17 @@
       <w:szCs w:val="26"/>
     </w:rPr>
   </w:style>
-  <w:style w:type="paragraph" w:styleId="Heading3">
-    <w:name w:val="Heading 3"/>
-    <w:basedOn w:val="Normal1"/>
-    <w:next w:val="Normal1"/>
+  <w:style w:type="paragraph" w:styleId="Cmsor3">
+    <w:name w:val="heading 3"/>
+    <w:basedOn w:val="normal1"/>
+    <w:next w:val="normal1"/>
     <w:uiPriority w:val="9"/>
     <w:unhideWhenUsed/>
     <w:qFormat/>
     <w:pPr>
-      <w:keepNext w:val="true"/>
+      <w:keepNext/>
       <w:keepLines/>
-      <w:spacing w:lineRule="auto" w:line="240" w:before="40" w:after="0"/>
+      <w:spacing w:before="40" w:after="0" w:line="240" w:lineRule="auto"/>
       <w:outlineLvl w:val="2"/>
     </w:pPr>
     <w:rPr>
@@ -3848,18 +3910,18 @@
       <w:szCs w:val="24"/>
     </w:rPr>
   </w:style>
-  <w:style w:type="paragraph" w:styleId="Heading4">
-    <w:name w:val="Heading 4"/>
-    <w:basedOn w:val="Normal1"/>
-    <w:next w:val="Normal1"/>
+  <w:style w:type="paragraph" w:styleId="Cmsor4">
+    <w:name w:val="heading 4"/>
+    <w:basedOn w:val="normal1"/>
+    <w:next w:val="normal1"/>
     <w:uiPriority w:val="9"/>
     <w:semiHidden/>
     <w:unhideWhenUsed/>
     <w:qFormat/>
     <w:pPr>
-      <w:keepNext w:val="true"/>
+      <w:keepNext/>
       <w:keepLines/>
-      <w:spacing w:lineRule="auto" w:line="240" w:before="40" w:after="0"/>
+      <w:spacing w:before="40" w:after="0" w:line="240" w:lineRule="auto"/>
       <w:outlineLvl w:val="3"/>
     </w:pPr>
     <w:rPr>
@@ -3869,36 +3931,36 @@
       <w:szCs w:val="24"/>
     </w:rPr>
   </w:style>
-  <w:style w:type="paragraph" w:styleId="Heading5">
-    <w:name w:val="Heading 5"/>
-    <w:basedOn w:val="Normal1"/>
-    <w:next w:val="Normal1"/>
+  <w:style w:type="paragraph" w:styleId="Cmsor5">
+    <w:name w:val="heading 5"/>
+    <w:basedOn w:val="normal1"/>
+    <w:next w:val="normal1"/>
     <w:uiPriority w:val="9"/>
     <w:semiHidden/>
     <w:unhideWhenUsed/>
     <w:qFormat/>
     <w:pPr>
-      <w:keepNext w:val="true"/>
+      <w:keepNext/>
       <w:keepLines/>
-      <w:spacing w:lineRule="auto" w:line="240" w:before="220" w:after="40"/>
+      <w:spacing w:before="220" w:after="40" w:line="240" w:lineRule="auto"/>
       <w:outlineLvl w:val="4"/>
     </w:pPr>
     <w:rPr>
       <w:b/>
     </w:rPr>
   </w:style>
-  <w:style w:type="paragraph" w:styleId="Heading6">
-    <w:name w:val="Heading 6"/>
-    <w:basedOn w:val="Normal1"/>
-    <w:next w:val="Normal1"/>
+  <w:style w:type="paragraph" w:styleId="Cmsor6">
+    <w:name w:val="heading 6"/>
+    <w:basedOn w:val="normal1"/>
+    <w:next w:val="normal1"/>
     <w:uiPriority w:val="9"/>
     <w:semiHidden/>
     <w:unhideWhenUsed/>
     <w:qFormat/>
     <w:pPr>
-      <w:keepNext w:val="true"/>
+      <w:keepNext/>
       <w:keepLines/>
-      <w:spacing w:lineRule="auto" w:line="240" w:before="200" w:after="40"/>
+      <w:spacing w:before="200" w:after="40" w:line="240" w:lineRule="auto"/>
       <w:outlineLvl w:val="5"/>
     </w:pPr>
     <w:rPr>
@@ -3907,15 +3969,34 @@
       <w:szCs w:val="20"/>
     </w:rPr>
   </w:style>
-  <w:style w:type="character" w:styleId="DefaultParagraphFont" w:default="1">
+  <w:style w:type="character" w:default="1" w:styleId="Bekezdsalapbettpusa">
     <w:name w:val="Default Paragraph Font"/>
     <w:uiPriority w:val="1"/>
     <w:semiHidden/>
     <w:unhideWhenUsed/>
-    <w:qFormat/>
-    <w:rPr/>
   </w:style>
-  <w:style w:type="character" w:styleId="Hyperlink">
+  <w:style w:type="table" w:default="1" w:styleId="Normltblzat">
+    <w:name w:val="Normal Table"/>
+    <w:uiPriority w:val="99"/>
+    <w:semiHidden/>
+    <w:unhideWhenUsed/>
+    <w:tblPr>
+      <w:tblInd w:w="0" w:type="dxa"/>
+      <w:tblCellMar>
+        <w:top w:w="0" w:type="dxa"/>
+        <w:left w:w="108" w:type="dxa"/>
+        <w:bottom w:w="0" w:type="dxa"/>
+        <w:right w:w="108" w:type="dxa"/>
+      </w:tblCellMar>
+    </w:tblPr>
+  </w:style>
+  <w:style w:type="numbering" w:default="1" w:styleId="Nemlista">
+    <w:name w:val="No List"/>
+    <w:uiPriority w:val="99"/>
+    <w:semiHidden/>
+    <w:unhideWhenUsed/>
+  </w:style>
+  <w:style w:type="character" w:styleId="Hiperhivatkozs">
     <w:name w:val="Hyperlink"/>
     <w:uiPriority w:val="99"/>
     <w:rPr>
@@ -3923,46 +4004,45 @@
       <w:u w:val="single"/>
     </w:rPr>
   </w:style>
-  <w:style w:type="character" w:styleId="IndexLink" w:customStyle="1">
+  <w:style w:type="character" w:customStyle="1" w:styleId="IndexLink">
     <w:name w:val="Index Link"/>
     <w:qFormat/>
-    <w:rPr/>
   </w:style>
-  <w:style w:type="character" w:styleId="Annotationreference">
+  <w:style w:type="character" w:styleId="Jegyzethivatkozs">
     <w:name w:val="annotation reference"/>
-    <w:basedOn w:val="DefaultParagraphFont"/>
+    <w:basedOn w:val="Bekezdsalapbettpusa"/>
     <w:uiPriority w:val="99"/>
     <w:semiHidden/>
     <w:unhideWhenUsed/>
     <w:qFormat/>
-    <w:rsid w:val="00c151e4"/>
+    <w:rsid w:val="00C151E4"/>
     <w:rPr>
       <w:sz w:val="16"/>
       <w:szCs w:val="16"/>
     </w:rPr>
   </w:style>
-  <w:style w:type="character" w:styleId="JegyzetszvegChar" w:customStyle="1">
+  <w:style w:type="character" w:customStyle="1" w:styleId="JegyzetszvegChar">
     <w:name w:val="Jegyzetszöveg Char"/>
-    <w:basedOn w:val="DefaultParagraphFont"/>
-    <w:link w:val="Annotationtext"/>
+    <w:basedOn w:val="Bekezdsalapbettpusa"/>
+    <w:link w:val="Jegyzetszveg"/>
     <w:uiPriority w:val="99"/>
     <w:semiHidden/>
     <w:qFormat/>
-    <w:rsid w:val="00c151e4"/>
+    <w:rsid w:val="00C151E4"/>
     <w:rPr>
       <w:rFonts w:cs="Mangal"/>
       <w:sz w:val="20"/>
       <w:szCs w:val="18"/>
     </w:rPr>
   </w:style>
-  <w:style w:type="character" w:styleId="MegjegyzstrgyaChar" w:customStyle="1">
+  <w:style w:type="character" w:customStyle="1" w:styleId="MegjegyzstrgyaChar">
     <w:name w:val="Megjegyzés tárgya Char"/>
     <w:basedOn w:val="JegyzetszvegChar"/>
-    <w:link w:val="Annotationsubject"/>
+    <w:link w:val="Megjegyzstrgya"/>
     <w:uiPriority w:val="99"/>
     <w:semiHidden/>
     <w:qFormat/>
-    <w:rsid w:val="00c151e4"/>
+    <w:rsid w:val="00C151E4"/>
     <w:rPr>
       <w:rFonts w:cs="Mangal"/>
       <w:b/>
@@ -3971,40 +4051,38 @@
       <w:szCs w:val="18"/>
     </w:rPr>
   </w:style>
-  <w:style w:type="paragraph" w:styleId="Heading" w:customStyle="1">
+  <w:style w:type="paragraph" w:customStyle="1" w:styleId="Heading">
     <w:name w:val="Heading"/>
-    <w:basedOn w:val="Normal"/>
-    <w:next w:val="BodyText"/>
+    <w:basedOn w:val="Norml"/>
+    <w:next w:val="Szvegtrzs"/>
     <w:qFormat/>
     <w:pPr>
-      <w:keepNext w:val="true"/>
+      <w:keepNext/>
       <w:spacing w:before="240" w:after="120"/>
     </w:pPr>
     <w:rPr>
-      <w:rFonts w:ascii="Noto Sans" w:hAnsi="Noto Sans" w:eastAsia="Noto Sans" w:cs="FreeSans"/>
+      <w:rFonts w:ascii="Noto Sans" w:eastAsia="Noto Sans" w:hAnsi="Noto Sans" w:cs="FreeSans"/>
       <w:sz w:val="28"/>
       <w:szCs w:val="28"/>
     </w:rPr>
   </w:style>
-  <w:style w:type="paragraph" w:styleId="BodyText">
+  <w:style w:type="paragraph" w:styleId="Szvegtrzs">
     <w:name w:val="Body Text"/>
-    <w:basedOn w:val="Normal"/>
+    <w:basedOn w:val="Norml"/>
     <w:pPr>
-      <w:spacing w:lineRule="auto" w:line="276" w:before="0" w:after="140"/>
+      <w:spacing w:after="140" w:line="276" w:lineRule="auto"/>
     </w:pPr>
-    <w:rPr/>
   </w:style>
-  <w:style w:type="paragraph" w:styleId="List">
+  <w:style w:type="paragraph" w:styleId="Lista">
     <w:name w:val="List"/>
-    <w:basedOn w:val="BodyText"/>
-    <w:pPr/>
+    <w:basedOn w:val="Szvegtrzs"/>
     <w:rPr>
       <w:rFonts w:cs="FreeSans"/>
     </w:rPr>
   </w:style>
-  <w:style w:type="paragraph" w:styleId="Caption">
-    <w:name w:val="Caption"/>
-    <w:basedOn w:val="Normal"/>
+  <w:style w:type="paragraph" w:styleId="Kpalrs">
+    <w:name w:val="caption"/>
+    <w:basedOn w:val="Norml"/>
     <w:qFormat/>
     <w:pPr>
       <w:suppressLineNumbers/>
@@ -4018,9 +4096,9 @@
       <w:szCs w:val="24"/>
     </w:rPr>
   </w:style>
-  <w:style w:type="paragraph" w:styleId="Index" w:customStyle="1">
+  <w:style w:type="paragraph" w:customStyle="1" w:styleId="Index">
     <w:name w:val="Index"/>
-    <w:basedOn w:val="Normal"/>
+    <w:basedOn w:val="Norml"/>
     <w:qFormat/>
     <w:pPr>
       <w:suppressLineNumbers/>
@@ -4029,9 +4107,9 @@
       <w:rFonts w:cs="FreeSans"/>
     </w:rPr>
   </w:style>
-  <w:style w:type="paragraph" w:styleId="Caption1">
+  <w:style w:type="paragraph" w:customStyle="1" w:styleId="caption1">
     <w:name w:val="caption1"/>
-    <w:basedOn w:val="Normal"/>
+    <w:basedOn w:val="Norml"/>
     <w:qFormat/>
     <w:pPr>
       <w:suppressLineNumbers/>
@@ -4045,61 +4123,48 @@
       <w:szCs w:val="24"/>
     </w:rPr>
   </w:style>
-  <w:style w:type="paragraph" w:styleId="Normal1" w:customStyle="1">
+  <w:style w:type="paragraph" w:customStyle="1" w:styleId="normal1">
     <w:name w:val="normal1"/>
     <w:qFormat/>
     <w:pPr>
-      <w:widowControl/>
-      <w:suppressAutoHyphens w:val="true"/>
-      <w:bidi w:val="0"/>
-      <w:spacing w:lineRule="auto" w:line="259" w:before="0" w:after="160"/>
-      <w:jc w:val="left"/>
+      <w:spacing w:after="160" w:line="259" w:lineRule="auto"/>
     </w:pPr>
-    <w:rPr>
-      <w:rFonts w:ascii="Calibri" w:hAnsi="Calibri" w:eastAsia="Calibri" w:cs="Calibri"/>
-      <w:color w:val="auto"/>
-      <w:kern w:val="0"/>
-      <w:sz w:val="22"/>
-      <w:szCs w:val="22"/>
-      <w:lang w:val="hu-HU" w:eastAsia="zh-CN" w:bidi="hi-IN"/>
-    </w:rPr>
   </w:style>
-  <w:style w:type="paragraph" w:styleId="Title">
+  <w:style w:type="paragraph" w:styleId="Cm">
     <w:name w:val="Title"/>
-    <w:basedOn w:val="Normal1"/>
-    <w:next w:val="Normal1"/>
+    <w:basedOn w:val="normal1"/>
+    <w:next w:val="normal1"/>
     <w:uiPriority w:val="10"/>
     <w:qFormat/>
     <w:pPr>
-      <w:spacing w:lineRule="auto" w:line="240" w:before="0" w:after="0"/>
+      <w:spacing w:after="0" w:line="240" w:lineRule="auto"/>
     </w:pPr>
     <w:rPr>
       <w:sz w:val="56"/>
       <w:szCs w:val="56"/>
     </w:rPr>
   </w:style>
-  <w:style w:type="paragraph" w:styleId="Subtitle">
+  <w:style w:type="paragraph" w:styleId="Alcm">
     <w:name w:val="Subtitle"/>
-    <w:basedOn w:val="Normal1"/>
-    <w:next w:val="Normal1"/>
+    <w:basedOn w:val="normal1"/>
+    <w:next w:val="normal1"/>
     <w:uiPriority w:val="11"/>
     <w:qFormat/>
-    <w:pPr/>
     <w:rPr>
       <w:color w:val="5A5A5A"/>
     </w:rPr>
   </w:style>
-  <w:style w:type="paragraph" w:styleId="Annotationtext">
+  <w:style w:type="paragraph" w:styleId="Jegyzetszveg">
     <w:name w:val="annotation text"/>
-    <w:basedOn w:val="Normal"/>
+    <w:basedOn w:val="Norml"/>
     <w:link w:val="JegyzetszvegChar"/>
     <w:uiPriority w:val="99"/>
     <w:semiHidden/>
     <w:unhideWhenUsed/>
     <w:qFormat/>
-    <w:rsid w:val="00c151e4"/>
+    <w:rsid w:val="00C151E4"/>
     <w:pPr>
-      <w:spacing w:lineRule="auto" w:line="240"/>
+      <w:spacing w:line="240" w:lineRule="auto"/>
     </w:pPr>
     <w:rPr>
       <w:rFonts w:cs="Mangal"/>
@@ -4107,48 +4172,47 @@
       <w:szCs w:val="18"/>
     </w:rPr>
   </w:style>
-  <w:style w:type="paragraph" w:styleId="Annotationsubject">
+  <w:style w:type="paragraph" w:styleId="Megjegyzstrgya">
     <w:name w:val="annotation subject"/>
-    <w:basedOn w:val="Annotationtext"/>
-    <w:next w:val="Annotationtext"/>
+    <w:basedOn w:val="Jegyzetszveg"/>
+    <w:next w:val="Jegyzetszveg"/>
     <w:link w:val="MegjegyzstrgyaChar"/>
     <w:uiPriority w:val="99"/>
     <w:semiHidden/>
     <w:unhideWhenUsed/>
     <w:qFormat/>
-    <w:rsid w:val="00c151e4"/>
-    <w:pPr/>
+    <w:rsid w:val="00C151E4"/>
     <w:rPr>
       <w:b/>
       <w:bCs/>
     </w:rPr>
   </w:style>
-  <w:style w:type="paragraph" w:styleId="TOC1">
-    <w:name w:val="TOC 1"/>
-    <w:basedOn w:val="Normal"/>
-    <w:next w:val="Normal"/>
+  <w:style w:type="paragraph" w:styleId="TJ1">
+    <w:name w:val="toc 1"/>
+    <w:basedOn w:val="Norml"/>
+    <w:next w:val="Norml"/>
     <w:autoRedefine/>
     <w:uiPriority w:val="39"/>
     <w:unhideWhenUsed/>
     <w:rsid w:val="00053105"/>
     <w:pPr>
-      <w:spacing w:before="0" w:after="100"/>
+      <w:spacing w:after="100"/>
     </w:pPr>
     <w:rPr>
       <w:rFonts w:cs="Mangal"/>
       <w:szCs w:val="20"/>
     </w:rPr>
   </w:style>
-  <w:style w:type="paragraph" w:styleId="TOC2">
-    <w:name w:val="TOC 2"/>
-    <w:basedOn w:val="Normal"/>
-    <w:next w:val="Normal"/>
+  <w:style w:type="paragraph" w:styleId="TJ2">
+    <w:name w:val="toc 2"/>
+    <w:basedOn w:val="Norml"/>
+    <w:next w:val="Norml"/>
     <w:autoRedefine/>
     <w:uiPriority w:val="39"/>
     <w:unhideWhenUsed/>
     <w:rsid w:val="00053105"/>
     <w:pPr>
-      <w:spacing w:before="0" w:after="100"/>
+      <w:spacing w:after="100"/>
       <w:ind w:left="220"/>
     </w:pPr>
     <w:rPr>
@@ -4156,43 +4220,22 @@
       <w:szCs w:val="20"/>
     </w:rPr>
   </w:style>
-  <w:style w:type="paragraph" w:styleId="TOC3">
-    <w:name w:val="TOC 3"/>
-    <w:basedOn w:val="Normal"/>
-    <w:next w:val="Normal"/>
+  <w:style w:type="paragraph" w:styleId="TJ3">
+    <w:name w:val="toc 3"/>
+    <w:basedOn w:val="Norml"/>
+    <w:next w:val="Norml"/>
     <w:autoRedefine/>
     <w:uiPriority w:val="39"/>
     <w:unhideWhenUsed/>
     <w:rsid w:val="00053105"/>
     <w:pPr>
-      <w:spacing w:before="0" w:after="100"/>
+      <w:spacing w:after="100"/>
       <w:ind w:left="440"/>
     </w:pPr>
     <w:rPr>
       <w:rFonts w:cs="Mangal"/>
       <w:szCs w:val="20"/>
     </w:rPr>
-  </w:style>
-  <w:style w:type="numbering" w:styleId="NoList" w:default="1">
-    <w:name w:val="No List"/>
-    <w:uiPriority w:val="99"/>
-    <w:semiHidden/>
-    <w:unhideWhenUsed/>
-    <w:qFormat/>
-  </w:style>
-  <w:style w:type="table" w:default="1" w:styleId="Normltblzat">
-    <w:name w:val="Normal Table"/>
-    <w:uiPriority w:val="99"/>
-    <w:semiHidden/>
-    <w:unhideWhenUsed/>
-    <w:tblPr>
-      <w:tblCellMar>
-        <w:top w:w="0" w:type="dxa"/>
-        <w:left w:w="108" w:type="dxa"/>
-        <w:bottom w:w="0" w:type="dxa"/>
-        <w:right w:w="108" w:type="dxa"/>
-      </w:tblCellMar>
-    </w:tblPr>
   </w:style>
   <w:style w:type="table" w:customStyle="1" w:styleId="TableNormal">
     <w:name w:val="Table Normal"/>
@@ -4209,41 +4252,41 @@
 </file>
 
 <file path=word/theme/theme1.xml><?xml version="1.0" encoding="utf-8"?>
-<a:theme xmlns:a="http://schemas.openxmlformats.org/drawingml/2006/main" xmlns:r="http://schemas.openxmlformats.org/officeDocument/2006/relationships" name="Office Theme">
+<a:theme xmlns:a="http://schemas.openxmlformats.org/drawingml/2006/main" name="Office Theme">
   <a:themeElements>
     <a:clrScheme name="Office">
       <a:dk1>
         <a:srgbClr val="000000"/>
       </a:dk1>
       <a:lt1>
-        <a:srgbClr val="ffffff"/>
+        <a:srgbClr val="FFFFFF"/>
       </a:lt1>
       <a:dk2>
-        <a:srgbClr val="1f497d"/>
+        <a:srgbClr val="1F497D"/>
       </a:dk2>
       <a:lt2>
-        <a:srgbClr val="eeece1"/>
+        <a:srgbClr val="EEECE1"/>
       </a:lt2>
       <a:accent1>
-        <a:srgbClr val="4f81bd"/>
+        <a:srgbClr val="4F81BD"/>
       </a:accent1>
       <a:accent2>
-        <a:srgbClr val="c0504d"/>
+        <a:srgbClr val="C0504D"/>
       </a:accent2>
       <a:accent3>
-        <a:srgbClr val="9bbb59"/>
+        <a:srgbClr val="9BBB59"/>
       </a:accent3>
       <a:accent4>
-        <a:srgbClr val="8064a2"/>
+        <a:srgbClr val="8064A2"/>
       </a:accent4>
       <a:accent5>
-        <a:srgbClr val="4bacc6"/>
+        <a:srgbClr val="4BACC6"/>
       </a:accent5>
       <a:accent6>
-        <a:srgbClr val="f79646"/>
+        <a:srgbClr val="F79646"/>
       </a:accent6>
       <a:hlink>
-        <a:srgbClr val="0000ff"/>
+        <a:srgbClr val="0000FF"/>
       </a:hlink>
       <a:folHlink>
         <a:srgbClr val="800080"/>
@@ -4251,12 +4294,12 @@
     </a:clrScheme>
     <a:fontScheme name="Office">
       <a:majorFont>
-        <a:latin typeface="Calibri" pitchFamily="0" charset="1"/>
+        <a:latin typeface="Calibri"/>
         <a:ea typeface=""/>
         <a:cs typeface=""/>
       </a:majorFont>
       <a:minorFont>
-        <a:latin typeface="Cambria" pitchFamily="0" charset="1"/>
+        <a:latin typeface="Cambria"/>
         <a:ea typeface=""/>
         <a:cs typeface=""/>
       </a:minorFont>
@@ -4285,7 +4328,7 @@
             </a:gs>
           </a:gsLst>
           <a:lin ang="16200000" scaled="1"/>
-          <a:tileRect l="0" t="0" r="0" b="0"/>
+          <a:tileRect/>
         </a:gradFill>
         <a:gradFill>
           <a:gsLst>
@@ -4303,7 +4346,7 @@
             </a:gs>
           </a:gsLst>
           <a:lin ang="16200000" scaled="0"/>
-          <a:tileRect l="0" t="0" r="0" b="0"/>
+          <a:tileRect/>
         </a:gradFill>
       </a:fillStyleLst>
       <a:lnStyleLst>
@@ -4354,7 +4397,7 @@
           <a:path path="circle">
             <a:fillToRect l="50000" t="-80000" r="50000" b="180000"/>
           </a:path>
-          <a:tileRect l="0" t="0" r="0" b="0"/>
+          <a:tileRect/>
         </a:gradFill>
         <a:gradFill>
           <a:gsLst>
@@ -4372,10 +4415,12 @@
           <a:path path="circle">
             <a:fillToRect l="50000" t="50000" r="50000" b="50000"/>
           </a:path>
-          <a:tileRect l="0" t="0" r="0" b="0"/>
+          <a:tileRect/>
         </a:gradFill>
       </a:bgFillStyleLst>
     </a:fmtScheme>
   </a:themeElements>
+  <a:objectDefaults/>
+  <a:extraClrSchemeLst/>
 </a:theme>
 </file>
--- a/Dokumentáció.docx
+++ b/Dokumentáció.docx
@@ -1677,7 +1677,13 @@
         <w:jc w:val="both"/>
       </w:pPr>
       <w:r>
-        <w:t>A menübe visszatérni a „Kijelentkezés” feliratú gombbal lehet.</w:t>
+        <w:t>A menübe visszatérni a „</w:t>
+      </w:r>
+      <w:r>
+        <w:t>Vissza</w:t>
+      </w:r>
+      <w:r>
+        <w:t>” feliratú gombbal lehet.</w:t>
       </w:r>
     </w:p>
     <w:p>
@@ -1880,7 +1886,13 @@
         <w:jc w:val="both"/>
       </w:pPr>
       <w:r>
-        <w:t>A menübe visszatérni a „Kijelentkezés” feliratú gombbal lehet.</w:t>
+        <w:t>A menübe visszatérni a „</w:t>
+      </w:r>
+      <w:r>
+        <w:t>Vissza</w:t>
+      </w:r>
+      <w:r>
+        <w:t>” feliratú gombbal lehet.</w:t>
       </w:r>
     </w:p>
     <w:p>
@@ -2071,49 +2083,61 @@
               <w:widowControl w:val="0"/>
               <w:spacing w:after="0" w:line="276" w:lineRule="auto"/>
             </w:pPr>
-            <w:proofErr w:type="spellStart"/>
             <w:r>
               <w:rPr>
                 <w:rFonts w:ascii="Consolas" w:eastAsia="Consolas" w:hAnsi="Consolas" w:cs="Consolas"/>
                 <w:color w:val="FFFFFF"/>
                 <w:shd w:val="clear" w:color="auto" w:fill="333333"/>
               </w:rPr>
-              <w:t>git</w:t>
-            </w:r>
-            <w:proofErr w:type="spellEnd"/>
+              <w:t>git clone http</w:t>
+            </w:r>
+            <w:r>
+              <w:rPr>
+                <w:rFonts w:ascii="Consolas" w:eastAsia="Consolas" w:hAnsi="Consolas" w:cs="Consolas"/>
+                <w:color w:val="ADE5FC"/>
+                <w:shd w:val="clear" w:color="auto" w:fill="333333"/>
+              </w:rPr>
+              <w:t>s:</w:t>
+            </w:r>
             <w:r>
               <w:rPr>
                 <w:rFonts w:ascii="Consolas" w:eastAsia="Consolas" w:hAnsi="Consolas" w:cs="Consolas"/>
                 <w:color w:val="FFFFFF"/>
                 <w:shd w:val="clear" w:color="auto" w:fill="333333"/>
               </w:rPr>
-              <w:t xml:space="preserve"> </w:t>
-            </w:r>
-            <w:proofErr w:type="spellStart"/>
+              <w:t>//github.</w:t>
+            </w:r>
+            <w:r>
+              <w:rPr>
+                <w:rFonts w:ascii="Consolas" w:eastAsia="Consolas" w:hAnsi="Consolas" w:cs="Consolas"/>
+                <w:color w:val="FCC28C"/>
+                <w:shd w:val="clear" w:color="auto" w:fill="333333"/>
+              </w:rPr>
+              <w:t>com</w:t>
+            </w:r>
             <w:r>
               <w:rPr>
                 <w:rFonts w:ascii="Consolas" w:eastAsia="Consolas" w:hAnsi="Consolas" w:cs="Consolas"/>
                 <w:color w:val="FFFFFF"/>
                 <w:shd w:val="clear" w:color="auto" w:fill="333333"/>
               </w:rPr>
-              <w:t>clone</w:t>
-            </w:r>
-            <w:proofErr w:type="spellEnd"/>
+              <w:t>/nyila7/Dusza2023-</w:t>
+            </w:r>
+            <w:r>
+              <w:rPr>
+                <w:rFonts w:ascii="Consolas" w:eastAsia="Consolas" w:hAnsi="Consolas" w:cs="Consolas"/>
+                <w:color w:val="D36363"/>
+                <w:shd w:val="clear" w:color="auto" w:fill="333333"/>
+              </w:rPr>
+              <w:t>24</w:t>
+            </w:r>
             <w:r>
               <w:rPr>
                 <w:rFonts w:ascii="Consolas" w:eastAsia="Consolas" w:hAnsi="Consolas" w:cs="Consolas"/>
                 <w:color w:val="FFFFFF"/>
                 <w:shd w:val="clear" w:color="auto" w:fill="333333"/>
               </w:rPr>
-              <w:t xml:space="preserve"> http</w:t>
-            </w:r>
-            <w:r>
-              <w:rPr>
-                <w:rFonts w:ascii="Consolas" w:eastAsia="Consolas" w:hAnsi="Consolas" w:cs="Consolas"/>
-                <w:color w:val="ADE5FC"/>
-                <w:shd w:val="clear" w:color="auto" w:fill="333333"/>
-              </w:rPr>
-              <w:t>s:</w:t>
+              <w:t>.git</w:t>
             </w:r>
             <w:r>
               <w:rPr>
@@ -2121,7 +2145,7 @@
                 <w:color w:val="FFFFFF"/>
                 <w:shd w:val="clear" w:color="auto" w:fill="333333"/>
               </w:rPr>
-              <w:t>//github.</w:t>
+              <w:br/>
             </w:r>
             <w:r>
               <w:rPr>
@@ -2129,7 +2153,7 @@
                 <w:color w:val="FCC28C"/>
                 <w:shd w:val="clear" w:color="auto" w:fill="333333"/>
               </w:rPr>
-              <w:t>com</w:t>
+              <w:t>cd</w:t>
             </w:r>
             <w:r>
               <w:rPr>
@@ -2137,7 +2161,7 @@
                 <w:color w:val="FFFFFF"/>
                 <w:shd w:val="clear" w:color="auto" w:fill="333333"/>
               </w:rPr>
-              <w:t>/nyila7/Dusza2023-</w:t>
+              <w:t xml:space="preserve"> Dusza2023-</w:t>
             </w:r>
             <w:r>
               <w:rPr>
@@ -2153,7 +2177,15 @@
                 <w:color w:val="FFFFFF"/>
                 <w:shd w:val="clear" w:color="auto" w:fill="333333"/>
               </w:rPr>
-              <w:t>.git</w:t>
+              <w:br/>
+            </w:r>
+            <w:r>
+              <w:rPr>
+                <w:rFonts w:ascii="Consolas" w:eastAsia="Consolas" w:hAnsi="Consolas" w:cs="Consolas"/>
+                <w:color w:val="FCC28C"/>
+                <w:shd w:val="clear" w:color="auto" w:fill="333333"/>
+              </w:rPr>
+              <w:t>python</w:t>
             </w:r>
             <w:r>
               <w:rPr>
@@ -2161,7 +2193,7 @@
                 <w:color w:val="FFFFFF"/>
                 <w:shd w:val="clear" w:color="auto" w:fill="333333"/>
               </w:rPr>
-              <w:br/>
+              <w:t xml:space="preserve"> -</w:t>
             </w:r>
             <w:r>
               <w:rPr>
@@ -2169,7 +2201,7 @@
                 <w:color w:val="FCC28C"/>
                 <w:shd w:val="clear" w:color="auto" w:fill="333333"/>
               </w:rPr>
-              <w:t>cd</w:t>
+              <w:t>m</w:t>
             </w:r>
             <w:r>
               <w:rPr>
@@ -2177,15 +2209,7 @@
                 <w:color w:val="FFFFFF"/>
                 <w:shd w:val="clear" w:color="auto" w:fill="333333"/>
               </w:rPr>
-              <w:t xml:space="preserve"> Dusza2023-</w:t>
-            </w:r>
-            <w:r>
-              <w:rPr>
-                <w:rFonts w:ascii="Consolas" w:eastAsia="Consolas" w:hAnsi="Consolas" w:cs="Consolas"/>
-                <w:color w:val="D36363"/>
-                <w:shd w:val="clear" w:color="auto" w:fill="333333"/>
-              </w:rPr>
-              <w:t>24</w:t>
+              <w:t xml:space="preserve"> venv venv</w:t>
             </w:r>
             <w:r>
               <w:rPr>
@@ -2194,167 +2218,16 @@
                 <w:shd w:val="clear" w:color="auto" w:fill="333333"/>
               </w:rPr>
               <w:br/>
-            </w:r>
-            <w:proofErr w:type="spellStart"/>
-            <w:r>
-              <w:rPr>
-                <w:rFonts w:ascii="Consolas" w:eastAsia="Consolas" w:hAnsi="Consolas" w:cs="Consolas"/>
-                <w:color w:val="FCC28C"/>
-                <w:shd w:val="clear" w:color="auto" w:fill="333333"/>
-              </w:rPr>
-              <w:t>python</w:t>
-            </w:r>
-            <w:proofErr w:type="spellEnd"/>
+              <w:t>.\venv\Scripts\activate</w:t>
+            </w:r>
             <w:r>
               <w:rPr>
                 <w:rFonts w:ascii="Consolas" w:eastAsia="Consolas" w:hAnsi="Consolas" w:cs="Consolas"/>
                 <w:color w:val="FFFFFF"/>
                 <w:shd w:val="clear" w:color="auto" w:fill="333333"/>
               </w:rPr>
-              <w:t xml:space="preserve"> -</w:t>
-            </w:r>
-            <w:r>
-              <w:rPr>
-                <w:rFonts w:ascii="Consolas" w:eastAsia="Consolas" w:hAnsi="Consolas" w:cs="Consolas"/>
-                <w:color w:val="FCC28C"/>
-                <w:shd w:val="clear" w:color="auto" w:fill="333333"/>
-              </w:rPr>
-              <w:t>m</w:t>
-            </w:r>
-            <w:r>
-              <w:rPr>
-                <w:rFonts w:ascii="Consolas" w:eastAsia="Consolas" w:hAnsi="Consolas" w:cs="Consolas"/>
-                <w:color w:val="FFFFFF"/>
-                <w:shd w:val="clear" w:color="auto" w:fill="333333"/>
-              </w:rPr>
-              <w:t xml:space="preserve"> </w:t>
-            </w:r>
-            <w:proofErr w:type="spellStart"/>
-            <w:r>
-              <w:rPr>
-                <w:rFonts w:ascii="Consolas" w:eastAsia="Consolas" w:hAnsi="Consolas" w:cs="Consolas"/>
-                <w:color w:val="FFFFFF"/>
-                <w:shd w:val="clear" w:color="auto" w:fill="333333"/>
-              </w:rPr>
-              <w:t>venv</w:t>
-            </w:r>
-            <w:proofErr w:type="spellEnd"/>
-            <w:r>
-              <w:rPr>
-                <w:rFonts w:ascii="Consolas" w:eastAsia="Consolas" w:hAnsi="Consolas" w:cs="Consolas"/>
-                <w:color w:val="FFFFFF"/>
-                <w:shd w:val="clear" w:color="auto" w:fill="333333"/>
-              </w:rPr>
-              <w:t xml:space="preserve"> </w:t>
-            </w:r>
-            <w:proofErr w:type="spellStart"/>
-            <w:r>
-              <w:rPr>
-                <w:rFonts w:ascii="Consolas" w:eastAsia="Consolas" w:hAnsi="Consolas" w:cs="Consolas"/>
-                <w:color w:val="FFFFFF"/>
-                <w:shd w:val="clear" w:color="auto" w:fill="333333"/>
-              </w:rPr>
-              <w:t>venv</w:t>
-            </w:r>
-            <w:proofErr w:type="spellEnd"/>
-            <w:r>
-              <w:rPr>
-                <w:rFonts w:ascii="Consolas" w:eastAsia="Consolas" w:hAnsi="Consolas" w:cs="Consolas"/>
-                <w:color w:val="FFFFFF"/>
-                <w:shd w:val="clear" w:color="auto" w:fill="333333"/>
-              </w:rPr>
               <w:br/>
-              <w:t>.\</w:t>
-            </w:r>
-            <w:proofErr w:type="spellStart"/>
-            <w:r>
-              <w:rPr>
-                <w:rFonts w:ascii="Consolas" w:eastAsia="Consolas" w:hAnsi="Consolas" w:cs="Consolas"/>
-                <w:color w:val="FFFFFF"/>
-                <w:shd w:val="clear" w:color="auto" w:fill="333333"/>
-              </w:rPr>
-              <w:t>venv</w:t>
-            </w:r>
-            <w:proofErr w:type="spellEnd"/>
-            <w:r>
-              <w:rPr>
-                <w:rFonts w:ascii="Consolas" w:eastAsia="Consolas" w:hAnsi="Consolas" w:cs="Consolas"/>
-                <w:color w:val="FFFFFF"/>
-                <w:shd w:val="clear" w:color="auto" w:fill="333333"/>
-              </w:rPr>
-              <w:t>\</w:t>
-            </w:r>
-            <w:proofErr w:type="spellStart"/>
-            <w:r>
-              <w:rPr>
-                <w:rFonts w:ascii="Consolas" w:eastAsia="Consolas" w:hAnsi="Consolas" w:cs="Consolas"/>
-                <w:color w:val="FFFFFF"/>
-                <w:shd w:val="clear" w:color="auto" w:fill="333333"/>
-              </w:rPr>
-              <w:t>Scripts</w:t>
-            </w:r>
-            <w:proofErr w:type="spellEnd"/>
-            <w:r>
-              <w:rPr>
-                <w:rFonts w:ascii="Consolas" w:eastAsia="Consolas" w:hAnsi="Consolas" w:cs="Consolas"/>
-                <w:color w:val="FFFFFF"/>
-                <w:shd w:val="clear" w:color="auto" w:fill="333333"/>
-              </w:rPr>
-              <w:t>\</w:t>
-            </w:r>
-            <w:proofErr w:type="spellStart"/>
-            <w:r>
-              <w:rPr>
-                <w:rFonts w:ascii="Consolas" w:eastAsia="Consolas" w:hAnsi="Consolas" w:cs="Consolas"/>
-                <w:color w:val="FFFFFF"/>
-                <w:shd w:val="clear" w:color="auto" w:fill="333333"/>
-              </w:rPr>
-              <w:t>activate</w:t>
-            </w:r>
-            <w:proofErr w:type="spellEnd"/>
-            <w:r>
-              <w:rPr>
-                <w:rFonts w:ascii="Consolas" w:eastAsia="Consolas" w:hAnsi="Consolas" w:cs="Consolas"/>
-                <w:color w:val="FFFFFF"/>
-                <w:shd w:val="clear" w:color="auto" w:fill="333333"/>
-              </w:rPr>
-              <w:br/>
-            </w:r>
-            <w:proofErr w:type="spellStart"/>
-            <w:r>
-              <w:rPr>
-                <w:rFonts w:ascii="Consolas" w:eastAsia="Consolas" w:hAnsi="Consolas" w:cs="Consolas"/>
-                <w:color w:val="FFFFFF"/>
-                <w:shd w:val="clear" w:color="auto" w:fill="333333"/>
-              </w:rPr>
-              <w:t>pip</w:t>
-            </w:r>
-            <w:proofErr w:type="spellEnd"/>
-            <w:r>
-              <w:rPr>
-                <w:rFonts w:ascii="Consolas" w:eastAsia="Consolas" w:hAnsi="Consolas" w:cs="Consolas"/>
-                <w:color w:val="FFFFFF"/>
-                <w:shd w:val="clear" w:color="auto" w:fill="333333"/>
-              </w:rPr>
-              <w:t xml:space="preserve"> </w:t>
-            </w:r>
-            <w:proofErr w:type="spellStart"/>
-            <w:r>
-              <w:rPr>
-                <w:rFonts w:ascii="Consolas" w:eastAsia="Consolas" w:hAnsi="Consolas" w:cs="Consolas"/>
-                <w:color w:val="FFFFFF"/>
-                <w:shd w:val="clear" w:color="auto" w:fill="333333"/>
-              </w:rPr>
-              <w:t>install</w:t>
-            </w:r>
-            <w:proofErr w:type="spellEnd"/>
-            <w:r>
-              <w:rPr>
-                <w:rFonts w:ascii="Consolas" w:eastAsia="Consolas" w:hAnsi="Consolas" w:cs="Consolas"/>
-                <w:color w:val="FFFFFF"/>
-                <w:shd w:val="clear" w:color="auto" w:fill="333333"/>
-              </w:rPr>
-              <w:t xml:space="preserve"> -r requirements.txt</w:t>
+              <w:t>pip install -r requirements.txt</w:t>
             </w:r>
           </w:p>
         </w:tc>
@@ -2403,49 +2276,61 @@
               <w:widowControl w:val="0"/>
               <w:spacing w:after="0" w:line="276" w:lineRule="auto"/>
             </w:pPr>
-            <w:proofErr w:type="spellStart"/>
             <w:r>
               <w:rPr>
                 <w:rFonts w:ascii="Consolas" w:eastAsia="Consolas" w:hAnsi="Consolas" w:cs="Consolas"/>
                 <w:color w:val="FFFFFF"/>
                 <w:shd w:val="clear" w:color="auto" w:fill="333333"/>
               </w:rPr>
-              <w:t>git</w:t>
-            </w:r>
-            <w:proofErr w:type="spellEnd"/>
+              <w:t>git clone http</w:t>
+            </w:r>
+            <w:r>
+              <w:rPr>
+                <w:rFonts w:ascii="Consolas" w:eastAsia="Consolas" w:hAnsi="Consolas" w:cs="Consolas"/>
+                <w:color w:val="ADE5FC"/>
+                <w:shd w:val="clear" w:color="auto" w:fill="333333"/>
+              </w:rPr>
+              <w:t>s:</w:t>
+            </w:r>
             <w:r>
               <w:rPr>
                 <w:rFonts w:ascii="Consolas" w:eastAsia="Consolas" w:hAnsi="Consolas" w:cs="Consolas"/>
                 <w:color w:val="FFFFFF"/>
                 <w:shd w:val="clear" w:color="auto" w:fill="333333"/>
               </w:rPr>
-              <w:t xml:space="preserve"> </w:t>
-            </w:r>
-            <w:proofErr w:type="spellStart"/>
+              <w:t>//github.</w:t>
+            </w:r>
+            <w:r>
+              <w:rPr>
+                <w:rFonts w:ascii="Consolas" w:eastAsia="Consolas" w:hAnsi="Consolas" w:cs="Consolas"/>
+                <w:color w:val="FCC28C"/>
+                <w:shd w:val="clear" w:color="auto" w:fill="333333"/>
+              </w:rPr>
+              <w:t>com</w:t>
+            </w:r>
             <w:r>
               <w:rPr>
                 <w:rFonts w:ascii="Consolas" w:eastAsia="Consolas" w:hAnsi="Consolas" w:cs="Consolas"/>
                 <w:color w:val="FFFFFF"/>
                 <w:shd w:val="clear" w:color="auto" w:fill="333333"/>
               </w:rPr>
-              <w:t>clone</w:t>
-            </w:r>
-            <w:proofErr w:type="spellEnd"/>
+              <w:t>/nyila7/Dusza2023-</w:t>
+            </w:r>
+            <w:r>
+              <w:rPr>
+                <w:rFonts w:ascii="Consolas" w:eastAsia="Consolas" w:hAnsi="Consolas" w:cs="Consolas"/>
+                <w:color w:val="D36363"/>
+                <w:shd w:val="clear" w:color="auto" w:fill="333333"/>
+              </w:rPr>
+              <w:t>24</w:t>
+            </w:r>
             <w:r>
               <w:rPr>
                 <w:rFonts w:ascii="Consolas" w:eastAsia="Consolas" w:hAnsi="Consolas" w:cs="Consolas"/>
                 <w:color w:val="FFFFFF"/>
                 <w:shd w:val="clear" w:color="auto" w:fill="333333"/>
               </w:rPr>
-              <w:t xml:space="preserve"> http</w:t>
-            </w:r>
-            <w:r>
-              <w:rPr>
-                <w:rFonts w:ascii="Consolas" w:eastAsia="Consolas" w:hAnsi="Consolas" w:cs="Consolas"/>
-                <w:color w:val="ADE5FC"/>
-                <w:shd w:val="clear" w:color="auto" w:fill="333333"/>
-              </w:rPr>
-              <w:t>s:</w:t>
+              <w:t>.git</w:t>
             </w:r>
             <w:r>
               <w:rPr>
@@ -2453,7 +2338,7 @@
                 <w:color w:val="FFFFFF"/>
                 <w:shd w:val="clear" w:color="auto" w:fill="333333"/>
               </w:rPr>
-              <w:t>//github.</w:t>
+              <w:br/>
             </w:r>
             <w:r>
               <w:rPr>
@@ -2461,7 +2346,7 @@
                 <w:color w:val="FCC28C"/>
                 <w:shd w:val="clear" w:color="auto" w:fill="333333"/>
               </w:rPr>
-              <w:t>com</w:t>
+              <w:t>cd</w:t>
             </w:r>
             <w:r>
               <w:rPr>
@@ -2469,7 +2354,7 @@
                 <w:color w:val="FFFFFF"/>
                 <w:shd w:val="clear" w:color="auto" w:fill="333333"/>
               </w:rPr>
-              <w:t>/nyila7/Dusza2023-</w:t>
+              <w:t xml:space="preserve"> Dusza2023-</w:t>
             </w:r>
             <w:r>
               <w:rPr>
@@ -2485,7 +2370,15 @@
                 <w:color w:val="FFFFFF"/>
                 <w:shd w:val="clear" w:color="auto" w:fill="333333"/>
               </w:rPr>
-              <w:t>.git</w:t>
+              <w:br/>
+            </w:r>
+            <w:r>
+              <w:rPr>
+                <w:rFonts w:ascii="Consolas" w:eastAsia="Consolas" w:hAnsi="Consolas" w:cs="Consolas"/>
+                <w:color w:val="FCC28C"/>
+                <w:shd w:val="clear" w:color="auto" w:fill="333333"/>
+              </w:rPr>
+              <w:t>python</w:t>
             </w:r>
             <w:r>
               <w:rPr>
@@ -2493,7 +2386,7 @@
                 <w:color w:val="FFFFFF"/>
                 <w:shd w:val="clear" w:color="auto" w:fill="333333"/>
               </w:rPr>
-              <w:br/>
+              <w:t xml:space="preserve"> -</w:t>
             </w:r>
             <w:r>
               <w:rPr>
@@ -2501,7 +2394,7 @@
                 <w:color w:val="FCC28C"/>
                 <w:shd w:val="clear" w:color="auto" w:fill="333333"/>
               </w:rPr>
-              <w:t>cd</w:t>
+              <w:t>m</w:t>
             </w:r>
             <w:r>
               <w:rPr>
@@ -2509,15 +2402,7 @@
                 <w:color w:val="FFFFFF"/>
                 <w:shd w:val="clear" w:color="auto" w:fill="333333"/>
               </w:rPr>
-              <w:t xml:space="preserve"> Dusza2023-</w:t>
-            </w:r>
-            <w:r>
-              <w:rPr>
-                <w:rFonts w:ascii="Consolas" w:eastAsia="Consolas" w:hAnsi="Consolas" w:cs="Consolas"/>
-                <w:color w:val="D36363"/>
-                <w:shd w:val="clear" w:color="auto" w:fill="333333"/>
-              </w:rPr>
-              <w:t>24</w:t>
+              <w:t xml:space="preserve"> venv venv</w:t>
             </w:r>
             <w:r>
               <w:rPr>
@@ -2527,31 +2412,21 @@
               </w:rPr>
               <w:br/>
             </w:r>
-            <w:proofErr w:type="spellStart"/>
             <w:r>
               <w:rPr>
                 <w:rFonts w:ascii="Consolas" w:eastAsia="Consolas" w:hAnsi="Consolas" w:cs="Consolas"/>
                 <w:color w:val="FCC28C"/>
                 <w:shd w:val="clear" w:color="auto" w:fill="333333"/>
               </w:rPr>
-              <w:t>python</w:t>
-            </w:r>
-            <w:proofErr w:type="spellEnd"/>
+              <w:t>source</w:t>
+            </w:r>
             <w:r>
               <w:rPr>
                 <w:rFonts w:ascii="Consolas" w:eastAsia="Consolas" w:hAnsi="Consolas" w:cs="Consolas"/>
                 <w:color w:val="FFFFFF"/>
                 <w:shd w:val="clear" w:color="auto" w:fill="333333"/>
               </w:rPr>
-              <w:t xml:space="preserve"> -</w:t>
-            </w:r>
-            <w:r>
-              <w:rPr>
-                <w:rFonts w:ascii="Consolas" w:eastAsia="Consolas" w:hAnsi="Consolas" w:cs="Consolas"/>
-                <w:color w:val="FCC28C"/>
-                <w:shd w:val="clear" w:color="auto" w:fill="333333"/>
-              </w:rPr>
-              <w:t>m</w:t>
+              <w:t xml:space="preserve"> venv/bin/activate</w:t>
             </w:r>
             <w:r>
               <w:rPr>
@@ -2559,151 +2434,8 @@
                 <w:color w:val="FFFFFF"/>
                 <w:shd w:val="clear" w:color="auto" w:fill="333333"/>
               </w:rPr>
-              <w:t xml:space="preserve"> </w:t>
-            </w:r>
-            <w:proofErr w:type="spellStart"/>
-            <w:r>
-              <w:rPr>
-                <w:rFonts w:ascii="Consolas" w:eastAsia="Consolas" w:hAnsi="Consolas" w:cs="Consolas"/>
-                <w:color w:val="FFFFFF"/>
-                <w:shd w:val="clear" w:color="auto" w:fill="333333"/>
-              </w:rPr>
-              <w:t>venv</w:t>
-            </w:r>
-            <w:proofErr w:type="spellEnd"/>
-            <w:r>
-              <w:rPr>
-                <w:rFonts w:ascii="Consolas" w:eastAsia="Consolas" w:hAnsi="Consolas" w:cs="Consolas"/>
-                <w:color w:val="FFFFFF"/>
-                <w:shd w:val="clear" w:color="auto" w:fill="333333"/>
-              </w:rPr>
-              <w:t xml:space="preserve"> </w:t>
-            </w:r>
-            <w:proofErr w:type="spellStart"/>
-            <w:r>
-              <w:rPr>
-                <w:rFonts w:ascii="Consolas" w:eastAsia="Consolas" w:hAnsi="Consolas" w:cs="Consolas"/>
-                <w:color w:val="FFFFFF"/>
-                <w:shd w:val="clear" w:color="auto" w:fill="333333"/>
-              </w:rPr>
-              <w:t>venv</w:t>
-            </w:r>
-            <w:proofErr w:type="spellEnd"/>
-            <w:r>
-              <w:rPr>
-                <w:rFonts w:ascii="Consolas" w:eastAsia="Consolas" w:hAnsi="Consolas" w:cs="Consolas"/>
-                <w:color w:val="FFFFFF"/>
-                <w:shd w:val="clear" w:color="auto" w:fill="333333"/>
-              </w:rPr>
               <w:br/>
-            </w:r>
-            <w:proofErr w:type="spellStart"/>
-            <w:r>
-              <w:rPr>
-                <w:rFonts w:ascii="Consolas" w:eastAsia="Consolas" w:hAnsi="Consolas" w:cs="Consolas"/>
-                <w:color w:val="FCC28C"/>
-                <w:shd w:val="clear" w:color="auto" w:fill="333333"/>
-              </w:rPr>
-              <w:t>source</w:t>
-            </w:r>
-            <w:proofErr w:type="spellEnd"/>
-            <w:r>
-              <w:rPr>
-                <w:rFonts w:ascii="Consolas" w:eastAsia="Consolas" w:hAnsi="Consolas" w:cs="Consolas"/>
-                <w:color w:val="FFFFFF"/>
-                <w:shd w:val="clear" w:color="auto" w:fill="333333"/>
-              </w:rPr>
-              <w:t xml:space="preserve"> </w:t>
-            </w:r>
-            <w:proofErr w:type="spellStart"/>
-            <w:r>
-              <w:rPr>
-                <w:rFonts w:ascii="Consolas" w:eastAsia="Consolas" w:hAnsi="Consolas" w:cs="Consolas"/>
-                <w:color w:val="FFFFFF"/>
-                <w:shd w:val="clear" w:color="auto" w:fill="333333"/>
-              </w:rPr>
-              <w:t>venv</w:t>
-            </w:r>
-            <w:proofErr w:type="spellEnd"/>
-            <w:r>
-              <w:rPr>
-                <w:rFonts w:ascii="Consolas" w:eastAsia="Consolas" w:hAnsi="Consolas" w:cs="Consolas"/>
-                <w:color w:val="FFFFFF"/>
-                <w:shd w:val="clear" w:color="auto" w:fill="333333"/>
-              </w:rPr>
-              <w:t>/</w:t>
-            </w:r>
-            <w:proofErr w:type="spellStart"/>
-            <w:r>
-              <w:rPr>
-                <w:rFonts w:ascii="Consolas" w:eastAsia="Consolas" w:hAnsi="Consolas" w:cs="Consolas"/>
-                <w:color w:val="FFFFFF"/>
-                <w:shd w:val="clear" w:color="auto" w:fill="333333"/>
-              </w:rPr>
-              <w:t>bin</w:t>
-            </w:r>
-            <w:proofErr w:type="spellEnd"/>
-            <w:r>
-              <w:rPr>
-                <w:rFonts w:ascii="Consolas" w:eastAsia="Consolas" w:hAnsi="Consolas" w:cs="Consolas"/>
-                <w:color w:val="FFFFFF"/>
-                <w:shd w:val="clear" w:color="auto" w:fill="333333"/>
-              </w:rPr>
-              <w:t>/</w:t>
-            </w:r>
-            <w:proofErr w:type="spellStart"/>
-            <w:r>
-              <w:rPr>
-                <w:rFonts w:ascii="Consolas" w:eastAsia="Consolas" w:hAnsi="Consolas" w:cs="Consolas"/>
-                <w:color w:val="FFFFFF"/>
-                <w:shd w:val="clear" w:color="auto" w:fill="333333"/>
-              </w:rPr>
-              <w:t>activate</w:t>
-            </w:r>
-            <w:proofErr w:type="spellEnd"/>
-            <w:r>
-              <w:rPr>
-                <w:rFonts w:ascii="Consolas" w:eastAsia="Consolas" w:hAnsi="Consolas" w:cs="Consolas"/>
-                <w:color w:val="FFFFFF"/>
-                <w:shd w:val="clear" w:color="auto" w:fill="333333"/>
-              </w:rPr>
-              <w:br/>
-            </w:r>
-            <w:proofErr w:type="spellStart"/>
-            <w:r>
-              <w:rPr>
-                <w:rFonts w:ascii="Consolas" w:eastAsia="Consolas" w:hAnsi="Consolas" w:cs="Consolas"/>
-                <w:color w:val="FFFFFF"/>
-                <w:shd w:val="clear" w:color="auto" w:fill="333333"/>
-              </w:rPr>
-              <w:t>pip</w:t>
-            </w:r>
-            <w:proofErr w:type="spellEnd"/>
-            <w:r>
-              <w:rPr>
-                <w:rFonts w:ascii="Consolas" w:eastAsia="Consolas" w:hAnsi="Consolas" w:cs="Consolas"/>
-                <w:color w:val="FFFFFF"/>
-                <w:shd w:val="clear" w:color="auto" w:fill="333333"/>
-              </w:rPr>
-              <w:t xml:space="preserve"> </w:t>
-            </w:r>
-            <w:proofErr w:type="spellStart"/>
-            <w:r>
-              <w:rPr>
-                <w:rFonts w:ascii="Consolas" w:eastAsia="Consolas" w:hAnsi="Consolas" w:cs="Consolas"/>
-                <w:color w:val="FFFFFF"/>
-                <w:shd w:val="clear" w:color="auto" w:fill="333333"/>
-              </w:rPr>
-              <w:t>install</w:t>
-            </w:r>
-            <w:proofErr w:type="spellEnd"/>
-            <w:r>
-              <w:rPr>
-                <w:rFonts w:ascii="Consolas" w:eastAsia="Consolas" w:hAnsi="Consolas" w:cs="Consolas"/>
-                <w:color w:val="FFFFFF"/>
-                <w:shd w:val="clear" w:color="auto" w:fill="333333"/>
-              </w:rPr>
-              <w:t xml:space="preserve"> -r requirements.txt</w:t>
+              <w:t>pip install -r requirements.txt</w:t>
             </w:r>
           </w:p>
         </w:tc>
@@ -2757,7 +2489,6 @@
               <w:widowControl w:val="0"/>
               <w:spacing w:after="0" w:line="276" w:lineRule="auto"/>
             </w:pPr>
-            <w:proofErr w:type="spellStart"/>
             <w:r>
               <w:rPr>
                 <w:rFonts w:ascii="Consolas" w:eastAsia="Consolas" w:hAnsi="Consolas" w:cs="Consolas"/>
@@ -2766,7 +2497,6 @@
               </w:rPr>
               <w:t>python</w:t>
             </w:r>
-            <w:proofErr w:type="spellEnd"/>
             <w:r>
               <w:rPr>
                 <w:rFonts w:ascii="Consolas" w:eastAsia="Consolas" w:hAnsi="Consolas" w:cs="Consolas"/>
@@ -3027,7 +2757,6 @@
         <w:pStyle w:val="normal1"/>
         <w:spacing w:before="29" w:after="158"/>
       </w:pPr>
-      <w:proofErr w:type="spellStart"/>
       <w:r>
         <w:rPr>
           <w:rFonts w:ascii="Noto Sans Mono" w:eastAsia="Noto Sans Mono" w:hAnsi="Noto Sans Mono" w:cs="Noto Sans Mono"/>
@@ -3035,9 +2764,14 @@
           <w:sz w:val="20"/>
           <w:szCs w:val="20"/>
         </w:rPr>
-        <w:t>customtkinter</w:t>
-      </w:r>
-      <w:proofErr w:type="spellEnd"/>
+        <w:t>customtkinter - Könnyebbé teszi a tkinter használatát</w:t>
+      </w:r>
+    </w:p>
+    <w:p>
+      <w:pPr>
+        <w:pStyle w:val="normal1"/>
+        <w:spacing w:before="29" w:after="158"/>
+      </w:pPr>
       <w:r>
         <w:rPr>
           <w:rFonts w:ascii="Noto Sans Mono" w:eastAsia="Noto Sans Mono" w:hAnsi="Noto Sans Mono" w:cs="Noto Sans Mono"/>
@@ -3045,19 +2779,20 @@
           <w:sz w:val="20"/>
           <w:szCs w:val="20"/>
         </w:rPr>
-        <w:t xml:space="preserve"> - Könnyebbé teszi a </w:t>
-      </w:r>
-      <w:proofErr w:type="spellStart"/>
-      <w:r>
+        <w:t>argon2-cffi - Jelszavak biztonságos tárolásához</w:t>
+      </w:r>
+    </w:p>
+    <w:p>
+      <w:pPr>
+        <w:pStyle w:val="normal1"/>
+        <w:spacing w:before="29" w:after="158"/>
         <w:rPr>
           <w:rFonts w:ascii="Noto Sans Mono" w:eastAsia="Noto Sans Mono" w:hAnsi="Noto Sans Mono" w:cs="Noto Sans Mono"/>
           <w:color w:val="000000"/>
           <w:sz w:val="20"/>
           <w:szCs w:val="20"/>
         </w:rPr>
-        <w:t>tkinter</w:t>
-      </w:r>
-      <w:proofErr w:type="spellEnd"/>
+      </w:pPr>
       <w:r>
         <w:rPr>
           <w:rFonts w:ascii="Noto Sans Mono" w:eastAsia="Noto Sans Mono" w:hAnsi="Noto Sans Mono" w:cs="Noto Sans Mono"/>
@@ -3065,106 +2800,28 @@
           <w:sz w:val="20"/>
           <w:szCs w:val="20"/>
         </w:rPr>
-        <w:t xml:space="preserve"> használatát</w:t>
+        <w:t>git, github – verziókezelő rendszer(https://github.com/nyila7/Dusza2023-24)</w:t>
       </w:r>
     </w:p>
     <w:p>
       <w:pPr>
         <w:pStyle w:val="normal1"/>
         <w:spacing w:before="29" w:after="158"/>
-      </w:pPr>
-      <w:r>
         <w:rPr>
           <w:rFonts w:ascii="Noto Sans Mono" w:eastAsia="Noto Sans Mono" w:hAnsi="Noto Sans Mono" w:cs="Noto Sans Mono"/>
           <w:color w:val="000000"/>
           <w:sz w:val="20"/>
           <w:szCs w:val="20"/>
         </w:rPr>
-        <w:t>argon2-cffi - Jelszavak biztonságos tárolásához</w:t>
-      </w:r>
-    </w:p>
-    <w:p>
-      <w:pPr>
-        <w:pStyle w:val="normal1"/>
-        <w:spacing w:before="29" w:after="158"/>
+      </w:pPr>
+      <w:r>
         <w:rPr>
           <w:rFonts w:ascii="Noto Sans Mono" w:eastAsia="Noto Sans Mono" w:hAnsi="Noto Sans Mono" w:cs="Noto Sans Mono"/>
           <w:color w:val="000000"/>
           <w:sz w:val="20"/>
           <w:szCs w:val="20"/>
         </w:rPr>
-      </w:pPr>
-      <w:proofErr w:type="spellStart"/>
-      <w:r>
-        <w:rPr>
-          <w:rFonts w:ascii="Noto Sans Mono" w:eastAsia="Noto Sans Mono" w:hAnsi="Noto Sans Mono" w:cs="Noto Sans Mono"/>
-          <w:color w:val="000000"/>
-          <w:sz w:val="20"/>
-          <w:szCs w:val="20"/>
-        </w:rPr>
-        <w:t>git</w:t>
-      </w:r>
-      <w:proofErr w:type="spellEnd"/>
-      <w:r>
-        <w:rPr>
-          <w:rFonts w:ascii="Noto Sans Mono" w:eastAsia="Noto Sans Mono" w:hAnsi="Noto Sans Mono" w:cs="Noto Sans Mono"/>
-          <w:color w:val="000000"/>
-          <w:sz w:val="20"/>
-          <w:szCs w:val="20"/>
-        </w:rPr>
-        <w:t xml:space="preserve">, </w:t>
-      </w:r>
-      <w:proofErr w:type="spellStart"/>
-      <w:r>
-        <w:rPr>
-          <w:rFonts w:ascii="Noto Sans Mono" w:eastAsia="Noto Sans Mono" w:hAnsi="Noto Sans Mono" w:cs="Noto Sans Mono"/>
-          <w:color w:val="000000"/>
-          <w:sz w:val="20"/>
-          <w:szCs w:val="20"/>
-        </w:rPr>
-        <w:t>github</w:t>
-      </w:r>
-      <w:proofErr w:type="spellEnd"/>
-      <w:r>
-        <w:rPr>
-          <w:rFonts w:ascii="Noto Sans Mono" w:eastAsia="Noto Sans Mono" w:hAnsi="Noto Sans Mono" w:cs="Noto Sans Mono"/>
-          <w:color w:val="000000"/>
-          <w:sz w:val="20"/>
-          <w:szCs w:val="20"/>
-        </w:rPr>
-        <w:t xml:space="preserve"> – verziókezelő rendszer(https://github.com/nyila7/Dusza2023-24)</w:t>
-      </w:r>
-    </w:p>
-    <w:p>
-      <w:pPr>
-        <w:pStyle w:val="normal1"/>
-        <w:spacing w:before="29" w:after="158"/>
-        <w:rPr>
-          <w:rFonts w:ascii="Noto Sans Mono" w:eastAsia="Noto Sans Mono" w:hAnsi="Noto Sans Mono" w:cs="Noto Sans Mono"/>
-          <w:color w:val="000000"/>
-          <w:sz w:val="20"/>
-          <w:szCs w:val="20"/>
-        </w:rPr>
-      </w:pPr>
-      <w:proofErr w:type="spellStart"/>
-      <w:r>
-        <w:rPr>
-          <w:rFonts w:ascii="Noto Sans Mono" w:eastAsia="Noto Sans Mono" w:hAnsi="Noto Sans Mono" w:cs="Noto Sans Mono"/>
-          <w:color w:val="000000"/>
-          <w:sz w:val="20"/>
-          <w:szCs w:val="20"/>
-        </w:rPr>
-        <w:t>trello</w:t>
-      </w:r>
-      <w:proofErr w:type="spellEnd"/>
-      <w:r>
-        <w:rPr>
-          <w:rFonts w:ascii="Noto Sans Mono" w:eastAsia="Noto Sans Mono" w:hAnsi="Noto Sans Mono" w:cs="Noto Sans Mono"/>
-          <w:color w:val="000000"/>
-          <w:sz w:val="20"/>
-          <w:szCs w:val="20"/>
-        </w:rPr>
-        <w:t xml:space="preserve"> – TODO-k kezelése</w:t>
+        <w:t>trello – TODO-k kezelése</w:t>
       </w:r>
     </w:p>
     <w:sectPr>
